--- a/A. Documents/04 Tài liệu thiết kế phần mềm.docx
+++ b/A. Documents/04 Tài liệu thiết kế phần mềm.docx
@@ -760,86 +760,107 @@
                 <w:sz w:val="24"/>
               </w:rPr>
             </w:pPr>
-          </w:p>
-        </w:tc>
-        <w:tc>
-          <w:tcPr>
-            <w:tcW w:w="1709" w:type="dxa"/>
-          </w:tcPr>
-          <w:p>
-            <w:pPr>
-              <w:spacing w:before="0" w:beforeAutospacing="0" w:after="0" w:afterAutospacing="0" w:line="240" w:lineRule="auto"/>
-              <w:ind w:firstLine="0"/>
-              <w:jc w:val="center"/>
-              <w:rPr>
-                <w:b/>
-                <w:sz w:val="24"/>
-              </w:rPr>
-            </w:pPr>
-          </w:p>
-        </w:tc>
-        <w:tc>
-          <w:tcPr>
-            <w:tcW w:w="1709" w:type="dxa"/>
-          </w:tcPr>
-          <w:p>
-            <w:pPr>
-              <w:spacing w:before="0" w:beforeAutospacing="0" w:after="0" w:afterAutospacing="0" w:line="240" w:lineRule="auto"/>
-              <w:ind w:firstLine="0"/>
-              <w:jc w:val="center"/>
-              <w:rPr>
-                <w:b/>
-                <w:sz w:val="24"/>
-              </w:rPr>
-            </w:pPr>
-          </w:p>
-        </w:tc>
-        <w:tc>
-          <w:tcPr>
-            <w:tcW w:w="1709" w:type="dxa"/>
-          </w:tcPr>
-          <w:p>
-            <w:pPr>
-              <w:spacing w:before="0" w:beforeAutospacing="0" w:after="0" w:afterAutospacing="0" w:line="240" w:lineRule="auto"/>
-              <w:ind w:firstLine="0"/>
-              <w:jc w:val="center"/>
-              <w:rPr>
-                <w:b/>
-                <w:sz w:val="24"/>
-              </w:rPr>
-            </w:pPr>
-          </w:p>
-        </w:tc>
-        <w:tc>
-          <w:tcPr>
-            <w:tcW w:w="1709" w:type="dxa"/>
-          </w:tcPr>
-          <w:p>
-            <w:pPr>
-              <w:spacing w:before="0" w:beforeAutospacing="0" w:after="0" w:afterAutospacing="0" w:line="240" w:lineRule="auto"/>
-              <w:ind w:firstLine="0"/>
-              <w:jc w:val="center"/>
-              <w:rPr>
-                <w:b/>
-                <w:sz w:val="24"/>
-              </w:rPr>
-            </w:pPr>
-          </w:p>
-        </w:tc>
-        <w:tc>
-          <w:tcPr>
-            <w:tcW w:w="1709" w:type="dxa"/>
-          </w:tcPr>
-          <w:p>
-            <w:pPr>
-              <w:spacing w:before="0" w:beforeAutospacing="0" w:after="0" w:afterAutospacing="0" w:line="240" w:lineRule="auto"/>
-              <w:ind w:firstLine="0"/>
-              <w:jc w:val="center"/>
-              <w:rPr>
-                <w:b/>
-                <w:sz w:val="24"/>
-              </w:rPr>
-            </w:pPr>
+            <w:r>
+              <w:rPr>
+                <w:b/>
+                <w:sz w:val="24"/>
+              </w:rPr>
+              <w:t>22/05/2013</w:t>
+            </w:r>
+          </w:p>
+        </w:tc>
+        <w:tc>
+          <w:tcPr>
+            <w:tcW w:w="1709" w:type="dxa"/>
+          </w:tcPr>
+          <w:p>
+            <w:pPr>
+              <w:spacing w:before="0" w:beforeAutospacing="0" w:after="0" w:afterAutospacing="0" w:line="240" w:lineRule="auto"/>
+              <w:ind w:firstLine="0"/>
+              <w:jc w:val="center"/>
+              <w:rPr>
+                <w:b/>
+                <w:sz w:val="24"/>
+              </w:rPr>
+            </w:pPr>
+            <w:r>
+              <w:rPr>
+                <w:b/>
+                <w:sz w:val="24"/>
+              </w:rPr>
+              <w:t>Tạo mới</w:t>
+            </w:r>
+          </w:p>
+        </w:tc>
+        <w:tc>
+          <w:tcPr>
+            <w:tcW w:w="1709" w:type="dxa"/>
+          </w:tcPr>
+          <w:p>
+            <w:pPr>
+              <w:spacing w:before="0" w:beforeAutospacing="0" w:after="0" w:afterAutospacing="0" w:line="240" w:lineRule="auto"/>
+              <w:ind w:firstLine="0"/>
+              <w:jc w:val="center"/>
+              <w:rPr>
+                <w:b/>
+                <w:sz w:val="24"/>
+              </w:rPr>
+            </w:pPr>
+          </w:p>
+        </w:tc>
+        <w:tc>
+          <w:tcPr>
+            <w:tcW w:w="1709" w:type="dxa"/>
+          </w:tcPr>
+          <w:p>
+            <w:pPr>
+              <w:spacing w:before="0" w:beforeAutospacing="0" w:after="0" w:afterAutospacing="0" w:line="240" w:lineRule="auto"/>
+              <w:ind w:firstLine="0"/>
+              <w:jc w:val="center"/>
+              <w:rPr>
+                <w:b/>
+                <w:sz w:val="24"/>
+              </w:rPr>
+            </w:pPr>
+          </w:p>
+        </w:tc>
+        <w:tc>
+          <w:tcPr>
+            <w:tcW w:w="1709" w:type="dxa"/>
+          </w:tcPr>
+          <w:p>
+            <w:pPr>
+              <w:spacing w:before="0" w:beforeAutospacing="0" w:after="0" w:afterAutospacing="0" w:line="240" w:lineRule="auto"/>
+              <w:ind w:firstLine="0"/>
+              <w:jc w:val="center"/>
+              <w:rPr>
+                <w:b/>
+                <w:sz w:val="24"/>
+              </w:rPr>
+            </w:pPr>
+          </w:p>
+        </w:tc>
+        <w:tc>
+          <w:tcPr>
+            <w:tcW w:w="1709" w:type="dxa"/>
+          </w:tcPr>
+          <w:p>
+            <w:pPr>
+              <w:spacing w:before="0" w:beforeAutospacing="0" w:after="0" w:afterAutospacing="0" w:line="240" w:lineRule="auto"/>
+              <w:ind w:firstLine="0"/>
+              <w:jc w:val="center"/>
+              <w:rPr>
+                <w:b/>
+                <w:sz w:val="24"/>
+              </w:rPr>
+            </w:pPr>
+            <w:r>
+              <w:rPr>
+                <w:b/>
+                <w:sz w:val="24"/>
+              </w:rPr>
+              <w:t>v1.0</w:t>
+            </w:r>
           </w:p>
         </w:tc>
       </w:tr>
@@ -2721,190 +2742,240 @@
           <w:sz w:val="24"/>
         </w:rPr>
       </w:pPr>
+    </w:p>
+    <w:p>
+      <w:pPr>
+        <w:spacing w:before="0" w:beforeAutospacing="0" w:after="0" w:afterAutospacing="0" w:line="240" w:lineRule="auto"/>
+        <w:jc w:val="center"/>
+        <w:rPr>
+          <w:b/>
+          <w:sz w:val="24"/>
+        </w:rPr>
+      </w:pPr>
+    </w:p>
+    <w:p>
+      <w:pPr>
+        <w:spacing w:before="0" w:beforeAutospacing="0" w:after="0" w:afterAutospacing="0" w:line="240" w:lineRule="auto"/>
+        <w:jc w:val="center"/>
+        <w:rPr>
+          <w:b/>
+          <w:sz w:val="24"/>
+        </w:rPr>
+      </w:pPr>
+    </w:p>
+    <w:p>
+      <w:pPr>
+        <w:spacing w:before="0" w:beforeAutospacing="0" w:after="0" w:afterAutospacing="0" w:line="240" w:lineRule="auto"/>
+        <w:jc w:val="center"/>
+        <w:rPr>
+          <w:b/>
+          <w:sz w:val="24"/>
+        </w:rPr>
+      </w:pPr>
+    </w:p>
+    <w:p>
+      <w:pPr>
+        <w:spacing w:before="0" w:beforeAutospacing="0" w:after="0" w:afterAutospacing="0" w:line="240" w:lineRule="auto"/>
+        <w:jc w:val="center"/>
+        <w:rPr>
+          <w:b/>
+          <w:sz w:val="24"/>
+        </w:rPr>
+      </w:pPr>
+    </w:p>
+    <w:p>
+      <w:pPr>
+        <w:spacing w:before="0" w:beforeAutospacing="0" w:after="0" w:afterAutospacing="0" w:line="240" w:lineRule="auto"/>
+        <w:jc w:val="center"/>
+        <w:rPr>
+          <w:b/>
+          <w:sz w:val="24"/>
+        </w:rPr>
+      </w:pPr>
+    </w:p>
+    <w:p>
+      <w:pPr>
+        <w:spacing w:before="0" w:beforeAutospacing="0" w:after="0" w:afterAutospacing="0" w:line="240" w:lineRule="auto"/>
+        <w:jc w:val="center"/>
+        <w:rPr>
+          <w:b/>
+          <w:sz w:val="24"/>
+        </w:rPr>
+      </w:pPr>
+    </w:p>
+    <w:p>
+      <w:pPr>
+        <w:spacing w:before="0" w:beforeAutospacing="0" w:after="0" w:afterAutospacing="0" w:line="240" w:lineRule="auto"/>
+        <w:jc w:val="center"/>
+        <w:rPr>
+          <w:b/>
+          <w:sz w:val="24"/>
+        </w:rPr>
+      </w:pPr>
+    </w:p>
+    <w:p>
+      <w:pPr>
+        <w:spacing w:before="0" w:beforeAutospacing="0" w:after="0" w:afterAutospacing="0" w:line="240" w:lineRule="auto"/>
+        <w:jc w:val="center"/>
+        <w:rPr>
+          <w:b/>
+          <w:sz w:val="24"/>
+        </w:rPr>
+      </w:pPr>
+    </w:p>
+    <w:p>
+      <w:pPr>
+        <w:spacing w:before="0" w:beforeAutospacing="0" w:after="0" w:afterAutospacing="0" w:line="240" w:lineRule="auto"/>
+        <w:jc w:val="center"/>
+        <w:rPr>
+          <w:b/>
+          <w:sz w:val="24"/>
+        </w:rPr>
+      </w:pPr>
+    </w:p>
+    <w:p>
+      <w:pPr>
+        <w:spacing w:before="0" w:beforeAutospacing="0" w:after="0" w:afterAutospacing="0" w:line="240" w:lineRule="auto"/>
+        <w:jc w:val="center"/>
+        <w:rPr>
+          <w:b/>
+          <w:sz w:val="24"/>
+        </w:rPr>
+      </w:pPr>
+    </w:p>
+    <w:p>
+      <w:pPr>
+        <w:spacing w:before="0" w:beforeAutospacing="0" w:after="0" w:afterAutospacing="0" w:line="240" w:lineRule="auto"/>
+        <w:jc w:val="center"/>
+        <w:rPr>
+          <w:b/>
+          <w:sz w:val="24"/>
+        </w:rPr>
+      </w:pPr>
+    </w:p>
+    <w:p>
+      <w:pPr>
+        <w:spacing w:before="0" w:beforeAutospacing="0" w:after="0" w:afterAutospacing="0" w:line="240" w:lineRule="auto"/>
+        <w:jc w:val="center"/>
+        <w:rPr>
+          <w:b/>
+          <w:sz w:val="24"/>
+        </w:rPr>
+      </w:pPr>
+    </w:p>
+    <w:p>
+      <w:pPr>
+        <w:spacing w:before="0" w:beforeAutospacing="0" w:after="0" w:afterAutospacing="0" w:line="240" w:lineRule="auto"/>
+        <w:jc w:val="center"/>
+        <w:rPr>
+          <w:b/>
+        </w:rPr>
+      </w:pPr>
+      <w:r>
+        <w:rPr>
+          <w:b/>
+        </w:rPr>
+        <w:lastRenderedPageBreak/>
+        <w:t>Trang ký</w:t>
+      </w:r>
+    </w:p>
+    <w:p>
+      <w:pPr>
+        <w:spacing w:before="0" w:beforeAutospacing="0" w:after="0" w:afterAutospacing="0" w:line="240" w:lineRule="auto"/>
+        <w:jc w:val="center"/>
+        <w:rPr>
+          <w:b/>
+          <w:sz w:val="24"/>
+        </w:rPr>
+      </w:pPr>
+    </w:p>
+    <w:p>
+      <w:pPr>
+        <w:spacing w:before="0" w:beforeAutospacing="0" w:after="0" w:afterAutospacing="0" w:line="240" w:lineRule="auto"/>
+        <w:jc w:val="center"/>
+        <w:rPr>
+          <w:b/>
+          <w:sz w:val="24"/>
+        </w:rPr>
+      </w:pPr>
+    </w:p>
+    <w:p>
+      <w:pPr>
+        <w:spacing w:before="0" w:beforeAutospacing="0" w:after="0" w:afterAutospacing="0" w:line="240" w:lineRule="auto"/>
+        <w:jc w:val="center"/>
+        <w:rPr>
+          <w:b/>
+          <w:sz w:val="24"/>
+        </w:rPr>
+      </w:pPr>
+    </w:p>
+    <w:p>
+      <w:pPr>
+        <w:spacing w:before="0" w:beforeAutospacing="0" w:after="0" w:afterAutospacing="0" w:line="240" w:lineRule="auto"/>
+        <w:jc w:val="both"/>
+        <w:rPr>
+          <w:sz w:val="24"/>
+        </w:rPr>
+      </w:pPr>
+      <w:r>
+        <w:rPr>
+          <w:sz w:val="24"/>
+        </w:rPr>
+        <w:t>Người lập:</w:t>
+      </w:r>
+      <w:r>
+        <w:rPr>
+          <w:sz w:val="24"/>
+        </w:rPr>
+        <w:tab/>
+      </w:r>
+      <w:r>
+        <w:rPr>
+          <w:sz w:val="24"/>
+        </w:rPr>
+        <w:tab/>
+      </w:r>
+      <w:r>
+        <w:rPr>
+          <w:sz w:val="24"/>
+        </w:rPr>
+        <w:t>Hoàng Trí Dũng</w:t>
+      </w:r>
+      <w:r>
+        <w:rPr>
+          <w:sz w:val="24"/>
+        </w:rPr>
+        <w:tab/>
+      </w:r>
+      <w:r>
+        <w:rPr>
+          <w:sz w:val="24"/>
+        </w:rPr>
+        <w:tab/>
+      </w:r>
+      <w:r>
+        <w:rPr>
+          <w:sz w:val="24"/>
+        </w:rPr>
+        <w:t xml:space="preserve">Ngày </w:t>
+      </w:r>
+      <w:r>
+        <w:rPr>
+          <w:sz w:val="24"/>
+        </w:rPr>
+        <w:t>22/05/2016</w:t>
+      </w:r>
       <w:bookmarkStart w:id="0" w:name="_GoBack"/>
       <w:bookmarkEnd w:id="0"/>
     </w:p>
     <w:p>
       <w:pPr>
         <w:spacing w:before="0" w:beforeAutospacing="0" w:after="0" w:afterAutospacing="0" w:line="240" w:lineRule="auto"/>
-        <w:jc w:val="center"/>
-        <w:rPr>
-          <w:b/>
-          <w:sz w:val="24"/>
-        </w:rPr>
-      </w:pPr>
-    </w:p>
-    <w:p>
-      <w:pPr>
-        <w:spacing w:before="0" w:beforeAutospacing="0" w:after="0" w:afterAutospacing="0" w:line="240" w:lineRule="auto"/>
-        <w:jc w:val="center"/>
-        <w:rPr>
-          <w:b/>
-          <w:sz w:val="24"/>
-        </w:rPr>
-      </w:pPr>
-    </w:p>
-    <w:p>
-      <w:pPr>
-        <w:spacing w:before="0" w:beforeAutospacing="0" w:after="0" w:afterAutospacing="0" w:line="240" w:lineRule="auto"/>
-        <w:jc w:val="center"/>
-        <w:rPr>
-          <w:b/>
-          <w:sz w:val="24"/>
-        </w:rPr>
-      </w:pPr>
-    </w:p>
-    <w:p>
-      <w:pPr>
-        <w:spacing w:before="0" w:beforeAutospacing="0" w:after="0" w:afterAutospacing="0" w:line="240" w:lineRule="auto"/>
-        <w:jc w:val="center"/>
-        <w:rPr>
-          <w:b/>
-          <w:sz w:val="24"/>
-        </w:rPr>
-      </w:pPr>
-    </w:p>
-    <w:p>
-      <w:pPr>
-        <w:spacing w:before="0" w:beforeAutospacing="0" w:after="0" w:afterAutospacing="0" w:line="240" w:lineRule="auto"/>
-        <w:jc w:val="center"/>
-        <w:rPr>
-          <w:b/>
-          <w:sz w:val="24"/>
-        </w:rPr>
-      </w:pPr>
-    </w:p>
-    <w:p>
-      <w:pPr>
-        <w:spacing w:before="0" w:beforeAutospacing="0" w:after="0" w:afterAutospacing="0" w:line="240" w:lineRule="auto"/>
-        <w:jc w:val="center"/>
-        <w:rPr>
-          <w:b/>
-          <w:sz w:val="24"/>
-        </w:rPr>
-      </w:pPr>
-    </w:p>
-    <w:p>
-      <w:pPr>
-        <w:spacing w:before="0" w:beforeAutospacing="0" w:after="0" w:afterAutospacing="0" w:line="240" w:lineRule="auto"/>
-        <w:jc w:val="center"/>
-        <w:rPr>
-          <w:b/>
-          <w:sz w:val="24"/>
-        </w:rPr>
-      </w:pPr>
-    </w:p>
-    <w:p>
-      <w:pPr>
-        <w:spacing w:before="0" w:beforeAutospacing="0" w:after="0" w:afterAutospacing="0" w:line="240" w:lineRule="auto"/>
-        <w:jc w:val="center"/>
-        <w:rPr>
-          <w:b/>
-          <w:sz w:val="24"/>
-        </w:rPr>
-      </w:pPr>
-    </w:p>
-    <w:p>
-      <w:pPr>
-        <w:spacing w:before="0" w:beforeAutospacing="0" w:after="0" w:afterAutospacing="0" w:line="240" w:lineRule="auto"/>
-        <w:jc w:val="center"/>
-        <w:rPr>
-          <w:b/>
-          <w:sz w:val="24"/>
-        </w:rPr>
-      </w:pPr>
-    </w:p>
-    <w:p>
-      <w:pPr>
-        <w:spacing w:before="0" w:beforeAutospacing="0" w:after="0" w:afterAutospacing="0" w:line="240" w:lineRule="auto"/>
-        <w:jc w:val="center"/>
-        <w:rPr>
-          <w:b/>
-          <w:sz w:val="24"/>
-        </w:rPr>
-      </w:pPr>
-    </w:p>
-    <w:p>
-      <w:pPr>
-        <w:spacing w:before="0" w:beforeAutospacing="0" w:after="0" w:afterAutospacing="0" w:line="240" w:lineRule="auto"/>
-        <w:jc w:val="center"/>
-        <w:rPr>
-          <w:b/>
-          <w:sz w:val="24"/>
-        </w:rPr>
-      </w:pPr>
-    </w:p>
-    <w:p>
-      <w:pPr>
-        <w:spacing w:before="0" w:beforeAutospacing="0" w:after="0" w:afterAutospacing="0" w:line="240" w:lineRule="auto"/>
-        <w:jc w:val="center"/>
-        <w:rPr>
-          <w:b/>
-          <w:sz w:val="24"/>
-        </w:rPr>
-      </w:pPr>
-    </w:p>
-    <w:p>
-      <w:pPr>
-        <w:spacing w:before="0" w:beforeAutospacing="0" w:after="0" w:afterAutospacing="0" w:line="240" w:lineRule="auto"/>
-        <w:jc w:val="center"/>
-        <w:rPr>
-          <w:b/>
-        </w:rPr>
-      </w:pPr>
-      <w:r>
-        <w:rPr>
-          <w:b/>
-        </w:rPr>
-        <w:lastRenderedPageBreak/>
-        <w:t>Trang ký</w:t>
-      </w:r>
-    </w:p>
-    <w:p>
-      <w:pPr>
-        <w:spacing w:before="0" w:beforeAutospacing="0" w:after="0" w:afterAutospacing="0" w:line="240" w:lineRule="auto"/>
-        <w:jc w:val="center"/>
-        <w:rPr>
-          <w:b/>
-          <w:sz w:val="24"/>
-        </w:rPr>
-      </w:pPr>
-    </w:p>
-    <w:p>
-      <w:pPr>
-        <w:spacing w:before="0" w:beforeAutospacing="0" w:after="0" w:afterAutospacing="0" w:line="240" w:lineRule="auto"/>
-        <w:jc w:val="center"/>
-        <w:rPr>
-          <w:b/>
-          <w:sz w:val="24"/>
-        </w:rPr>
-      </w:pPr>
-    </w:p>
-    <w:p>
-      <w:pPr>
-        <w:spacing w:before="0" w:beforeAutospacing="0" w:after="0" w:afterAutospacing="0" w:line="240" w:lineRule="auto"/>
-        <w:jc w:val="center"/>
-        <w:rPr>
-          <w:b/>
-          <w:sz w:val="24"/>
-        </w:rPr>
-      </w:pPr>
-    </w:p>
-    <w:p>
-      <w:pPr>
-        <w:spacing w:before="0" w:beforeAutospacing="0" w:after="0" w:afterAutospacing="0" w:line="240" w:lineRule="auto"/>
         <w:jc w:val="both"/>
         <w:rPr>
           <w:sz w:val="24"/>
-          <w:u w:val="single"/>
-        </w:rPr>
-      </w:pPr>
-      <w:r>
-        <w:rPr>
-          <w:sz w:val="24"/>
-        </w:rPr>
-        <w:t>Người lập:</w:t>
-      </w:r>
+        </w:rPr>
+      </w:pPr>
       <w:r>
         <w:rPr>
           <w:sz w:val="24"/>
@@ -2916,82 +2987,13 @@
           <w:sz w:val="24"/>
         </w:rPr>
         <w:tab/>
-        <w:t>[Họ và tên]</w:t>
       </w:r>
       <w:r>
         <w:rPr>
           <w:sz w:val="24"/>
         </w:rPr>
         <w:tab/>
-      </w:r>
-      <w:r>
-        <w:rPr>
-          <w:sz w:val="24"/>
-        </w:rPr>
-        <w:tab/>
-      </w:r>
-      <w:r>
-        <w:rPr>
-          <w:sz w:val="24"/>
-        </w:rPr>
-        <w:tab/>
-        <w:t xml:space="preserve">Ngày </w:t>
-      </w:r>
-      <w:r>
-        <w:rPr>
-          <w:sz w:val="24"/>
-          <w:u w:val="single"/>
-        </w:rPr>
-        <w:tab/>
-      </w:r>
-      <w:r>
-        <w:rPr>
-          <w:sz w:val="24"/>
-          <w:u w:val="single"/>
-        </w:rPr>
-        <w:tab/>
-      </w:r>
-      <w:r>
-        <w:rPr>
-          <w:sz w:val="24"/>
-          <w:u w:val="single"/>
-        </w:rPr>
-        <w:tab/>
-      </w:r>
-      <w:r>
-        <w:rPr>
-          <w:sz w:val="24"/>
-          <w:u w:val="single"/>
-        </w:rPr>
-        <w:tab/>
-      </w:r>
-    </w:p>
-    <w:p>
-      <w:pPr>
-        <w:spacing w:before="0" w:beforeAutospacing="0" w:after="0" w:afterAutospacing="0" w:line="240" w:lineRule="auto"/>
-        <w:jc w:val="both"/>
-        <w:rPr>
-          <w:sz w:val="24"/>
-        </w:rPr>
-      </w:pPr>
-      <w:r>
-        <w:rPr>
-          <w:sz w:val="24"/>
-        </w:rPr>
-        <w:tab/>
-      </w:r>
-      <w:r>
-        <w:rPr>
-          <w:sz w:val="24"/>
-        </w:rPr>
-        <w:tab/>
-      </w:r>
-      <w:r>
-        <w:rPr>
-          <w:sz w:val="24"/>
-        </w:rPr>
-        <w:tab/>
-        <w:t>[Chức vụ]</w:t>
+        <w:t>Nhóm trưởng</w:t>
       </w:r>
     </w:p>
     <w:p>
@@ -8041,7 +8043,7 @@
         <w:rFonts w:ascii="Cambria" w:hAnsi="Cambria"/>
         <w:noProof/>
       </w:rPr>
-      <w:t>10</w:t>
+      <w:t>2</w:t>
     </w:r>
     <w:r>
       <w:fldChar w:fldCharType="end"/>

--- a/A. Documents/04 Tài liệu thiết kế phần mềm.docx
+++ b/A. Documents/04 Tài liệu thiết kế phần mềm.docx
@@ -30,7 +30,7 @@
                     </pic:cNvPicPr>
                   </pic:nvPicPr>
                   <pic:blipFill>
-                    <a:blip r:embed="rId6">
+                    <a:blip r:embed="rId7">
                       <a:extLst>
                         <a:ext uri="{28A0092B-C50C-407E-A947-70E740481C1C}">
                           <a14:useLocalDpi xmlns:a14="http://schemas.microsoft.com/office/drawing/2010/main" val="0"/>
@@ -2965,8 +2965,6 @@
         </w:rPr>
         <w:t>22/05/2016</w:t>
       </w:r>
-      <w:bookmarkStart w:id="0" w:name="_GoBack"/>
-      <w:bookmarkEnd w:id="0"/>
     </w:p>
     <w:p>
       <w:pPr>
@@ -5870,16 +5868,9 @@
     <w:p>
       <w:pPr>
         <w:pStyle w:val="Heading1"/>
-        <w:pageBreakBefore w:val="0"/>
-        <w:spacing w:before="0" w:beforeAutospacing="0" w:after="0" w:afterAutospacing="0" w:line="240" w:lineRule="auto"/>
-        <w:rPr>
-          <w:szCs w:val="24"/>
-        </w:rPr>
-      </w:pPr>
-      <w:r>
-        <w:rPr>
-          <w:szCs w:val="24"/>
-        </w:rPr>
+      </w:pPr>
+      <w:r>
+        <w:lastRenderedPageBreak/>
         <w:fldChar w:fldCharType="end"/>
       </w:r>
     </w:p>
@@ -5887,188 +5878,77 @@
       <w:pPr>
         <w:pStyle w:val="Heading1"/>
       </w:pPr>
-      <w:bookmarkStart w:id="1" w:name="_Toc322290205"/>
+      <w:bookmarkStart w:id="0" w:name="_Toc322290205"/>
       <w:r>
         <w:lastRenderedPageBreak/>
         <w:t>1. GIỚI THIỆU</w:t>
       </w:r>
+      <w:bookmarkEnd w:id="0"/>
+    </w:p>
+    <w:p>
+      <w:pPr>
+        <w:pStyle w:val="Heading2"/>
+      </w:pPr>
+      <w:bookmarkStart w:id="1" w:name="_Toc322290206"/>
+      <w:r>
+        <w:t>1.1. Mục đích tài liệu</w:t>
+      </w:r>
       <w:bookmarkEnd w:id="1"/>
     </w:p>
     <w:p>
       <w:pPr>
+        <w:jc w:val="left"/>
+        <w:rPr>
+          <w:sz w:val="24"/>
+        </w:rPr>
+      </w:pPr>
+      <w:r>
+        <w:t>Đây là tài liệu mô tả chi tiết về thiết kế phần mềm</w:t>
+      </w:r>
+      <w:r>
+        <w:t>.</w:t>
+      </w:r>
+    </w:p>
+    <w:p>
+      <w:pPr>
         <w:pStyle w:val="Heading2"/>
       </w:pPr>
-      <w:bookmarkStart w:id="2" w:name="_Toc322290206"/>
-      <w:r>
-        <w:t>1.1. Mục đích tài liệu</w:t>
+      <w:bookmarkStart w:id="2" w:name="_Toc322290207"/>
+      <w:r>
+        <w:t>1.2. Phạm vi tài liệu</w:t>
       </w:r>
       <w:bookmarkEnd w:id="2"/>
     </w:p>
     <w:p>
       <w:pPr>
-        <w:spacing w:after="60"/>
-        <w:jc w:val="both"/>
-        <w:rPr>
-          <w:sz w:val="24"/>
-        </w:rPr>
-      </w:pPr>
-      <w:r>
-        <w:rPr>
-          <w:sz w:val="24"/>
-        </w:rPr>
-        <w:t>[</w:t>
-      </w:r>
-      <w:r>
-        <w:rPr>
-          <w:sz w:val="24"/>
-        </w:rPr>
-        <w:t>Mục này giới thiệu mục đích của tài liệ</w:t>
-      </w:r>
-      <w:r>
-        <w:rPr>
-          <w:sz w:val="24"/>
-        </w:rPr>
-        <w:t>u</w:t>
-      </w:r>
-      <w:r>
-        <w:rPr>
-          <w:sz w:val="24"/>
-        </w:rPr>
-        <w:t xml:space="preserve">. Thường chỉ đơn giản là định nghĩa “đây là tài liệu </w:t>
-      </w:r>
-      <w:r>
-        <w:rPr>
-          <w:sz w:val="24"/>
-        </w:rPr>
-        <w:t xml:space="preserve">mô tả chi tiết </w:t>
-      </w:r>
-      <w:r>
-        <w:rPr>
-          <w:sz w:val="24"/>
-        </w:rPr>
-        <w:t xml:space="preserve">về </w:t>
-      </w:r>
-      <w:r>
-        <w:rPr>
-          <w:sz w:val="24"/>
-        </w:rPr>
-        <w:t xml:space="preserve">thiết kế </w:t>
-      </w:r>
-      <w:r>
-        <w:rPr>
-          <w:sz w:val="24"/>
-        </w:rPr>
-        <w:t>phần mề</w:t>
-      </w:r>
-      <w:r>
-        <w:rPr>
-          <w:sz w:val="24"/>
-        </w:rPr>
-        <w:t>m XYZ”.]</w:t>
+        <w:spacing w:before="0" w:beforeAutospacing="0" w:after="0" w:afterAutospacing="0"/>
+        <w:jc w:val="left"/>
+      </w:pPr>
+      <w:r>
+        <w:t>- Là cơ sở giao tiếp của các thành viên phát triển.</w:t>
+      </w:r>
+    </w:p>
+    <w:p>
+      <w:pPr>
+        <w:spacing w:before="0" w:beforeAutospacing="0" w:after="0" w:afterAutospacing="0"/>
+        <w:jc w:val="left"/>
+        <w:rPr>
+          <w:sz w:val="24"/>
+        </w:rPr>
+      </w:pPr>
+      <w:r>
+        <w:t>- Là căn cứ để kiểm thử, vận hành, bảo trì…</w:t>
       </w:r>
     </w:p>
     <w:p>
       <w:pPr>
         <w:pStyle w:val="Heading2"/>
       </w:pPr>
-      <w:bookmarkStart w:id="3" w:name="_Toc322290207"/>
-      <w:r>
-        <w:t>1.2. Phạm vi tài liệu</w:t>
+      <w:bookmarkStart w:id="3" w:name="_Toc322290208"/>
+      <w:r>
+        <w:t>1.3. Thuật ngữ và các từ viết tắt</w:t>
       </w:r>
       <w:bookmarkEnd w:id="3"/>
-    </w:p>
-    <w:p>
-      <w:pPr>
-        <w:ind w:firstLine="0"/>
-        <w:jc w:val="both"/>
-        <w:rPr>
-          <w:sz w:val="24"/>
-        </w:rPr>
-      </w:pPr>
-      <w:r>
-        <w:rPr>
-          <w:sz w:val="24"/>
-        </w:rPr>
-        <w:tab/>
-      </w:r>
-      <w:r>
-        <w:rPr>
-          <w:sz w:val="24"/>
-        </w:rPr>
-        <w:t>[</w:t>
-      </w:r>
-      <w:r>
-        <w:rPr>
-          <w:sz w:val="24"/>
-        </w:rPr>
-        <w:t>Nêu tác dụng của tài liệu (là cơ sở giao tiếp của các thành viên</w:t>
-      </w:r>
-      <w:r>
-        <w:rPr>
-          <w:sz w:val="24"/>
-        </w:rPr>
-        <w:t xml:space="preserve"> phát triển</w:t>
-      </w:r>
-      <w:r>
-        <w:rPr>
-          <w:sz w:val="24"/>
-        </w:rPr>
-        <w:t xml:space="preserve">, là căn cứ để kiểm thử, </w:t>
-      </w:r>
-      <w:r>
-        <w:rPr>
-          <w:sz w:val="24"/>
-        </w:rPr>
-        <w:t xml:space="preserve">vận hành, bảo trì </w:t>
-      </w:r>
-      <w:r>
-        <w:rPr>
-          <w:sz w:val="24"/>
-        </w:rPr>
-        <w:t>v.v.)</w:t>
-      </w:r>
-      <w:r>
-        <w:rPr>
-          <w:sz w:val="24"/>
-        </w:rPr>
-        <w:t>]</w:t>
-      </w:r>
-    </w:p>
-    <w:p>
-      <w:pPr>
-        <w:pStyle w:val="Heading2"/>
-      </w:pPr>
-      <w:bookmarkStart w:id="4" w:name="_Toc322290208"/>
-      <w:r>
-        <w:t>1.3. Thuật ngữ và các từ viết tắt</w:t>
-      </w:r>
-      <w:bookmarkEnd w:id="4"/>
-    </w:p>
-    <w:p>
-      <w:pPr>
-        <w:jc w:val="both"/>
-        <w:rPr>
-          <w:sz w:val="24"/>
-        </w:rPr>
-      </w:pPr>
-      <w:r>
-        <w:rPr>
-          <w:sz w:val="24"/>
-        </w:rPr>
-        <w:t>[</w:t>
-      </w:r>
-      <w:r>
-        <w:rPr>
-          <w:sz w:val="24"/>
-        </w:rPr>
-        <w:t>Định nghĩa các thuật ngữ và từ viết tắt sẽ dùng trong tài liệu</w:t>
-      </w:r>
-      <w:r>
-        <w:rPr>
-          <w:sz w:val="24"/>
-        </w:rPr>
-        <w:t>]</w:t>
-      </w:r>
     </w:p>
     <w:tbl>
       <w:tblPr>
@@ -6095,7 +5975,7 @@
         </w:trPr>
         <w:tc>
           <w:tcPr>
-            <w:tcW w:w="1559" w:type="dxa"/>
+            <w:tcW w:w="1537" w:type="dxa"/>
           </w:tcPr>
           <w:p>
             <w:pPr>
@@ -6117,7 +5997,7 @@
         </w:tc>
         <w:tc>
           <w:tcPr>
-            <w:tcW w:w="4416" w:type="dxa"/>
+            <w:tcW w:w="4301" w:type="dxa"/>
           </w:tcPr>
           <w:p>
             <w:pPr>
@@ -6139,7 +6019,7 @@
         </w:tc>
         <w:tc>
           <w:tcPr>
-            <w:tcW w:w="3396" w:type="dxa"/>
+            <w:tcW w:w="3307" w:type="dxa"/>
           </w:tcPr>
           <w:p>
             <w:pPr>
@@ -6163,7 +6043,7 @@
       <w:tr>
         <w:tc>
           <w:tcPr>
-            <w:tcW w:w="1559" w:type="dxa"/>
+            <w:tcW w:w="1537" w:type="dxa"/>
           </w:tcPr>
           <w:p>
             <w:pPr>
@@ -6177,13 +6057,13 @@
               <w:rPr>
                 <w:sz w:val="24"/>
               </w:rPr>
-              <w:t>CNTT</w:t>
+              <w:t>MS</w:t>
             </w:r>
           </w:p>
         </w:tc>
         <w:tc>
           <w:tcPr>
-            <w:tcW w:w="4416" w:type="dxa"/>
+            <w:tcW w:w="4301" w:type="dxa"/>
           </w:tcPr>
           <w:p>
             <w:pPr>
@@ -6197,13 +6077,13 @@
               <w:rPr>
                 <w:sz w:val="24"/>
               </w:rPr>
-              <w:t>Công nghệ thông tin</w:t>
+              <w:t>Microsoft</w:t>
             </w:r>
           </w:p>
         </w:tc>
         <w:tc>
           <w:tcPr>
-            <w:tcW w:w="3396" w:type="dxa"/>
+            <w:tcW w:w="3307" w:type="dxa"/>
           </w:tcPr>
           <w:p>
             <w:pPr>
@@ -6219,7 +6099,7 @@
       <w:tr>
         <w:tc>
           <w:tcPr>
-            <w:tcW w:w="1559" w:type="dxa"/>
+            <w:tcW w:w="1537" w:type="dxa"/>
           </w:tcPr>
           <w:p>
             <w:pPr>
@@ -6229,17 +6109,11 @@
                 <w:sz w:val="24"/>
               </w:rPr>
             </w:pPr>
-            <w:r>
-              <w:rPr>
-                <w:sz w:val="24"/>
-              </w:rPr>
-              <w:t>CNPM</w:t>
-            </w:r>
-          </w:p>
-        </w:tc>
-        <w:tc>
-          <w:tcPr>
-            <w:tcW w:w="4416" w:type="dxa"/>
+          </w:p>
+        </w:tc>
+        <w:tc>
+          <w:tcPr>
+            <w:tcW w:w="4301" w:type="dxa"/>
           </w:tcPr>
           <w:p>
             <w:pPr>
@@ -6249,17 +6123,11 @@
                 <w:sz w:val="24"/>
               </w:rPr>
             </w:pPr>
-            <w:r>
-              <w:rPr>
-                <w:sz w:val="24"/>
-              </w:rPr>
-              <w:t>Công nghệ phần mềm</w:t>
-            </w:r>
-          </w:p>
-        </w:tc>
-        <w:tc>
-          <w:tcPr>
-            <w:tcW w:w="3396" w:type="dxa"/>
+          </w:p>
+        </w:tc>
+        <w:tc>
+          <w:tcPr>
+            <w:tcW w:w="3307" w:type="dxa"/>
           </w:tcPr>
           <w:p>
             <w:pPr>
@@ -6275,7 +6143,7 @@
       <w:tr>
         <w:tc>
           <w:tcPr>
-            <w:tcW w:w="1559" w:type="dxa"/>
+            <w:tcW w:w="1537" w:type="dxa"/>
           </w:tcPr>
           <w:p>
             <w:pPr>
@@ -6285,17 +6153,11 @@
                 <w:sz w:val="24"/>
               </w:rPr>
             </w:pPr>
-            <w:r>
-              <w:rPr>
-                <w:sz w:val="24"/>
-              </w:rPr>
-              <w:t>CSDL</w:t>
-            </w:r>
-          </w:p>
-        </w:tc>
-        <w:tc>
-          <w:tcPr>
-            <w:tcW w:w="4416" w:type="dxa"/>
+          </w:p>
+        </w:tc>
+        <w:tc>
+          <w:tcPr>
+            <w:tcW w:w="4301" w:type="dxa"/>
           </w:tcPr>
           <w:p>
             <w:pPr>
@@ -6305,17 +6167,11 @@
                 <w:sz w:val="24"/>
               </w:rPr>
             </w:pPr>
-            <w:r>
-              <w:rPr>
-                <w:sz w:val="24"/>
-              </w:rPr>
-              <w:t>Cơ sở dữ liệu</w:t>
-            </w:r>
-          </w:p>
-        </w:tc>
-        <w:tc>
-          <w:tcPr>
-            <w:tcW w:w="3396" w:type="dxa"/>
+          </w:p>
+        </w:tc>
+        <w:tc>
+          <w:tcPr>
+            <w:tcW w:w="3307" w:type="dxa"/>
           </w:tcPr>
           <w:p>
             <w:pPr>
@@ -6325,19 +6181,13 @@
                 <w:sz w:val="24"/>
               </w:rPr>
             </w:pPr>
-            <w:r>
-              <w:rPr>
-                <w:sz w:val="24"/>
-              </w:rPr>
-              <w:t>Nơi lưu trữ thông tin và cho phép truy cập</w:t>
-            </w:r>
           </w:p>
         </w:tc>
       </w:tr>
       <w:tr>
         <w:tc>
           <w:tcPr>
-            <w:tcW w:w="1559" w:type="dxa"/>
+            <w:tcW w:w="1537" w:type="dxa"/>
           </w:tcPr>
           <w:p>
             <w:pPr>
@@ -6347,17 +6197,11 @@
                 <w:sz w:val="24"/>
               </w:rPr>
             </w:pPr>
-            <w:r>
-              <w:rPr>
-                <w:sz w:val="24"/>
-              </w:rPr>
-              <w:t>PK</w:t>
-            </w:r>
-          </w:p>
-        </w:tc>
-        <w:tc>
-          <w:tcPr>
-            <w:tcW w:w="4416" w:type="dxa"/>
+          </w:p>
+        </w:tc>
+        <w:tc>
+          <w:tcPr>
+            <w:tcW w:w="4301" w:type="dxa"/>
           </w:tcPr>
           <w:p>
             <w:pPr>
@@ -6367,17 +6211,11 @@
                 <w:sz w:val="24"/>
               </w:rPr>
             </w:pPr>
-            <w:r>
-              <w:rPr>
-                <w:sz w:val="24"/>
-              </w:rPr>
-              <w:t>Primary Key</w:t>
-            </w:r>
-          </w:p>
-        </w:tc>
-        <w:tc>
-          <w:tcPr>
-            <w:tcW w:w="3396" w:type="dxa"/>
+          </w:p>
+        </w:tc>
+        <w:tc>
+          <w:tcPr>
+            <w:tcW w:w="3307" w:type="dxa"/>
           </w:tcPr>
           <w:p>
             <w:pPr>
@@ -6387,19 +6225,13 @@
                 <w:sz w:val="24"/>
               </w:rPr>
             </w:pPr>
-            <w:r>
-              <w:rPr>
-                <w:sz w:val="24"/>
-              </w:rPr>
-              <w:t>Khóa chính</w:t>
-            </w:r>
           </w:p>
         </w:tc>
       </w:tr>
       <w:tr>
         <w:tc>
           <w:tcPr>
-            <w:tcW w:w="1559" w:type="dxa"/>
+            <w:tcW w:w="1537" w:type="dxa"/>
           </w:tcPr>
           <w:p>
             <w:pPr>
@@ -6409,17 +6241,11 @@
                 <w:sz w:val="24"/>
               </w:rPr>
             </w:pPr>
-            <w:r>
-              <w:rPr>
-                <w:sz w:val="24"/>
-              </w:rPr>
-              <w:t>UK</w:t>
-            </w:r>
-          </w:p>
-        </w:tc>
-        <w:tc>
-          <w:tcPr>
-            <w:tcW w:w="4416" w:type="dxa"/>
+          </w:p>
+        </w:tc>
+        <w:tc>
+          <w:tcPr>
+            <w:tcW w:w="4301" w:type="dxa"/>
           </w:tcPr>
           <w:p>
             <w:pPr>
@@ -6429,17 +6255,11 @@
                 <w:sz w:val="24"/>
               </w:rPr>
             </w:pPr>
-            <w:r>
-              <w:rPr>
-                <w:sz w:val="24"/>
-              </w:rPr>
-              <w:t>Unique Key</w:t>
-            </w:r>
-          </w:p>
-        </w:tc>
-        <w:tc>
-          <w:tcPr>
-            <w:tcW w:w="3396" w:type="dxa"/>
+          </w:p>
+        </w:tc>
+        <w:tc>
+          <w:tcPr>
+            <w:tcW w:w="3307" w:type="dxa"/>
           </w:tcPr>
           <w:p>
             <w:pPr>
@@ -6449,19 +6269,13 @@
                 <w:sz w:val="24"/>
               </w:rPr>
             </w:pPr>
-            <w:r>
-              <w:rPr>
-                <w:sz w:val="24"/>
-              </w:rPr>
-              <w:t>Khóa duy nhất</w:t>
-            </w:r>
           </w:p>
         </w:tc>
       </w:tr>
       <w:tr>
         <w:tc>
           <w:tcPr>
-            <w:tcW w:w="1559" w:type="dxa"/>
+            <w:tcW w:w="1537" w:type="dxa"/>
           </w:tcPr>
           <w:p>
             <w:pPr>
@@ -6471,17 +6285,11 @@
                 <w:sz w:val="24"/>
               </w:rPr>
             </w:pPr>
-            <w:r>
-              <w:rPr>
-                <w:sz w:val="24"/>
-              </w:rPr>
-              <w:t>….</w:t>
-            </w:r>
-          </w:p>
-        </w:tc>
-        <w:tc>
-          <w:tcPr>
-            <w:tcW w:w="4416" w:type="dxa"/>
+          </w:p>
+        </w:tc>
+        <w:tc>
+          <w:tcPr>
+            <w:tcW w:w="4301" w:type="dxa"/>
           </w:tcPr>
           <w:p>
             <w:pPr>
@@ -6491,17 +6299,11 @@
                 <w:sz w:val="24"/>
               </w:rPr>
             </w:pPr>
-            <w:r>
-              <w:rPr>
-                <w:sz w:val="24"/>
-              </w:rPr>
-              <w:t>…..</w:t>
-            </w:r>
-          </w:p>
-        </w:tc>
-        <w:tc>
-          <w:tcPr>
-            <w:tcW w:w="3396" w:type="dxa"/>
+          </w:p>
+        </w:tc>
+        <w:tc>
+          <w:tcPr>
+            <w:tcW w:w="3307" w:type="dxa"/>
           </w:tcPr>
           <w:p>
             <w:pPr>
@@ -6511,12 +6313,6 @@
                 <w:sz w:val="24"/>
               </w:rPr>
             </w:pPr>
-            <w:r>
-              <w:rPr>
-                <w:sz w:val="24"/>
-              </w:rPr>
-              <w:t>….</w:t>
-            </w:r>
           </w:p>
         </w:tc>
       </w:tr>
@@ -6525,91 +6321,531 @@
       <w:pPr>
         <w:pStyle w:val="Heading2"/>
       </w:pPr>
-      <w:bookmarkStart w:id="5" w:name="_Toc322290209"/>
+      <w:bookmarkStart w:id="4" w:name="_Toc322290209"/>
       <w:r>
         <w:t>1.4. Tài liệu tham khảo</w:t>
       </w:r>
+      <w:bookmarkEnd w:id="4"/>
+    </w:p>
+    <w:tbl>
+      <w:tblPr>
+        <w:tblW w:w="0" w:type="auto"/>
+        <w:jc w:val="center"/>
+        <w:tblBorders>
+          <w:top w:val="single" w:sz="4" w:space="0" w:color="000000"/>
+          <w:left w:val="single" w:sz="4" w:space="0" w:color="000000"/>
+          <w:bottom w:val="single" w:sz="4" w:space="0" w:color="000000"/>
+          <w:right w:val="single" w:sz="4" w:space="0" w:color="000000"/>
+          <w:insideH w:val="single" w:sz="4" w:space="0" w:color="000000"/>
+          <w:insideV w:val="single" w:sz="4" w:space="0" w:color="000000"/>
+        </w:tblBorders>
+        <w:tblLook w:val="04A0" w:firstRow="1" w:lastRow="0" w:firstColumn="1" w:lastColumn="0" w:noHBand="0" w:noVBand="1"/>
+      </w:tblPr>
+      <w:tblGrid>
+        <w:gridCol w:w="670"/>
+        <w:gridCol w:w="2401"/>
+        <w:gridCol w:w="4824"/>
+        <w:gridCol w:w="2067"/>
+      </w:tblGrid>
+      <w:tr>
+        <w:trPr>
+          <w:jc w:val="center"/>
+        </w:trPr>
+        <w:tc>
+          <w:tcPr>
+            <w:tcW w:w="670" w:type="dxa"/>
+            <w:shd w:val="clear" w:color="auto" w:fill="D9D9D9" w:themeFill="background1" w:themeFillShade="D9"/>
+          </w:tcPr>
+          <w:p>
+            <w:pPr>
+              <w:spacing w:before="120" w:beforeAutospacing="0" w:after="0" w:afterAutospacing="0"/>
+              <w:ind w:firstLine="0"/>
+              <w:jc w:val="center"/>
+              <w:rPr>
+                <w:b/>
+                <w:sz w:val="24"/>
+                <w:szCs w:val="24"/>
+              </w:rPr>
+            </w:pPr>
+            <w:r>
+              <w:rPr>
+                <w:b/>
+                <w:sz w:val="24"/>
+                <w:szCs w:val="24"/>
+              </w:rPr>
+              <w:t>STT</w:t>
+            </w:r>
+          </w:p>
+        </w:tc>
+        <w:tc>
+          <w:tcPr>
+            <w:tcW w:w="2418" w:type="dxa"/>
+            <w:shd w:val="clear" w:color="auto" w:fill="D9D9D9" w:themeFill="background1" w:themeFillShade="D9"/>
+            <w:vAlign w:val="center"/>
+          </w:tcPr>
+          <w:p>
+            <w:pPr>
+              <w:spacing w:before="120" w:beforeAutospacing="0" w:after="0" w:afterAutospacing="0"/>
+              <w:ind w:firstLine="0"/>
+              <w:jc w:val="center"/>
+              <w:rPr>
+                <w:b/>
+                <w:sz w:val="24"/>
+                <w:szCs w:val="24"/>
+              </w:rPr>
+            </w:pPr>
+            <w:r>
+              <w:rPr>
+                <w:b/>
+                <w:sz w:val="24"/>
+                <w:szCs w:val="24"/>
+              </w:rPr>
+              <w:t>Tên tài liệu</w:t>
+            </w:r>
+          </w:p>
+        </w:tc>
+        <w:tc>
+          <w:tcPr>
+            <w:tcW w:w="4860" w:type="dxa"/>
+            <w:shd w:val="clear" w:color="auto" w:fill="D9D9D9" w:themeFill="background1" w:themeFillShade="D9"/>
+            <w:vAlign w:val="center"/>
+          </w:tcPr>
+          <w:p>
+            <w:pPr>
+              <w:spacing w:before="120" w:beforeAutospacing="0" w:after="0" w:afterAutospacing="0"/>
+              <w:ind w:firstLine="0"/>
+              <w:jc w:val="center"/>
+              <w:rPr>
+                <w:b/>
+                <w:sz w:val="24"/>
+                <w:szCs w:val="24"/>
+              </w:rPr>
+            </w:pPr>
+            <w:r>
+              <w:rPr>
+                <w:b/>
+                <w:sz w:val="24"/>
+                <w:szCs w:val="24"/>
+              </w:rPr>
+              <w:t>Nguồn</w:t>
+            </w:r>
+          </w:p>
+        </w:tc>
+        <w:tc>
+          <w:tcPr>
+            <w:tcW w:w="2080" w:type="dxa"/>
+            <w:shd w:val="clear" w:color="auto" w:fill="D9D9D9" w:themeFill="background1" w:themeFillShade="D9"/>
+            <w:vAlign w:val="center"/>
+          </w:tcPr>
+          <w:p>
+            <w:pPr>
+              <w:spacing w:before="120" w:beforeAutospacing="0" w:after="0" w:afterAutospacing="0"/>
+              <w:ind w:firstLine="0"/>
+              <w:jc w:val="center"/>
+              <w:rPr>
+                <w:b/>
+                <w:sz w:val="24"/>
+                <w:szCs w:val="24"/>
+              </w:rPr>
+            </w:pPr>
+            <w:r>
+              <w:rPr>
+                <w:b/>
+                <w:sz w:val="24"/>
+                <w:szCs w:val="24"/>
+              </w:rPr>
+              <w:t>Ngày phát hành</w:t>
+            </w:r>
+          </w:p>
+        </w:tc>
+      </w:tr>
+      <w:tr>
+        <w:trPr>
+          <w:jc w:val="center"/>
+        </w:trPr>
+        <w:tc>
+          <w:tcPr>
+            <w:tcW w:w="670" w:type="dxa"/>
+          </w:tcPr>
+          <w:p>
+            <w:pPr>
+              <w:spacing w:before="120" w:beforeAutospacing="0" w:after="0" w:afterAutospacing="0"/>
+              <w:ind w:firstLine="0"/>
+              <w:jc w:val="center"/>
+              <w:rPr>
+                <w:sz w:val="24"/>
+                <w:szCs w:val="24"/>
+              </w:rPr>
+            </w:pPr>
+            <w:r>
+              <w:rPr>
+                <w:sz w:val="24"/>
+                <w:szCs w:val="24"/>
+              </w:rPr>
+              <w:t>1</w:t>
+            </w:r>
+          </w:p>
+        </w:tc>
+        <w:tc>
+          <w:tcPr>
+            <w:tcW w:w="2418" w:type="dxa"/>
+            <w:shd w:val="clear" w:color="auto" w:fill="auto"/>
+            <w:vAlign w:val="center"/>
+          </w:tcPr>
+          <w:p>
+            <w:pPr>
+              <w:spacing w:before="120" w:beforeAutospacing="0" w:after="0" w:afterAutospacing="0"/>
+              <w:ind w:firstLine="0"/>
+              <w:jc w:val="both"/>
+              <w:rPr>
+                <w:sz w:val="24"/>
+                <w:szCs w:val="24"/>
+              </w:rPr>
+            </w:pPr>
+            <w:r>
+              <w:rPr>
+                <w:sz w:val="24"/>
+                <w:szCs w:val="24"/>
+              </w:rPr>
+              <w:t>Tài liệu đặc tả yêu cầu</w:t>
+            </w:r>
+          </w:p>
+        </w:tc>
+        <w:tc>
+          <w:tcPr>
+            <w:tcW w:w="4860" w:type="dxa"/>
+            <w:shd w:val="clear" w:color="auto" w:fill="auto"/>
+            <w:vAlign w:val="center"/>
+          </w:tcPr>
+          <w:p>
+            <w:pPr>
+              <w:spacing w:before="120" w:beforeAutospacing="0" w:after="0" w:afterAutospacing="0"/>
+              <w:ind w:firstLine="0"/>
+              <w:jc w:val="both"/>
+              <w:rPr>
+                <w:sz w:val="24"/>
+                <w:szCs w:val="24"/>
+              </w:rPr>
+            </w:pPr>
+            <w:r>
+              <w:rPr>
+                <w:sz w:val="24"/>
+                <w:szCs w:val="24"/>
+              </w:rPr>
+              <w:t>03</w:t>
+            </w:r>
+            <w:r>
+              <w:rPr>
+                <w:sz w:val="24"/>
+                <w:szCs w:val="24"/>
+              </w:rPr>
+              <w:t xml:space="preserve"> </w:t>
+            </w:r>
+            <w:r>
+              <w:rPr>
+                <w:sz w:val="24"/>
+                <w:szCs w:val="24"/>
+              </w:rPr>
+              <w:t>Tài liệu đặc tả yêu cầu.doc</w:t>
+            </w:r>
+            <w:r>
+              <w:rPr>
+                <w:sz w:val="24"/>
+                <w:szCs w:val="24"/>
+              </w:rPr>
+              <w:t>x</w:t>
+            </w:r>
+          </w:p>
+        </w:tc>
+        <w:tc>
+          <w:tcPr>
+            <w:tcW w:w="2080" w:type="dxa"/>
+            <w:shd w:val="clear" w:color="auto" w:fill="auto"/>
+            <w:vAlign w:val="center"/>
+          </w:tcPr>
+          <w:p>
+            <w:pPr>
+              <w:spacing w:before="120" w:beforeAutospacing="0" w:after="0" w:afterAutospacing="0"/>
+              <w:ind w:firstLine="0"/>
+              <w:jc w:val="both"/>
+              <w:rPr>
+                <w:sz w:val="24"/>
+                <w:szCs w:val="24"/>
+              </w:rPr>
+            </w:pPr>
+          </w:p>
+        </w:tc>
+      </w:tr>
+    </w:tbl>
+    <w:p>
+      <w:pPr>
+        <w:pStyle w:val="Heading2"/>
+      </w:pPr>
+      <w:bookmarkStart w:id="5" w:name="_Toc322290210"/>
+      <w:r>
+        <w:t>1.5. Mô tả tài liệu</w:t>
+      </w:r>
       <w:bookmarkEnd w:id="5"/>
     </w:p>
     <w:p>
       <w:pPr>
+        <w:pStyle w:val="ListParagraph"/>
+        <w:ind w:left="0"/>
+        <w:jc w:val="left"/>
+        <w:rPr>
+          <w:sz w:val="24"/>
+          <w:szCs w:val="24"/>
+          <w:lang w:val="en-US"/>
+        </w:rPr>
+      </w:pPr>
+      <w:bookmarkStart w:id="6" w:name="_Toc322290211"/>
+      <w:r>
+        <w:rPr>
+          <w:sz w:val="24"/>
+          <w:szCs w:val="24"/>
+          <w:lang w:val="en-US"/>
+        </w:rPr>
+        <w:t xml:space="preserve">Cấu trúc của tài liệu gồm </w:t>
+      </w:r>
+      <w:r>
+        <w:rPr>
+          <w:sz w:val="24"/>
+          <w:szCs w:val="24"/>
+          <w:lang w:val="en-US"/>
+        </w:rPr>
+        <w:t>6</w:t>
+      </w:r>
+      <w:r>
+        <w:rPr>
+          <w:sz w:val="24"/>
+          <w:szCs w:val="24"/>
+          <w:lang w:val="en-US"/>
+        </w:rPr>
+        <w:t xml:space="preserve"> phần:</w:t>
+      </w:r>
+    </w:p>
+    <w:p>
+      <w:pPr>
+        <w:pStyle w:val="NormalWeb"/>
+        <w:numPr>
+          <w:ilvl w:val="0"/>
+          <w:numId w:val="1"/>
+        </w:numPr>
+        <w:spacing w:before="40" w:beforeAutospacing="0" w:after="40" w:afterAutospacing="0" w:line="276" w:lineRule="auto"/>
+        <w:ind w:right="14"/>
         <w:jc w:val="both"/>
-        <w:rPr>
-          <w:sz w:val="24"/>
-        </w:rPr>
-      </w:pPr>
-      <w:r>
-        <w:rPr>
-          <w:sz w:val="24"/>
-        </w:rPr>
-        <w:t>[</w:t>
-      </w:r>
-      <w:r>
-        <w:rPr>
-          <w:sz w:val="24"/>
-        </w:rPr>
-        <w:t>Nêu các tài liệu là căn cứ để lập nên tài liệu này. Nên mô tả dưới dạng bảng (Tên, nguồn, ngày phát hành,…)</w:t>
-      </w:r>
-      <w:r>
-        <w:rPr>
-          <w:sz w:val="24"/>
-        </w:rPr>
-        <w:t>. Ví dụ IEEE 1016</w:t>
-      </w:r>
-      <w:r>
-        <w:rPr>
-          <w:sz w:val="24"/>
-        </w:rPr>
-        <w:t>-1998</w:t>
-      </w:r>
-      <w:r>
-        <w:rPr>
-          <w:sz w:val="24"/>
-        </w:rPr>
-        <w:t>]</w:t>
-      </w:r>
-    </w:p>
-    <w:p>
-      <w:pPr>
-        <w:pStyle w:val="Heading2"/>
-      </w:pPr>
-      <w:bookmarkStart w:id="6" w:name="_Toc322290210"/>
-      <w:r>
-        <w:t>1.5. Mô tả tài liệu</w:t>
-      </w:r>
-      <w:bookmarkEnd w:id="6"/>
-    </w:p>
-    <w:p>
-      <w:pPr>
+        <w:textAlignment w:val="baseline"/>
+        <w:rPr>
+          <w:rFonts w:ascii="Verdana" w:hAnsi="Verdana"/>
+        </w:rPr>
+      </w:pPr>
+      <w:r>
+        <w:rPr>
+          <w:b/>
+          <w:bCs/>
+        </w:rPr>
+        <w:t>Phần 1</w:t>
+      </w:r>
+      <w:r>
+        <w:t xml:space="preserve"> </w:t>
+      </w:r>
+      <w:r>
+        <w:rPr>
+          <w:b/>
+        </w:rPr>
+        <w:t>- Giới thiệu</w:t>
+      </w:r>
+      <w:r>
+        <w:t>: giới thiệu chung về tài liệu, giúp người đọc hình dung được nội dung, mục đích và bố cục chung của tài liệu.</w:t>
+      </w:r>
+    </w:p>
+    <w:p>
+      <w:pPr>
+        <w:pStyle w:val="NormalWeb"/>
+        <w:numPr>
+          <w:ilvl w:val="0"/>
+          <w:numId w:val="1"/>
+        </w:numPr>
+        <w:spacing w:before="40" w:beforeAutospacing="0" w:after="40" w:afterAutospacing="0" w:line="276" w:lineRule="auto"/>
+        <w:ind w:right="14"/>
         <w:jc w:val="both"/>
-        <w:rPr>
-          <w:sz w:val="24"/>
-        </w:rPr>
-      </w:pPr>
-      <w:r>
-        <w:rPr>
-          <w:sz w:val="24"/>
-        </w:rPr>
-        <w:t>[</w:t>
-      </w:r>
-      <w:r>
-        <w:rPr>
-          <w:sz w:val="24"/>
-        </w:rPr>
-        <w:t>Mô tả cấu trúc của tài liệu này, các phần chứa gì, miêu tả gì, có mục đích gì</w:t>
-      </w:r>
-      <w:r>
-        <w:rPr>
-          <w:sz w:val="24"/>
-        </w:rPr>
-        <w:t>]</w:t>
+        <w:textAlignment w:val="baseline"/>
+        <w:rPr>
+          <w:rFonts w:ascii="Verdana" w:hAnsi="Verdana"/>
+        </w:rPr>
+      </w:pPr>
+      <w:r>
+        <w:rPr>
+          <w:b/>
+          <w:bCs/>
+        </w:rPr>
+        <w:t>Phần 2</w:t>
+      </w:r>
+      <w:r>
+        <w:t xml:space="preserve"> </w:t>
+      </w:r>
+      <w:r>
+        <w:rPr>
+          <w:b/>
+        </w:rPr>
+        <w:t>- Tổng quan về phần mềm</w:t>
+      </w:r>
+      <w:r>
+        <w:t>: Đưa ra các yêu cầu cơ bản nhất mà phần mềm phải có.</w:t>
+      </w:r>
+    </w:p>
+    <w:p>
+      <w:pPr>
+        <w:pStyle w:val="NormalWeb"/>
+        <w:numPr>
+          <w:ilvl w:val="0"/>
+          <w:numId w:val="1"/>
+        </w:numPr>
+        <w:spacing w:before="40" w:beforeAutospacing="0" w:after="40" w:afterAutospacing="0" w:line="276" w:lineRule="auto"/>
+        <w:ind w:right="14"/>
+        <w:jc w:val="both"/>
+        <w:textAlignment w:val="baseline"/>
+        <w:rPr>
+          <w:rFonts w:ascii="Verdana" w:hAnsi="Verdana"/>
+        </w:rPr>
+      </w:pPr>
+      <w:r>
+        <w:rPr>
+          <w:b/>
+          <w:bCs/>
+        </w:rPr>
+        <w:lastRenderedPageBreak/>
+        <w:t>Phần 3</w:t>
+      </w:r>
+      <w:r>
+        <w:t xml:space="preserve"> </w:t>
+      </w:r>
+      <w:r>
+        <w:rPr>
+          <w:b/>
+        </w:rPr>
+        <w:t>- Thiết kế kiến trúc phần mềm</w:t>
+      </w:r>
+      <w:r>
+        <w:t>:</w:t>
+      </w:r>
+      <w:r>
+        <w:rPr>
+          <w:b/>
+        </w:rPr>
+        <w:t xml:space="preserve"> </w:t>
+      </w:r>
+      <w:r>
+        <w:t>Xây dựng mô hình kiến trúc và mô tả kiến trúc hệ thống.</w:t>
+      </w:r>
+    </w:p>
+    <w:p>
+      <w:pPr>
+        <w:pStyle w:val="NormalWeb"/>
+        <w:numPr>
+          <w:ilvl w:val="0"/>
+          <w:numId w:val="1"/>
+        </w:numPr>
+        <w:spacing w:before="40" w:beforeAutospacing="0" w:after="40" w:afterAutospacing="0" w:line="276" w:lineRule="auto"/>
+        <w:ind w:right="14"/>
+        <w:jc w:val="both"/>
+        <w:textAlignment w:val="baseline"/>
+      </w:pPr>
+      <w:r>
+        <w:rPr>
+          <w:b/>
+          <w:bCs/>
+        </w:rPr>
+        <w:t>Phần 4</w:t>
+      </w:r>
+      <w:r>
+        <w:t xml:space="preserve"> </w:t>
+      </w:r>
+      <w:r>
+        <w:rPr>
+          <w:b/>
+        </w:rPr>
+        <w:t>– Thiết kế dữ liệu</w:t>
+      </w:r>
+      <w:r>
+        <w:t xml:space="preserve">: Mô tả từ điển dữ liệu và xây dựng từ điển dữ liệu. </w:t>
+      </w:r>
+    </w:p>
+    <w:p>
+      <w:pPr>
+        <w:pStyle w:val="NormalWeb"/>
+        <w:numPr>
+          <w:ilvl w:val="0"/>
+          <w:numId w:val="1"/>
+        </w:numPr>
+        <w:spacing w:before="40" w:beforeAutospacing="0" w:after="40" w:afterAutospacing="0" w:line="276" w:lineRule="auto"/>
+        <w:ind w:right="14"/>
+        <w:jc w:val="both"/>
+        <w:textAlignment w:val="baseline"/>
+      </w:pPr>
+      <w:r>
+        <w:rPr>
+          <w:b/>
+          <w:bCs/>
+        </w:rPr>
+        <w:t>Phần 5</w:t>
+      </w:r>
+      <w:r>
+        <w:t xml:space="preserve"> </w:t>
+      </w:r>
+      <w:r>
+        <w:rPr>
+          <w:b/>
+        </w:rPr>
+        <w:t>– Thiết kế các thành phần (Phân hệ)</w:t>
+      </w:r>
+      <w:r>
+        <w:t>: Thiết kế các phân hệ con của hệ thống.</w:t>
+      </w:r>
+    </w:p>
+    <w:p>
+      <w:pPr>
+        <w:pStyle w:val="NormalWeb"/>
+        <w:numPr>
+          <w:ilvl w:val="0"/>
+          <w:numId w:val="1"/>
+        </w:numPr>
+        <w:spacing w:before="40" w:beforeAutospacing="0" w:after="40" w:afterAutospacing="0" w:line="276" w:lineRule="auto"/>
+        <w:ind w:right="14"/>
+        <w:jc w:val="both"/>
+        <w:textAlignment w:val="baseline"/>
+      </w:pPr>
+      <w:r>
+        <w:rPr>
+          <w:b/>
+          <w:bCs/>
+        </w:rPr>
+        <w:t xml:space="preserve">Phần </w:t>
+      </w:r>
+      <w:r>
+        <w:rPr>
+          <w:b/>
+          <w:bCs/>
+        </w:rPr>
+        <w:t>6</w:t>
+      </w:r>
+      <w:r>
+        <w:t xml:space="preserve"> </w:t>
+      </w:r>
+      <w:r>
+        <w:rPr>
+          <w:b/>
+        </w:rPr>
+        <w:t xml:space="preserve">– Thiết kế giao diện người sử dụng: </w:t>
+      </w:r>
+      <w:r>
+        <w:t>Mô tả tổng quan các giao diện, hình ảnh giao diện và hoạt động đi kèm.</w:t>
       </w:r>
     </w:p>
     <w:p>
       <w:pPr>
         <w:pStyle w:val="Heading1"/>
       </w:pPr>
-      <w:bookmarkStart w:id="7" w:name="_Toc322290211"/>
       <w:r>
         <w:lastRenderedPageBreak/>
         <w:t>2. T</w:t>
@@ -6617,27 +6853,112 @@
       <w:r>
         <w:t>ỔNG QUAN VỀ PHẦN MỀM</w:t>
       </w:r>
-      <w:bookmarkEnd w:id="7"/>
-    </w:p>
-    <w:p>
-      <w:pPr>
+      <w:bookmarkEnd w:id="6"/>
+    </w:p>
+    <w:p>
+      <w:pPr>
+        <w:tabs>
+          <w:tab w:val="left" w:pos="720"/>
+        </w:tabs>
+        <w:spacing w:before="0" w:beforeAutospacing="0" w:after="0" w:afterAutospacing="0"/>
+        <w:ind w:firstLine="0"/>
         <w:jc w:val="both"/>
         <w:rPr>
           <w:sz w:val="24"/>
-        </w:rPr>
-      </w:pPr>
-      <w:r>
-        <w:rPr>
-          <w:sz w:val="24"/>
-        </w:rPr>
-        <w:t>[Mô tả khái quát về yêu cầu của phần mềm đang thiết kế]</w:t>
-      </w:r>
+          <w:szCs w:val="24"/>
+        </w:rPr>
+      </w:pPr>
+      <w:r>
+        <w:rPr>
+          <w:sz w:val="24"/>
+        </w:rPr>
+        <w:tab/>
+      </w:r>
+      <w:r>
+        <w:rPr>
+          <w:sz w:val="24"/>
+        </w:rPr>
+        <w:t>Phần mềm Quản lý nhà thuốc</w:t>
+      </w:r>
+      <w:r>
+        <w:rPr>
+          <w:sz w:val="24"/>
+          <w:szCs w:val="24"/>
+        </w:rPr>
+        <w:t xml:space="preserve"> phải đáp ứng được các yêu cầu chung như sau:</w:t>
+      </w:r>
+    </w:p>
+    <w:p>
+      <w:pPr>
+        <w:pStyle w:val="ListParagraph"/>
+        <w:numPr>
+          <w:ilvl w:val="0"/>
+          <w:numId w:val="2"/>
+        </w:numPr>
+        <w:tabs>
+          <w:tab w:val="left" w:pos="720"/>
+        </w:tabs>
+        <w:jc w:val="both"/>
+        <w:rPr>
+          <w:sz w:val="24"/>
+          <w:szCs w:val="24"/>
+        </w:rPr>
+      </w:pPr>
+      <w:r>
+        <w:rPr>
+          <w:sz w:val="24"/>
+          <w:szCs w:val="24"/>
+          <w:lang w:val="en-US"/>
+        </w:rPr>
+        <w:t>Giúp người dùng bán thuốc và nhập thuốc.</w:t>
+      </w:r>
+    </w:p>
+    <w:p>
+      <w:pPr>
+        <w:pStyle w:val="ListParagraph"/>
+        <w:numPr>
+          <w:ilvl w:val="0"/>
+          <w:numId w:val="2"/>
+        </w:numPr>
+        <w:tabs>
+          <w:tab w:val="left" w:pos="720"/>
+        </w:tabs>
+        <w:jc w:val="both"/>
+        <w:rPr>
+          <w:sz w:val="24"/>
+          <w:szCs w:val="24"/>
+        </w:rPr>
+      </w:pPr>
+      <w:r>
+        <w:rPr>
+          <w:sz w:val="24"/>
+          <w:szCs w:val="24"/>
+          <w:lang w:val="en-US"/>
+        </w:rPr>
+        <w:t>Quả</w:t>
+      </w:r>
+      <w:r>
+        <w:rPr>
+          <w:sz w:val="24"/>
+          <w:szCs w:val="24"/>
+          <w:lang w:val="en-US"/>
+        </w:rPr>
+        <w:t>n lý kho, hàng tồn.</w:t>
+      </w:r>
+    </w:p>
+    <w:p>
+      <w:pPr>
+        <w:jc w:val="both"/>
+        <w:rPr>
+          <w:sz w:val="24"/>
+        </w:rPr>
+      </w:pPr>
     </w:p>
     <w:p>
       <w:pPr>
         <w:pStyle w:val="Heading1"/>
       </w:pPr>
-      <w:bookmarkStart w:id="8" w:name="_Toc322290212"/>
+      <w:bookmarkStart w:id="7" w:name="_Toc322290212"/>
       <w:r>
         <w:lastRenderedPageBreak/>
         <w:t xml:space="preserve">3. </w:t>
@@ -6645,15 +6966,252 @@
       <w:r>
         <w:t>THIẾT KẾ KIẾN TRÚC PHẦN MỀM</w:t>
       </w:r>
+      <w:bookmarkEnd w:id="7"/>
+    </w:p>
+    <w:p>
+      <w:pPr>
+        <w:pStyle w:val="Heading2"/>
+      </w:pPr>
+      <w:bookmarkStart w:id="8" w:name="_Toc322290213"/>
+      <w:r>
+        <w:t>3.1. Mô hình kiến trúc</w:t>
+      </w:r>
       <w:bookmarkEnd w:id="8"/>
     </w:p>
     <w:p>
       <w:pPr>
+        <w:numPr>
+          <w:ilvl w:val="0"/>
+          <w:numId w:val="3"/>
+        </w:numPr>
+        <w:spacing w:before="0" w:beforeAutospacing="0" w:after="120" w:afterAutospacing="0"/>
+        <w:jc w:val="both"/>
+        <w:rPr>
+          <w:sz w:val="24"/>
+        </w:rPr>
+      </w:pPr>
+      <w:bookmarkStart w:id="9" w:name="_Toc322290214"/>
+      <w:r>
+        <w:rPr>
+          <w:sz w:val="24"/>
+        </w:rPr>
+        <w:t>Hệ thống được chia thành 2 phân hệ như sau:</w:t>
+      </w:r>
+    </w:p>
+    <w:p>
+      <w:pPr>
+        <w:numPr>
+          <w:ilvl w:val="0"/>
+          <w:numId w:val="4"/>
+        </w:numPr>
+        <w:spacing w:before="0" w:beforeAutospacing="0" w:after="120" w:afterAutospacing="0"/>
+        <w:jc w:val="both"/>
+        <w:rPr>
+          <w:sz w:val="24"/>
+        </w:rPr>
+      </w:pPr>
+      <w:r>
+        <w:rPr>
+          <w:sz w:val="24"/>
+        </w:rPr>
+        <w:t xml:space="preserve">Phân hệ Quản lý </w:t>
+      </w:r>
+      <w:r>
+        <w:rPr>
+          <w:sz w:val="24"/>
+        </w:rPr>
+        <w:t>bán thuốc</w:t>
+      </w:r>
+      <w:r>
+        <w:rPr>
+          <w:sz w:val="24"/>
+        </w:rPr>
+        <w:t xml:space="preserve">: Thực hiện các chức năng liên quan đến việc </w:t>
+      </w:r>
+      <w:r>
+        <w:rPr>
+          <w:sz w:val="24"/>
+        </w:rPr>
+        <w:t>bán thuốc, lưu trữ và xuất hóa đơn bán</w:t>
+      </w:r>
+      <w:r>
+        <w:rPr>
+          <w:sz w:val="24"/>
+        </w:rPr>
+        <w:t xml:space="preserve"> thuốc</w:t>
+      </w:r>
+      <w:r>
+        <w:rPr>
+          <w:sz w:val="24"/>
+        </w:rPr>
+        <w:t>.</w:t>
+      </w:r>
+    </w:p>
+    <w:p>
+      <w:pPr>
+        <w:numPr>
+          <w:ilvl w:val="0"/>
+          <w:numId w:val="4"/>
+        </w:numPr>
+        <w:spacing w:before="0" w:beforeAutospacing="0" w:after="120" w:afterAutospacing="0"/>
+        <w:jc w:val="both"/>
+        <w:rPr>
+          <w:sz w:val="24"/>
+        </w:rPr>
+      </w:pPr>
+      <w:r>
+        <w:rPr>
+          <w:sz w:val="24"/>
+        </w:rPr>
+        <w:t xml:space="preserve">Phân hệ Quản </w:t>
+      </w:r>
+      <w:r>
+        <w:rPr>
+          <w:sz w:val="24"/>
+        </w:rPr>
+        <w:t>lý kho</w:t>
+      </w:r>
+      <w:r>
+        <w:rPr>
+          <w:sz w:val="24"/>
+        </w:rPr>
+        <w:t xml:space="preserve"> hàng</w:t>
+      </w:r>
+      <w:r>
+        <w:rPr>
+          <w:sz w:val="24"/>
+        </w:rPr>
+        <w:t>:</w:t>
+      </w:r>
+      <w:r>
+        <w:rPr>
+          <w:sz w:val="24"/>
+        </w:rPr>
+        <w:t xml:space="preserve"> Thực hiện các chức năng liên quan đến việc</w:t>
+      </w:r>
+      <w:r>
+        <w:rPr>
+          <w:sz w:val="24"/>
+        </w:rPr>
+        <w:t xml:space="preserve"> nhập kho, xuất kho,</w:t>
+      </w:r>
+      <w:r>
+        <w:rPr>
+          <w:sz w:val="24"/>
+        </w:rPr>
+        <w:t xml:space="preserve"> thống kê hàng tồn, hàng hết hạn sử dụng,</w:t>
+      </w:r>
+      <w:r>
+        <w:rPr>
+          <w:sz w:val="24"/>
+        </w:rPr>
+        <w:t>…</w:t>
+      </w:r>
+    </w:p>
+    <w:p>
+      <w:pPr>
+        <w:numPr>
+          <w:ilvl w:val="0"/>
+          <w:numId w:val="1"/>
+        </w:numPr>
+        <w:spacing w:before="0" w:beforeAutospacing="0" w:after="120" w:afterAutospacing="0"/>
+        <w:jc w:val="both"/>
+        <w:rPr>
+          <w:sz w:val="24"/>
+          <w:szCs w:val="24"/>
+        </w:rPr>
+      </w:pPr>
+      <w:r>
+        <w:rPr>
+          <w:sz w:val="24"/>
+          <w:szCs w:val="24"/>
+        </w:rPr>
+        <w:t xml:space="preserve">Kiến trúc vật lý: </w:t>
+      </w:r>
+      <w:r>
+        <w:rPr>
+          <w:sz w:val="24"/>
+          <w:szCs w:val="24"/>
+        </w:rPr>
+        <w:t xml:space="preserve">Sử dụng kiến trúc Client-Server bao gồm hai thành phần riêng biệt: </w:t>
+      </w:r>
+    </w:p>
+    <w:p>
+      <w:pPr>
+        <w:numPr>
+          <w:ilvl w:val="1"/>
+          <w:numId w:val="1"/>
+        </w:numPr>
+        <w:spacing w:before="0" w:beforeAutospacing="0" w:after="120" w:afterAutospacing="0"/>
+        <w:jc w:val="both"/>
+        <w:rPr>
+          <w:sz w:val="24"/>
+          <w:szCs w:val="24"/>
+        </w:rPr>
+      </w:pPr>
+      <w:r>
+        <w:rPr>
+          <w:sz w:val="24"/>
+          <w:szCs w:val="24"/>
+        </w:rPr>
+        <w:t>S</w:t>
+      </w:r>
+      <w:r>
+        <w:rPr>
+          <w:sz w:val="24"/>
+          <w:szCs w:val="24"/>
+        </w:rPr>
+        <w:t>erver đóng vai trò phục vụ cung cấp và lưu trữ dữ liệ</w:t>
+      </w:r>
+      <w:r>
+        <w:rPr>
+          <w:sz w:val="24"/>
+          <w:szCs w:val="24"/>
+        </w:rPr>
+        <w:t>u.</w:t>
+      </w:r>
+    </w:p>
+    <w:p>
+      <w:pPr>
+        <w:numPr>
+          <w:ilvl w:val="1"/>
+          <w:numId w:val="1"/>
+        </w:numPr>
+        <w:spacing w:before="0" w:beforeAutospacing="0" w:after="120" w:afterAutospacing="0"/>
+        <w:jc w:val="both"/>
+        <w:rPr>
+          <w:sz w:val="24"/>
+          <w:szCs w:val="24"/>
+        </w:rPr>
+      </w:pPr>
+      <w:r>
+        <w:rPr>
+          <w:sz w:val="24"/>
+          <w:szCs w:val="24"/>
+        </w:rPr>
+        <w:t>C</w:t>
+      </w:r>
+      <w:r>
+        <w:rPr>
+          <w:sz w:val="24"/>
+          <w:szCs w:val="24"/>
+        </w:rPr>
+        <w:t xml:space="preserve">lient </w:t>
+      </w:r>
+      <w:r>
+        <w:rPr>
+          <w:sz w:val="24"/>
+          <w:szCs w:val="24"/>
+        </w:rPr>
+        <w:t>đóng vai trò là nơi cung cấp giao diện người dùng, cung cấp và xử lý các chức năng, nghiệp vụ.</w:t>
+      </w:r>
+    </w:p>
+    <w:p>
+      <w:pPr>
         <w:pStyle w:val="Heading2"/>
       </w:pPr>
-      <w:bookmarkStart w:id="9" w:name="_Toc322290213"/>
-      <w:r>
-        <w:t>3.1. Mô hình kiến trúc</w:t>
+      <w:r>
+        <w:t>3.2. Mô tả kiến trúc</w:t>
       </w:r>
       <w:bookmarkEnd w:id="9"/>
     </w:p>
@@ -6668,25 +7226,31 @@
         <w:rPr>
           <w:sz w:val="24"/>
         </w:rPr>
-        <w:t>[</w:t>
-      </w:r>
-      <w:r>
-        <w:rPr>
-          <w:sz w:val="24"/>
-        </w:rPr>
-        <w:t xml:space="preserve">Mô tả các </w:t>
-      </w:r>
-      <w:r>
-        <w:rPr>
-          <w:sz w:val="24"/>
-        </w:rPr>
-        <w:t>thành phần (phân hệ) và mối quan hệ cần có giữa chúng để đạt được mục tiêu</w:t>
-      </w:r>
-      <w:r>
-        <w:rPr>
-          <w:sz w:val="24"/>
-        </w:rPr>
-        <w:t>. Đưa ra được lược đồ các thành phần</w:t>
+        <w:t>[Mô tả sự phân rã của từng thành phần</w:t>
+      </w:r>
+      <w:r>
+        <w:rPr>
+          <w:sz w:val="24"/>
+        </w:rPr>
+        <w:t xml:space="preserve">. Có thể sử dụng phương pháp hướng cấu trúc hoặc phương pháp hướng đối tượng để mô tả. Nếu sử dụng phương pháp hướng cấu trúc, cần đưa ra lược đồ DFD mức đỉnh và các lược đồ phân rã cấu trúc trong các thành phần (phân hệ). Nếu sử dụng phương  pháp hướng đối tượng, cần đưa ra mô hình phân hệ, các lược đồ đối tượng, các lược đồ phân cấp (thừa kế - </w:t>
+      </w:r>
+      <w:r>
+        <w:rPr>
+          <w:sz w:val="24"/>
+        </w:rPr>
+        <w:t>generalization</w:t>
+      </w:r>
+      <w:r>
+        <w:rPr>
+          <w:sz w:val="24"/>
+        </w:rPr>
+        <w:t>), các lược đồ liên hợp (aggregation)</w:t>
+      </w:r>
+      <w:r>
+        <w:rPr>
+          <w:sz w:val="24"/>
+        </w:rPr>
+        <w:t>, và nếu có thể đưa ra đặc tả giao diện và các lược đồ tuần tự trong các thành phần (phân hệ)</w:t>
       </w:r>
       <w:r>
         <w:rPr>
@@ -6697,158 +7261,207 @@
     </w:p>
     <w:p>
       <w:pPr>
-        <w:pStyle w:val="Heading2"/>
-      </w:pPr>
-      <w:bookmarkStart w:id="10" w:name="_Toc322290214"/>
-      <w:r>
-        <w:t>3.2. Mô tả kiến trúc</w:t>
-      </w:r>
-      <w:bookmarkEnd w:id="10"/>
-    </w:p>
-    <w:p>
-      <w:pPr>
-        <w:jc w:val="both"/>
-        <w:rPr>
-          <w:sz w:val="24"/>
-        </w:rPr>
-      </w:pPr>
-      <w:r>
-        <w:rPr>
-          <w:sz w:val="24"/>
-        </w:rPr>
-        <w:t>[Mô tả sự phân rã của từng thành phần</w:t>
-      </w:r>
-      <w:r>
-        <w:rPr>
-          <w:sz w:val="24"/>
-        </w:rPr>
-        <w:t xml:space="preserve">. Có thể sử dụng phương pháp hướng cấu trúc hoặc phương pháp hướng đối tượng để mô tả. Nếu sử dụng phương pháp hướng cấu trúc, cần đưa ra lược đồ DFD mức đỉnh và các lược đồ phân rã cấu trúc trong các thành phần (phân hệ). Nếu sử dụng phương  pháp hướng đối tượng, cần đưa ra mô hình phân hệ, các lược đồ đối tượng, các lược đồ phân cấp (thừa kế - </w:t>
-      </w:r>
-      <w:r>
-        <w:rPr>
-          <w:sz w:val="24"/>
-        </w:rPr>
-        <w:t>generalization</w:t>
-      </w:r>
-      <w:r>
-        <w:rPr>
-          <w:sz w:val="24"/>
-        </w:rPr>
-        <w:t>), các lược đồ liên hợp (aggregation)</w:t>
-      </w:r>
-      <w:r>
-        <w:rPr>
-          <w:sz w:val="24"/>
-        </w:rPr>
-        <w:t>, và nếu có thể đưa ra đặc tả giao diện và các lược đồ tuần tự trong các thành phần (phân hệ)</w:t>
-      </w:r>
-      <w:r>
-        <w:rPr>
-          <w:sz w:val="24"/>
-        </w:rPr>
-        <w:t>]</w:t>
-      </w:r>
-    </w:p>
-    <w:p>
-      <w:pPr>
         <w:pStyle w:val="Heading1"/>
       </w:pPr>
-      <w:bookmarkStart w:id="11" w:name="_Toc322290215"/>
+      <w:bookmarkStart w:id="10" w:name="_Toc322290215"/>
       <w:r>
         <w:lastRenderedPageBreak/>
         <w:t>4. THIẾT KẾ DỮ LIỆU</w:t>
       </w:r>
-      <w:bookmarkEnd w:id="11"/>
-    </w:p>
-    <w:p>
-      <w:pPr>
-        <w:pStyle w:val="Heading2"/>
-      </w:pPr>
-      <w:bookmarkStart w:id="12" w:name="_Toc322290216"/>
-      <w:r>
-        <w:t>4.1. Mô tả dữ liệu</w:t>
-      </w:r>
+      <w:bookmarkEnd w:id="10"/>
+    </w:p>
+    <w:p>
+      <w:pPr>
+        <w:spacing w:before="0" w:beforeAutospacing="0" w:after="120" w:afterAutospacing="0" w:line="312" w:lineRule="auto"/>
+        <w:jc w:val="both"/>
+        <w:rPr>
+          <w:sz w:val="24"/>
+          <w:szCs w:val="24"/>
+        </w:rPr>
+      </w:pPr>
+      <w:bookmarkStart w:id="11" w:name="_Toc322290218"/>
+      <w:r>
+        <w:rPr>
+          <w:sz w:val="24"/>
+          <w:szCs w:val="24"/>
+        </w:rPr>
+        <w:t>Dữ liệu lưu trữ các hoạt động của hệ thống: tổng hợp từ các nguồn được lưu trữ tập trung tại trung tâm dữ liệu của trườ</w:t>
+      </w:r>
+      <w:r>
+        <w:rPr>
+          <w:sz w:val="24"/>
+          <w:szCs w:val="24"/>
+        </w:rPr>
+        <w:t>ng. H</w:t>
+      </w:r>
+      <w:r>
+        <w:rPr>
+          <w:sz w:val="24"/>
+          <w:szCs w:val="24"/>
+        </w:rPr>
+        <w:t>ệ quản trị được sử dụng là</w:t>
+      </w:r>
+      <w:r>
+        <w:rPr>
+          <w:sz w:val="24"/>
+          <w:szCs w:val="24"/>
+        </w:rPr>
+        <w:t xml:space="preserve"> MS</w:t>
+      </w:r>
+      <w:r>
+        <w:rPr>
+          <w:sz w:val="24"/>
+          <w:szCs w:val="24"/>
+        </w:rPr>
+        <w:t xml:space="preserve"> SQL Server 20</w:t>
+      </w:r>
+      <w:r>
+        <w:rPr>
+          <w:sz w:val="24"/>
+          <w:szCs w:val="24"/>
+        </w:rPr>
+        <w:t>14</w:t>
+      </w:r>
+      <w:r>
+        <w:rPr>
+          <w:sz w:val="24"/>
+          <w:szCs w:val="24"/>
+        </w:rPr>
+        <w:t>.</w:t>
+      </w:r>
+    </w:p>
+    <w:p>
+      <w:pPr>
+        <w:numPr>
+          <w:ilvl w:val="0"/>
+          <w:numId w:val="5"/>
+        </w:numPr>
+        <w:spacing w:before="0" w:beforeAutospacing="0" w:after="120" w:afterAutospacing="0" w:line="312" w:lineRule="auto"/>
+        <w:jc w:val="both"/>
+        <w:rPr>
+          <w:sz w:val="24"/>
+          <w:szCs w:val="24"/>
+        </w:rPr>
+      </w:pPr>
+      <w:r>
+        <w:rPr>
+          <w:sz w:val="24"/>
+          <w:szCs w:val="24"/>
+        </w:rPr>
+        <w:t>Các loại dữ liệu chính:</w:t>
+      </w:r>
+    </w:p>
+    <w:p>
+      <w:pPr>
+        <w:numPr>
+          <w:ilvl w:val="0"/>
+          <w:numId w:val="6"/>
+        </w:numPr>
+        <w:spacing w:before="0" w:beforeAutospacing="0" w:after="120" w:afterAutospacing="0" w:line="312" w:lineRule="auto"/>
+        <w:jc w:val="both"/>
+        <w:rPr>
+          <w:sz w:val="24"/>
+          <w:szCs w:val="24"/>
+        </w:rPr>
+      </w:pPr>
+      <w:r>
+        <w:rPr>
+          <w:sz w:val="24"/>
+          <w:szCs w:val="24"/>
+        </w:rPr>
+        <w:t>SQL Server: Sử dụng các đối tượng trong SQL Server (DataTable, View, StoreProcedure, Function, …)  để lưu trữ và thao tác với các thực thể của hệ thống.</w:t>
+      </w:r>
+    </w:p>
+    <w:p>
+      <w:pPr>
+        <w:numPr>
+          <w:ilvl w:val="0"/>
+          <w:numId w:val="6"/>
+        </w:numPr>
+        <w:spacing w:before="0" w:beforeAutospacing="0" w:after="120" w:afterAutospacing="0" w:line="312" w:lineRule="auto"/>
+        <w:jc w:val="both"/>
+        <w:rPr>
+          <w:sz w:val="24"/>
+          <w:szCs w:val="24"/>
+        </w:rPr>
+      </w:pPr>
+      <w:r>
+        <w:rPr>
+          <w:sz w:val="24"/>
+          <w:szCs w:val="24"/>
+        </w:rPr>
+        <w:t>File text: lưu trữ một số tham số cấu hình hệ thống.</w:t>
+      </w:r>
+    </w:p>
+    <w:p>
+      <w:pPr>
+        <w:numPr>
+          <w:ilvl w:val="0"/>
+          <w:numId w:val="6"/>
+        </w:numPr>
+        <w:spacing w:before="0" w:beforeAutospacing="0" w:after="120" w:afterAutospacing="0" w:line="312" w:lineRule="auto"/>
+        <w:jc w:val="both"/>
+        <w:rPr>
+          <w:sz w:val="24"/>
+          <w:szCs w:val="24"/>
+        </w:rPr>
+      </w:pPr>
+      <w:r>
+        <w:rPr>
+          <w:sz w:val="24"/>
+          <w:szCs w:val="24"/>
+        </w:rPr>
+        <w:t>File lưu cấu hình kết nối đến hệ quản trị cơ sở dữ liệu</w:t>
+      </w:r>
+      <w:r>
+        <w:rPr>
+          <w:sz w:val="24"/>
+          <w:szCs w:val="24"/>
+        </w:rPr>
+        <w:t xml:space="preserve"> MS</w:t>
+      </w:r>
+      <w:r>
+        <w:rPr>
+          <w:sz w:val="24"/>
+          <w:szCs w:val="24"/>
+        </w:rPr>
+        <w:t xml:space="preserve"> SQL Server 20</w:t>
+      </w:r>
+      <w:r>
+        <w:rPr>
+          <w:sz w:val="24"/>
+          <w:szCs w:val="24"/>
+        </w:rPr>
+        <w:t>14</w:t>
+      </w:r>
+      <w:r>
+        <w:rPr>
+          <w:sz w:val="24"/>
+          <w:szCs w:val="24"/>
+        </w:rPr>
+        <w:t xml:space="preserve"> có tên là “</w:t>
+      </w:r>
+      <w:r>
+        <w:rPr>
+          <w:sz w:val="24"/>
+          <w:szCs w:val="24"/>
+        </w:rPr>
+        <w:t>app.config</w:t>
+      </w:r>
+      <w:bookmarkStart w:id="12" w:name="_GoBack"/>
       <w:bookmarkEnd w:id="12"/>
-    </w:p>
-    <w:p>
-      <w:pPr>
-        <w:jc w:val="both"/>
-        <w:rPr>
-          <w:sz w:val="24"/>
-        </w:rPr>
-      </w:pPr>
-      <w:r>
-        <w:rPr>
-          <w:sz w:val="24"/>
-        </w:rPr>
-        <w:t xml:space="preserve">[Giải thích các thông tin liên quan đến phần mềm được chuyển thành các cấu trúc </w:t>
-      </w:r>
-      <w:r>
-        <w:rPr>
-          <w:sz w:val="24"/>
-        </w:rPr>
-        <w:t>dữ l</w:t>
-      </w:r>
-      <w:r>
-        <w:rPr>
-          <w:sz w:val="24"/>
-        </w:rPr>
-        <w:t>i</w:t>
-      </w:r>
-      <w:r>
-        <w:rPr>
-          <w:sz w:val="24"/>
-        </w:rPr>
-        <w:t xml:space="preserve">ệu </w:t>
-      </w:r>
-      <w:r>
-        <w:rPr>
-          <w:sz w:val="24"/>
-        </w:rPr>
-        <w:t>nào</w:t>
-      </w:r>
-      <w:r>
-        <w:rPr>
-          <w:sz w:val="24"/>
-        </w:rPr>
-        <w:t>]</w:t>
-      </w:r>
-    </w:p>
-    <w:p>
-      <w:pPr>
-        <w:pStyle w:val="Heading2"/>
-      </w:pPr>
-      <w:bookmarkStart w:id="13" w:name="_Toc322290217"/>
-      <w:r>
-        <w:t>4.2. Từ điển dữ liệu</w:t>
-      </w:r>
-      <w:bookmarkEnd w:id="13"/>
-    </w:p>
-    <w:p>
-      <w:pPr>
-        <w:jc w:val="both"/>
-        <w:rPr>
-          <w:sz w:val="24"/>
-        </w:rPr>
-      </w:pPr>
-      <w:r>
-        <w:rPr>
-          <w:sz w:val="24"/>
-        </w:rPr>
-        <w:t>[Đưa ra theo thứ tự alphabet các thực thể dữ liệu hoặc các dữ liệu chính của phần mềm cùng với kiểu và sự mô tả của chúng. Nếu trong 3.2 sử dụng phương pháp hướng cấu trúc</w:t>
-      </w:r>
-      <w:r>
-        <w:rPr>
-          <w:sz w:val="24"/>
-        </w:rPr>
-        <w:t>, cần đưa ra ở đây danh sách các hàm và tham số của các hàm đó. Nếu trong 3.2 sử dụng phương pháp hướng đối tượng, cần đưa ra danh sách các đối tượng (lớp), thuộc tính, phương thức của các đối tượng (lớp) cùng với các tham số]</w:t>
+      <w:r>
+        <w:rPr>
+          <w:sz w:val="24"/>
+          <w:szCs w:val="24"/>
+        </w:rPr>
+        <w:t>”, được đặt trong thư mục chương trình.</w:t>
       </w:r>
     </w:p>
     <w:p>
       <w:pPr>
         <w:pStyle w:val="Heading1"/>
       </w:pPr>
-      <w:bookmarkStart w:id="14" w:name="_Toc322290218"/>
       <w:r>
         <w:lastRenderedPageBreak/>
         <w:t>5</w:t>
@@ -6856,126 +7469,127 @@
       <w:r>
         <w:t>. THIẾT KẾ CÁC THÀNH PHẦN (PHÂN HỆ)</w:t>
       </w:r>
+      <w:bookmarkEnd w:id="11"/>
+    </w:p>
+    <w:p>
+      <w:pPr>
+        <w:pStyle w:val="Heading2"/>
+      </w:pPr>
+      <w:bookmarkStart w:id="13" w:name="_Toc322290219"/>
+      <w:r>
+        <w:t>5</w:t>
+      </w:r>
+      <w:r>
+        <w:t>.1. Thành phần 1</w:t>
+      </w:r>
+      <w:bookmarkEnd w:id="13"/>
+    </w:p>
+    <w:p>
+      <w:pPr>
+        <w:jc w:val="both"/>
+        <w:rPr>
+          <w:sz w:val="24"/>
+        </w:rPr>
+      </w:pPr>
+      <w:r>
+        <w:rPr>
+          <w:sz w:val="24"/>
+        </w:rPr>
+        <w:t>[</w:t>
+      </w:r>
+      <w:r>
+        <w:rPr>
+          <w:sz w:val="24"/>
+        </w:rPr>
+        <w:t xml:space="preserve">Nếu trong phần 3.2 sử dụng phương pháp hướng cấu trúc thì trong các thành phần </w:t>
+      </w:r>
+      <w:r>
+        <w:rPr>
+          <w:sz w:val="24"/>
+        </w:rPr>
+        <w:t xml:space="preserve">(phân hệ) </w:t>
+      </w:r>
+      <w:r>
+        <w:rPr>
+          <w:sz w:val="24"/>
+        </w:rPr>
+        <w:t>cần mô tả các chức năng bằng ngôn ngữ PDL (procedure description language) hoặc giả mã</w:t>
+      </w:r>
+      <w:r>
+        <w:rPr>
+          <w:sz w:val="24"/>
+        </w:rPr>
+        <w:t>. Nếu sử dụng phương pháp hướng đối tượng trong 3.2 thì trong các thành phần (phân hệ) cần mô tả các phương thức của các đối tượng đã nhận được trong 3.2 bằng PDL hoặc giả mã.</w:t>
+      </w:r>
+      <w:r>
+        <w:rPr>
+          <w:sz w:val="24"/>
+        </w:rPr>
+        <w:t>]</w:t>
+      </w:r>
+    </w:p>
+    <w:p>
+      <w:pPr>
+        <w:pStyle w:val="Heading2"/>
+      </w:pPr>
+      <w:bookmarkStart w:id="14" w:name="_Toc322290220"/>
+      <w:r>
+        <w:t>5</w:t>
+      </w:r>
+      <w:r>
+        <w:t>.2. Thành phần 2</w:t>
+      </w:r>
       <w:bookmarkEnd w:id="14"/>
     </w:p>
     <w:p>
       <w:pPr>
         <w:pStyle w:val="Heading2"/>
       </w:pPr>
-      <w:bookmarkStart w:id="15" w:name="_Toc322290219"/>
+      <w:bookmarkStart w:id="15" w:name="_Toc322290221"/>
+      <w:r>
+        <w:t>…</w:t>
+      </w:r>
+      <w:bookmarkEnd w:id="15"/>
+    </w:p>
+    <w:p>
+      <w:pPr>
+        <w:pStyle w:val="Heading2"/>
+      </w:pPr>
+      <w:bookmarkStart w:id="16" w:name="_Toc322290222"/>
       <w:r>
         <w:t>5</w:t>
       </w:r>
       <w:r>
-        <w:t>.1. Thành phần 1</w:t>
-      </w:r>
-      <w:bookmarkEnd w:id="15"/>
-    </w:p>
-    <w:p>
-      <w:pPr>
-        <w:jc w:val="both"/>
-        <w:rPr>
-          <w:sz w:val="24"/>
-        </w:rPr>
-      </w:pPr>
-      <w:r>
-        <w:rPr>
-          <w:sz w:val="24"/>
-        </w:rPr>
-        <w:t>[</w:t>
-      </w:r>
-      <w:r>
-        <w:rPr>
-          <w:sz w:val="24"/>
-        </w:rPr>
-        <w:t xml:space="preserve">Nếu trong phần 3.2 sử dụng phương pháp hướng cấu trúc thì trong các thành phần </w:t>
-      </w:r>
-      <w:r>
-        <w:rPr>
-          <w:sz w:val="24"/>
-        </w:rPr>
-        <w:t xml:space="preserve">(phân hệ) </w:t>
-      </w:r>
-      <w:r>
-        <w:rPr>
-          <w:sz w:val="24"/>
-        </w:rPr>
-        <w:t>cần mô tả các chức năng bằng ngôn ngữ PDL (procedure description language) hoặc giả mã</w:t>
-      </w:r>
-      <w:r>
-        <w:rPr>
-          <w:sz w:val="24"/>
-        </w:rPr>
-        <w:t>. Nếu sử dụng phương pháp hướng đối tượng trong 3.2 thì trong các thành phần (phân hệ) cần mô tả các phương thức của các đối tượng đã nhận được trong 3.2 bằng PDL hoặc giả mã.</w:t>
-      </w:r>
-      <w:r>
-        <w:rPr>
-          <w:sz w:val="24"/>
-        </w:rPr>
-        <w:t>]</w:t>
-      </w:r>
+        <w:t>.n. Thành phần n</w:t>
+      </w:r>
+      <w:bookmarkEnd w:id="16"/>
+    </w:p>
+    <w:p>
+      <w:pPr>
+        <w:pStyle w:val="Heading1"/>
+      </w:pPr>
+      <w:bookmarkStart w:id="17" w:name="_Toc322290223"/>
+      <w:r>
+        <w:lastRenderedPageBreak/>
+        <w:t>6</w:t>
+      </w:r>
+      <w:r>
+        <w:t>. THIẾT KẾ GIAO DIỆN NGƯỜI SỬ DỤNG</w:t>
+      </w:r>
+      <w:bookmarkEnd w:id="17"/>
     </w:p>
     <w:p>
       <w:pPr>
         <w:pStyle w:val="Heading2"/>
       </w:pPr>
-      <w:bookmarkStart w:id="16" w:name="_Toc322290220"/>
-      <w:r>
-        <w:t>5</w:t>
-      </w:r>
-      <w:r>
-        <w:t>.2. Thành phần 2</w:t>
-      </w:r>
-      <w:bookmarkEnd w:id="16"/>
-    </w:p>
-    <w:p>
-      <w:pPr>
-        <w:pStyle w:val="Heading2"/>
-      </w:pPr>
-      <w:bookmarkStart w:id="17" w:name="_Toc322290221"/>
-      <w:r>
-        <w:t>…</w:t>
-      </w:r>
-      <w:bookmarkEnd w:id="17"/>
-    </w:p>
-    <w:p>
-      <w:pPr>
-        <w:pStyle w:val="Heading2"/>
-      </w:pPr>
-      <w:bookmarkStart w:id="18" w:name="_Toc322290222"/>
-      <w:r>
-        <w:t>5</w:t>
-      </w:r>
-      <w:r>
-        <w:t>.n. Thành phần n</w:t>
+      <w:bookmarkStart w:id="18" w:name="_Toc322290224"/>
+      <w:r>
+        <w:t>6</w:t>
+      </w:r>
+      <w:r>
+        <w:t>.1. Mô tả tổng quan</w:t>
       </w:r>
       <w:bookmarkEnd w:id="18"/>
-    </w:p>
-    <w:p>
-      <w:pPr>
-        <w:pStyle w:val="Heading2"/>
-      </w:pPr>
-      <w:bookmarkStart w:id="19" w:name="_Toc322290223"/>
-      <w:r>
-        <w:t>6</w:t>
-      </w:r>
-      <w:r>
-        <w:t>. THIẾT KẾ GIAO DIỆN NGƯỜI SỬ DỤNG</w:t>
-      </w:r>
-      <w:bookmarkEnd w:id="19"/>
-    </w:p>
-    <w:p>
-      <w:pPr>
-        <w:pStyle w:val="Heading2"/>
-      </w:pPr>
-      <w:bookmarkStart w:id="20" w:name="_Toc322290224"/>
-      <w:r>
-        <w:t>6</w:t>
-      </w:r>
-      <w:r>
-        <w:t>.1. Mô tả tổng quan</w:t>
-      </w:r>
-      <w:bookmarkEnd w:id="20"/>
     </w:p>
     <w:p>
       <w:pPr>
@@ -7471,14 +8085,14 @@
       <w:pPr>
         <w:pStyle w:val="Heading2"/>
       </w:pPr>
-      <w:bookmarkStart w:id="21" w:name="_Toc322290225"/>
+      <w:bookmarkStart w:id="19" w:name="_Toc322290225"/>
       <w:r>
         <w:t>6</w:t>
       </w:r>
       <w:r>
         <w:t>.2. Hình ảnh giao diện</w:t>
       </w:r>
-      <w:bookmarkEnd w:id="21"/>
+      <w:bookmarkEnd w:id="19"/>
     </w:p>
     <w:p>
       <w:pPr>
@@ -7908,14 +8522,14 @@
       <w:pPr>
         <w:pStyle w:val="Heading2"/>
       </w:pPr>
-      <w:bookmarkStart w:id="22" w:name="_Toc322290226"/>
+      <w:bookmarkStart w:id="20" w:name="_Toc322290226"/>
       <w:r>
         <w:t>6</w:t>
       </w:r>
       <w:r>
         <w:t>.3. Các đối tượng giao diện và hoạt động đi kèm</w:t>
       </w:r>
-      <w:bookmarkEnd w:id="22"/>
+      <w:bookmarkEnd w:id="20"/>
     </w:p>
     <w:p>
       <w:pPr>
@@ -7933,39 +8547,16 @@
     </w:p>
     <w:p>
       <w:pPr>
-        <w:pStyle w:val="Heading1"/>
-      </w:pPr>
-      <w:bookmarkStart w:id="23" w:name="_Toc322290227"/>
-      <w:r>
-        <w:lastRenderedPageBreak/>
-        <w:t>7</w:t>
-      </w:r>
-      <w:r>
-        <w:t xml:space="preserve">. </w:t>
-      </w:r>
-      <w:r>
-        <w:t>PHỤ LỤC</w:t>
-      </w:r>
-      <w:bookmarkEnd w:id="23"/>
-    </w:p>
-    <w:p>
-      <w:pPr>
         <w:jc w:val="both"/>
         <w:rPr>
           <w:sz w:val="24"/>
         </w:rPr>
       </w:pPr>
-      <w:r>
-        <w:rPr>
-          <w:sz w:val="24"/>
-        </w:rPr>
-        <w:t>[Optional]</w:t>
-      </w:r>
     </w:p>
     <w:sectPr>
-      <w:headerReference w:type="default" r:id="rId7"/>
-      <w:footerReference w:type="default" r:id="rId8"/>
-      <w:footerReference w:type="first" r:id="rId9"/>
+      <w:headerReference w:type="default" r:id="rId8"/>
+      <w:footerReference w:type="default" r:id="rId9"/>
+      <w:footerReference w:type="first" r:id="rId10"/>
       <w:pgSz w:w="12240" w:h="15840" w:code="1"/>
       <w:pgMar w:top="1134" w:right="1134" w:bottom="1134" w:left="1134" w:header="720" w:footer="0" w:gutter="0"/>
       <w:cols w:space="720"/>
@@ -8043,7 +8634,7 @@
         <w:rFonts w:ascii="Cambria" w:hAnsi="Cambria"/>
         <w:noProof/>
       </w:rPr>
-      <w:t>2</w:t>
+      <w:t>10</w:t>
     </w:r>
     <w:r>
       <w:fldChar w:fldCharType="end"/>
@@ -8175,6 +8766,708 @@
     </w:r>
   </w:p>
 </w:hdr>
+</file>
+
+<file path=word/numbering.xml><?xml version="1.0" encoding="utf-8"?>
+<w:numbering xmlns:wpc="http://schemas.microsoft.com/office/word/2010/wordprocessingCanvas" xmlns:cx="http://schemas.microsoft.com/office/drawing/2014/chartex" xmlns:cx1="http://schemas.microsoft.com/office/drawing/2015/9/8/chartex" xmlns:cx2="http://schemas.microsoft.com/office/drawing/2015/10/21/chartex" xmlns:mc="http://schemas.openxmlformats.org/markup-compatibility/2006" xmlns:o="urn:schemas-microsoft-com:office:office" xmlns:r="http://schemas.openxmlformats.org/officeDocument/2006/relationships" xmlns:m="http://schemas.openxmlformats.org/officeDocument/2006/math" xmlns:v="urn:schemas-microsoft-com:vml" xmlns:wp14="http://schemas.microsoft.com/office/word/2010/wordprocessingDrawing" xmlns:wp="http://schemas.openxmlformats.org/drawingml/2006/wordprocessingDrawing" xmlns:w10="urn:schemas-microsoft-com:office:word" xmlns:w="http://schemas.openxmlformats.org/wordprocessingml/2006/main" xmlns:w14="http://schemas.microsoft.com/office/word/2010/wordml" xmlns:w15="http://schemas.microsoft.com/office/word/2012/wordml" xmlns:w16se="http://schemas.microsoft.com/office/word/2015/wordml/symex" xmlns:wpg="http://schemas.microsoft.com/office/word/2010/wordprocessingGroup" xmlns:wpi="http://schemas.microsoft.com/office/word/2010/wordprocessingInk" xmlns:wne="http://schemas.microsoft.com/office/word/2006/wordml" xmlns:wps="http://schemas.microsoft.com/office/word/2010/wordprocessingShape" mc:Ignorable="w14 w15 w16se wp14">
+  <w:abstractNum w:abstractNumId="0" w15:restartNumberingAfterBreak="0">
+    <w:nsid w:val="02AC2DB0"/>
+    <w:multiLevelType w:val="hybridMultilevel"/>
+    <w:tmpl w:val="891EDA90"/>
+    <w:lvl w:ilvl="0" w:tplc="9A426B7E">
+      <w:start w:val="1"/>
+      <w:numFmt w:val="bullet"/>
+      <w:lvlText w:val=""/>
+      <w:lvlJc w:val="left"/>
+      <w:pPr>
+        <w:ind w:left="1080" w:hanging="360"/>
+      </w:pPr>
+      <w:rPr>
+        <w:rFonts w:ascii="Symbol" w:hAnsi="Symbol" w:hint="default"/>
+        <w:color w:val="auto"/>
+      </w:rPr>
+    </w:lvl>
+    <w:lvl w:ilvl="1" w:tplc="04090003" w:tentative="1">
+      <w:start w:val="1"/>
+      <w:numFmt w:val="bullet"/>
+      <w:lvlText w:val="o"/>
+      <w:lvlJc w:val="left"/>
+      <w:pPr>
+        <w:ind w:left="1800" w:hanging="360"/>
+      </w:pPr>
+      <w:rPr>
+        <w:rFonts w:ascii="Courier New" w:hAnsi="Courier New" w:cs="Courier New" w:hint="default"/>
+      </w:rPr>
+    </w:lvl>
+    <w:lvl w:ilvl="2" w:tplc="04090005" w:tentative="1">
+      <w:start w:val="1"/>
+      <w:numFmt w:val="bullet"/>
+      <w:lvlText w:val=""/>
+      <w:lvlJc w:val="left"/>
+      <w:pPr>
+        <w:ind w:left="2520" w:hanging="360"/>
+      </w:pPr>
+      <w:rPr>
+        <w:rFonts w:ascii="Wingdings" w:hAnsi="Wingdings" w:hint="default"/>
+      </w:rPr>
+    </w:lvl>
+    <w:lvl w:ilvl="3" w:tplc="04090001" w:tentative="1">
+      <w:start w:val="1"/>
+      <w:numFmt w:val="bullet"/>
+      <w:lvlText w:val=""/>
+      <w:lvlJc w:val="left"/>
+      <w:pPr>
+        <w:ind w:left="3240" w:hanging="360"/>
+      </w:pPr>
+      <w:rPr>
+        <w:rFonts w:ascii="Symbol" w:hAnsi="Symbol" w:hint="default"/>
+      </w:rPr>
+    </w:lvl>
+    <w:lvl w:ilvl="4" w:tplc="04090003" w:tentative="1">
+      <w:start w:val="1"/>
+      <w:numFmt w:val="bullet"/>
+      <w:lvlText w:val="o"/>
+      <w:lvlJc w:val="left"/>
+      <w:pPr>
+        <w:ind w:left="3960" w:hanging="360"/>
+      </w:pPr>
+      <w:rPr>
+        <w:rFonts w:ascii="Courier New" w:hAnsi="Courier New" w:cs="Courier New" w:hint="default"/>
+      </w:rPr>
+    </w:lvl>
+    <w:lvl w:ilvl="5" w:tplc="04090005" w:tentative="1">
+      <w:start w:val="1"/>
+      <w:numFmt w:val="bullet"/>
+      <w:lvlText w:val=""/>
+      <w:lvlJc w:val="left"/>
+      <w:pPr>
+        <w:ind w:left="4680" w:hanging="360"/>
+      </w:pPr>
+      <w:rPr>
+        <w:rFonts w:ascii="Wingdings" w:hAnsi="Wingdings" w:hint="default"/>
+      </w:rPr>
+    </w:lvl>
+    <w:lvl w:ilvl="6" w:tplc="04090001" w:tentative="1">
+      <w:start w:val="1"/>
+      <w:numFmt w:val="bullet"/>
+      <w:lvlText w:val=""/>
+      <w:lvlJc w:val="left"/>
+      <w:pPr>
+        <w:ind w:left="5400" w:hanging="360"/>
+      </w:pPr>
+      <w:rPr>
+        <w:rFonts w:ascii="Symbol" w:hAnsi="Symbol" w:hint="default"/>
+      </w:rPr>
+    </w:lvl>
+    <w:lvl w:ilvl="7" w:tplc="04090003" w:tentative="1">
+      <w:start w:val="1"/>
+      <w:numFmt w:val="bullet"/>
+      <w:lvlText w:val="o"/>
+      <w:lvlJc w:val="left"/>
+      <w:pPr>
+        <w:ind w:left="6120" w:hanging="360"/>
+      </w:pPr>
+      <w:rPr>
+        <w:rFonts w:ascii="Courier New" w:hAnsi="Courier New" w:cs="Courier New" w:hint="default"/>
+      </w:rPr>
+    </w:lvl>
+    <w:lvl w:ilvl="8" w:tplc="04090005" w:tentative="1">
+      <w:start w:val="1"/>
+      <w:numFmt w:val="bullet"/>
+      <w:lvlText w:val=""/>
+      <w:lvlJc w:val="left"/>
+      <w:pPr>
+        <w:ind w:left="6840" w:hanging="360"/>
+      </w:pPr>
+      <w:rPr>
+        <w:rFonts w:ascii="Wingdings" w:hAnsi="Wingdings" w:hint="default"/>
+      </w:rPr>
+    </w:lvl>
+  </w:abstractNum>
+  <w:abstractNum w:abstractNumId="1" w15:restartNumberingAfterBreak="0">
+    <w:nsid w:val="1BEC6268"/>
+    <w:multiLevelType w:val="hybridMultilevel"/>
+    <w:tmpl w:val="0BBA186C"/>
+    <w:lvl w:ilvl="0" w:tplc="49769D34">
+      <w:start w:val="1"/>
+      <w:numFmt w:val="bullet"/>
+      <w:lvlText w:val=""/>
+      <w:lvlJc w:val="left"/>
+      <w:pPr>
+        <w:ind w:left="1353" w:hanging="360"/>
+      </w:pPr>
+      <w:rPr>
+        <w:rFonts w:ascii="Symbol" w:hAnsi="Symbol" w:hint="default"/>
+      </w:rPr>
+    </w:lvl>
+    <w:lvl w:ilvl="1" w:tplc="04090003" w:tentative="1">
+      <w:start w:val="1"/>
+      <w:numFmt w:val="bullet"/>
+      <w:lvlText w:val="o"/>
+      <w:lvlJc w:val="left"/>
+      <w:pPr>
+        <w:ind w:left="2073" w:hanging="360"/>
+      </w:pPr>
+      <w:rPr>
+        <w:rFonts w:ascii="Courier New" w:hAnsi="Courier New" w:cs="Courier New" w:hint="default"/>
+      </w:rPr>
+    </w:lvl>
+    <w:lvl w:ilvl="2" w:tplc="04090005" w:tentative="1">
+      <w:start w:val="1"/>
+      <w:numFmt w:val="bullet"/>
+      <w:lvlText w:val=""/>
+      <w:lvlJc w:val="left"/>
+      <w:pPr>
+        <w:ind w:left="2793" w:hanging="360"/>
+      </w:pPr>
+      <w:rPr>
+        <w:rFonts w:ascii="Wingdings" w:hAnsi="Wingdings" w:hint="default"/>
+      </w:rPr>
+    </w:lvl>
+    <w:lvl w:ilvl="3" w:tplc="04090001" w:tentative="1">
+      <w:start w:val="1"/>
+      <w:numFmt w:val="bullet"/>
+      <w:lvlText w:val=""/>
+      <w:lvlJc w:val="left"/>
+      <w:pPr>
+        <w:ind w:left="3513" w:hanging="360"/>
+      </w:pPr>
+      <w:rPr>
+        <w:rFonts w:ascii="Symbol" w:hAnsi="Symbol" w:hint="default"/>
+      </w:rPr>
+    </w:lvl>
+    <w:lvl w:ilvl="4" w:tplc="04090003" w:tentative="1">
+      <w:start w:val="1"/>
+      <w:numFmt w:val="bullet"/>
+      <w:lvlText w:val="o"/>
+      <w:lvlJc w:val="left"/>
+      <w:pPr>
+        <w:ind w:left="4233" w:hanging="360"/>
+      </w:pPr>
+      <w:rPr>
+        <w:rFonts w:ascii="Courier New" w:hAnsi="Courier New" w:cs="Courier New" w:hint="default"/>
+      </w:rPr>
+    </w:lvl>
+    <w:lvl w:ilvl="5" w:tplc="04090005" w:tentative="1">
+      <w:start w:val="1"/>
+      <w:numFmt w:val="bullet"/>
+      <w:lvlText w:val=""/>
+      <w:lvlJc w:val="left"/>
+      <w:pPr>
+        <w:ind w:left="4953" w:hanging="360"/>
+      </w:pPr>
+      <w:rPr>
+        <w:rFonts w:ascii="Wingdings" w:hAnsi="Wingdings" w:hint="default"/>
+      </w:rPr>
+    </w:lvl>
+    <w:lvl w:ilvl="6" w:tplc="04090001" w:tentative="1">
+      <w:start w:val="1"/>
+      <w:numFmt w:val="bullet"/>
+      <w:lvlText w:val=""/>
+      <w:lvlJc w:val="left"/>
+      <w:pPr>
+        <w:ind w:left="5673" w:hanging="360"/>
+      </w:pPr>
+      <w:rPr>
+        <w:rFonts w:ascii="Symbol" w:hAnsi="Symbol" w:hint="default"/>
+      </w:rPr>
+    </w:lvl>
+    <w:lvl w:ilvl="7" w:tplc="04090003" w:tentative="1">
+      <w:start w:val="1"/>
+      <w:numFmt w:val="bullet"/>
+      <w:lvlText w:val="o"/>
+      <w:lvlJc w:val="left"/>
+      <w:pPr>
+        <w:ind w:left="6393" w:hanging="360"/>
+      </w:pPr>
+      <w:rPr>
+        <w:rFonts w:ascii="Courier New" w:hAnsi="Courier New" w:cs="Courier New" w:hint="default"/>
+      </w:rPr>
+    </w:lvl>
+    <w:lvl w:ilvl="8" w:tplc="04090005" w:tentative="1">
+      <w:start w:val="1"/>
+      <w:numFmt w:val="bullet"/>
+      <w:lvlText w:val=""/>
+      <w:lvlJc w:val="left"/>
+      <w:pPr>
+        <w:ind w:left="7113" w:hanging="360"/>
+      </w:pPr>
+      <w:rPr>
+        <w:rFonts w:ascii="Wingdings" w:hAnsi="Wingdings" w:hint="default"/>
+      </w:rPr>
+    </w:lvl>
+  </w:abstractNum>
+  <w:abstractNum w:abstractNumId="2" w15:restartNumberingAfterBreak="0">
+    <w:nsid w:val="387A4E60"/>
+    <w:multiLevelType w:val="hybridMultilevel"/>
+    <w:tmpl w:val="172A172A"/>
+    <w:lvl w:ilvl="0" w:tplc="04090001">
+      <w:start w:val="1"/>
+      <w:numFmt w:val="bullet"/>
+      <w:lvlText w:val=""/>
+      <w:lvlJc w:val="left"/>
+      <w:pPr>
+        <w:ind w:left="1080" w:hanging="360"/>
+      </w:pPr>
+      <w:rPr>
+        <w:rFonts w:ascii="Symbol" w:hAnsi="Symbol" w:hint="default"/>
+      </w:rPr>
+    </w:lvl>
+    <w:lvl w:ilvl="1" w:tplc="04090003" w:tentative="1">
+      <w:start w:val="1"/>
+      <w:numFmt w:val="bullet"/>
+      <w:lvlText w:val="o"/>
+      <w:lvlJc w:val="left"/>
+      <w:pPr>
+        <w:ind w:left="1800" w:hanging="360"/>
+      </w:pPr>
+      <w:rPr>
+        <w:rFonts w:ascii="Courier New" w:hAnsi="Courier New" w:cs="Courier New" w:hint="default"/>
+      </w:rPr>
+    </w:lvl>
+    <w:lvl w:ilvl="2" w:tplc="04090005" w:tentative="1">
+      <w:start w:val="1"/>
+      <w:numFmt w:val="bullet"/>
+      <w:lvlText w:val=""/>
+      <w:lvlJc w:val="left"/>
+      <w:pPr>
+        <w:ind w:left="2520" w:hanging="360"/>
+      </w:pPr>
+      <w:rPr>
+        <w:rFonts w:ascii="Wingdings" w:hAnsi="Wingdings" w:hint="default"/>
+      </w:rPr>
+    </w:lvl>
+    <w:lvl w:ilvl="3" w:tplc="04090001" w:tentative="1">
+      <w:start w:val="1"/>
+      <w:numFmt w:val="bullet"/>
+      <w:lvlText w:val=""/>
+      <w:lvlJc w:val="left"/>
+      <w:pPr>
+        <w:ind w:left="3240" w:hanging="360"/>
+      </w:pPr>
+      <w:rPr>
+        <w:rFonts w:ascii="Symbol" w:hAnsi="Symbol" w:hint="default"/>
+      </w:rPr>
+    </w:lvl>
+    <w:lvl w:ilvl="4" w:tplc="04090003" w:tentative="1">
+      <w:start w:val="1"/>
+      <w:numFmt w:val="bullet"/>
+      <w:lvlText w:val="o"/>
+      <w:lvlJc w:val="left"/>
+      <w:pPr>
+        <w:ind w:left="3960" w:hanging="360"/>
+      </w:pPr>
+      <w:rPr>
+        <w:rFonts w:ascii="Courier New" w:hAnsi="Courier New" w:cs="Courier New" w:hint="default"/>
+      </w:rPr>
+    </w:lvl>
+    <w:lvl w:ilvl="5" w:tplc="04090005" w:tentative="1">
+      <w:start w:val="1"/>
+      <w:numFmt w:val="bullet"/>
+      <w:lvlText w:val=""/>
+      <w:lvlJc w:val="left"/>
+      <w:pPr>
+        <w:ind w:left="4680" w:hanging="360"/>
+      </w:pPr>
+      <w:rPr>
+        <w:rFonts w:ascii="Wingdings" w:hAnsi="Wingdings" w:hint="default"/>
+      </w:rPr>
+    </w:lvl>
+    <w:lvl w:ilvl="6" w:tplc="04090001" w:tentative="1">
+      <w:start w:val="1"/>
+      <w:numFmt w:val="bullet"/>
+      <w:lvlText w:val=""/>
+      <w:lvlJc w:val="left"/>
+      <w:pPr>
+        <w:ind w:left="5400" w:hanging="360"/>
+      </w:pPr>
+      <w:rPr>
+        <w:rFonts w:ascii="Symbol" w:hAnsi="Symbol" w:hint="default"/>
+      </w:rPr>
+    </w:lvl>
+    <w:lvl w:ilvl="7" w:tplc="04090003" w:tentative="1">
+      <w:start w:val="1"/>
+      <w:numFmt w:val="bullet"/>
+      <w:lvlText w:val="o"/>
+      <w:lvlJc w:val="left"/>
+      <w:pPr>
+        <w:ind w:left="6120" w:hanging="360"/>
+      </w:pPr>
+      <w:rPr>
+        <w:rFonts w:ascii="Courier New" w:hAnsi="Courier New" w:cs="Courier New" w:hint="default"/>
+      </w:rPr>
+    </w:lvl>
+    <w:lvl w:ilvl="8" w:tplc="04090005" w:tentative="1">
+      <w:start w:val="1"/>
+      <w:numFmt w:val="bullet"/>
+      <w:lvlText w:val=""/>
+      <w:lvlJc w:val="left"/>
+      <w:pPr>
+        <w:ind w:left="6840" w:hanging="360"/>
+      </w:pPr>
+      <w:rPr>
+        <w:rFonts w:ascii="Wingdings" w:hAnsi="Wingdings" w:hint="default"/>
+      </w:rPr>
+    </w:lvl>
+  </w:abstractNum>
+  <w:abstractNum w:abstractNumId="3" w15:restartNumberingAfterBreak="0">
+    <w:nsid w:val="542566F6"/>
+    <w:multiLevelType w:val="hybridMultilevel"/>
+    <w:tmpl w:val="9B2C6F12"/>
+    <w:lvl w:ilvl="0" w:tplc="04090001">
+      <w:start w:val="1"/>
+      <w:numFmt w:val="bullet"/>
+      <w:lvlText w:val=""/>
+      <w:lvlJc w:val="left"/>
+      <w:pPr>
+        <w:ind w:left="1080" w:hanging="360"/>
+      </w:pPr>
+      <w:rPr>
+        <w:rFonts w:ascii="Symbol" w:hAnsi="Symbol" w:hint="default"/>
+      </w:rPr>
+    </w:lvl>
+    <w:lvl w:ilvl="1" w:tplc="FFFFFFFF">
+      <w:start w:val="1"/>
+      <w:numFmt w:val="bullet"/>
+      <w:lvlText w:val="o"/>
+      <w:lvlJc w:val="left"/>
+      <w:pPr>
+        <w:ind w:left="1800" w:hanging="360"/>
+      </w:pPr>
+      <w:rPr>
+        <w:rFonts w:ascii="Courier New" w:hAnsi="Courier New" w:cs="Courier New" w:hint="default"/>
+      </w:rPr>
+    </w:lvl>
+    <w:lvl w:ilvl="2" w:tplc="FFFFFFFF" w:tentative="1">
+      <w:start w:val="1"/>
+      <w:numFmt w:val="bullet"/>
+      <w:lvlText w:val=""/>
+      <w:lvlJc w:val="left"/>
+      <w:pPr>
+        <w:ind w:left="2520" w:hanging="360"/>
+      </w:pPr>
+      <w:rPr>
+        <w:rFonts w:ascii="Wingdings" w:hAnsi="Wingdings" w:hint="default"/>
+      </w:rPr>
+    </w:lvl>
+    <w:lvl w:ilvl="3" w:tplc="FFFFFFFF" w:tentative="1">
+      <w:start w:val="1"/>
+      <w:numFmt w:val="bullet"/>
+      <w:lvlText w:val=""/>
+      <w:lvlJc w:val="left"/>
+      <w:pPr>
+        <w:ind w:left="3240" w:hanging="360"/>
+      </w:pPr>
+      <w:rPr>
+        <w:rFonts w:ascii="Symbol" w:hAnsi="Symbol" w:hint="default"/>
+      </w:rPr>
+    </w:lvl>
+    <w:lvl w:ilvl="4" w:tplc="FFFFFFFF" w:tentative="1">
+      <w:start w:val="1"/>
+      <w:numFmt w:val="bullet"/>
+      <w:lvlText w:val="o"/>
+      <w:lvlJc w:val="left"/>
+      <w:pPr>
+        <w:ind w:left="3960" w:hanging="360"/>
+      </w:pPr>
+      <w:rPr>
+        <w:rFonts w:ascii="Courier New" w:hAnsi="Courier New" w:cs="Courier New" w:hint="default"/>
+      </w:rPr>
+    </w:lvl>
+    <w:lvl w:ilvl="5" w:tplc="FFFFFFFF" w:tentative="1">
+      <w:start w:val="1"/>
+      <w:numFmt w:val="bullet"/>
+      <w:lvlText w:val=""/>
+      <w:lvlJc w:val="left"/>
+      <w:pPr>
+        <w:ind w:left="4680" w:hanging="360"/>
+      </w:pPr>
+      <w:rPr>
+        <w:rFonts w:ascii="Wingdings" w:hAnsi="Wingdings" w:hint="default"/>
+      </w:rPr>
+    </w:lvl>
+    <w:lvl w:ilvl="6" w:tplc="FFFFFFFF" w:tentative="1">
+      <w:start w:val="1"/>
+      <w:numFmt w:val="bullet"/>
+      <w:lvlText w:val=""/>
+      <w:lvlJc w:val="left"/>
+      <w:pPr>
+        <w:ind w:left="5400" w:hanging="360"/>
+      </w:pPr>
+      <w:rPr>
+        <w:rFonts w:ascii="Symbol" w:hAnsi="Symbol" w:hint="default"/>
+      </w:rPr>
+    </w:lvl>
+    <w:lvl w:ilvl="7" w:tplc="FFFFFFFF" w:tentative="1">
+      <w:start w:val="1"/>
+      <w:numFmt w:val="bullet"/>
+      <w:lvlText w:val="o"/>
+      <w:lvlJc w:val="left"/>
+      <w:pPr>
+        <w:ind w:left="6120" w:hanging="360"/>
+      </w:pPr>
+      <w:rPr>
+        <w:rFonts w:ascii="Courier New" w:hAnsi="Courier New" w:cs="Courier New" w:hint="default"/>
+      </w:rPr>
+    </w:lvl>
+    <w:lvl w:ilvl="8" w:tplc="FFFFFFFF" w:tentative="1">
+      <w:start w:val="1"/>
+      <w:numFmt w:val="bullet"/>
+      <w:lvlText w:val=""/>
+      <w:lvlJc w:val="left"/>
+      <w:pPr>
+        <w:ind w:left="6840" w:hanging="360"/>
+      </w:pPr>
+      <w:rPr>
+        <w:rFonts w:ascii="Wingdings" w:hAnsi="Wingdings" w:hint="default"/>
+      </w:rPr>
+    </w:lvl>
+  </w:abstractNum>
+  <w:abstractNum w:abstractNumId="4" w15:restartNumberingAfterBreak="0">
+    <w:nsid w:val="569264C4"/>
+    <w:multiLevelType w:val="hybridMultilevel"/>
+    <w:tmpl w:val="0C0C7018"/>
+    <w:lvl w:ilvl="0" w:tplc="41B647B2">
+      <w:start w:val="1"/>
+      <w:numFmt w:val="bullet"/>
+      <w:lvlText w:val="-"/>
+      <w:lvlJc w:val="left"/>
+      <w:pPr>
+        <w:ind w:left="1440" w:hanging="360"/>
+      </w:pPr>
+      <w:rPr>
+        <w:rFonts w:ascii="Times New Roman" w:eastAsia="Times New Roman" w:hAnsi="Times New Roman" w:cs="Times New Roman" w:hint="default"/>
+      </w:rPr>
+    </w:lvl>
+    <w:lvl w:ilvl="1" w:tplc="FFFFFFFF">
+      <w:start w:val="1"/>
+      <w:numFmt w:val="bullet"/>
+      <w:lvlText w:val="o"/>
+      <w:lvlJc w:val="left"/>
+      <w:pPr>
+        <w:ind w:left="2160" w:hanging="360"/>
+      </w:pPr>
+      <w:rPr>
+        <w:rFonts w:ascii="Courier New" w:hAnsi="Courier New" w:cs="Courier New" w:hint="default"/>
+      </w:rPr>
+    </w:lvl>
+    <w:lvl w:ilvl="2" w:tplc="FFFFFFFF" w:tentative="1">
+      <w:start w:val="1"/>
+      <w:numFmt w:val="bullet"/>
+      <w:lvlText w:val=""/>
+      <w:lvlJc w:val="left"/>
+      <w:pPr>
+        <w:ind w:left="2880" w:hanging="360"/>
+      </w:pPr>
+      <w:rPr>
+        <w:rFonts w:ascii="Wingdings" w:hAnsi="Wingdings" w:hint="default"/>
+      </w:rPr>
+    </w:lvl>
+    <w:lvl w:ilvl="3" w:tplc="FFFFFFFF" w:tentative="1">
+      <w:start w:val="1"/>
+      <w:numFmt w:val="bullet"/>
+      <w:lvlText w:val=""/>
+      <w:lvlJc w:val="left"/>
+      <w:pPr>
+        <w:ind w:left="3600" w:hanging="360"/>
+      </w:pPr>
+      <w:rPr>
+        <w:rFonts w:ascii="Symbol" w:hAnsi="Symbol" w:hint="default"/>
+      </w:rPr>
+    </w:lvl>
+    <w:lvl w:ilvl="4" w:tplc="FFFFFFFF" w:tentative="1">
+      <w:start w:val="1"/>
+      <w:numFmt w:val="bullet"/>
+      <w:lvlText w:val="o"/>
+      <w:lvlJc w:val="left"/>
+      <w:pPr>
+        <w:ind w:left="4320" w:hanging="360"/>
+      </w:pPr>
+      <w:rPr>
+        <w:rFonts w:ascii="Courier New" w:hAnsi="Courier New" w:cs="Courier New" w:hint="default"/>
+      </w:rPr>
+    </w:lvl>
+    <w:lvl w:ilvl="5" w:tplc="FFFFFFFF" w:tentative="1">
+      <w:start w:val="1"/>
+      <w:numFmt w:val="bullet"/>
+      <w:lvlText w:val=""/>
+      <w:lvlJc w:val="left"/>
+      <w:pPr>
+        <w:ind w:left="5040" w:hanging="360"/>
+      </w:pPr>
+      <w:rPr>
+        <w:rFonts w:ascii="Wingdings" w:hAnsi="Wingdings" w:hint="default"/>
+      </w:rPr>
+    </w:lvl>
+    <w:lvl w:ilvl="6" w:tplc="FFFFFFFF" w:tentative="1">
+      <w:start w:val="1"/>
+      <w:numFmt w:val="bullet"/>
+      <w:lvlText w:val=""/>
+      <w:lvlJc w:val="left"/>
+      <w:pPr>
+        <w:ind w:left="5760" w:hanging="360"/>
+      </w:pPr>
+      <w:rPr>
+        <w:rFonts w:ascii="Symbol" w:hAnsi="Symbol" w:hint="default"/>
+      </w:rPr>
+    </w:lvl>
+    <w:lvl w:ilvl="7" w:tplc="FFFFFFFF" w:tentative="1">
+      <w:start w:val="1"/>
+      <w:numFmt w:val="bullet"/>
+      <w:lvlText w:val="o"/>
+      <w:lvlJc w:val="left"/>
+      <w:pPr>
+        <w:ind w:left="6480" w:hanging="360"/>
+      </w:pPr>
+      <w:rPr>
+        <w:rFonts w:ascii="Courier New" w:hAnsi="Courier New" w:cs="Courier New" w:hint="default"/>
+      </w:rPr>
+    </w:lvl>
+    <w:lvl w:ilvl="8" w:tplc="FFFFFFFF" w:tentative="1">
+      <w:start w:val="1"/>
+      <w:numFmt w:val="bullet"/>
+      <w:lvlText w:val=""/>
+      <w:lvlJc w:val="left"/>
+      <w:pPr>
+        <w:ind w:left="7200" w:hanging="360"/>
+      </w:pPr>
+      <w:rPr>
+        <w:rFonts w:ascii="Wingdings" w:hAnsi="Wingdings" w:hint="default"/>
+      </w:rPr>
+    </w:lvl>
+  </w:abstractNum>
+  <w:abstractNum w:abstractNumId="5" w15:restartNumberingAfterBreak="0">
+    <w:nsid w:val="60E04394"/>
+    <w:multiLevelType w:val="hybridMultilevel"/>
+    <w:tmpl w:val="9EEA2174"/>
+    <w:lvl w:ilvl="0" w:tplc="04090001">
+      <w:start w:val="1"/>
+      <w:numFmt w:val="bullet"/>
+      <w:lvlText w:val=""/>
+      <w:lvlJc w:val="left"/>
+      <w:pPr>
+        <w:ind w:left="720" w:hanging="360"/>
+      </w:pPr>
+      <w:rPr>
+        <w:rFonts w:ascii="Symbol" w:hAnsi="Symbol" w:hint="default"/>
+      </w:rPr>
+    </w:lvl>
+    <w:lvl w:ilvl="1" w:tplc="04090003" w:tentative="1">
+      <w:start w:val="1"/>
+      <w:numFmt w:val="bullet"/>
+      <w:lvlText w:val="o"/>
+      <w:lvlJc w:val="left"/>
+      <w:pPr>
+        <w:ind w:left="1440" w:hanging="360"/>
+      </w:pPr>
+      <w:rPr>
+        <w:rFonts w:ascii="Courier New" w:hAnsi="Courier New" w:cs="Courier New" w:hint="default"/>
+      </w:rPr>
+    </w:lvl>
+    <w:lvl w:ilvl="2" w:tplc="04090005" w:tentative="1">
+      <w:start w:val="1"/>
+      <w:numFmt w:val="bullet"/>
+      <w:lvlText w:val=""/>
+      <w:lvlJc w:val="left"/>
+      <w:pPr>
+        <w:ind w:left="2160" w:hanging="360"/>
+      </w:pPr>
+      <w:rPr>
+        <w:rFonts w:ascii="Wingdings" w:hAnsi="Wingdings" w:hint="default"/>
+      </w:rPr>
+    </w:lvl>
+    <w:lvl w:ilvl="3" w:tplc="04090001" w:tentative="1">
+      <w:start w:val="1"/>
+      <w:numFmt w:val="bullet"/>
+      <w:lvlText w:val=""/>
+      <w:lvlJc w:val="left"/>
+      <w:pPr>
+        <w:ind w:left="2880" w:hanging="360"/>
+      </w:pPr>
+      <w:rPr>
+        <w:rFonts w:ascii="Symbol" w:hAnsi="Symbol" w:hint="default"/>
+      </w:rPr>
+    </w:lvl>
+    <w:lvl w:ilvl="4" w:tplc="04090003" w:tentative="1">
+      <w:start w:val="1"/>
+      <w:numFmt w:val="bullet"/>
+      <w:lvlText w:val="o"/>
+      <w:lvlJc w:val="left"/>
+      <w:pPr>
+        <w:ind w:left="3600" w:hanging="360"/>
+      </w:pPr>
+      <w:rPr>
+        <w:rFonts w:ascii="Courier New" w:hAnsi="Courier New" w:cs="Courier New" w:hint="default"/>
+      </w:rPr>
+    </w:lvl>
+    <w:lvl w:ilvl="5" w:tplc="04090005" w:tentative="1">
+      <w:start w:val="1"/>
+      <w:numFmt w:val="bullet"/>
+      <w:lvlText w:val=""/>
+      <w:lvlJc w:val="left"/>
+      <w:pPr>
+        <w:ind w:left="4320" w:hanging="360"/>
+      </w:pPr>
+      <w:rPr>
+        <w:rFonts w:ascii="Wingdings" w:hAnsi="Wingdings" w:hint="default"/>
+      </w:rPr>
+    </w:lvl>
+    <w:lvl w:ilvl="6" w:tplc="04090001" w:tentative="1">
+      <w:start w:val="1"/>
+      <w:numFmt w:val="bullet"/>
+      <w:lvlText w:val=""/>
+      <w:lvlJc w:val="left"/>
+      <w:pPr>
+        <w:ind w:left="5040" w:hanging="360"/>
+      </w:pPr>
+      <w:rPr>
+        <w:rFonts w:ascii="Symbol" w:hAnsi="Symbol" w:hint="default"/>
+      </w:rPr>
+    </w:lvl>
+    <w:lvl w:ilvl="7" w:tplc="04090003" w:tentative="1">
+      <w:start w:val="1"/>
+      <w:numFmt w:val="bullet"/>
+      <w:lvlText w:val="o"/>
+      <w:lvlJc w:val="left"/>
+      <w:pPr>
+        <w:ind w:left="5760" w:hanging="360"/>
+      </w:pPr>
+      <w:rPr>
+        <w:rFonts w:ascii="Courier New" w:hAnsi="Courier New" w:cs="Courier New" w:hint="default"/>
+      </w:rPr>
+    </w:lvl>
+    <w:lvl w:ilvl="8" w:tplc="04090005" w:tentative="1">
+      <w:start w:val="1"/>
+      <w:numFmt w:val="bullet"/>
+      <w:lvlText w:val=""/>
+      <w:lvlJc w:val="left"/>
+      <w:pPr>
+        <w:ind w:left="6480" w:hanging="360"/>
+      </w:pPr>
+      <w:rPr>
+        <w:rFonts w:ascii="Wingdings" w:hAnsi="Wingdings" w:hint="default"/>
+      </w:rPr>
+    </w:lvl>
+  </w:abstractNum>
+  <w:num w:numId="1">
+    <w:abstractNumId w:val="3"/>
+  </w:num>
+  <w:num w:numId="2">
+    <w:abstractNumId w:val="5"/>
+  </w:num>
+  <w:num w:numId="3">
+    <w:abstractNumId w:val="2"/>
+  </w:num>
+  <w:num w:numId="4">
+    <w:abstractNumId w:val="4"/>
+  </w:num>
+  <w:num w:numId="5">
+    <w:abstractNumId w:val="0"/>
+  </w:num>
+  <w:num w:numId="6">
+    <w:abstractNumId w:val="1"/>
+  </w:num>
+</w:numbering>
 </file>
 
 <file path=word/styles.xml><?xml version="1.0" encoding="utf-8"?>
@@ -8283,7 +9576,7 @@
     <w:lsdException w:name="E-mail Signature" w:semiHidden="1" w:unhideWhenUsed="1"/>
     <w:lsdException w:name="HTML Top of Form" w:semiHidden="1" w:unhideWhenUsed="1"/>
     <w:lsdException w:name="HTML Bottom of Form" w:semiHidden="1" w:unhideWhenUsed="1"/>
-    <w:lsdException w:name="Normal (Web)" w:semiHidden="1" w:unhideWhenUsed="1"/>
+    <w:lsdException w:name="Normal (Web)" w:semiHidden="1" w:uiPriority="0" w:unhideWhenUsed="1"/>
     <w:lsdException w:name="HTML Acronym" w:semiHidden="1" w:unhideWhenUsed="1"/>
     <w:lsdException w:name="HTML Address" w:semiHidden="1" w:unhideWhenUsed="1"/>
     <w:lsdException w:name="HTML Cite" w:semiHidden="1" w:unhideWhenUsed="1"/>
@@ -8586,7 +9879,7 @@
     <w:autoRedefine/>
     <w:uiPriority w:val="9"/>
     <w:qFormat/>
-    <w:rsid w:val="00163D17"/>
+    <w:rsid w:val="00BB5139"/>
     <w:pPr>
       <w:keepNext/>
       <w:pageBreakBefore/>
@@ -8816,7 +10109,7 @@
     <w:name w:val="Heading 1 Char"/>
     <w:link w:val="Heading1"/>
     <w:uiPriority w:val="9"/>
-    <w:rsid w:val="00163D17"/>
+    <w:rsid w:val="00BB5139"/>
     <w:rPr>
       <w:rFonts w:ascii="Times New Roman" w:eastAsia="MS Gothic" w:hAnsi="Times New Roman"/>
       <w:b/>
@@ -8824,6 +10117,7 @@
       <w:kern w:val="32"/>
       <w:sz w:val="24"/>
       <w:szCs w:val="32"/>
+      <w:lang w:eastAsia="ja-JP"/>
     </w:rPr>
   </w:style>
   <w:style w:type="paragraph" w:styleId="TOCHeading">
@@ -9085,6 +10379,53 @@
     <w:name w:val="atn"/>
     <w:basedOn w:val="DefaultParagraphFont"/>
     <w:rsid w:val="00AA7DAA"/>
+  </w:style>
+  <w:style w:type="paragraph" w:styleId="NormalWeb">
+    <w:name w:val="Normal (Web)"/>
+    <w:basedOn w:val="Normal"/>
+    <w:unhideWhenUsed/>
+    <w:rsid w:val="00B556B7"/>
+    <w:pPr>
+      <w:spacing w:line="240" w:lineRule="auto"/>
+      <w:ind w:firstLine="0"/>
+      <w:jc w:val="left"/>
+    </w:pPr>
+    <w:rPr>
+      <w:rFonts w:eastAsia="Times New Roman"/>
+      <w:sz w:val="24"/>
+      <w:szCs w:val="24"/>
+      <w:lang w:eastAsia="en-US"/>
+    </w:rPr>
+  </w:style>
+  <w:style w:type="paragraph" w:styleId="ListParagraph">
+    <w:name w:val="List Paragraph"/>
+    <w:basedOn w:val="Normal"/>
+    <w:link w:val="ListParagraphChar"/>
+    <w:uiPriority w:val="34"/>
+    <w:qFormat/>
+    <w:rsid w:val="00B556B7"/>
+    <w:pPr>
+      <w:spacing w:before="0" w:beforeAutospacing="0" w:after="0" w:afterAutospacing="0" w:line="312" w:lineRule="auto"/>
+      <w:ind w:left="720"/>
+      <w:contextualSpacing/>
+    </w:pPr>
+    <w:rPr>
+      <w:noProof/>
+      <w:lang w:val="vi-VN"/>
+    </w:rPr>
+  </w:style>
+  <w:style w:type="character" w:customStyle="1" w:styleId="ListParagraphChar">
+    <w:name w:val="List Paragraph Char"/>
+    <w:link w:val="ListParagraph"/>
+    <w:uiPriority w:val="34"/>
+    <w:rsid w:val="00B556B7"/>
+    <w:rPr>
+      <w:rFonts w:ascii="Times New Roman" w:hAnsi="Times New Roman"/>
+      <w:noProof/>
+      <w:sz w:val="28"/>
+      <w:szCs w:val="22"/>
+      <w:lang w:val="vi-VN" w:eastAsia="ja-JP"/>
+    </w:rPr>
   </w:style>
 </w:styles>
 </file>

--- a/A. Documents/04 Tài liệu thiết kế phần mềm.docx
+++ b/A. Documents/04 Tài liệu thiết kế phần mềm.docx
@@ -1,6 +1,6 @@
 
 <file path=word/document.xml><?xml version="1.0" encoding="utf-8"?>
-<w:document xmlns:wpc="http://schemas.microsoft.com/office/word/2010/wordprocessingCanvas" xmlns:cx="http://schemas.microsoft.com/office/drawing/2014/chartex" xmlns:cx1="http://schemas.microsoft.com/office/drawing/2015/9/8/chartex" xmlns:cx2="http://schemas.microsoft.com/office/drawing/2015/10/21/chartex" xmlns:mc="http://schemas.openxmlformats.org/markup-compatibility/2006" xmlns:o="urn:schemas-microsoft-com:office:office" xmlns:r="http://schemas.openxmlformats.org/officeDocument/2006/relationships" xmlns:m="http://schemas.openxmlformats.org/officeDocument/2006/math" xmlns:v="urn:schemas-microsoft-com:vml" xmlns:wp14="http://schemas.microsoft.com/office/word/2010/wordprocessingDrawing" xmlns:wp="http://schemas.openxmlformats.org/drawingml/2006/wordprocessingDrawing" xmlns:w10="urn:schemas-microsoft-com:office:word" xmlns:w="http://schemas.openxmlformats.org/wordprocessingml/2006/main" xmlns:w14="http://schemas.microsoft.com/office/word/2010/wordml" xmlns:w15="http://schemas.microsoft.com/office/word/2012/wordml" xmlns:w16se="http://schemas.microsoft.com/office/word/2015/wordml/symex" xmlns:wpg="http://schemas.microsoft.com/office/word/2010/wordprocessingGroup" xmlns:wpi="http://schemas.microsoft.com/office/word/2010/wordprocessingInk" xmlns:wne="http://schemas.microsoft.com/office/word/2006/wordml" xmlns:wps="http://schemas.microsoft.com/office/word/2010/wordprocessingShape" mc:Ignorable="w14 w15 w16se wp14">
+<w:document xmlns:wpc="http://schemas.microsoft.com/office/word/2010/wordprocessingCanvas" xmlns:mc="http://schemas.openxmlformats.org/markup-compatibility/2006" xmlns:o="urn:schemas-microsoft-com:office:office" xmlns:r="http://schemas.openxmlformats.org/officeDocument/2006/relationships" xmlns:m="http://schemas.openxmlformats.org/officeDocument/2006/math" xmlns:v="urn:schemas-microsoft-com:vml" xmlns:wp14="http://schemas.microsoft.com/office/word/2010/wordprocessingDrawing" xmlns:wp="http://schemas.openxmlformats.org/drawingml/2006/wordprocessingDrawing" xmlns:w10="urn:schemas-microsoft-com:office:word" xmlns:w="http://schemas.openxmlformats.org/wordprocessingml/2006/main" xmlns:w14="http://schemas.microsoft.com/office/word/2010/wordml" xmlns:w15="http://schemas.microsoft.com/office/word/2012/wordml" xmlns:wpg="http://schemas.microsoft.com/office/word/2010/wordprocessingGroup" xmlns:wpi="http://schemas.microsoft.com/office/word/2010/wordprocessingInk" xmlns:wne="http://schemas.microsoft.com/office/word/2006/wordml" xmlns:wps="http://schemas.microsoft.com/office/word/2010/wordprocessingShape" mc:Ignorable="w14 w15 wp14">
   <w:body>
     <w:p>
       <w:pPr>
@@ -17,7 +17,7 @@
           <w:lang w:eastAsia="en-US"/>
         </w:rPr>
         <w:drawing>
-          <wp:inline distT="0" distB="0" distL="0" distR="0">
+          <wp:inline distT="0" distB="0" distL="0" distR="0" wp14:anchorId="16FD3475" wp14:editId="0AD2259A">
             <wp:extent cx="781050" cy="819150"/>
             <wp:effectExtent l="0" t="0" r="0" b="0"/>
             <wp:docPr id="1" name="Picture 1"/>
@@ -226,28 +226,7 @@
           <w:b/>
           <w:szCs w:val="28"/>
         </w:rPr>
-        <w:t xml:space="preserve">TÀI LIỆU </w:t>
-      </w:r>
-      <w:r>
-        <w:rPr>
-          <w:b/>
-          <w:szCs w:val="28"/>
-        </w:rPr>
-        <w:t xml:space="preserve">MÔ TẢ </w:t>
-      </w:r>
-      <w:r>
-        <w:rPr>
-          <w:b/>
-          <w:szCs w:val="28"/>
-        </w:rPr>
-        <w:t xml:space="preserve">THIẾT KẾ </w:t>
-      </w:r>
-      <w:r>
-        <w:rPr>
-          <w:b/>
-          <w:szCs w:val="28"/>
-        </w:rPr>
-        <w:t>PHẦN MỀM</w:t>
+        <w:t>TÀI LIỆU MÔ TẢ THIẾT KẾ PHẦN MỀM</w:t>
       </w:r>
     </w:p>
     <w:p>
@@ -290,12 +269,6 @@
           <w:szCs w:val="28"/>
         </w:rPr>
         <w:tab/>
-      </w:r>
-      <w:r>
-        <w:rPr>
-          <w:b/>
-          <w:szCs w:val="28"/>
-        </w:rPr>
         <w:t>DA05</w:t>
       </w:r>
     </w:p>
@@ -329,12 +302,6 @@
           <w:szCs w:val="28"/>
         </w:rPr>
         <w:tab/>
-      </w:r>
-      <w:r>
-        <w:rPr>
-          <w:b/>
-          <w:szCs w:val="28"/>
-        </w:rPr>
         <w:t>04</w:t>
       </w:r>
     </w:p>
@@ -361,12 +328,6 @@
           <w:szCs w:val="28"/>
         </w:rPr>
         <w:tab/>
-      </w:r>
-      <w:r>
-        <w:rPr>
-          <w:b/>
-          <w:szCs w:val="28"/>
-        </w:rPr>
         <w:t>v1.0</w:t>
       </w:r>
     </w:p>
@@ -594,14 +555,7 @@
           <w:b/>
           <w:szCs w:val="28"/>
         </w:rPr>
-        <w:t xml:space="preserve">Hà Nội, </w:t>
-      </w:r>
-      <w:r>
-        <w:rPr>
-          <w:b/>
-          <w:szCs w:val="28"/>
-        </w:rPr>
-        <w:t>05/2016</w:t>
+        <w:t>Hà Nội, 05/2016</w:t>
       </w:r>
     </w:p>
     <w:p>
@@ -2979,11 +2933,6 @@
           <w:szCs w:val="28"/>
         </w:rPr>
         <w:tab/>
-      </w:r>
-      <w:r>
-        <w:rPr>
-          <w:szCs w:val="28"/>
-        </w:rPr>
         <w:t>Hoàng Trí Dũng</w:t>
       </w:r>
       <w:r>
@@ -2997,18 +2946,7 @@
           <w:szCs w:val="28"/>
         </w:rPr>
         <w:tab/>
-      </w:r>
-      <w:r>
-        <w:rPr>
-          <w:szCs w:val="28"/>
-        </w:rPr>
-        <w:t xml:space="preserve">Ngày </w:t>
-      </w:r>
-      <w:r>
-        <w:rPr>
-          <w:szCs w:val="28"/>
-        </w:rPr>
-        <w:t>22/05/2016</w:t>
+        <w:t>Ngày 22/05/2016</w:t>
       </w:r>
     </w:p>
     <w:p>
@@ -3390,19 +3328,7 @@
           <w:szCs w:val="28"/>
         </w:rPr>
         <w:tab/>
-        <w:t>[Họ</w:t>
-      </w:r>
-      <w:r>
-        <w:rPr>
-          <w:szCs w:val="28"/>
-        </w:rPr>
-        <w:t xml:space="preserve"> và tên</w:t>
-      </w:r>
-      <w:r>
-        <w:rPr>
-          <w:szCs w:val="28"/>
-        </w:rPr>
-        <w:t>]</w:t>
+        <w:t>[Họ và tên]</w:t>
       </w:r>
       <w:r>
         <w:rPr>
@@ -3477,13 +3403,7 @@
           <w:szCs w:val="28"/>
         </w:rPr>
         <w:tab/>
-        <w:t>[Nhóm trưởng</w:t>
-      </w:r>
-      <w:r>
-        <w:rPr>
-          <w:szCs w:val="28"/>
-        </w:rPr>
-        <w:t>]</w:t>
+        <w:t>[Nhóm trưởng]</w:t>
       </w:r>
     </w:p>
     <w:p>
@@ -3617,19 +3537,7 @@
           <w:szCs w:val="28"/>
         </w:rPr>
         <w:tab/>
-        <w:t>[</w:t>
-      </w:r>
-      <w:r>
-        <w:rPr>
-          <w:szCs w:val="28"/>
-        </w:rPr>
-        <w:t>Giáo viên hướng dẫn</w:t>
-      </w:r>
-      <w:r>
-        <w:rPr>
-          <w:szCs w:val="28"/>
-        </w:rPr>
-        <w:t>]</w:t>
+        <w:t>[Giáo viên hướng dẫn]</w:t>
       </w:r>
     </w:p>
     <w:p>
@@ -3798,7 +3706,6 @@
           <w:rPr>
             <w:rStyle w:val="Hyperlink"/>
             <w:noProof/>
-            <w:sz w:val="28"/>
             <w:szCs w:val="28"/>
           </w:rPr>
           <w:t>1. GIỚI THIỆU</w:t>
@@ -3880,9 +3787,7 @@
         <w:r>
           <w:rPr>
             <w:rStyle w:val="Hyperlink"/>
-            <w:rFonts w:ascii="Times New Roman" w:hAnsi="Times New Roman"/>
-            <w:noProof/>
-            <w:sz w:val="28"/>
+            <w:noProof/>
             <w:szCs w:val="28"/>
           </w:rPr>
           <w:t>1.1. Mục đích tài liệu</w:t>
@@ -3978,9 +3883,7 @@
         <w:r>
           <w:rPr>
             <w:rStyle w:val="Hyperlink"/>
-            <w:rFonts w:ascii="Times New Roman" w:hAnsi="Times New Roman"/>
-            <w:noProof/>
-            <w:sz w:val="28"/>
+            <w:noProof/>
             <w:szCs w:val="28"/>
           </w:rPr>
           <w:t>1.2. Phạm vi tài liệu</w:t>
@@ -4076,9 +3979,7 @@
         <w:r>
           <w:rPr>
             <w:rStyle w:val="Hyperlink"/>
-            <w:rFonts w:ascii="Times New Roman" w:hAnsi="Times New Roman"/>
-            <w:noProof/>
-            <w:sz w:val="28"/>
+            <w:noProof/>
             <w:szCs w:val="28"/>
           </w:rPr>
           <w:t>1.3. Thuật ngữ và các từ viết tắt</w:t>
@@ -4174,9 +4075,7 @@
         <w:r>
           <w:rPr>
             <w:rStyle w:val="Hyperlink"/>
-            <w:rFonts w:ascii="Times New Roman" w:hAnsi="Times New Roman"/>
-            <w:noProof/>
-            <w:sz w:val="28"/>
+            <w:noProof/>
             <w:szCs w:val="28"/>
           </w:rPr>
           <w:t>1.4. Tài liệu tham khảo</w:t>
@@ -4272,9 +4171,7 @@
         <w:r>
           <w:rPr>
             <w:rStyle w:val="Hyperlink"/>
-            <w:rFonts w:ascii="Times New Roman" w:hAnsi="Times New Roman"/>
-            <w:noProof/>
-            <w:sz w:val="28"/>
+            <w:noProof/>
             <w:szCs w:val="28"/>
           </w:rPr>
           <w:t>1.5. Mô tả tài liệu</w:t>
@@ -4367,7 +4264,6 @@
           <w:rPr>
             <w:rStyle w:val="Hyperlink"/>
             <w:noProof/>
-            <w:sz w:val="28"/>
             <w:szCs w:val="28"/>
           </w:rPr>
           <w:t>2. TỔNG QUAN VỀ PHẦN MỀM</w:t>
@@ -4446,7 +4342,6 @@
           <w:rPr>
             <w:rStyle w:val="Hyperlink"/>
             <w:noProof/>
-            <w:sz w:val="28"/>
             <w:szCs w:val="28"/>
           </w:rPr>
           <w:t>3. THIẾT KẾ KIẾN TRÚC PHẦN MỀM</w:t>
@@ -4528,9 +4423,7 @@
         <w:r>
           <w:rPr>
             <w:rStyle w:val="Hyperlink"/>
-            <w:rFonts w:ascii="Times New Roman" w:hAnsi="Times New Roman"/>
-            <w:noProof/>
-            <w:sz w:val="28"/>
+            <w:noProof/>
             <w:szCs w:val="28"/>
           </w:rPr>
           <w:t>3.1. Mô hình kiến trúc</w:t>
@@ -4626,9 +4519,7 @@
         <w:r>
           <w:rPr>
             <w:rStyle w:val="Hyperlink"/>
-            <w:rFonts w:ascii="Times New Roman" w:hAnsi="Times New Roman"/>
-            <w:noProof/>
-            <w:sz w:val="28"/>
+            <w:noProof/>
             <w:szCs w:val="28"/>
           </w:rPr>
           <w:t>3.2. Mô tả kiến trúc</w:t>
@@ -4721,7 +4612,6 @@
           <w:rPr>
             <w:rStyle w:val="Hyperlink"/>
             <w:noProof/>
-            <w:sz w:val="28"/>
             <w:szCs w:val="28"/>
           </w:rPr>
           <w:t>4. THIẾT KẾ DỮ LIỆU</w:t>
@@ -4803,9 +4693,7 @@
         <w:r>
           <w:rPr>
             <w:rStyle w:val="Hyperlink"/>
-            <w:rFonts w:ascii="Times New Roman" w:hAnsi="Times New Roman"/>
-            <w:noProof/>
-            <w:sz w:val="28"/>
+            <w:noProof/>
             <w:szCs w:val="28"/>
           </w:rPr>
           <w:t>4.1. Mô tả dữ liệu</w:t>
@@ -4901,9 +4789,7 @@
         <w:r>
           <w:rPr>
             <w:rStyle w:val="Hyperlink"/>
-            <w:rFonts w:ascii="Times New Roman" w:hAnsi="Times New Roman"/>
-            <w:noProof/>
-            <w:sz w:val="28"/>
+            <w:noProof/>
             <w:szCs w:val="28"/>
           </w:rPr>
           <w:t>4.2. Từ điển dữ liệu</w:t>
@@ -4996,7 +4882,6 @@
           <w:rPr>
             <w:rStyle w:val="Hyperlink"/>
             <w:noProof/>
-            <w:sz w:val="28"/>
             <w:szCs w:val="28"/>
           </w:rPr>
           <w:t>5. THIẾT KẾ CÁC THÀNH PHẦN (PHÂN HỆ)</w:t>
@@ -5078,9 +4963,7 @@
         <w:r>
           <w:rPr>
             <w:rStyle w:val="Hyperlink"/>
-            <w:rFonts w:ascii="Times New Roman" w:hAnsi="Times New Roman"/>
-            <w:noProof/>
-            <w:sz w:val="28"/>
+            <w:noProof/>
             <w:szCs w:val="28"/>
           </w:rPr>
           <w:t>5.1. Thành phần 1</w:t>
@@ -5176,9 +5059,7 @@
         <w:r>
           <w:rPr>
             <w:rStyle w:val="Hyperlink"/>
-            <w:rFonts w:ascii="Times New Roman" w:hAnsi="Times New Roman"/>
-            <w:noProof/>
-            <w:sz w:val="28"/>
+            <w:noProof/>
             <w:szCs w:val="28"/>
           </w:rPr>
           <w:t>5.2. Thành phần 2</w:t>
@@ -5274,9 +5155,7 @@
         <w:r>
           <w:rPr>
             <w:rStyle w:val="Hyperlink"/>
-            <w:rFonts w:ascii="Times New Roman" w:hAnsi="Times New Roman"/>
-            <w:noProof/>
-            <w:sz w:val="28"/>
+            <w:noProof/>
             <w:szCs w:val="28"/>
           </w:rPr>
           <w:t>…</w:t>
@@ -5372,9 +5251,7 @@
         <w:r>
           <w:rPr>
             <w:rStyle w:val="Hyperlink"/>
-            <w:rFonts w:ascii="Times New Roman" w:hAnsi="Times New Roman"/>
-            <w:noProof/>
-            <w:sz w:val="28"/>
+            <w:noProof/>
             <w:szCs w:val="28"/>
           </w:rPr>
           <w:t>5.n. Thành phần n</w:t>
@@ -5470,9 +5347,7 @@
         <w:r>
           <w:rPr>
             <w:rStyle w:val="Hyperlink"/>
-            <w:rFonts w:ascii="Times New Roman" w:hAnsi="Times New Roman"/>
-            <w:noProof/>
-            <w:sz w:val="28"/>
+            <w:noProof/>
             <w:szCs w:val="28"/>
           </w:rPr>
           <w:t>6. THIẾT KẾ GIAO DIỆN NGƯỜI SỬ DỤNG</w:t>
@@ -5568,9 +5443,7 @@
         <w:r>
           <w:rPr>
             <w:rStyle w:val="Hyperlink"/>
-            <w:rFonts w:ascii="Times New Roman" w:hAnsi="Times New Roman"/>
-            <w:noProof/>
-            <w:sz w:val="28"/>
+            <w:noProof/>
             <w:szCs w:val="28"/>
           </w:rPr>
           <w:t>6.1. Mô tả tổng quan</w:t>
@@ -5666,9 +5539,7 @@
         <w:r>
           <w:rPr>
             <w:rStyle w:val="Hyperlink"/>
-            <w:rFonts w:ascii="Times New Roman" w:hAnsi="Times New Roman"/>
-            <w:noProof/>
-            <w:sz w:val="28"/>
+            <w:noProof/>
             <w:szCs w:val="28"/>
           </w:rPr>
           <w:t>6.2. Hình ảnh giao diện</w:t>
@@ -5764,9 +5635,7 @@
         <w:r>
           <w:rPr>
             <w:rStyle w:val="Hyperlink"/>
-            <w:rFonts w:ascii="Times New Roman" w:hAnsi="Times New Roman"/>
-            <w:noProof/>
-            <w:sz w:val="28"/>
+            <w:noProof/>
             <w:szCs w:val="28"/>
           </w:rPr>
           <w:t>6.3. Các đối tượng giao diện và hoạt động đi kèm</w:t>
@@ -5859,7 +5728,6 @@
           <w:rPr>
             <w:rStyle w:val="Hyperlink"/>
             <w:noProof/>
-            <w:sz w:val="28"/>
             <w:szCs w:val="28"/>
           </w:rPr>
           <w:t>7. PHỤ LỤC</w:t>
@@ -5973,13 +5841,7 @@
         <w:rPr>
           <w:szCs w:val="28"/>
         </w:rPr>
-        <w:t>Đây là tài liệu mô tả chi tiết về thiết kế phần mềm</w:t>
-      </w:r>
-      <w:r>
-        <w:rPr>
-          <w:szCs w:val="28"/>
-        </w:rPr>
-        <w:t>.</w:t>
+        <w:t>Đây là tài liệu mô tả chi tiết về thiết kế phần mềm.</w:t>
       </w:r>
     </w:p>
     <w:p>
@@ -6646,21 +6508,7 @@
           <w:szCs w:val="28"/>
           <w:lang w:val="en-US"/>
         </w:rPr>
-        <w:t xml:space="preserve">Cấu trúc của tài liệu gồm </w:t>
-      </w:r>
-      <w:r>
-        <w:rPr>
-          <w:szCs w:val="28"/>
-          <w:lang w:val="en-US"/>
-        </w:rPr>
-        <w:t>6</w:t>
-      </w:r>
-      <w:r>
-        <w:rPr>
-          <w:szCs w:val="28"/>
-          <w:lang w:val="en-US"/>
-        </w:rPr>
-        <w:t xml:space="preserve"> phần:</w:t>
+        <w:t>Cấu trúc của tài liệu gồm 6 phần:</w:t>
       </w:r>
     </w:p>
     <w:p>
@@ -6982,13 +6830,7 @@
           <w:szCs w:val="28"/>
         </w:rPr>
         <w:lastRenderedPageBreak/>
-        <w:t>2. T</w:t>
-      </w:r>
-      <w:r>
-        <w:rPr>
-          <w:szCs w:val="28"/>
-        </w:rPr>
-        <w:t>ỔNG QUAN VỀ PHẦN MỀM</w:t>
+        <w:t>2. TỔNG QUAN VỀ PHẦN MỀM</w:t>
       </w:r>
       <w:bookmarkEnd w:id="6"/>
     </w:p>
@@ -7009,11 +6851,6 @@
           <w:szCs w:val="28"/>
         </w:rPr>
         <w:tab/>
-      </w:r>
-      <w:r>
-        <w:rPr>
-          <w:szCs w:val="28"/>
-        </w:rPr>
         <w:t>Phần mềm Quản lý nhà thuốc phải đáp ứng được các yêu cầu chung như sau:</w:t>
       </w:r>
     </w:p>
@@ -7060,14 +6897,7 @@
           <w:szCs w:val="28"/>
           <w:lang w:val="en-US"/>
         </w:rPr>
-        <w:t>Quả</w:t>
-      </w:r>
-      <w:r>
-        <w:rPr>
-          <w:szCs w:val="28"/>
-          <w:lang w:val="en-US"/>
-        </w:rPr>
-        <w:t>n lý kho, hàng tồn.</w:t>
+        <w:t>Quản lý kho, hàng tồn.</w:t>
       </w:r>
     </w:p>
     <w:p>
@@ -7091,13 +6921,7 @@
           <w:szCs w:val="28"/>
         </w:rPr>
         <w:lastRenderedPageBreak/>
-        <w:t xml:space="preserve">3. </w:t>
-      </w:r>
-      <w:r>
-        <w:rPr>
-          <w:szCs w:val="28"/>
-        </w:rPr>
-        <w:t>THIẾT KẾ KIẾN TRÚC PHẦN MỀM</w:t>
+        <w:t>3. THIẾT KẾ KIẾN TRÚC PHẦN MỀM</w:t>
       </w:r>
       <w:bookmarkEnd w:id="7"/>
     </w:p>
@@ -7147,37 +6971,7 @@
         <w:rPr>
           <w:szCs w:val="28"/>
         </w:rPr>
-        <w:t xml:space="preserve">Phân hệ Quản lý </w:t>
-      </w:r>
-      <w:r>
-        <w:rPr>
-          <w:szCs w:val="28"/>
-        </w:rPr>
-        <w:t>bán thuốc</w:t>
-      </w:r>
-      <w:r>
-        <w:rPr>
-          <w:szCs w:val="28"/>
-        </w:rPr>
-        <w:t xml:space="preserve">: Thực hiện các chức năng liên quan đến việc </w:t>
-      </w:r>
-      <w:r>
-        <w:rPr>
-          <w:szCs w:val="28"/>
-        </w:rPr>
-        <w:t>bán thuốc, lưu trữ và xuất hóa đơn bán</w:t>
-      </w:r>
-      <w:r>
-        <w:rPr>
-          <w:szCs w:val="28"/>
-        </w:rPr>
-        <w:t xml:space="preserve"> thuốc</w:t>
-      </w:r>
-      <w:r>
-        <w:rPr>
-          <w:szCs w:val="28"/>
-        </w:rPr>
-        <w:t>.</w:t>
+        <w:t>Phân hệ Quản lý bán thuốc: Thực hiện các chức năng liên quan đến việc bán thuốc, lưu trữ và xuất hóa đơn bán thuốc.</w:t>
       </w:r>
     </w:p>
     <w:p>
@@ -7196,49 +6990,7 @@
         <w:rPr>
           <w:szCs w:val="28"/>
         </w:rPr>
-        <w:t xml:space="preserve">Phân hệ Quản </w:t>
-      </w:r>
-      <w:r>
-        <w:rPr>
-          <w:szCs w:val="28"/>
-        </w:rPr>
-        <w:t>lý kho</w:t>
-      </w:r>
-      <w:r>
-        <w:rPr>
-          <w:szCs w:val="28"/>
-        </w:rPr>
-        <w:t xml:space="preserve"> hàng</w:t>
-      </w:r>
-      <w:r>
-        <w:rPr>
-          <w:szCs w:val="28"/>
-        </w:rPr>
-        <w:t>:</w:t>
-      </w:r>
-      <w:r>
-        <w:rPr>
-          <w:szCs w:val="28"/>
-        </w:rPr>
-        <w:t xml:space="preserve"> Thực hiện các chức năng liên quan đến việc</w:t>
-      </w:r>
-      <w:r>
-        <w:rPr>
-          <w:szCs w:val="28"/>
-        </w:rPr>
-        <w:t xml:space="preserve"> nhập kho, xuất kho,</w:t>
-      </w:r>
-      <w:r>
-        <w:rPr>
-          <w:szCs w:val="28"/>
-        </w:rPr>
-        <w:t xml:space="preserve"> thống kê hàng tồn, hàng hết hạn sử dụng,</w:t>
-      </w:r>
-      <w:r>
-        <w:rPr>
-          <w:szCs w:val="28"/>
-        </w:rPr>
-        <w:t>…</w:t>
+        <w:t>Phân hệ Quản lý kho hàng: Thực hiện các chức năng liên quan đến việc nhập kho, xuất kho, thống kê hàng tồn, hàng hết hạn sử dụng,…</w:t>
       </w:r>
     </w:p>
     <w:p>
@@ -7276,19 +7028,7 @@
         <w:rPr>
           <w:szCs w:val="28"/>
         </w:rPr>
-        <w:t>S</w:t>
-      </w:r>
-      <w:r>
-        <w:rPr>
-          <w:szCs w:val="28"/>
-        </w:rPr>
-        <w:t>erver đóng vai trò phục vụ cung cấp và lưu trữ dữ liệ</w:t>
-      </w:r>
-      <w:r>
-        <w:rPr>
-          <w:szCs w:val="28"/>
-        </w:rPr>
-        <w:t>u.</w:t>
+        <w:t>Server đóng vai trò phục vụ cung cấp và lưu trữ dữ liệu.</w:t>
       </w:r>
     </w:p>
     <w:p>
@@ -7307,19 +7047,7 @@
         <w:rPr>
           <w:szCs w:val="28"/>
         </w:rPr>
-        <w:t>C</w:t>
-      </w:r>
-      <w:r>
-        <w:rPr>
-          <w:szCs w:val="28"/>
-        </w:rPr>
-        <w:t xml:space="preserve">lient </w:t>
-      </w:r>
-      <w:r>
-        <w:rPr>
-          <w:szCs w:val="28"/>
-        </w:rPr>
-        <w:t>đóng vai trò là nơi cung cấp giao diện người dùng, cung cấp và xử lý các chức năng, nghiệp vụ.</w:t>
+        <w:t>Client đóng vai trò là nơi cung cấp giao diện người dùng, cung cấp và xử lý các chức năng, nghiệp vụ.</w:t>
       </w:r>
     </w:p>
     <w:p>
@@ -7363,10 +7091,10 @@
             <v:path o:extrusionok="f" gradientshapeok="t" o:connecttype="rect"/>
             <o:lock v:ext="edit" aspectratio="t"/>
           </v:shapetype>
-          <v:shape id="_x0000_i1067" type="#_x0000_t75" style="width:500.25pt;height:421.35pt" o:ole="">
+          <v:shape id="_x0000_i1025" type="#_x0000_t75" style="width:500.25pt;height:421.5pt" o:ole="">
             <v:imagedata r:id="rId8" o:title=""/>
           </v:shape>
-          <o:OLEObject Type="Embed" ProgID="Visio.Drawing.15" ShapeID="_x0000_i1067" DrawAspect="Content" ObjectID="_1526211798" r:id="rId9"/>
+          <o:OLEObject Type="Embed" ProgID="Visio.Drawing.15" ShapeID="_x0000_i1025" DrawAspect="Content" ObjectID="_1526300888" r:id="rId9"/>
         </w:object>
       </w:r>
     </w:p>
@@ -7400,31 +7128,7 @@
         <w:rPr>
           <w:szCs w:val="28"/>
         </w:rPr>
-        <w:t>Dữ liệu lưu trữ các hoạt động của hệ thống: tổng hợp từ các nguồn được lưu trữ tập trung tại trung tâm dữ liệu của trườ</w:t>
-      </w:r>
-      <w:r>
-        <w:rPr>
-          <w:szCs w:val="28"/>
-        </w:rPr>
-        <w:t>ng. H</w:t>
-      </w:r>
-      <w:r>
-        <w:rPr>
-          <w:szCs w:val="28"/>
-        </w:rPr>
-        <w:t>ệ quản trị được sử dụng là</w:t>
-      </w:r>
-      <w:r>
-        <w:rPr>
-          <w:szCs w:val="28"/>
-        </w:rPr>
-        <w:t xml:space="preserve"> MS</w:t>
-      </w:r>
-      <w:r>
-        <w:rPr>
-          <w:szCs w:val="28"/>
-        </w:rPr>
-        <w:t xml:space="preserve"> SQL Server 2014.</w:t>
+        <w:t>Dữ liệu lưu trữ các hoạt động của hệ thống: tổng hợp từ các nguồn được lưu trữ tập trung tại trung tâm dữ liệu của trường. Hệ quản trị được sử dụng là MS SQL Server 2014.</w:t>
       </w:r>
     </w:p>
     <w:p>
@@ -7500,43 +7204,7 @@
         <w:rPr>
           <w:szCs w:val="28"/>
         </w:rPr>
-        <w:t>File lưu cấu hình kết nối đến hệ quản trị cơ sở dữ liệu</w:t>
-      </w:r>
-      <w:r>
-        <w:rPr>
-          <w:szCs w:val="28"/>
-        </w:rPr>
-        <w:t xml:space="preserve"> MS</w:t>
-      </w:r>
-      <w:r>
-        <w:rPr>
-          <w:szCs w:val="28"/>
-        </w:rPr>
-        <w:t xml:space="preserve"> SQL Server 20</w:t>
-      </w:r>
-      <w:r>
-        <w:rPr>
-          <w:szCs w:val="28"/>
-        </w:rPr>
-        <w:t>14</w:t>
-      </w:r>
-      <w:r>
-        <w:rPr>
-          <w:szCs w:val="28"/>
-        </w:rPr>
-        <w:t xml:space="preserve"> có tên là “</w:t>
-      </w:r>
-      <w:r>
-        <w:rPr>
-          <w:szCs w:val="28"/>
-        </w:rPr>
-        <w:t>app.config</w:t>
-      </w:r>
-      <w:r>
-        <w:rPr>
-          <w:szCs w:val="28"/>
-        </w:rPr>
-        <w:t>”, được đặt trong thư mục chương trình.</w:t>
+        <w:t>File lưu cấu hình kết nối đến hệ quản trị cơ sở dữ liệu MS SQL Server 2014 có tên là “app.config”, được đặt trong thư mục chương trình.</w:t>
       </w:r>
     </w:p>
     <w:p>
@@ -7581,13 +7249,7 @@
           <w:szCs w:val="28"/>
         </w:rPr>
         <w:lastRenderedPageBreak/>
-        <w:t>5</w:t>
-      </w:r>
-      <w:r>
-        <w:rPr>
-          <w:szCs w:val="28"/>
-        </w:rPr>
-        <w:t>. THIẾT KẾ CÁC THÀNH PHẦN (PHÂN HỆ)</w:t>
+        <w:t>5. THIẾT KẾ CÁC THÀNH PHẦN (PHÂN HỆ)</w:t>
       </w:r>
       <w:bookmarkEnd w:id="11"/>
     </w:p>
@@ -7597,10 +7259,7 @@
       </w:pPr>
       <w:bookmarkStart w:id="12" w:name="_Toc322290219"/>
       <w:r>
-        <w:t>5</w:t>
-      </w:r>
-      <w:r>
-        <w:t xml:space="preserve">.1. </w:t>
+        <w:t xml:space="preserve">5.1. </w:t>
       </w:r>
       <w:bookmarkEnd w:id="12"/>
       <w:r>
@@ -7610,27 +7269,10 @@
     <w:p>
       <w:pPr>
         <w:pStyle w:val="Heading3"/>
-        <w:rPr>
-          <w:szCs w:val="28"/>
-        </w:rPr>
-      </w:pPr>
-      <w:r>
-        <w:rPr>
-          <w:szCs w:val="28"/>
-        </w:rPr>
+      </w:pPr>
+      <w:r>
         <w:tab/>
-      </w:r>
-      <w:r>
-        <w:rPr>
-          <w:szCs w:val="28"/>
-        </w:rPr>
-        <w:t>5.1.1 Lậ</w:t>
-      </w:r>
-      <w:r>
-        <w:rPr>
-          <w:szCs w:val="28"/>
-        </w:rPr>
-        <w:t>p danh hóa đơn bán thuốc</w:t>
+        <w:t>5.1.1 Lập danh hóa đơn bán thuốc</w:t>
       </w:r>
     </w:p>
     <w:p>
@@ -7644,32 +7286,20 @@
         <w:rPr>
           <w:szCs w:val="28"/>
         </w:rPr>
-        <w:t>a.</w:t>
-      </w:r>
-      <w:r>
-        <w:rPr>
-          <w:szCs w:val="28"/>
-        </w:rPr>
-        <w:t xml:space="preserve"> Thông tin chức năng</w:t>
-      </w:r>
-    </w:p>
-    <w:p>
-      <w:pPr>
-        <w:rPr>
-          <w:szCs w:val="28"/>
-        </w:rPr>
-      </w:pPr>
-      <w:r>
-        <w:rPr>
-          <w:szCs w:val="28"/>
-        </w:rPr>
-        <w:t>Cho phép l</w:t>
-      </w:r>
-      <w:r>
-        <w:rPr>
-          <w:szCs w:val="28"/>
-        </w:rPr>
-        <w:t>ập hóa đơn thanh toán với khách hàng sau khi lên danh sách bán thuốc</w:t>
+        <w:t>a. Thông tin chức năng</w:t>
+      </w:r>
+    </w:p>
+    <w:p>
+      <w:pPr>
+        <w:rPr>
+          <w:szCs w:val="28"/>
+        </w:rPr>
+      </w:pPr>
+      <w:r>
+        <w:rPr>
+          <w:szCs w:val="28"/>
+        </w:rPr>
+        <w:t>Cho phép lập hóa đơn thanh toán với khách hàng sau khi lên danh sách bán thuốc</w:t>
       </w:r>
     </w:p>
     <w:p>
@@ -7683,19 +7313,7 @@
         <w:rPr>
           <w:szCs w:val="28"/>
         </w:rPr>
-        <w:t>b.</w:t>
-      </w:r>
-      <w:r>
-        <w:rPr>
-          <w:szCs w:val="28"/>
-        </w:rPr>
-        <w:t xml:space="preserve"> Dữ liệu vào</w:t>
-      </w:r>
-      <w:r>
-        <w:rPr>
-          <w:szCs w:val="28"/>
-        </w:rPr>
-        <w:t>:</w:t>
+        <w:t>b. Dữ liệu vào:</w:t>
       </w:r>
     </w:p>
     <w:p>
@@ -7734,37 +7352,7 @@
         <w:rPr>
           <w:szCs w:val="28"/>
         </w:rPr>
-        <w:t xml:space="preserve">- </w:t>
-      </w:r>
-      <w:r>
-        <w:rPr>
-          <w:szCs w:val="28"/>
-        </w:rPr>
-        <w:t>Danh sách các thuốc cần mua bao gồm: tên thuốc,</w:t>
-      </w:r>
-      <w:r>
-        <w:rPr>
-          <w:szCs w:val="28"/>
-        </w:rPr>
-        <w:t xml:space="preserve"> đơn vị tính,</w:t>
-      </w:r>
-      <w:r>
-        <w:rPr>
-          <w:szCs w:val="28"/>
-        </w:rPr>
-        <w:t xml:space="preserve"> số lượng, giá</w:t>
-      </w:r>
-      <w:r>
-        <w:rPr>
-          <w:szCs w:val="28"/>
-        </w:rPr>
-        <w:t xml:space="preserve"> bán</w:t>
-      </w:r>
-      <w:r>
-        <w:rPr>
-          <w:szCs w:val="28"/>
-        </w:rPr>
-        <w:t>.</w:t>
+        <w:t>- Danh sách các thuốc cần mua bao gồm: tên thuốc, đơn vị tính, số lượng, giá bán.</w:t>
       </w:r>
     </w:p>
     <w:p>
@@ -7778,13 +7366,7 @@
         <w:rPr>
           <w:szCs w:val="28"/>
         </w:rPr>
-        <w:t>c.</w:t>
-      </w:r>
-      <w:r>
-        <w:rPr>
-          <w:szCs w:val="28"/>
-        </w:rPr>
-        <w:t xml:space="preserve"> Dữ liệu ra</w:t>
+        <w:t>c. Dữ liệu ra</w:t>
       </w:r>
     </w:p>
     <w:p>
@@ -7823,38 +7405,20 @@
         <w:rPr>
           <w:szCs w:val="28"/>
         </w:rPr>
-        <w:t xml:space="preserve">- </w:t>
-      </w:r>
-      <w:r>
-        <w:rPr>
-          <w:szCs w:val="28"/>
-        </w:rPr>
-        <w:t>Tên n</w:t>
-      </w:r>
-      <w:r>
-        <w:rPr>
-          <w:szCs w:val="28"/>
-        </w:rPr>
-        <w:t>gười bán</w:t>
-      </w:r>
-    </w:p>
-    <w:p>
-      <w:pPr>
-        <w:rPr>
-          <w:szCs w:val="28"/>
-        </w:rPr>
-      </w:pPr>
-      <w:r>
-        <w:rPr>
-          <w:szCs w:val="28"/>
-        </w:rPr>
-        <w:t xml:space="preserve">- </w:t>
-      </w:r>
-      <w:r>
-        <w:rPr>
-          <w:szCs w:val="28"/>
-        </w:rPr>
-        <w:t>Thông tin người mua</w:t>
+        <w:t>- Tên người bán</w:t>
+      </w:r>
+    </w:p>
+    <w:p>
+      <w:pPr>
+        <w:rPr>
+          <w:szCs w:val="28"/>
+        </w:rPr>
+      </w:pPr>
+      <w:r>
+        <w:rPr>
+          <w:szCs w:val="28"/>
+        </w:rPr>
+        <w:t>- Thông tin người mua</w:t>
       </w:r>
     </w:p>
     <w:p>
@@ -7882,36 +7446,24 @@
           <w:szCs w:val="28"/>
         </w:rPr>
         <w:lastRenderedPageBreak/>
-        <w:t>d.</w:t>
-      </w:r>
-      <w:r>
-        <w:rPr>
-          <w:szCs w:val="28"/>
-        </w:rPr>
-        <w:t xml:space="preserve"> Xử lý</w:t>
+        <w:t>d. Xử lý</w:t>
       </w:r>
     </w:p>
     <w:p>
       <w:r>
         <w:object w:dxaOrig="4186" w:dyaOrig="8131">
-          <v:shape id="_x0000_i1068" type="#_x0000_t75" style="width:209.1pt;height:406.35pt" o:ole="">
+          <v:shape id="_x0000_i1026" type="#_x0000_t75" style="width:209.25pt;height:406.5pt" o:ole="">
             <v:imagedata r:id="rId10" o:title=""/>
           </v:shape>
-          <o:OLEObject Type="Embed" ProgID="Visio.Drawing.15" ShapeID="_x0000_i1068" DrawAspect="Content" ObjectID="_1526211799" r:id="rId11"/>
+          <o:OLEObject Type="Embed" ProgID="Visio.Drawing.15" ShapeID="_x0000_i1026" DrawAspect="Content" ObjectID="_1526300889" r:id="rId11"/>
         </w:object>
       </w:r>
     </w:p>
     <w:p>
       <w:pPr>
         <w:pStyle w:val="Heading3"/>
-        <w:rPr>
-          <w:szCs w:val="28"/>
-        </w:rPr>
-      </w:pPr>
-      <w:r>
-        <w:rPr>
-          <w:szCs w:val="28"/>
-        </w:rPr>
+      </w:pPr>
+      <w:r>
         <w:t>5.1.1 Lập danh hóa đơn bán thuốc</w:t>
       </w:r>
     </w:p>
@@ -7992,10 +7544,7 @@
       <w:bookmarkStart w:id="13" w:name="_Toc322290220"/>
       <w:r>
         <w:lastRenderedPageBreak/>
-        <w:t>5</w:t>
-      </w:r>
-      <w:r>
-        <w:t xml:space="preserve">.2. </w:t>
+        <w:t xml:space="preserve">5.2. </w:t>
       </w:r>
       <w:bookmarkEnd w:id="13"/>
       <w:r>
@@ -8005,26 +7554,14 @@
     <w:p>
       <w:pPr>
         <w:pStyle w:val="Heading3"/>
-        <w:rPr>
-          <w:szCs w:val="28"/>
-        </w:rPr>
-      </w:pPr>
-      <w:r>
-        <w:rPr>
-          <w:szCs w:val="28"/>
-        </w:rPr>
+      </w:pPr>
+      <w:r>
         <w:t>5.1.</w:t>
       </w:r>
       <w:r>
-        <w:rPr>
-          <w:szCs w:val="28"/>
-        </w:rPr>
         <w:t>2</w:t>
       </w:r>
       <w:r>
-        <w:rPr>
-          <w:szCs w:val="28"/>
-        </w:rPr>
         <w:t xml:space="preserve"> Lập danh hóa đơn bán thuốc</w:t>
       </w:r>
     </w:p>
@@ -8047,93 +7584,81 @@
         </w:rPr>
         <w:t>:</w:t>
       </w:r>
-      <w:bookmarkStart w:id="14" w:name="_GoBack"/>
+    </w:p>
+    <w:p>
+      <w:pPr>
+        <w:pStyle w:val="Heading4"/>
+        <w:rPr>
+          <w:szCs w:val="28"/>
+        </w:rPr>
+      </w:pPr>
+      <w:r>
+        <w:rPr>
+          <w:szCs w:val="28"/>
+        </w:rPr>
+        <w:t>b. Dữ liệu vào:</w:t>
+      </w:r>
+    </w:p>
+    <w:p>
+      <w:pPr>
+        <w:pStyle w:val="Heading4"/>
+        <w:rPr>
+          <w:szCs w:val="28"/>
+        </w:rPr>
+      </w:pPr>
+      <w:r>
+        <w:rPr>
+          <w:szCs w:val="28"/>
+        </w:rPr>
+        <w:t>c. Dữ liệu ra</w:t>
+      </w:r>
+    </w:p>
+    <w:p>
+      <w:pPr>
+        <w:pStyle w:val="Heading4"/>
+        <w:rPr>
+          <w:szCs w:val="28"/>
+        </w:rPr>
+      </w:pPr>
+      <w:r>
+        <w:rPr>
+          <w:szCs w:val="28"/>
+        </w:rPr>
+        <w:t>d. Xử lý</w:t>
+      </w:r>
+    </w:p>
+    <w:p/>
+    <w:p>
+      <w:pPr>
+        <w:pStyle w:val="Heading1"/>
+        <w:rPr>
+          <w:szCs w:val="28"/>
+        </w:rPr>
+      </w:pPr>
+      <w:bookmarkStart w:id="14" w:name="_Toc322290223"/>
+      <w:r>
+        <w:rPr>
+          <w:szCs w:val="28"/>
+        </w:rPr>
+        <w:lastRenderedPageBreak/>
+        <w:t>6. THIẾT KẾ GIAO DIỆN NGƯỜI SỬ DỤNG</w:t>
+      </w:r>
       <w:bookmarkEnd w:id="14"/>
     </w:p>
     <w:p>
       <w:pPr>
-        <w:pStyle w:val="Heading4"/>
-        <w:rPr>
-          <w:szCs w:val="28"/>
-        </w:rPr>
-      </w:pPr>
-      <w:r>
-        <w:rPr>
-          <w:szCs w:val="28"/>
-        </w:rPr>
-        <w:t>b. Dữ liệu vào:</w:t>
-      </w:r>
-    </w:p>
-    <w:p>
-      <w:pPr>
-        <w:pStyle w:val="Heading4"/>
-        <w:rPr>
-          <w:szCs w:val="28"/>
-        </w:rPr>
-      </w:pPr>
-      <w:r>
-        <w:rPr>
-          <w:szCs w:val="28"/>
-        </w:rPr>
-        <w:t>c. Dữ liệu ra</w:t>
-      </w:r>
-    </w:p>
-    <w:p>
-      <w:pPr>
-        <w:pStyle w:val="Heading4"/>
-        <w:rPr>
-          <w:szCs w:val="28"/>
-        </w:rPr>
-      </w:pPr>
-      <w:r>
-        <w:rPr>
-          <w:szCs w:val="28"/>
-        </w:rPr>
-        <w:t>d. Xử lý</w:t>
-      </w:r>
-    </w:p>
-    <w:p/>
-    <w:p>
-      <w:pPr>
-        <w:pStyle w:val="Heading1"/>
-        <w:rPr>
-          <w:szCs w:val="28"/>
-        </w:rPr>
-      </w:pPr>
-      <w:bookmarkStart w:id="15" w:name="_Toc322290223"/>
-      <w:r>
-        <w:rPr>
-          <w:szCs w:val="28"/>
-        </w:rPr>
-        <w:lastRenderedPageBreak/>
-        <w:t>6</w:t>
-      </w:r>
-      <w:r>
-        <w:rPr>
-          <w:szCs w:val="28"/>
-        </w:rPr>
-        <w:t>. THIẾT KẾ GIAO DIỆN NGƯỜI SỬ DỤNG</w:t>
+        <w:pStyle w:val="Heading2"/>
+      </w:pPr>
+      <w:bookmarkStart w:id="15" w:name="_Toc322290224"/>
+      <w:r>
+        <w:t>6.1. Mô tả tổng quan</w:t>
       </w:r>
       <w:bookmarkEnd w:id="15"/>
     </w:p>
     <w:p>
       <w:pPr>
-        <w:pStyle w:val="Heading2"/>
-      </w:pPr>
-      <w:bookmarkStart w:id="16" w:name="_Toc322290224"/>
-      <w:r>
-        <w:t>6</w:t>
-      </w:r>
-      <w:r>
-        <w:t>.1. Mô tả tổng quan</w:t>
-      </w:r>
-      <w:bookmarkEnd w:id="16"/>
-    </w:p>
-    <w:p>
-      <w:pPr>
         <w:jc w:val="both"/>
         <w:rPr>
-          <w:color w:val="333333"/>
           <w:szCs w:val="28"/>
         </w:rPr>
       </w:pPr>
@@ -8162,7 +7687,6 @@
         <w:rPr>
           <w:rStyle w:val="hps"/>
           <w:color w:val="333333"/>
-          <w:szCs w:val="28"/>
         </w:rPr>
         <w:t>tả</w:t>
       </w:r>
@@ -8178,7 +7702,6 @@
         <w:rPr>
           <w:rStyle w:val="hps"/>
           <w:color w:val="333333"/>
-          <w:szCs w:val="28"/>
         </w:rPr>
         <w:t>các chức năng của</w:t>
       </w:r>
@@ -8194,7 +7717,6 @@
         <w:rPr>
           <w:rStyle w:val="hps"/>
           <w:color w:val="333333"/>
-          <w:szCs w:val="28"/>
         </w:rPr>
         <w:t>phần mềm từ</w:t>
       </w:r>
@@ -8210,7 +7732,6 @@
         <w:rPr>
           <w:rStyle w:val="hps"/>
           <w:color w:val="333333"/>
-          <w:szCs w:val="28"/>
         </w:rPr>
         <w:t>quan</w:t>
       </w:r>
@@ -8226,7 +7747,6 @@
         <w:rPr>
           <w:rStyle w:val="hps"/>
           <w:color w:val="333333"/>
-          <w:szCs w:val="28"/>
         </w:rPr>
         <w:t>điểm</w:t>
       </w:r>
@@ -8242,7 +7762,6 @@
         <w:rPr>
           <w:rStyle w:val="hps"/>
           <w:color w:val="333333"/>
-          <w:szCs w:val="28"/>
         </w:rPr>
         <w:t>của</w:t>
       </w:r>
@@ -8258,7 +7777,6 @@
         <w:rPr>
           <w:rStyle w:val="hps"/>
           <w:color w:val="333333"/>
-          <w:szCs w:val="28"/>
         </w:rPr>
         <w:t>người</w:t>
       </w:r>
@@ -8274,7 +7792,6 @@
         <w:rPr>
           <w:rStyle w:val="hps"/>
           <w:color w:val="333333"/>
-          <w:szCs w:val="28"/>
         </w:rPr>
         <w:t>sử</w:t>
       </w:r>
@@ -8290,7 +7807,6 @@
         <w:rPr>
           <w:rStyle w:val="hps"/>
           <w:color w:val="333333"/>
-          <w:szCs w:val="28"/>
         </w:rPr>
         <w:t>dụng</w:t>
       </w:r>
@@ -8313,7 +7829,6 @@
         <w:rPr>
           <w:rStyle w:val="hps"/>
           <w:color w:val="333333"/>
-          <w:szCs w:val="28"/>
         </w:rPr>
         <w:t>Giải thích làm thế nào</w:t>
       </w:r>
@@ -8329,7 +7844,6 @@
         <w:rPr>
           <w:rStyle w:val="hps"/>
           <w:color w:val="333333"/>
-          <w:szCs w:val="28"/>
         </w:rPr>
         <w:t xml:space="preserve">người sử dụng </w:t>
       </w:r>
@@ -8352,7 +7866,6 @@
         <w:rPr>
           <w:rStyle w:val="hps"/>
           <w:color w:val="333333"/>
-          <w:szCs w:val="28"/>
         </w:rPr>
         <w:t>có thể</w:t>
       </w:r>
@@ -8368,7 +7881,6 @@
         <w:rPr>
           <w:rStyle w:val="hps"/>
           <w:color w:val="333333"/>
-          <w:szCs w:val="28"/>
         </w:rPr>
         <w:t>sử</w:t>
       </w:r>
@@ -8384,7 +7896,6 @@
         <w:rPr>
           <w:rStyle w:val="hps"/>
           <w:color w:val="333333"/>
-          <w:szCs w:val="28"/>
         </w:rPr>
         <w:t>dụng</w:t>
       </w:r>
@@ -8400,7 +7911,6 @@
         <w:rPr>
           <w:rStyle w:val="hps"/>
           <w:color w:val="333333"/>
-          <w:szCs w:val="28"/>
         </w:rPr>
         <w:t>để thực hiện</w:t>
       </w:r>
@@ -8416,7 +7926,6 @@
         <w:rPr>
           <w:rStyle w:val="hps"/>
           <w:color w:val="333333"/>
-          <w:szCs w:val="28"/>
         </w:rPr>
         <w:t>tất cả các</w:t>
       </w:r>
@@ -8432,7 +7941,6 @@
         <w:rPr>
           <w:rStyle w:val="hps"/>
           <w:color w:val="333333"/>
-          <w:szCs w:val="28"/>
         </w:rPr>
         <w:t>ng</w:t>
       </w:r>
@@ -8449,7 +7957,6 @@
           <w:rStyle w:val="hps"/>
           <w:rFonts w:hAnsi="Cambria Math"/>
           <w:color w:val="333333"/>
-          <w:szCs w:val="28"/>
         </w:rPr>
         <w:t>​​</w:t>
       </w:r>
@@ -8457,7 +7964,6 @@
         <w:rPr>
           <w:rStyle w:val="hps"/>
           <w:color w:val="333333"/>
-          <w:szCs w:val="28"/>
         </w:rPr>
         <w:t>và những thông tin phần mềm phản hồi cho người sử dụng khi thực hiện các chức năng đó.</w:t>
       </w:r>
@@ -8470,22 +7976,999 @@
     </w:p>
     <w:p>
       <w:pPr>
+        <w:ind w:firstLine="0"/>
+        <w:jc w:val="both"/>
+        <w:rPr>
+          <w:szCs w:val="28"/>
+        </w:rPr>
+      </w:pPr>
+      <w:r>
+        <w:rPr>
+          <w:szCs w:val="28"/>
+        </w:rPr>
+        <w:t>Các chức năng của phần mềm đề người dùng sử dụng:</w:t>
+      </w:r>
+    </w:p>
+    <w:p>
+      <w:pPr>
+        <w:pStyle w:val="Heading3"/>
+      </w:pPr>
+      <w:r>
+        <w:t>6.1.1 Bán thuốc</w:t>
+      </w:r>
+    </w:p>
+    <w:p>
+      <w:pPr>
+        <w:rPr>
+          <w:i/>
+        </w:rPr>
+      </w:pPr>
+      <w:r>
+        <w:rPr>
+          <w:i/>
+        </w:rPr>
+        <w:t>a. Mô tả</w:t>
+      </w:r>
+    </w:p>
+    <w:p>
+      <w:pPr>
+        <w:ind w:left="720" w:firstLine="0"/>
+        <w:jc w:val="both"/>
+      </w:pPr>
+      <w:r>
+        <w:t>Chức năng này giúp người dùng bán thuốc một cách nhanh gọn tiện lợi với các chức năng hỗ trợ như tìm kiếm thuốc, lên danh sách thuốc, lập hóa đơn, in hóa đơn và thanh toán.</w:t>
+      </w:r>
+    </w:p>
+    <w:p>
+      <w:pPr>
+        <w:ind w:left="720" w:firstLine="0"/>
+        <w:jc w:val="both"/>
+      </w:pPr>
+      <w:r>
+        <w:t>b. Cách thức thực hiện</w:t>
+      </w:r>
+    </w:p>
+    <w:p>
+      <w:pPr>
+        <w:ind w:left="720" w:firstLine="0"/>
+        <w:jc w:val="both"/>
+      </w:pPr>
+      <w:r>
+        <w:t xml:space="preserve">Khách hàng đưa ra yêu cầu </w:t>
+      </w:r>
+      <w:r>
+        <w:sym w:font="Wingdings" w:char="F0E0"/>
+      </w:r>
+      <w:r>
+        <w:t xml:space="preserve"> người dùng tìm kiếm các thuốc để đáp ứng </w:t>
+      </w:r>
+      <w:r>
+        <w:sym w:font="Wingdings" w:char="F0E0"/>
+      </w:r>
+      <w:r>
+        <w:t xml:space="preserve"> Chọn các thuốc đó để lên danh sách </w:t>
+      </w:r>
+      <w:r>
+        <w:sym w:font="Wingdings" w:char="F0E0"/>
+      </w:r>
+      <w:r>
+        <w:t xml:space="preserve"> Lập hóa đơn bán cho khách hàng </w:t>
+      </w:r>
+      <w:r>
+        <w:sym w:font="Wingdings" w:char="F0E0"/>
+      </w:r>
+      <w:r>
+        <w:t xml:space="preserve"> Thanh toán </w:t>
+      </w:r>
+      <w:r>
+        <w:sym w:font="Wingdings" w:char="F0E0"/>
+      </w:r>
+      <w:r>
+        <w:t xml:space="preserve"> In hóa đơn.</w:t>
+      </w:r>
+    </w:p>
+    <w:p>
+      <w:pPr>
+        <w:ind w:left="720" w:firstLine="0"/>
+        <w:jc w:val="both"/>
+      </w:pPr>
+      <w:r>
+        <w:t>c. phản hồi của hệ thống với người dùng</w:t>
+      </w:r>
+    </w:p>
+    <w:tbl>
+      <w:tblPr>
+        <w:tblStyle w:val="TableGrid"/>
+        <w:tblW w:w="0" w:type="auto"/>
+        <w:tblInd w:w="720" w:type="dxa"/>
+        <w:tblLook w:val="04A0" w:firstRow="1" w:lastRow="0" w:firstColumn="1" w:lastColumn="0" w:noHBand="0" w:noVBand="1"/>
+      </w:tblPr>
+      <w:tblGrid>
+        <w:gridCol w:w="3505"/>
+        <w:gridCol w:w="5737"/>
+      </w:tblGrid>
+      <w:tr>
+        <w:trPr>
+          <w:trHeight w:val="431"/>
+        </w:trPr>
+        <w:tc>
+          <w:tcPr>
+            <w:tcW w:w="3505" w:type="dxa"/>
+          </w:tcPr>
+          <w:p>
+            <w:pPr>
+              <w:ind w:firstLine="0"/>
+              <w:jc w:val="center"/>
+              <w:rPr>
+                <w:b/>
+              </w:rPr>
+            </w:pPr>
+            <w:r>
+              <w:rPr>
+                <w:b/>
+              </w:rPr>
+              <w:t>Người dùng</w:t>
+            </w:r>
+          </w:p>
+        </w:tc>
+        <w:tc>
+          <w:tcPr>
+            <w:tcW w:w="5737" w:type="dxa"/>
+          </w:tcPr>
+          <w:p>
+            <w:pPr>
+              <w:ind w:firstLine="0"/>
+              <w:jc w:val="center"/>
+              <w:rPr>
+                <w:b/>
+              </w:rPr>
+            </w:pPr>
+            <w:r>
+              <w:rPr>
+                <w:b/>
+              </w:rPr>
+              <w:t>Phần mềm</w:t>
+            </w:r>
+          </w:p>
+        </w:tc>
+      </w:tr>
+      <w:tr>
+        <w:trPr>
+          <w:trHeight w:val="377"/>
+        </w:trPr>
+        <w:tc>
+          <w:tcPr>
+            <w:tcW w:w="3505" w:type="dxa"/>
+          </w:tcPr>
+          <w:p>
+            <w:pPr>
+              <w:ind w:firstLine="0"/>
+              <w:jc w:val="both"/>
+            </w:pPr>
+            <w:r>
+              <w:t>Tìm kiếm thuốc</w:t>
+            </w:r>
+          </w:p>
+        </w:tc>
+        <w:tc>
+          <w:tcPr>
+            <w:tcW w:w="5737" w:type="dxa"/>
+          </w:tcPr>
+          <w:p>
+            <w:pPr>
+              <w:ind w:firstLine="0"/>
+              <w:jc w:val="both"/>
+            </w:pPr>
+            <w:r>
+              <w:t>Hiển thị danh sách thuốc có thể bán</w:t>
+            </w:r>
+          </w:p>
+        </w:tc>
+      </w:tr>
+      <w:tr>
+        <w:tc>
+          <w:tcPr>
+            <w:tcW w:w="3505" w:type="dxa"/>
+          </w:tcPr>
+          <w:p>
+            <w:pPr>
+              <w:ind w:firstLine="0"/>
+              <w:jc w:val="both"/>
+            </w:pPr>
+            <w:r>
+              <w:t>Chọn các thuốc để bản</w:t>
+            </w:r>
+          </w:p>
+        </w:tc>
+        <w:tc>
+          <w:tcPr>
+            <w:tcW w:w="5737" w:type="dxa"/>
+          </w:tcPr>
+          <w:p>
+            <w:pPr>
+              <w:ind w:firstLine="0"/>
+              <w:jc w:val="both"/>
+            </w:pPr>
+            <w:r>
+              <w:t>Hiện thị những thuốc đã chọn vào danh sách thuốc bán</w:t>
+            </w:r>
+          </w:p>
+        </w:tc>
+      </w:tr>
+      <w:tr>
+        <w:trPr>
+          <w:trHeight w:val="746"/>
+        </w:trPr>
+        <w:tc>
+          <w:tcPr>
+            <w:tcW w:w="3505" w:type="dxa"/>
+          </w:tcPr>
+          <w:p>
+            <w:pPr>
+              <w:ind w:firstLine="0"/>
+              <w:jc w:val="both"/>
+            </w:pPr>
+            <w:r>
+              <w:t>Lập hóa đơn cho khách hàng</w:t>
+            </w:r>
+          </w:p>
+        </w:tc>
+        <w:tc>
+          <w:tcPr>
+            <w:tcW w:w="5737" w:type="dxa"/>
+          </w:tcPr>
+          <w:p>
+            <w:pPr>
+              <w:ind w:firstLine="0"/>
+              <w:jc w:val="both"/>
+            </w:pPr>
+            <w:r>
+              <w:t>Hiện thị danh sách thông tin những loại thuốc đã mua, thông tin khách hàng, chi phí thanh toán</w:t>
+            </w:r>
+          </w:p>
+        </w:tc>
+      </w:tr>
+      <w:tr>
+        <w:trPr>
+          <w:trHeight w:val="359"/>
+        </w:trPr>
+        <w:tc>
+          <w:tcPr>
+            <w:tcW w:w="3505" w:type="dxa"/>
+          </w:tcPr>
+          <w:p>
+            <w:pPr>
+              <w:ind w:firstLine="0"/>
+              <w:jc w:val="both"/>
+            </w:pPr>
+            <w:r>
+              <w:t>Bấm nút thanh toán</w:t>
+            </w:r>
+          </w:p>
+        </w:tc>
+        <w:tc>
+          <w:tcPr>
+            <w:tcW w:w="5737" w:type="dxa"/>
+          </w:tcPr>
+          <w:p>
+            <w:pPr>
+              <w:ind w:firstLine="0"/>
+              <w:jc w:val="both"/>
+            </w:pPr>
+            <w:r>
+              <w:t>Thông báo thanh toán thành công</w:t>
+            </w:r>
+          </w:p>
+        </w:tc>
+      </w:tr>
+    </w:tbl>
+    <w:p>
+      <w:pPr>
+        <w:ind w:left="720" w:firstLine="0"/>
+        <w:jc w:val="both"/>
+      </w:pPr>
+    </w:p>
+    <w:p>
+      <w:pPr>
+        <w:pStyle w:val="Heading3"/>
+      </w:pPr>
+      <w:r>
+        <w:t>6.1.2 Nhập thuốc</w:t>
+      </w:r>
+    </w:p>
+    <w:p>
+      <w:r>
+        <w:t>a. Mô tả</w:t>
+      </w:r>
+    </w:p>
+    <w:p>
+      <w:pPr>
+        <w:ind w:left="720" w:firstLine="0"/>
+      </w:pPr>
+      <w:r>
+        <w:lastRenderedPageBreak/>
+        <w:t>Chức năng này giúp người dùng nhập thuốc với số lượng lớn, chính xác không cần tốn sổ sách để ghi chép với các chức năng, lên danh sách nhập thuốc, lập hóa đơn, thanh toán, lưu trữ vào kho.</w:t>
+      </w:r>
+    </w:p>
+    <w:p>
+      <w:r>
+        <w:t>b. Cách thực hiện</w:t>
+      </w:r>
+    </w:p>
+    <w:p>
+      <w:pPr>
+        <w:ind w:left="720" w:firstLine="0"/>
+        <w:jc w:val="both"/>
+      </w:pPr>
+      <w:r>
+        <w:t xml:space="preserve">Nhà phân phối cung cấp thuốc đến </w:t>
+      </w:r>
+      <w:r>
+        <w:sym w:font="Wingdings" w:char="F0E0"/>
+      </w:r>
+      <w:r>
+        <w:t xml:space="preserve"> người dùng lên danh sách những loại thuốc nhập vào </w:t>
+      </w:r>
+      <w:r>
+        <w:sym w:font="Wingdings" w:char="F0E0"/>
+      </w:r>
+      <w:r>
+        <w:t xml:space="preserve"> Lập hóa đơn nhập hàng </w:t>
+      </w:r>
+      <w:r>
+        <w:sym w:font="Wingdings" w:char="F0E0"/>
+      </w:r>
+      <w:r>
+        <w:t xml:space="preserve"> thanh toán </w:t>
+      </w:r>
+      <w:r>
+        <w:sym w:font="Wingdings" w:char="F0E0"/>
+      </w:r>
+      <w:r>
+        <w:t xml:space="preserve"> in hóa đơn </w:t>
+      </w:r>
+      <w:r>
+        <w:sym w:font="Wingdings" w:char="F0E0"/>
+      </w:r>
+      <w:r>
+        <w:t xml:space="preserve"> Lưu những loại thuốc mới nhập vào kho.</w:t>
+      </w:r>
+    </w:p>
+    <w:p>
+      <w:pPr>
+        <w:ind w:left="720" w:firstLine="0"/>
+        <w:jc w:val="both"/>
+      </w:pPr>
+      <w:r>
+        <w:t>c. phản hồi của hệ thống với người dùng</w:t>
+      </w:r>
+    </w:p>
+    <w:tbl>
+      <w:tblPr>
+        <w:tblStyle w:val="TableGrid"/>
+        <w:tblW w:w="0" w:type="auto"/>
+        <w:tblInd w:w="720" w:type="dxa"/>
+        <w:tblLook w:val="04A0" w:firstRow="1" w:lastRow="0" w:firstColumn="1" w:lastColumn="0" w:noHBand="0" w:noVBand="1"/>
+      </w:tblPr>
+      <w:tblGrid>
+        <w:gridCol w:w="3505"/>
+        <w:gridCol w:w="5737"/>
+      </w:tblGrid>
+      <w:tr>
+        <w:trPr>
+          <w:trHeight w:val="431"/>
+        </w:trPr>
+        <w:tc>
+          <w:tcPr>
+            <w:tcW w:w="3505" w:type="dxa"/>
+          </w:tcPr>
+          <w:p>
+            <w:pPr>
+              <w:ind w:firstLine="0"/>
+              <w:jc w:val="center"/>
+              <w:rPr>
+                <w:b/>
+              </w:rPr>
+            </w:pPr>
+            <w:r>
+              <w:rPr>
+                <w:b/>
+              </w:rPr>
+              <w:t>Người dùng</w:t>
+            </w:r>
+          </w:p>
+        </w:tc>
+        <w:tc>
+          <w:tcPr>
+            <w:tcW w:w="5737" w:type="dxa"/>
+          </w:tcPr>
+          <w:p>
+            <w:pPr>
+              <w:ind w:firstLine="0"/>
+              <w:jc w:val="center"/>
+              <w:rPr>
+                <w:b/>
+              </w:rPr>
+            </w:pPr>
+            <w:r>
+              <w:rPr>
+                <w:b/>
+              </w:rPr>
+              <w:t>Phần mềm</w:t>
+            </w:r>
+          </w:p>
+        </w:tc>
+      </w:tr>
+      <w:tr>
+        <w:trPr>
+          <w:trHeight w:val="719"/>
+        </w:trPr>
+        <w:tc>
+          <w:tcPr>
+            <w:tcW w:w="3505" w:type="dxa"/>
+          </w:tcPr>
+          <w:p>
+            <w:pPr>
+              <w:ind w:firstLine="0"/>
+              <w:jc w:val="both"/>
+            </w:pPr>
+            <w:r>
+              <w:t>Lên danh sách những loại thuốc nhập vào</w:t>
+            </w:r>
+          </w:p>
+        </w:tc>
+        <w:tc>
+          <w:tcPr>
+            <w:tcW w:w="5737" w:type="dxa"/>
+          </w:tcPr>
+          <w:p>
+            <w:pPr>
+              <w:ind w:firstLine="0"/>
+              <w:jc w:val="both"/>
+            </w:pPr>
+            <w:r>
+              <w:t>Hiển thị danh sách bao gồm các thông tin về thuốc như tên, số lượng, giá nhập…</w:t>
+            </w:r>
+          </w:p>
+        </w:tc>
+      </w:tr>
+      <w:tr>
+        <w:trPr>
+          <w:trHeight w:val="1052"/>
+        </w:trPr>
+        <w:tc>
+          <w:tcPr>
+            <w:tcW w:w="3505" w:type="dxa"/>
+          </w:tcPr>
+          <w:p>
+            <w:pPr>
+              <w:ind w:firstLine="0"/>
+            </w:pPr>
+            <w:r>
+              <w:t>Lập hóa đơn nhập hàng</w:t>
+            </w:r>
+          </w:p>
+        </w:tc>
+        <w:tc>
+          <w:tcPr>
+            <w:tcW w:w="5737" w:type="dxa"/>
+          </w:tcPr>
+          <w:p>
+            <w:pPr>
+              <w:ind w:firstLine="0"/>
+              <w:jc w:val="both"/>
+            </w:pPr>
+            <w:r>
+              <w:t>Hiển thị hóa đơn bao gồm danh sách nhập, thông tin nhân viên nhập, ngày giờ nhập thuốc, chi phí thanh toán…</w:t>
+            </w:r>
+          </w:p>
+        </w:tc>
+      </w:tr>
+      <w:tr>
+        <w:trPr>
+          <w:trHeight w:val="359"/>
+        </w:trPr>
+        <w:tc>
+          <w:tcPr>
+            <w:tcW w:w="3505" w:type="dxa"/>
+          </w:tcPr>
+          <w:p>
+            <w:pPr>
+              <w:ind w:firstLine="0"/>
+              <w:jc w:val="both"/>
+            </w:pPr>
+            <w:r>
+              <w:t>Thanh toán</w:t>
+            </w:r>
+          </w:p>
+        </w:tc>
+        <w:tc>
+          <w:tcPr>
+            <w:tcW w:w="5737" w:type="dxa"/>
+          </w:tcPr>
+          <w:p>
+            <w:pPr>
+              <w:ind w:firstLine="0"/>
+              <w:jc w:val="both"/>
+            </w:pPr>
+            <w:r>
+              <w:t>Thông báo thanh toán thành công</w:t>
+            </w:r>
+          </w:p>
+        </w:tc>
+      </w:tr>
+      <w:tr>
+        <w:trPr>
+          <w:trHeight w:val="359"/>
+        </w:trPr>
+        <w:tc>
+          <w:tcPr>
+            <w:tcW w:w="3505" w:type="dxa"/>
+          </w:tcPr>
+          <w:p>
+            <w:pPr>
+              <w:ind w:firstLine="0"/>
+              <w:jc w:val="both"/>
+            </w:pPr>
+            <w:r>
+              <w:t>Lưu thuốc vào kho</w:t>
+            </w:r>
+          </w:p>
+        </w:tc>
+        <w:tc>
+          <w:tcPr>
+            <w:tcW w:w="5737" w:type="dxa"/>
+          </w:tcPr>
+          <w:p>
+            <w:pPr>
+              <w:ind w:firstLine="0"/>
+              <w:jc w:val="both"/>
+            </w:pPr>
+            <w:r>
+              <w:t>Thông báo lưu thành công</w:t>
+            </w:r>
+          </w:p>
+        </w:tc>
+      </w:tr>
+    </w:tbl>
+    <w:p>
+      <w:pPr>
+        <w:ind w:left="720" w:firstLine="0"/>
+        <w:jc w:val="both"/>
+      </w:pPr>
+    </w:p>
+    <w:p>
+      <w:pPr>
+        <w:pStyle w:val="Heading3"/>
+      </w:pPr>
+      <w:r>
+        <w:t>6.1.3 Quản lý kho thuốc</w:t>
+      </w:r>
+    </w:p>
+    <w:p/>
+    <w:p>
+      <w:r>
+        <w:t>a. Mô tả</w:t>
+      </w:r>
+    </w:p>
+    <w:p>
+      <w:pPr>
+        <w:ind w:left="720" w:firstLine="0"/>
+      </w:pPr>
+      <w:r>
+        <w:t>Chức năng này giúp người dùng có thể quản lý toàn bộ số thuốc của nhà thuốc một cách khoa học cụ thể, lợi thế vượt trội so với quản lý bằng sổ sách dễ gây nhầm lẫn, sai sót đặc biệt với khối lượng dữ liệu lớn. Các chức năng hỗ trợ như thêm, sửa, xóa danh mục thuốc, quản lý số lượng, tên, hạn sử dụng của từng loại thuốc.</w:t>
+      </w:r>
+    </w:p>
+    <w:p>
+      <w:r>
+        <w:t>b. Cách thực hiện</w:t>
+      </w:r>
+    </w:p>
+    <w:p/>
+    <w:p>
+      <w:pPr>
+        <w:ind w:left="720" w:firstLine="0"/>
+        <w:jc w:val="both"/>
+      </w:pPr>
+      <w:r>
+        <w:t>c. phản hồi của hệ thống với người dùng</w:t>
+      </w:r>
+    </w:p>
+    <w:tbl>
+      <w:tblPr>
+        <w:tblStyle w:val="TableGrid"/>
+        <w:tblW w:w="0" w:type="auto"/>
+        <w:tblInd w:w="720" w:type="dxa"/>
+        <w:tblLook w:val="04A0" w:firstRow="1" w:lastRow="0" w:firstColumn="1" w:lastColumn="0" w:noHBand="0" w:noVBand="1"/>
+      </w:tblPr>
+      <w:tblGrid>
+        <w:gridCol w:w="3505"/>
+        <w:gridCol w:w="5737"/>
+      </w:tblGrid>
+      <w:tr>
+        <w:trPr>
+          <w:trHeight w:val="431"/>
+        </w:trPr>
+        <w:tc>
+          <w:tcPr>
+            <w:tcW w:w="3505" w:type="dxa"/>
+          </w:tcPr>
+          <w:p>
+            <w:pPr>
+              <w:ind w:firstLine="0"/>
+              <w:jc w:val="center"/>
+              <w:rPr>
+                <w:b/>
+              </w:rPr>
+            </w:pPr>
+            <w:r>
+              <w:rPr>
+                <w:b/>
+              </w:rPr>
+              <w:lastRenderedPageBreak/>
+              <w:t>Người dùng</w:t>
+            </w:r>
+          </w:p>
+        </w:tc>
+        <w:tc>
+          <w:tcPr>
+            <w:tcW w:w="5737" w:type="dxa"/>
+          </w:tcPr>
+          <w:p>
+            <w:pPr>
+              <w:ind w:firstLine="0"/>
+              <w:jc w:val="center"/>
+              <w:rPr>
+                <w:b/>
+              </w:rPr>
+            </w:pPr>
+            <w:r>
+              <w:rPr>
+                <w:b/>
+              </w:rPr>
+              <w:t>Phần mềm</w:t>
+            </w:r>
+          </w:p>
+        </w:tc>
+      </w:tr>
+      <w:tr>
+        <w:trPr>
+          <w:trHeight w:val="377"/>
+        </w:trPr>
+        <w:tc>
+          <w:tcPr>
+            <w:tcW w:w="3505" w:type="dxa"/>
+          </w:tcPr>
+          <w:p>
+            <w:pPr>
+              <w:ind w:firstLine="0"/>
+              <w:jc w:val="both"/>
+            </w:pPr>
+          </w:p>
+        </w:tc>
+        <w:tc>
+          <w:tcPr>
+            <w:tcW w:w="5737" w:type="dxa"/>
+          </w:tcPr>
+          <w:p>
+            <w:pPr>
+              <w:ind w:firstLine="0"/>
+              <w:jc w:val="both"/>
+            </w:pPr>
+          </w:p>
+        </w:tc>
+      </w:tr>
+      <w:tr>
+        <w:tc>
+          <w:tcPr>
+            <w:tcW w:w="3505" w:type="dxa"/>
+          </w:tcPr>
+          <w:p>
+            <w:pPr>
+              <w:ind w:firstLine="0"/>
+              <w:jc w:val="both"/>
+            </w:pPr>
+          </w:p>
+        </w:tc>
+        <w:tc>
+          <w:tcPr>
+            <w:tcW w:w="5737" w:type="dxa"/>
+          </w:tcPr>
+          <w:p>
+            <w:pPr>
+              <w:ind w:firstLine="0"/>
+              <w:jc w:val="both"/>
+            </w:pPr>
+          </w:p>
+        </w:tc>
+      </w:tr>
+      <w:tr>
+        <w:trPr>
+          <w:trHeight w:val="746"/>
+        </w:trPr>
+        <w:tc>
+          <w:tcPr>
+            <w:tcW w:w="3505" w:type="dxa"/>
+          </w:tcPr>
+          <w:p>
+            <w:pPr>
+              <w:ind w:firstLine="0"/>
+              <w:jc w:val="both"/>
+            </w:pPr>
+          </w:p>
+        </w:tc>
+        <w:tc>
+          <w:tcPr>
+            <w:tcW w:w="5737" w:type="dxa"/>
+          </w:tcPr>
+          <w:p>
+            <w:pPr>
+              <w:ind w:firstLine="0"/>
+              <w:jc w:val="both"/>
+            </w:pPr>
+          </w:p>
+        </w:tc>
+      </w:tr>
+      <w:tr>
+        <w:trPr>
+          <w:trHeight w:val="359"/>
+        </w:trPr>
+        <w:tc>
+          <w:tcPr>
+            <w:tcW w:w="3505" w:type="dxa"/>
+          </w:tcPr>
+          <w:p>
+            <w:pPr>
+              <w:ind w:firstLine="0"/>
+              <w:jc w:val="both"/>
+            </w:pPr>
+          </w:p>
+        </w:tc>
+        <w:tc>
+          <w:tcPr>
+            <w:tcW w:w="5737" w:type="dxa"/>
+          </w:tcPr>
+          <w:p>
+            <w:pPr>
+              <w:ind w:firstLine="0"/>
+              <w:jc w:val="both"/>
+            </w:pPr>
+          </w:p>
+        </w:tc>
+      </w:tr>
+    </w:tbl>
+    <w:p/>
+    <w:p/>
+    <w:p>
+      <w:pPr>
+        <w:pStyle w:val="Heading3"/>
+      </w:pPr>
+      <w:r>
+        <w:t>6.1.4 Đăng nhập/Đăng xuất</w:t>
+      </w:r>
+    </w:p>
+    <w:p>
+      <w:r>
+        <w:t>a. Mô tả</w:t>
+      </w:r>
+    </w:p>
+    <w:p>
+      <w:pPr>
+        <w:ind w:left="720" w:firstLine="0"/>
+      </w:pPr>
+      <w:r>
+        <w:t>Chức năng này giúp bảo mật phần mềm, tránh những đối tượng bên ngoài vào sử dụng. mỗi người dùng sẽ có tài khoản và mật khẩu, phải đăng nhập mới có thể sử dụng phần mềm.</w:t>
+      </w:r>
+    </w:p>
+    <w:p>
+      <w:r>
+        <w:t>b. Cách thực hiện</w:t>
+      </w:r>
+    </w:p>
+    <w:p>
+      <w:pPr>
+        <w:ind w:left="720" w:firstLine="0"/>
+      </w:pPr>
+      <w:r>
+        <w:t xml:space="preserve">Người dùng đăng kí tài khoản/mật khẩu </w:t>
+      </w:r>
+      <w:r>
+        <w:sym w:font="Wingdings" w:char="F0E0"/>
+      </w:r>
+      <w:r>
+        <w:t xml:space="preserve"> nhập mật khẩu vs tài khoản hợp lệ vào form đăng nhập </w:t>
+      </w:r>
+      <w:r>
+        <w:sym w:font="Wingdings" w:char="F0E0"/>
+      </w:r>
+      <w:r>
+        <w:t xml:space="preserve"> sử dụng chức năng cần thiết</w:t>
+      </w:r>
+    </w:p>
+    <w:p>
+      <w:pPr>
+        <w:ind w:left="720" w:firstLine="0"/>
+        <w:jc w:val="both"/>
+      </w:pPr>
+      <w:r>
+        <w:t>c. phản hồi của hệ thống với người dùng</w:t>
+      </w:r>
+    </w:p>
+    <w:tbl>
+      <w:tblPr>
+        <w:tblStyle w:val="TableGrid"/>
+        <w:tblW w:w="0" w:type="auto"/>
+        <w:tblInd w:w="720" w:type="dxa"/>
+        <w:tblLook w:val="04A0" w:firstRow="1" w:lastRow="0" w:firstColumn="1" w:lastColumn="0" w:noHBand="0" w:noVBand="1"/>
+      </w:tblPr>
+      <w:tblGrid>
+        <w:gridCol w:w="3505"/>
+        <w:gridCol w:w="5737"/>
+      </w:tblGrid>
+      <w:tr>
+        <w:trPr>
+          <w:trHeight w:val="431"/>
+        </w:trPr>
+        <w:tc>
+          <w:tcPr>
+            <w:tcW w:w="3505" w:type="dxa"/>
+          </w:tcPr>
+          <w:p>
+            <w:pPr>
+              <w:ind w:firstLine="0"/>
+              <w:jc w:val="center"/>
+              <w:rPr>
+                <w:b/>
+              </w:rPr>
+            </w:pPr>
+            <w:r>
+              <w:rPr>
+                <w:b/>
+              </w:rPr>
+              <w:t>Người dùng</w:t>
+            </w:r>
+          </w:p>
+        </w:tc>
+        <w:tc>
+          <w:tcPr>
+            <w:tcW w:w="5737" w:type="dxa"/>
+          </w:tcPr>
+          <w:p>
+            <w:pPr>
+              <w:ind w:firstLine="0"/>
+              <w:jc w:val="center"/>
+              <w:rPr>
+                <w:b/>
+              </w:rPr>
+            </w:pPr>
+            <w:r>
+              <w:rPr>
+                <w:b/>
+              </w:rPr>
+              <w:t>Phần mềm</w:t>
+            </w:r>
+          </w:p>
+        </w:tc>
+      </w:tr>
+      <w:tr>
+        <w:trPr>
+          <w:trHeight w:val="377"/>
+        </w:trPr>
+        <w:tc>
+          <w:tcPr>
+            <w:tcW w:w="3505" w:type="dxa"/>
+          </w:tcPr>
+          <w:p>
+            <w:pPr>
+              <w:ind w:firstLine="0"/>
+              <w:jc w:val="both"/>
+            </w:pPr>
+            <w:r>
+              <w:t>Đăng kí tài khoản</w:t>
+            </w:r>
+          </w:p>
+        </w:tc>
+        <w:tc>
+          <w:tcPr>
+            <w:tcW w:w="5737" w:type="dxa"/>
+          </w:tcPr>
+          <w:p>
+            <w:pPr>
+              <w:ind w:firstLine="0"/>
+              <w:jc w:val="both"/>
+            </w:pPr>
+            <w:r>
+              <w:t>Hiển thị form đăng ký</w:t>
+            </w:r>
+          </w:p>
+        </w:tc>
+      </w:tr>
+      <w:tr>
+        <w:trPr>
+          <w:trHeight w:val="782"/>
+        </w:trPr>
+        <w:tc>
+          <w:tcPr>
+            <w:tcW w:w="3505" w:type="dxa"/>
+          </w:tcPr>
+          <w:p>
+            <w:pPr>
+              <w:ind w:firstLine="0"/>
+              <w:jc w:val="both"/>
+            </w:pPr>
+            <w:r>
+              <w:t>Đăng nhập</w:t>
+            </w:r>
+          </w:p>
+        </w:tc>
+        <w:tc>
+          <w:tcPr>
+            <w:tcW w:w="5737" w:type="dxa"/>
+          </w:tcPr>
+          <w:p>
+            <w:pPr>
+              <w:ind w:firstLine="0"/>
+              <w:jc w:val="both"/>
+            </w:pPr>
+            <w:r>
+              <w:t>Hiển thị form đăng nhập, nếu đăng nhập đúng hoặc sai thì hệ thống sẽ thông báo lại.</w:t>
+            </w:r>
+          </w:p>
+        </w:tc>
+      </w:tr>
+      <w:tr>
+        <w:trPr>
+          <w:trHeight w:val="476"/>
+        </w:trPr>
+        <w:tc>
+          <w:tcPr>
+            <w:tcW w:w="3505" w:type="dxa"/>
+          </w:tcPr>
+          <w:p>
+            <w:pPr>
+              <w:ind w:firstLine="0"/>
+              <w:jc w:val="both"/>
+            </w:pPr>
+            <w:r>
+              <w:t>Đăng xuất</w:t>
+            </w:r>
+          </w:p>
+        </w:tc>
+        <w:tc>
+          <w:tcPr>
+            <w:tcW w:w="5737" w:type="dxa"/>
+          </w:tcPr>
+          <w:p>
+            <w:pPr>
+              <w:ind w:firstLine="0"/>
+              <w:jc w:val="both"/>
+            </w:pPr>
+            <w:r>
+              <w:t>Hiển thị nút đăng xuất trên thanh menu</w:t>
+            </w:r>
+          </w:p>
+        </w:tc>
+      </w:tr>
+    </w:tbl>
+    <w:p>
+      <w:pPr>
+        <w:ind w:left="720" w:firstLine="0"/>
+      </w:pPr>
+    </w:p>
+    <w:p>
+      <w:pPr>
         <w:pStyle w:val="Heading2"/>
       </w:pPr>
-      <w:bookmarkStart w:id="17" w:name="_Toc322290225"/>
-      <w:r>
-        <w:t>6</w:t>
-      </w:r>
-      <w:r>
-        <w:t>.2. Hình ảnh giao diện</w:t>
-      </w:r>
-      <w:bookmarkEnd w:id="17"/>
+      <w:bookmarkStart w:id="16" w:name="_Toc322290225"/>
+      <w:r>
+        <w:t>6.2. Hình ảnh giao diện</w:t>
+      </w:r>
+      <w:bookmarkEnd w:id="16"/>
     </w:p>
     <w:p>
       <w:pPr>
         <w:jc w:val="both"/>
         <w:rPr>
-          <w:color w:val="333333"/>
           <w:szCs w:val="28"/>
         </w:rPr>
       </w:pPr>
@@ -8514,7 +8997,6 @@
         <w:rPr>
           <w:rStyle w:val="hps"/>
           <w:color w:val="333333"/>
-          <w:szCs w:val="28"/>
         </w:rPr>
         <w:t xml:space="preserve"> màn hình</w:t>
       </w:r>
@@ -8530,7 +9012,6 @@
         <w:rPr>
           <w:rStyle w:val="hps"/>
           <w:color w:val="333333"/>
-          <w:szCs w:val="28"/>
         </w:rPr>
         <w:t>hiển thị</w:t>
       </w:r>
@@ -8546,7 +9027,6 @@
         <w:rPr>
           <w:rStyle w:val="hps"/>
           <w:color w:val="333333"/>
-          <w:szCs w:val="28"/>
         </w:rPr>
         <w:t>giao diện từ</w:t>
       </w:r>
@@ -8562,7 +9042,6 @@
         <w:rPr>
           <w:rStyle w:val="hps"/>
           <w:color w:val="333333"/>
-          <w:szCs w:val="28"/>
         </w:rPr>
         <w:t>quan</w:t>
       </w:r>
@@ -8578,7 +9057,6 @@
         <w:rPr>
           <w:rStyle w:val="hps"/>
           <w:color w:val="333333"/>
-          <w:szCs w:val="28"/>
         </w:rPr>
         <w:t>điểm</w:t>
       </w:r>
@@ -8594,7 +9072,6 @@
         <w:rPr>
           <w:rStyle w:val="hps"/>
           <w:color w:val="333333"/>
-          <w:szCs w:val="28"/>
         </w:rPr>
         <w:t>của</w:t>
       </w:r>
@@ -8610,7 +9087,6 @@
         <w:rPr>
           <w:rStyle w:val="hps"/>
           <w:color w:val="333333"/>
-          <w:szCs w:val="28"/>
         </w:rPr>
         <w:t>người</w:t>
       </w:r>
@@ -8626,7 +9102,6 @@
         <w:rPr>
           <w:rStyle w:val="hps"/>
           <w:color w:val="333333"/>
-          <w:szCs w:val="28"/>
         </w:rPr>
         <w:t>sử</w:t>
       </w:r>
@@ -8642,7 +9117,6 @@
         <w:rPr>
           <w:rStyle w:val="hps"/>
           <w:color w:val="333333"/>
-          <w:szCs w:val="28"/>
         </w:rPr>
         <w:t>dụng</w:t>
       </w:r>
@@ -8657,7 +9131,6 @@
         <w:rPr>
           <w:rStyle w:val="hps"/>
           <w:color w:val="333333"/>
-          <w:szCs w:val="28"/>
         </w:rPr>
         <w:t>Đây có thể là</w:t>
       </w:r>
@@ -8667,7 +9140,21 @@
           <w:color w:val="333333"/>
           <w:szCs w:val="28"/>
         </w:rPr>
-        <w:t> </w:t>
+        <w:t xml:space="preserve"> hình ảnh vẽ </w:t>
+      </w:r>
+      <w:r>
+        <w:rPr>
+          <w:rStyle w:val="hps"/>
+          <w:color w:val="333333"/>
+        </w:rPr>
+        <w:t xml:space="preserve">tay </w:t>
+      </w:r>
+      <w:r>
+        <w:rPr>
+          <w:color w:val="333333"/>
+          <w:szCs w:val="28"/>
+        </w:rPr>
+        <w:t>hoặc</w:t>
       </w:r>
       <w:r>
         <w:rPr>
@@ -8675,30 +9162,44 @@
           <w:color w:val="333333"/>
           <w:szCs w:val="28"/>
         </w:rPr>
-        <w:t xml:space="preserve">hình ảnh vẽ </w:t>
+        <w:t xml:space="preserve"> được vẽ bằng </w:t>
       </w:r>
       <w:r>
         <w:rPr>
           <w:rStyle w:val="hps"/>
           <w:color w:val="333333"/>
-          <w:szCs w:val="28"/>
-        </w:rPr>
-        <w:t>tay</w:t>
+        </w:rPr>
+        <w:t>công cụ</w:t>
+      </w:r>
+      <w:r>
+        <w:rPr>
+          <w:rStyle w:val="apple-converted-space"/>
+          <w:color w:val="333333"/>
+          <w:szCs w:val="28"/>
+        </w:rPr>
+        <w:t> nào đó</w:t>
+      </w:r>
+      <w:r>
+        <w:rPr>
+          <w:color w:val="333333"/>
+          <w:szCs w:val="28"/>
+        </w:rPr>
+        <w:t>.</w:t>
+      </w:r>
+      <w:r>
+        <w:rPr>
+          <w:rStyle w:val="apple-converted-space"/>
+          <w:color w:val="333333"/>
+          <w:szCs w:val="28"/>
+        </w:rPr>
+        <w:t> </w:t>
       </w:r>
       <w:r>
         <w:rPr>
           <w:rStyle w:val="hps"/>
           <w:color w:val="333333"/>
-          <w:szCs w:val="28"/>
-        </w:rPr>
-        <w:t xml:space="preserve"> </w:t>
-      </w:r>
-      <w:r>
-        <w:rPr>
-          <w:color w:val="333333"/>
-          <w:szCs w:val="28"/>
-        </w:rPr>
-        <w:t>hoặc</w:t>
+        </w:rPr>
+        <w:t>Chỉ</w:t>
       </w:r>
       <w:r>
         <w:rPr>
@@ -8710,19 +9211,25 @@
       </w:r>
       <w:r>
         <w:rPr>
+          <w:rStyle w:val="hps"/>
+          <w:color w:val="333333"/>
+        </w:rPr>
+        <w:t>cần</w:t>
+      </w:r>
+      <w:r>
+        <w:rPr>
           <w:rStyle w:val="apple-converted-space"/>
           <w:color w:val="333333"/>
           <w:szCs w:val="28"/>
         </w:rPr>
-        <w:t xml:space="preserve">được vẽ bằng </w:t>
+        <w:t> </w:t>
       </w:r>
       <w:r>
         <w:rPr>
           <w:rStyle w:val="hps"/>
           <w:color w:val="333333"/>
-          <w:szCs w:val="28"/>
-        </w:rPr>
-        <w:t>công cụ</w:t>
+        </w:rPr>
+        <w:t>đưa ra hình ảnh càng chính xác</w:t>
       </w:r>
       <w:r>
         <w:rPr>
@@ -8734,160 +9241,198 @@
       </w:r>
       <w:r>
         <w:rPr>
-          <w:rStyle w:val="apple-converted-space"/>
-          <w:color w:val="333333"/>
-          <w:szCs w:val="28"/>
-        </w:rPr>
-        <w:t>nào đó</w:t>
-      </w:r>
-      <w:r>
-        <w:rPr>
-          <w:color w:val="333333"/>
-          <w:szCs w:val="28"/>
-        </w:rPr>
-        <w:t>.</w:t>
-      </w:r>
-      <w:r>
-        <w:rPr>
-          <w:rStyle w:val="apple-converted-space"/>
-          <w:color w:val="333333"/>
-          <w:szCs w:val="28"/>
-        </w:rPr>
-        <w:t> </w:t>
-      </w:r>
-      <w:r>
-        <w:rPr>
           <w:rStyle w:val="hps"/>
           <w:color w:val="333333"/>
-          <w:szCs w:val="28"/>
-        </w:rPr>
-        <w:t>Chỉ</w:t>
-      </w:r>
-      <w:r>
-        <w:rPr>
-          <w:rStyle w:val="apple-converted-space"/>
+        </w:rPr>
+        <w:t>càng tốt</w:t>
+      </w:r>
+      <w:r>
+        <w:rPr>
           <w:color w:val="333333"/>
           <w:szCs w:val="28"/>
         </w:rPr>
-        <w:t> </w:t>
-      </w:r>
-      <w:r>
-        <w:rPr>
-          <w:rStyle w:val="hps"/>
+        <w:t>.</w:t>
+      </w:r>
+      <w:r>
+        <w:rPr>
+          <w:szCs w:val="28"/>
+        </w:rPr>
+        <w:t>]</w:t>
+      </w:r>
+    </w:p>
+    <w:p>
+      <w:pPr>
+        <w:jc w:val="both"/>
+        <w:rPr>
+          <w:b/>
+          <w:szCs w:val="28"/>
+        </w:rPr>
+      </w:pPr>
+      <w:r>
+        <w:rPr>
+          <w:b/>
+          <w:szCs w:val="28"/>
+        </w:rPr>
+        <w:lastRenderedPageBreak/>
+        <w:t>Bán thuốc</w:t>
+      </w:r>
+    </w:p>
+    <w:p>
+      <w:pPr>
+        <w:jc w:val="both"/>
+        <w:rPr>
+          <w:b/>
+          <w:szCs w:val="28"/>
+        </w:rPr>
+      </w:pPr>
+      <w:r>
+        <w:rPr>
+          <w:b/>
+          <w:szCs w:val="28"/>
+        </w:rPr>
+        <w:t>Nhập thuốc</w:t>
+      </w:r>
+    </w:p>
+    <w:p>
+      <w:pPr>
+        <w:jc w:val="both"/>
+        <w:rPr>
+          <w:b/>
+          <w:szCs w:val="28"/>
+        </w:rPr>
+      </w:pPr>
+      <w:r>
+        <w:rPr>
+          <w:b/>
+          <w:szCs w:val="28"/>
+        </w:rPr>
+        <w:t>Quản lý kho</w:t>
+      </w:r>
+    </w:p>
+    <w:p>
+      <w:pPr>
+        <w:jc w:val="both"/>
+        <w:rPr>
+          <w:b/>
+          <w:szCs w:val="28"/>
+        </w:rPr>
+      </w:pPr>
+      <w:r>
+        <w:rPr>
+          <w:b/>
+          <w:szCs w:val="28"/>
+        </w:rPr>
+        <w:t>Đăng nhập</w:t>
+      </w:r>
+    </w:p>
+    <w:p>
+      <w:pPr>
+        <w:jc w:val="both"/>
+        <w:rPr>
+          <w:b/>
           <w:color w:val="333333"/>
           <w:szCs w:val="28"/>
         </w:rPr>
-        <w:t>cần</w:t>
-      </w:r>
-      <w:r>
-        <w:rPr>
-          <w:rStyle w:val="apple-converted-space"/>
+      </w:pPr>
+      <w:r>
+        <w:rPr>
+          <w:b/>
+          <w:noProof/>
           <w:color w:val="333333"/>
           <w:szCs w:val="28"/>
-        </w:rPr>
-        <w:t> </w:t>
-      </w:r>
-      <w:r>
-        <w:rPr>
-          <w:rStyle w:val="hps"/>
-          <w:color w:val="333333"/>
-          <w:szCs w:val="28"/>
-        </w:rPr>
-        <w:t>đưa ra hình ảnh</w:t>
-      </w:r>
-      <w:r>
-        <w:rPr>
-          <w:rStyle w:val="hps"/>
-          <w:color w:val="333333"/>
-          <w:szCs w:val="28"/>
-        </w:rPr>
-        <w:t xml:space="preserve"> càng</w:t>
-      </w:r>
-      <w:r>
-        <w:rPr>
-          <w:rStyle w:val="hps"/>
-          <w:color w:val="333333"/>
-          <w:szCs w:val="28"/>
-        </w:rPr>
-        <w:t xml:space="preserve"> </w:t>
-      </w:r>
-      <w:r>
-        <w:rPr>
-          <w:rStyle w:val="hps"/>
-          <w:color w:val="333333"/>
-          <w:szCs w:val="28"/>
-        </w:rPr>
-        <w:t>chính xác</w:t>
-      </w:r>
-      <w:r>
-        <w:rPr>
-          <w:rStyle w:val="apple-converted-space"/>
-          <w:color w:val="333333"/>
-          <w:szCs w:val="28"/>
-        </w:rPr>
-        <w:t> </w:t>
-      </w:r>
-      <w:r>
-        <w:rPr>
-          <w:rStyle w:val="hps"/>
-          <w:color w:val="333333"/>
-          <w:szCs w:val="28"/>
-        </w:rPr>
-        <w:t>càng tốt</w:t>
-      </w:r>
-      <w:r>
-        <w:rPr>
-          <w:color w:val="333333"/>
-          <w:szCs w:val="28"/>
-        </w:rPr>
-        <w:t>.</w:t>
-      </w:r>
-      <w:r>
-        <w:rPr>
-          <w:szCs w:val="28"/>
-        </w:rPr>
-        <w:t>]</w:t>
+          <w:lang w:eastAsia="en-US"/>
+        </w:rPr>
+        <w:drawing>
+          <wp:inline distT="0" distB="0" distL="0" distR="0" wp14:anchorId="3AF94828" wp14:editId="0851FDC0">
+            <wp:extent cx="5848350" cy="2690495"/>
+            <wp:effectExtent l="0" t="0" r="0" b="0"/>
+            <wp:docPr id="2" name="Picture 2" descr="C:\Users\Hieu\Desktop\Untitled.png"/>
+            <wp:cNvGraphicFramePr>
+              <a:graphicFrameLocks xmlns:a="http://schemas.openxmlformats.org/drawingml/2006/main" noChangeAspect="1"/>
+            </wp:cNvGraphicFramePr>
+            <a:graphic xmlns:a="http://schemas.openxmlformats.org/drawingml/2006/main">
+              <a:graphicData uri="http://schemas.openxmlformats.org/drawingml/2006/picture">
+                <pic:pic xmlns:pic="http://schemas.openxmlformats.org/drawingml/2006/picture">
+                  <pic:nvPicPr>
+                    <pic:cNvPr id="0" name="Picture 4" descr="C:\Users\Hieu\Desktop\Untitled.png"/>
+                    <pic:cNvPicPr>
+                      <a:picLocks noChangeAspect="1" noChangeArrowheads="1"/>
+                    </pic:cNvPicPr>
+                  </pic:nvPicPr>
+                  <pic:blipFill>
+                    <a:blip r:embed="rId12">
+                      <a:extLst>
+                        <a:ext uri="{28A0092B-C50C-407E-A947-70E740481C1C}">
+                          <a14:useLocalDpi xmlns:a14="http://schemas.microsoft.com/office/drawing/2010/main" val="0"/>
+                        </a:ext>
+                      </a:extLst>
+                    </a:blip>
+                    <a:srcRect/>
+                    <a:stretch>
+                      <a:fillRect/>
+                    </a:stretch>
+                  </pic:blipFill>
+                  <pic:spPr bwMode="auto">
+                    <a:xfrm>
+                      <a:off x="0" y="0"/>
+                      <a:ext cx="5848350" cy="2690495"/>
+                    </a:xfrm>
+                    <a:prstGeom prst="rect">
+                      <a:avLst/>
+                    </a:prstGeom>
+                    <a:noFill/>
+                    <a:ln>
+                      <a:noFill/>
+                    </a:ln>
+                  </pic:spPr>
+                </pic:pic>
+              </a:graphicData>
+            </a:graphic>
+          </wp:inline>
+        </w:drawing>
       </w:r>
     </w:p>
     <w:p>
       <w:pPr>
         <w:pStyle w:val="Heading2"/>
       </w:pPr>
-      <w:bookmarkStart w:id="18" w:name="_Toc322290226"/>
-      <w:r>
-        <w:t>6</w:t>
-      </w:r>
-      <w:r>
-        <w:t>.3. Các đối tượng giao diện và hoạt động đi kèm</w:t>
-      </w:r>
+      <w:bookmarkStart w:id="17" w:name="_Toc322290226"/>
+      <w:r>
+        <w:t>6.3. Các đối tượng giao diện và hoạt động đi kèm</w:t>
+      </w:r>
+      <w:bookmarkEnd w:id="17"/>
+    </w:p>
+    <w:p>
+      <w:pPr>
+        <w:jc w:val="both"/>
+        <w:rPr>
+          <w:szCs w:val="28"/>
+        </w:rPr>
+      </w:pPr>
+      <w:r>
+        <w:rPr>
+          <w:szCs w:val="28"/>
+        </w:rPr>
+        <w:t>[Mô tả các đối tượng (button, menu,…) trên giao diện và hoạt động đi kèm với các đối tượng đó]</w:t>
+      </w:r>
+    </w:p>
+    <w:p>
+      <w:pPr>
+        <w:jc w:val="both"/>
+        <w:rPr>
+          <w:szCs w:val="28"/>
+        </w:rPr>
+      </w:pPr>
+    </w:p>
+    <w:p/>
+    <w:p>
+      <w:bookmarkStart w:id="18" w:name="_GoBack"/>
       <w:bookmarkEnd w:id="18"/>
     </w:p>
-    <w:p>
-      <w:pPr>
-        <w:jc w:val="both"/>
-        <w:rPr>
-          <w:szCs w:val="28"/>
-        </w:rPr>
-      </w:pPr>
-      <w:r>
-        <w:rPr>
-          <w:szCs w:val="28"/>
-        </w:rPr>
-        <w:t>[Mô tả các đối tượng (button, menu,…) trên giao diện và hoạt động đi kèm với các đối tượng đó]</w:t>
-      </w:r>
-    </w:p>
-    <w:p>
-      <w:pPr>
-        <w:jc w:val="both"/>
-        <w:rPr>
-          <w:szCs w:val="28"/>
-        </w:rPr>
-      </w:pPr>
-    </w:p>
     <w:sectPr>
-      <w:headerReference w:type="default" r:id="rId12"/>
-      <w:footerReference w:type="default" r:id="rId13"/>
-      <w:footerReference w:type="first" r:id="rId14"/>
+      <w:headerReference w:type="default" r:id="rId13"/>
+      <w:footerReference w:type="default" r:id="rId14"/>
+      <w:footerReference w:type="first" r:id="rId15"/>
       <w:pgSz w:w="12240" w:h="15840" w:code="1"/>
       <w:pgMar w:top="1134" w:right="1134" w:bottom="1134" w:left="1134" w:header="720" w:footer="0" w:gutter="0"/>
       <w:cols w:space="720"/>
@@ -8899,7 +9444,7 @@
 </file>
 
 <file path=word/endnotes.xml><?xml version="1.0" encoding="utf-8"?>
-<w:endnotes xmlns:wpc="http://schemas.microsoft.com/office/word/2010/wordprocessingCanvas" xmlns:cx="http://schemas.microsoft.com/office/drawing/2014/chartex" xmlns:cx1="http://schemas.microsoft.com/office/drawing/2015/9/8/chartex" xmlns:cx2="http://schemas.microsoft.com/office/drawing/2015/10/21/chartex" xmlns:mc="http://schemas.openxmlformats.org/markup-compatibility/2006" xmlns:o="urn:schemas-microsoft-com:office:office" xmlns:r="http://schemas.openxmlformats.org/officeDocument/2006/relationships" xmlns:m="http://schemas.openxmlformats.org/officeDocument/2006/math" xmlns:v="urn:schemas-microsoft-com:vml" xmlns:wp14="http://schemas.microsoft.com/office/word/2010/wordprocessingDrawing" xmlns:wp="http://schemas.openxmlformats.org/drawingml/2006/wordprocessingDrawing" xmlns:w10="urn:schemas-microsoft-com:office:word" xmlns:w="http://schemas.openxmlformats.org/wordprocessingml/2006/main" xmlns:w14="http://schemas.microsoft.com/office/word/2010/wordml" xmlns:w15="http://schemas.microsoft.com/office/word/2012/wordml" xmlns:w16se="http://schemas.microsoft.com/office/word/2015/wordml/symex" xmlns:wpg="http://schemas.microsoft.com/office/word/2010/wordprocessingGroup" xmlns:wpi="http://schemas.microsoft.com/office/word/2010/wordprocessingInk" xmlns:wne="http://schemas.microsoft.com/office/word/2006/wordml" xmlns:wps="http://schemas.microsoft.com/office/word/2010/wordprocessingShape" mc:Ignorable="w14 w15 w16se wp14">
+<w:endnotes xmlns:wpc="http://schemas.microsoft.com/office/word/2010/wordprocessingCanvas" xmlns:mc="http://schemas.openxmlformats.org/markup-compatibility/2006" xmlns:o="urn:schemas-microsoft-com:office:office" xmlns:r="http://schemas.openxmlformats.org/officeDocument/2006/relationships" xmlns:m="http://schemas.openxmlformats.org/officeDocument/2006/math" xmlns:v="urn:schemas-microsoft-com:vml" xmlns:wp14="http://schemas.microsoft.com/office/word/2010/wordprocessingDrawing" xmlns:wp="http://schemas.openxmlformats.org/drawingml/2006/wordprocessingDrawing" xmlns:w10="urn:schemas-microsoft-com:office:word" xmlns:w="http://schemas.openxmlformats.org/wordprocessingml/2006/main" xmlns:w14="http://schemas.microsoft.com/office/word/2010/wordml" xmlns:w15="http://schemas.microsoft.com/office/word/2012/wordml" xmlns:wpg="http://schemas.microsoft.com/office/word/2010/wordprocessingGroup" xmlns:wpi="http://schemas.microsoft.com/office/word/2010/wordprocessingInk" xmlns:wne="http://schemas.microsoft.com/office/word/2006/wordml" xmlns:wps="http://schemas.microsoft.com/office/word/2010/wordprocessingShape" mc:Ignorable="w14 w15 wp14">
   <w:endnote w:type="separator" w:id="-1">
     <w:p>
       <w:pPr>
@@ -8924,7 +9469,7 @@
 </file>
 
 <file path=word/footer1.xml><?xml version="1.0" encoding="utf-8"?>
-<w:ftr xmlns:wpc="http://schemas.microsoft.com/office/word/2010/wordprocessingCanvas" xmlns:cx="http://schemas.microsoft.com/office/drawing/2014/chartex" xmlns:cx1="http://schemas.microsoft.com/office/drawing/2015/9/8/chartex" xmlns:cx2="http://schemas.microsoft.com/office/drawing/2015/10/21/chartex" xmlns:mc="http://schemas.openxmlformats.org/markup-compatibility/2006" xmlns:o="urn:schemas-microsoft-com:office:office" xmlns:r="http://schemas.openxmlformats.org/officeDocument/2006/relationships" xmlns:m="http://schemas.openxmlformats.org/officeDocument/2006/math" xmlns:v="urn:schemas-microsoft-com:vml" xmlns:wp14="http://schemas.microsoft.com/office/word/2010/wordprocessingDrawing" xmlns:wp="http://schemas.openxmlformats.org/drawingml/2006/wordprocessingDrawing" xmlns:w10="urn:schemas-microsoft-com:office:word" xmlns:w="http://schemas.openxmlformats.org/wordprocessingml/2006/main" xmlns:w14="http://schemas.microsoft.com/office/word/2010/wordml" xmlns:w15="http://schemas.microsoft.com/office/word/2012/wordml" xmlns:w16se="http://schemas.microsoft.com/office/word/2015/wordml/symex" xmlns:wpg="http://schemas.microsoft.com/office/word/2010/wordprocessingGroup" xmlns:wpi="http://schemas.microsoft.com/office/word/2010/wordprocessingInk" xmlns:wne="http://schemas.microsoft.com/office/word/2006/wordml" xmlns:wps="http://schemas.microsoft.com/office/word/2010/wordprocessingShape" mc:Ignorable="w14 w15 w16se wp14">
+<w:ftr xmlns:wpc="http://schemas.microsoft.com/office/word/2010/wordprocessingCanvas" xmlns:mc="http://schemas.openxmlformats.org/markup-compatibility/2006" xmlns:o="urn:schemas-microsoft-com:office:office" xmlns:r="http://schemas.openxmlformats.org/officeDocument/2006/relationships" xmlns:m="http://schemas.openxmlformats.org/officeDocument/2006/math" xmlns:v="urn:schemas-microsoft-com:vml" xmlns:wp14="http://schemas.microsoft.com/office/word/2010/wordprocessingDrawing" xmlns:wp="http://schemas.openxmlformats.org/drawingml/2006/wordprocessingDrawing" xmlns:w10="urn:schemas-microsoft-com:office:word" xmlns:w="http://schemas.openxmlformats.org/wordprocessingml/2006/main" xmlns:w14="http://schemas.microsoft.com/office/word/2010/wordml" xmlns:w15="http://schemas.microsoft.com/office/word/2012/wordml" xmlns:wpg="http://schemas.microsoft.com/office/word/2010/wordprocessingGroup" xmlns:wpi="http://schemas.microsoft.com/office/word/2010/wordprocessingInk" xmlns:wne="http://schemas.microsoft.com/office/word/2006/wordml" xmlns:wps="http://schemas.microsoft.com/office/word/2010/wordprocessingShape" mc:Ignorable="w14 w15 wp14">
   <w:p>
     <w:pPr>
       <w:pStyle w:val="Footer"/>
@@ -8965,7 +9510,7 @@
         <w:rFonts w:ascii="Cambria" w:hAnsi="Cambria"/>
         <w:noProof/>
       </w:rPr>
-      <w:t>14</w:t>
+      <w:t>17</w:t>
     </w:r>
     <w:r>
       <w:fldChar w:fldCharType="end"/>
@@ -8980,7 +9525,7 @@
 </file>
 
 <file path=word/footer2.xml><?xml version="1.0" encoding="utf-8"?>
-<w:ftr xmlns:wpc="http://schemas.microsoft.com/office/word/2010/wordprocessingCanvas" xmlns:cx="http://schemas.microsoft.com/office/drawing/2014/chartex" xmlns:cx1="http://schemas.microsoft.com/office/drawing/2015/9/8/chartex" xmlns:cx2="http://schemas.microsoft.com/office/drawing/2015/10/21/chartex" xmlns:mc="http://schemas.openxmlformats.org/markup-compatibility/2006" xmlns:o="urn:schemas-microsoft-com:office:office" xmlns:r="http://schemas.openxmlformats.org/officeDocument/2006/relationships" xmlns:m="http://schemas.openxmlformats.org/officeDocument/2006/math" xmlns:v="urn:schemas-microsoft-com:vml" xmlns:wp14="http://schemas.microsoft.com/office/word/2010/wordprocessingDrawing" xmlns:wp="http://schemas.openxmlformats.org/drawingml/2006/wordprocessingDrawing" xmlns:w10="urn:schemas-microsoft-com:office:word" xmlns:w="http://schemas.openxmlformats.org/wordprocessingml/2006/main" xmlns:w14="http://schemas.microsoft.com/office/word/2010/wordml" xmlns:w15="http://schemas.microsoft.com/office/word/2012/wordml" xmlns:w16se="http://schemas.microsoft.com/office/word/2015/wordml/symex" xmlns:wpg="http://schemas.microsoft.com/office/word/2010/wordprocessingGroup" xmlns:wpi="http://schemas.microsoft.com/office/word/2010/wordprocessingInk" xmlns:wne="http://schemas.microsoft.com/office/word/2006/wordml" xmlns:wps="http://schemas.microsoft.com/office/word/2010/wordprocessingShape" mc:Ignorable="w14 w15 w16se wp14">
+<w:ftr xmlns:wpc="http://schemas.microsoft.com/office/word/2010/wordprocessingCanvas" xmlns:mc="http://schemas.openxmlformats.org/markup-compatibility/2006" xmlns:o="urn:schemas-microsoft-com:office:office" xmlns:r="http://schemas.openxmlformats.org/officeDocument/2006/relationships" xmlns:m="http://schemas.openxmlformats.org/officeDocument/2006/math" xmlns:v="urn:schemas-microsoft-com:vml" xmlns:wp14="http://schemas.microsoft.com/office/word/2010/wordprocessingDrawing" xmlns:wp="http://schemas.openxmlformats.org/drawingml/2006/wordprocessingDrawing" xmlns:w10="urn:schemas-microsoft-com:office:word" xmlns:w="http://schemas.openxmlformats.org/wordprocessingml/2006/main" xmlns:w14="http://schemas.microsoft.com/office/word/2010/wordml" xmlns:w15="http://schemas.microsoft.com/office/word/2012/wordml" xmlns:wpg="http://schemas.microsoft.com/office/word/2010/wordprocessingGroup" xmlns:wpi="http://schemas.microsoft.com/office/word/2010/wordprocessingInk" xmlns:wne="http://schemas.microsoft.com/office/word/2006/wordml" xmlns:wps="http://schemas.microsoft.com/office/word/2010/wordprocessingShape" mc:Ignorable="w14 w15 wp14">
   <w:p>
     <w:pPr>
       <w:pStyle w:val="Footer"/>
@@ -9003,7 +9548,7 @@
 </file>
 
 <file path=word/footnotes.xml><?xml version="1.0" encoding="utf-8"?>
-<w:footnotes xmlns:wpc="http://schemas.microsoft.com/office/word/2010/wordprocessingCanvas" xmlns:cx="http://schemas.microsoft.com/office/drawing/2014/chartex" xmlns:cx1="http://schemas.microsoft.com/office/drawing/2015/9/8/chartex" xmlns:cx2="http://schemas.microsoft.com/office/drawing/2015/10/21/chartex" xmlns:mc="http://schemas.openxmlformats.org/markup-compatibility/2006" xmlns:o="urn:schemas-microsoft-com:office:office" xmlns:r="http://schemas.openxmlformats.org/officeDocument/2006/relationships" xmlns:m="http://schemas.openxmlformats.org/officeDocument/2006/math" xmlns:v="urn:schemas-microsoft-com:vml" xmlns:wp14="http://schemas.microsoft.com/office/word/2010/wordprocessingDrawing" xmlns:wp="http://schemas.openxmlformats.org/drawingml/2006/wordprocessingDrawing" xmlns:w10="urn:schemas-microsoft-com:office:word" xmlns:w="http://schemas.openxmlformats.org/wordprocessingml/2006/main" xmlns:w14="http://schemas.microsoft.com/office/word/2010/wordml" xmlns:w15="http://schemas.microsoft.com/office/word/2012/wordml" xmlns:w16se="http://schemas.microsoft.com/office/word/2015/wordml/symex" xmlns:wpg="http://schemas.microsoft.com/office/word/2010/wordprocessingGroup" xmlns:wpi="http://schemas.microsoft.com/office/word/2010/wordprocessingInk" xmlns:wne="http://schemas.microsoft.com/office/word/2006/wordml" xmlns:wps="http://schemas.microsoft.com/office/word/2010/wordprocessingShape" mc:Ignorable="w14 w15 w16se wp14">
+<w:footnotes xmlns:wpc="http://schemas.microsoft.com/office/word/2010/wordprocessingCanvas" xmlns:mc="http://schemas.openxmlformats.org/markup-compatibility/2006" xmlns:o="urn:schemas-microsoft-com:office:office" xmlns:r="http://schemas.openxmlformats.org/officeDocument/2006/relationships" xmlns:m="http://schemas.openxmlformats.org/officeDocument/2006/math" xmlns:v="urn:schemas-microsoft-com:vml" xmlns:wp14="http://schemas.microsoft.com/office/word/2010/wordprocessingDrawing" xmlns:wp="http://schemas.openxmlformats.org/drawingml/2006/wordprocessingDrawing" xmlns:w10="urn:schemas-microsoft-com:office:word" xmlns:w="http://schemas.openxmlformats.org/wordprocessingml/2006/main" xmlns:w14="http://schemas.microsoft.com/office/word/2010/wordml" xmlns:w15="http://schemas.microsoft.com/office/word/2012/wordml" xmlns:wpg="http://schemas.microsoft.com/office/word/2010/wordprocessingGroup" xmlns:wpi="http://schemas.microsoft.com/office/word/2010/wordprocessingInk" xmlns:wne="http://schemas.microsoft.com/office/word/2006/wordml" xmlns:wps="http://schemas.microsoft.com/office/word/2010/wordprocessingShape" mc:Ignorable="w14 w15 wp14">
   <w:footnote w:type="separator" w:id="-1">
     <w:p>
       <w:pPr>
@@ -9028,7 +9573,7 @@
 </file>
 
 <file path=word/header1.xml><?xml version="1.0" encoding="utf-8"?>
-<w:hdr xmlns:wpc="http://schemas.microsoft.com/office/word/2010/wordprocessingCanvas" xmlns:cx="http://schemas.microsoft.com/office/drawing/2014/chartex" xmlns:cx1="http://schemas.microsoft.com/office/drawing/2015/9/8/chartex" xmlns:cx2="http://schemas.microsoft.com/office/drawing/2015/10/21/chartex" xmlns:mc="http://schemas.openxmlformats.org/markup-compatibility/2006" xmlns:o="urn:schemas-microsoft-com:office:office" xmlns:r="http://schemas.openxmlformats.org/officeDocument/2006/relationships" xmlns:m="http://schemas.openxmlformats.org/officeDocument/2006/math" xmlns:v="urn:schemas-microsoft-com:vml" xmlns:wp14="http://schemas.microsoft.com/office/word/2010/wordprocessingDrawing" xmlns:wp="http://schemas.openxmlformats.org/drawingml/2006/wordprocessingDrawing" xmlns:w10="urn:schemas-microsoft-com:office:word" xmlns:w="http://schemas.openxmlformats.org/wordprocessingml/2006/main" xmlns:w14="http://schemas.microsoft.com/office/word/2010/wordml" xmlns:w15="http://schemas.microsoft.com/office/word/2012/wordml" xmlns:w16se="http://schemas.microsoft.com/office/word/2015/wordml/symex" xmlns:wpg="http://schemas.microsoft.com/office/word/2010/wordprocessingGroup" xmlns:wpi="http://schemas.microsoft.com/office/word/2010/wordprocessingInk" xmlns:wne="http://schemas.microsoft.com/office/word/2006/wordml" xmlns:wps="http://schemas.microsoft.com/office/word/2010/wordprocessingShape" mc:Ignorable="w14 w15 w16se wp14">
+<w:hdr xmlns:wpc="http://schemas.microsoft.com/office/word/2010/wordprocessingCanvas" xmlns:mc="http://schemas.openxmlformats.org/markup-compatibility/2006" xmlns:o="urn:schemas-microsoft-com:office:office" xmlns:r="http://schemas.openxmlformats.org/officeDocument/2006/relationships" xmlns:m="http://schemas.openxmlformats.org/officeDocument/2006/math" xmlns:v="urn:schemas-microsoft-com:vml" xmlns:wp14="http://schemas.microsoft.com/office/word/2010/wordprocessingDrawing" xmlns:wp="http://schemas.openxmlformats.org/drawingml/2006/wordprocessingDrawing" xmlns:w10="urn:schemas-microsoft-com:office:word" xmlns:w="http://schemas.openxmlformats.org/wordprocessingml/2006/main" xmlns:w14="http://schemas.microsoft.com/office/word/2010/wordml" xmlns:w15="http://schemas.microsoft.com/office/word/2012/wordml" xmlns:wpg="http://schemas.microsoft.com/office/word/2010/wordprocessingGroup" xmlns:wpi="http://schemas.microsoft.com/office/word/2010/wordprocessingInk" xmlns:wne="http://schemas.microsoft.com/office/word/2006/wordml" xmlns:wps="http://schemas.microsoft.com/office/word/2010/wordprocessingShape" mc:Ignorable="w14 w15 wp14">
   <w:p>
     <w:pPr>
       <w:pStyle w:val="Header"/>
@@ -9100,8 +9645,8 @@
 </file>
 
 <file path=word/numbering.xml><?xml version="1.0" encoding="utf-8"?>
-<w:numbering xmlns:wpc="http://schemas.microsoft.com/office/word/2010/wordprocessingCanvas" xmlns:cx="http://schemas.microsoft.com/office/drawing/2014/chartex" xmlns:cx1="http://schemas.microsoft.com/office/drawing/2015/9/8/chartex" xmlns:cx2="http://schemas.microsoft.com/office/drawing/2015/10/21/chartex" xmlns:mc="http://schemas.openxmlformats.org/markup-compatibility/2006" xmlns:o="urn:schemas-microsoft-com:office:office" xmlns:r="http://schemas.openxmlformats.org/officeDocument/2006/relationships" xmlns:m="http://schemas.openxmlformats.org/officeDocument/2006/math" xmlns:v="urn:schemas-microsoft-com:vml" xmlns:wp14="http://schemas.microsoft.com/office/word/2010/wordprocessingDrawing" xmlns:wp="http://schemas.openxmlformats.org/drawingml/2006/wordprocessingDrawing" xmlns:w10="urn:schemas-microsoft-com:office:word" xmlns:w="http://schemas.openxmlformats.org/wordprocessingml/2006/main" xmlns:w14="http://schemas.microsoft.com/office/word/2010/wordml" xmlns:w15="http://schemas.microsoft.com/office/word/2012/wordml" xmlns:w16se="http://schemas.microsoft.com/office/word/2015/wordml/symex" xmlns:wpg="http://schemas.microsoft.com/office/word/2010/wordprocessingGroup" xmlns:wpi="http://schemas.microsoft.com/office/word/2010/wordprocessingInk" xmlns:wne="http://schemas.microsoft.com/office/word/2006/wordml" xmlns:wps="http://schemas.microsoft.com/office/word/2010/wordprocessingShape" mc:Ignorable="w14 w15 w16se wp14">
-  <w:abstractNum w:abstractNumId="0" w15:restartNumberingAfterBreak="0">
+<w:numbering xmlns:wpc="http://schemas.microsoft.com/office/word/2010/wordprocessingCanvas" xmlns:mc="http://schemas.openxmlformats.org/markup-compatibility/2006" xmlns:o="urn:schemas-microsoft-com:office:office" xmlns:r="http://schemas.openxmlformats.org/officeDocument/2006/relationships" xmlns:m="http://schemas.openxmlformats.org/officeDocument/2006/math" xmlns:v="urn:schemas-microsoft-com:vml" xmlns:wp14="http://schemas.microsoft.com/office/word/2010/wordprocessingDrawing" xmlns:wp="http://schemas.openxmlformats.org/drawingml/2006/wordprocessingDrawing" xmlns:w10="urn:schemas-microsoft-com:office:word" xmlns:w="http://schemas.openxmlformats.org/wordprocessingml/2006/main" xmlns:w14="http://schemas.microsoft.com/office/word/2010/wordml" xmlns:w15="http://schemas.microsoft.com/office/word/2012/wordml" xmlns:wpg="http://schemas.microsoft.com/office/word/2010/wordprocessingGroup" xmlns:wpi="http://schemas.microsoft.com/office/word/2010/wordprocessingInk" xmlns:wne="http://schemas.microsoft.com/office/word/2006/wordml" xmlns:wps="http://schemas.microsoft.com/office/word/2010/wordprocessingShape" mc:Ignorable="w14 w15 wp14">
+  <w:abstractNum w:abstractNumId="0">
     <w:nsid w:val="02AC2DB0"/>
     <w:multiLevelType w:val="hybridMultilevel"/>
     <w:tmpl w:val="891EDA90"/>
@@ -9215,7 +9760,7 @@
       </w:rPr>
     </w:lvl>
   </w:abstractNum>
-  <w:abstractNum w:abstractNumId="1" w15:restartNumberingAfterBreak="0">
+  <w:abstractNum w:abstractNumId="1">
     <w:nsid w:val="1BEC6268"/>
     <w:multiLevelType w:val="hybridMultilevel"/>
     <w:tmpl w:val="0BBA186C"/>
@@ -9328,7 +9873,7 @@
       </w:rPr>
     </w:lvl>
   </w:abstractNum>
-  <w:abstractNum w:abstractNumId="2" w15:restartNumberingAfterBreak="0">
+  <w:abstractNum w:abstractNumId="2">
     <w:nsid w:val="387A4E60"/>
     <w:multiLevelType w:val="hybridMultilevel"/>
     <w:tmpl w:val="172A172A"/>
@@ -9441,7 +9986,7 @@
       </w:rPr>
     </w:lvl>
   </w:abstractNum>
-  <w:abstractNum w:abstractNumId="3" w15:restartNumberingAfterBreak="0">
+  <w:abstractNum w:abstractNumId="3">
     <w:nsid w:val="542566F6"/>
     <w:multiLevelType w:val="hybridMultilevel"/>
     <w:tmpl w:val="9B2C6F12"/>
@@ -9554,7 +10099,7 @@
       </w:rPr>
     </w:lvl>
   </w:abstractNum>
-  <w:abstractNum w:abstractNumId="4" w15:restartNumberingAfterBreak="0">
+  <w:abstractNum w:abstractNumId="4">
     <w:nsid w:val="569264C4"/>
     <w:multiLevelType w:val="hybridMultilevel"/>
     <w:tmpl w:val="0C0C7018"/>
@@ -9667,7 +10212,7 @@
       </w:rPr>
     </w:lvl>
   </w:abstractNum>
-  <w:abstractNum w:abstractNumId="5" w15:restartNumberingAfterBreak="0">
+  <w:abstractNum w:abstractNumId="5">
     <w:nsid w:val="60E04394"/>
     <w:multiLevelType w:val="hybridMultilevel"/>
     <w:tmpl w:val="9EEA2174"/>
@@ -9802,7 +10347,7 @@
 </file>
 
 <file path=word/styles.xml><?xml version="1.0" encoding="utf-8"?>
-<w:styles xmlns:mc="http://schemas.openxmlformats.org/markup-compatibility/2006" xmlns:r="http://schemas.openxmlformats.org/officeDocument/2006/relationships" xmlns:w="http://schemas.openxmlformats.org/wordprocessingml/2006/main" xmlns:w14="http://schemas.microsoft.com/office/word/2010/wordml" xmlns:w15="http://schemas.microsoft.com/office/word/2012/wordml" xmlns:w16se="http://schemas.microsoft.com/office/word/2015/wordml/symex" mc:Ignorable="w14 w15 w16se">
+<w:styles xmlns:mc="http://schemas.openxmlformats.org/markup-compatibility/2006" xmlns:r="http://schemas.openxmlformats.org/officeDocument/2006/relationships" xmlns:w="http://schemas.openxmlformats.org/wordprocessingml/2006/main" xmlns:w14="http://schemas.microsoft.com/office/word/2010/wordml" xmlns:w15="http://schemas.microsoft.com/office/word/2012/wordml" mc:Ignorable="w14 w15">
   <w:docDefaults>
     <w:rPrDefault>
       <w:rPr>
@@ -9812,7 +10357,7 @@
     </w:rPrDefault>
     <w:pPrDefault/>
   </w:docDefaults>
-  <w:latentStyles w:defLockedState="0" w:defUIPriority="99" w:defSemiHidden="0" w:defUnhideWhenUsed="0" w:defQFormat="0" w:count="372">
+  <w:latentStyles w:defLockedState="0" w:defUIPriority="99" w:defSemiHidden="0" w:defUnhideWhenUsed="0" w:defQFormat="0" w:count="371">
     <w:lsdException w:name="Normal" w:uiPriority="0" w:qFormat="1"/>
     <w:lsdException w:name="heading 1" w:uiPriority="9" w:qFormat="1"/>
     <w:lsdException w:name="heading 2" w:semiHidden="1" w:uiPriority="9" w:unhideWhenUsed="1" w:qFormat="1"/>
@@ -10184,7 +10729,6 @@
     <w:lsdException w:name="List Table 5 Dark Accent 6" w:uiPriority="50"/>
     <w:lsdException w:name="List Table 6 Colorful Accent 6" w:uiPriority="51"/>
     <w:lsdException w:name="List Table 7 Colorful Accent 6" w:uiPriority="52"/>
-    <w:lsdException w:name="Mention" w:semiHidden="1" w:unhideWhenUsed="1"/>
   </w:latentStyles>
   <w:style w:type="paragraph" w:default="1" w:styleId="Normal">
     <w:name w:val="Normal"/>

--- a/A. Documents/04 Tài liệu thiết kế phần mềm.docx
+++ b/A. Documents/04 Tài liệu thiết kế phần mềm.docx
@@ -2914,6 +2914,7 @@
         <w:jc w:val="both"/>
         <w:rPr>
           <w:szCs w:val="28"/>
+          <w:u w:val="single"/>
         </w:rPr>
       </w:pPr>
       <w:r>
@@ -2927,6 +2928,115 @@
           <w:szCs w:val="28"/>
         </w:rPr>
         <w:tab/>
+      </w:r>
+      <w:r>
+        <w:rPr>
+          <w:szCs w:val="28"/>
+        </w:rPr>
+        <w:tab/>
+      </w:r>
+      <w:r>
+        <w:rPr>
+          <w:szCs w:val="28"/>
+          <w:lang w:val="vi-VN"/>
+        </w:rPr>
+        <w:t>Nhóm 3</w:t>
+      </w:r>
+      <w:r>
+        <w:rPr>
+          <w:szCs w:val="28"/>
+        </w:rPr>
+        <w:tab/>
+      </w:r>
+      <w:r>
+        <w:rPr>
+          <w:szCs w:val="28"/>
+        </w:rPr>
+        <w:tab/>
+      </w:r>
+      <w:r>
+        <w:rPr>
+          <w:szCs w:val="28"/>
+        </w:rPr>
+        <w:tab/>
+      </w:r>
+      <w:r>
+        <w:rPr>
+          <w:szCs w:val="28"/>
+        </w:rPr>
+        <w:tab/>
+        <w:t>Ngày 29/5/2016</w:t>
+      </w:r>
+    </w:p>
+    <w:p>
+      <w:pPr>
+        <w:spacing w:before="0" w:beforeAutospacing="0" w:after="0" w:afterAutospacing="0"/>
+        <w:jc w:val="both"/>
+        <w:rPr>
+          <w:szCs w:val="28"/>
+        </w:rPr>
+      </w:pPr>
+      <w:r>
+        <w:rPr>
+          <w:szCs w:val="28"/>
+        </w:rPr>
+        <w:tab/>
+      </w:r>
+      <w:r>
+        <w:rPr>
+          <w:szCs w:val="28"/>
+        </w:rPr>
+        <w:tab/>
+      </w:r>
+      <w:r>
+        <w:rPr>
+          <w:szCs w:val="28"/>
+        </w:rPr>
+        <w:tab/>
+      </w:r>
+    </w:p>
+    <w:p>
+      <w:pPr>
+        <w:spacing w:before="0" w:beforeAutospacing="0" w:after="0" w:afterAutospacing="0"/>
+        <w:ind w:firstLine="0"/>
+        <w:jc w:val="both"/>
+        <w:rPr>
+          <w:szCs w:val="28"/>
+        </w:rPr>
+      </w:pPr>
+    </w:p>
+    <w:p>
+      <w:pPr>
+        <w:spacing w:before="0" w:beforeAutospacing="0" w:after="0" w:afterAutospacing="0"/>
+        <w:jc w:val="both"/>
+        <w:rPr>
+          <w:szCs w:val="28"/>
+        </w:rPr>
+      </w:pPr>
+    </w:p>
+    <w:p>
+      <w:pPr>
+        <w:spacing w:before="0" w:beforeAutospacing="0" w:after="0" w:afterAutospacing="0"/>
+        <w:jc w:val="both"/>
+        <w:rPr>
+          <w:szCs w:val="28"/>
+        </w:rPr>
+      </w:pPr>
+    </w:p>
+    <w:p>
+      <w:pPr>
+        <w:spacing w:before="0" w:beforeAutospacing="0" w:after="0" w:afterAutospacing="0"/>
+        <w:jc w:val="both"/>
+        <w:rPr>
+          <w:szCs w:val="28"/>
+          <w:u w:val="single"/>
+        </w:rPr>
+      </w:pPr>
+      <w:r>
+        <w:rPr>
+          <w:szCs w:val="28"/>
+        </w:rPr>
+        <w:t>Người xem xét:</w:t>
       </w:r>
       <w:r>
         <w:rPr>
@@ -2946,7 +3056,13 @@
           <w:szCs w:val="28"/>
         </w:rPr>
         <w:tab/>
-        <w:t>Ngày 22/05/2016</w:t>
+      </w:r>
+      <w:r>
+        <w:rPr>
+          <w:szCs w:val="28"/>
+        </w:rPr>
+        <w:tab/>
+        <w:t>Ngày 30/5/2016</w:t>
       </w:r>
     </w:p>
     <w:p>
@@ -3019,8 +3135,41 @@
         <w:jc w:val="both"/>
         <w:rPr>
           <w:szCs w:val="28"/>
-        </w:rPr>
-      </w:pPr>
+          <w:u w:val="single"/>
+        </w:rPr>
+      </w:pPr>
+      <w:r>
+        <w:rPr>
+          <w:szCs w:val="28"/>
+        </w:rPr>
+        <w:t>Người phê duyệt:</w:t>
+      </w:r>
+      <w:r>
+        <w:rPr>
+          <w:szCs w:val="28"/>
+        </w:rPr>
+        <w:tab/>
+        <w:t>Phan Nguyên Hải</w:t>
+      </w:r>
+      <w:r>
+        <w:rPr>
+          <w:szCs w:val="28"/>
+        </w:rPr>
+        <w:tab/>
+      </w:r>
+      <w:r>
+        <w:rPr>
+          <w:szCs w:val="28"/>
+        </w:rPr>
+        <w:tab/>
+      </w:r>
+      <w:r>
+        <w:rPr>
+          <w:szCs w:val="28"/>
+        </w:rPr>
+        <w:tab/>
+        <w:t>Ngày 2/6/2016</w:t>
+      </w:r>
     </w:p>
     <w:p>
       <w:pPr>
@@ -3028,21 +3177,13 @@
         <w:jc w:val="both"/>
         <w:rPr>
           <w:szCs w:val="28"/>
-          <w:u w:val="single"/>
-        </w:rPr>
-      </w:pPr>
-      <w:r>
-        <w:rPr>
-          <w:szCs w:val="28"/>
-        </w:rPr>
-        <w:t>Người xem xét:</w:t>
-      </w:r>
+        </w:rPr>
+      </w:pPr>
       <w:r>
         <w:rPr>
           <w:szCs w:val="28"/>
         </w:rPr>
         <w:tab/>
-        <w:t>[Họ và tên]</w:t>
       </w:r>
       <w:r>
         <w:rPr>
@@ -3055,41 +3196,7 @@
           <w:szCs w:val="28"/>
         </w:rPr>
         <w:tab/>
-      </w:r>
-      <w:r>
-        <w:rPr>
-          <w:szCs w:val="28"/>
-        </w:rPr>
-        <w:tab/>
-        <w:t xml:space="preserve">Ngày </w:t>
-      </w:r>
-      <w:r>
-        <w:rPr>
-          <w:szCs w:val="28"/>
-          <w:u w:val="single"/>
-        </w:rPr>
-        <w:tab/>
-      </w:r>
-      <w:r>
-        <w:rPr>
-          <w:szCs w:val="28"/>
-          <w:u w:val="single"/>
-        </w:rPr>
-        <w:tab/>
-      </w:r>
-      <w:r>
-        <w:rPr>
-          <w:szCs w:val="28"/>
-          <w:u w:val="single"/>
-        </w:rPr>
-        <w:tab/>
-      </w:r>
-      <w:r>
-        <w:rPr>
-          <w:szCs w:val="28"/>
-          <w:u w:val="single"/>
-        </w:rPr>
-        <w:tab/>
+        <w:t>Giáo viên hướng dẫn</w:t>
       </w:r>
     </w:p>
     <w:p>
@@ -3100,25 +3207,6 @@
           <w:szCs w:val="28"/>
         </w:rPr>
       </w:pPr>
-      <w:r>
-        <w:rPr>
-          <w:szCs w:val="28"/>
-        </w:rPr>
-        <w:tab/>
-      </w:r>
-      <w:r>
-        <w:rPr>
-          <w:szCs w:val="28"/>
-        </w:rPr>
-        <w:tab/>
-      </w:r>
-      <w:r>
-        <w:rPr>
-          <w:szCs w:val="28"/>
-        </w:rPr>
-        <w:tab/>
-        <w:t>[Chức vụ]</w:t>
-      </w:r>
     </w:p>
     <w:p>
       <w:pPr>
@@ -3180,69 +3268,8 @@
         <w:jc w:val="both"/>
         <w:rPr>
           <w:szCs w:val="28"/>
-          <w:u w:val="single"/>
-        </w:rPr>
-      </w:pPr>
-      <w:r>
-        <w:rPr>
-          <w:szCs w:val="28"/>
-        </w:rPr>
-        <w:t>Người xem xét:</w:t>
-      </w:r>
-      <w:r>
-        <w:rPr>
-          <w:szCs w:val="28"/>
-        </w:rPr>
-        <w:tab/>
-        <w:t>[Họ và tên]</w:t>
-      </w:r>
-      <w:r>
-        <w:rPr>
-          <w:szCs w:val="28"/>
-        </w:rPr>
-        <w:tab/>
-      </w:r>
-      <w:r>
-        <w:rPr>
-          <w:szCs w:val="28"/>
-        </w:rPr>
-        <w:tab/>
-      </w:r>
-      <w:r>
-        <w:rPr>
-          <w:szCs w:val="28"/>
-        </w:rPr>
-        <w:tab/>
-        <w:t xml:space="preserve">Ngày </w:t>
-      </w:r>
-      <w:r>
-        <w:rPr>
-          <w:szCs w:val="28"/>
-          <w:u w:val="single"/>
-        </w:rPr>
-        <w:tab/>
-      </w:r>
-      <w:r>
-        <w:rPr>
-          <w:szCs w:val="28"/>
-          <w:u w:val="single"/>
-        </w:rPr>
-        <w:tab/>
-      </w:r>
-      <w:r>
-        <w:rPr>
-          <w:szCs w:val="28"/>
-          <w:u w:val="single"/>
-        </w:rPr>
-        <w:tab/>
-      </w:r>
-      <w:r>
-        <w:rPr>
-          <w:szCs w:val="28"/>
-          <w:u w:val="single"/>
-        </w:rPr>
-        <w:tab/>
-      </w:r>
+        </w:rPr>
+      </w:pPr>
     </w:p>
     <w:p>
       <w:pPr>
@@ -3252,25 +3279,6 @@
           <w:szCs w:val="28"/>
         </w:rPr>
       </w:pPr>
-      <w:r>
-        <w:rPr>
-          <w:szCs w:val="28"/>
-        </w:rPr>
-        <w:tab/>
-      </w:r>
-      <w:r>
-        <w:rPr>
-          <w:szCs w:val="28"/>
-        </w:rPr>
-        <w:tab/>
-      </w:r>
-      <w:r>
-        <w:rPr>
-          <w:szCs w:val="28"/>
-        </w:rPr>
-        <w:tab/>
-        <w:t>[Chức vụ]</w:t>
-      </w:r>
     </w:p>
     <w:p>
       <w:pPr>
@@ -3314,69 +3322,8 @@
         <w:jc w:val="both"/>
         <w:rPr>
           <w:szCs w:val="28"/>
-          <w:u w:val="single"/>
-        </w:rPr>
-      </w:pPr>
-      <w:r>
-        <w:rPr>
-          <w:szCs w:val="28"/>
-        </w:rPr>
-        <w:t>Người xem xét:</w:t>
-      </w:r>
-      <w:r>
-        <w:rPr>
-          <w:szCs w:val="28"/>
-        </w:rPr>
-        <w:tab/>
-        <w:t>[Họ và tên]</w:t>
-      </w:r>
-      <w:r>
-        <w:rPr>
-          <w:szCs w:val="28"/>
-        </w:rPr>
-        <w:tab/>
-      </w:r>
-      <w:r>
-        <w:rPr>
-          <w:szCs w:val="28"/>
-        </w:rPr>
-        <w:tab/>
-      </w:r>
-      <w:r>
-        <w:rPr>
-          <w:szCs w:val="28"/>
-        </w:rPr>
-        <w:tab/>
-        <w:t xml:space="preserve">Ngày </w:t>
-      </w:r>
-      <w:r>
-        <w:rPr>
-          <w:szCs w:val="28"/>
-          <w:u w:val="single"/>
-        </w:rPr>
-        <w:tab/>
-      </w:r>
-      <w:r>
-        <w:rPr>
-          <w:szCs w:val="28"/>
-          <w:u w:val="single"/>
-        </w:rPr>
-        <w:tab/>
-      </w:r>
-      <w:r>
-        <w:rPr>
-          <w:szCs w:val="28"/>
-          <w:u w:val="single"/>
-        </w:rPr>
-        <w:tab/>
-      </w:r>
-      <w:r>
-        <w:rPr>
-          <w:szCs w:val="28"/>
-          <w:u w:val="single"/>
-        </w:rPr>
-        <w:tab/>
-      </w:r>
+        </w:rPr>
+      </w:pPr>
     </w:p>
     <w:p>
       <w:pPr>
@@ -3386,25 +3333,6 @@
           <w:szCs w:val="28"/>
         </w:rPr>
       </w:pPr>
-      <w:r>
-        <w:rPr>
-          <w:szCs w:val="28"/>
-        </w:rPr>
-        <w:tab/>
-      </w:r>
-      <w:r>
-        <w:rPr>
-          <w:szCs w:val="28"/>
-        </w:rPr>
-        <w:tab/>
-      </w:r>
-      <w:r>
-        <w:rPr>
-          <w:szCs w:val="28"/>
-        </w:rPr>
-        <w:tab/>
-        <w:t>[Nhóm trưởng]</w:t>
-      </w:r>
     </w:p>
     <w:p>
       <w:pPr>
@@ -3417,248 +3345,6 @@
     </w:p>
     <w:p>
       <w:pPr>
-        <w:spacing w:before="0" w:beforeAutospacing="0" w:after="0" w:afterAutospacing="0"/>
-        <w:jc w:val="both"/>
-        <w:rPr>
-          <w:szCs w:val="28"/>
-        </w:rPr>
-      </w:pPr>
-    </w:p>
-    <w:p>
-      <w:pPr>
-        <w:spacing w:before="0" w:beforeAutospacing="0" w:after="0" w:afterAutospacing="0"/>
-        <w:jc w:val="both"/>
-        <w:rPr>
-          <w:szCs w:val="28"/>
-        </w:rPr>
-      </w:pPr>
-    </w:p>
-    <w:p>
-      <w:pPr>
-        <w:spacing w:before="0" w:beforeAutospacing="0" w:after="0" w:afterAutospacing="0"/>
-        <w:jc w:val="both"/>
-        <w:rPr>
-          <w:szCs w:val="28"/>
-        </w:rPr>
-      </w:pPr>
-    </w:p>
-    <w:p>
-      <w:pPr>
-        <w:spacing w:before="0" w:beforeAutospacing="0" w:after="0" w:afterAutospacing="0"/>
-        <w:jc w:val="both"/>
-        <w:rPr>
-          <w:szCs w:val="28"/>
-          <w:u w:val="single"/>
-        </w:rPr>
-      </w:pPr>
-      <w:r>
-        <w:rPr>
-          <w:szCs w:val="28"/>
-        </w:rPr>
-        <w:t>Người phê duyệt:</w:t>
-      </w:r>
-      <w:r>
-        <w:rPr>
-          <w:szCs w:val="28"/>
-        </w:rPr>
-        <w:tab/>
-        <w:t>[Họ và tên]</w:t>
-      </w:r>
-      <w:r>
-        <w:rPr>
-          <w:szCs w:val="28"/>
-        </w:rPr>
-        <w:tab/>
-      </w:r>
-      <w:r>
-        <w:rPr>
-          <w:szCs w:val="28"/>
-        </w:rPr>
-        <w:tab/>
-      </w:r>
-      <w:r>
-        <w:rPr>
-          <w:szCs w:val="28"/>
-        </w:rPr>
-        <w:tab/>
-        <w:t xml:space="preserve">Ngày </w:t>
-      </w:r>
-      <w:r>
-        <w:rPr>
-          <w:szCs w:val="28"/>
-          <w:u w:val="single"/>
-        </w:rPr>
-        <w:tab/>
-      </w:r>
-      <w:r>
-        <w:rPr>
-          <w:szCs w:val="28"/>
-          <w:u w:val="single"/>
-        </w:rPr>
-        <w:tab/>
-      </w:r>
-      <w:r>
-        <w:rPr>
-          <w:szCs w:val="28"/>
-          <w:u w:val="single"/>
-        </w:rPr>
-        <w:tab/>
-      </w:r>
-      <w:r>
-        <w:rPr>
-          <w:szCs w:val="28"/>
-          <w:u w:val="single"/>
-        </w:rPr>
-        <w:tab/>
-      </w:r>
-    </w:p>
-    <w:p>
-      <w:pPr>
-        <w:spacing w:before="0" w:beforeAutospacing="0" w:after="0" w:afterAutospacing="0"/>
-        <w:jc w:val="both"/>
-        <w:rPr>
-          <w:szCs w:val="28"/>
-        </w:rPr>
-      </w:pPr>
-      <w:r>
-        <w:rPr>
-          <w:szCs w:val="28"/>
-        </w:rPr>
-        <w:tab/>
-      </w:r>
-      <w:r>
-        <w:rPr>
-          <w:szCs w:val="28"/>
-        </w:rPr>
-        <w:tab/>
-      </w:r>
-      <w:r>
-        <w:rPr>
-          <w:szCs w:val="28"/>
-        </w:rPr>
-        <w:tab/>
-        <w:t>[Giáo viên hướng dẫn]</w:t>
-      </w:r>
-    </w:p>
-    <w:p>
-      <w:pPr>
-        <w:spacing w:before="0" w:beforeAutospacing="0" w:after="0" w:afterAutospacing="0"/>
-        <w:jc w:val="both"/>
-        <w:rPr>
-          <w:szCs w:val="28"/>
-        </w:rPr>
-      </w:pPr>
-    </w:p>
-    <w:p>
-      <w:pPr>
-        <w:spacing w:before="0" w:beforeAutospacing="0" w:after="0" w:afterAutospacing="0"/>
-        <w:jc w:val="both"/>
-        <w:rPr>
-          <w:szCs w:val="28"/>
-        </w:rPr>
-      </w:pPr>
-    </w:p>
-    <w:p>
-      <w:pPr>
-        <w:spacing w:before="0" w:beforeAutospacing="0" w:after="0" w:afterAutospacing="0"/>
-        <w:jc w:val="both"/>
-        <w:rPr>
-          <w:szCs w:val="28"/>
-        </w:rPr>
-      </w:pPr>
-    </w:p>
-    <w:p>
-      <w:pPr>
-        <w:spacing w:before="0" w:beforeAutospacing="0" w:after="0" w:afterAutospacing="0"/>
-        <w:jc w:val="both"/>
-        <w:rPr>
-          <w:szCs w:val="28"/>
-        </w:rPr>
-      </w:pPr>
-    </w:p>
-    <w:p>
-      <w:pPr>
-        <w:spacing w:before="0" w:beforeAutospacing="0" w:after="0" w:afterAutospacing="0"/>
-        <w:jc w:val="both"/>
-        <w:rPr>
-          <w:szCs w:val="28"/>
-        </w:rPr>
-      </w:pPr>
-    </w:p>
-    <w:p>
-      <w:pPr>
-        <w:spacing w:before="0" w:beforeAutospacing="0" w:after="0" w:afterAutospacing="0"/>
-        <w:jc w:val="both"/>
-        <w:rPr>
-          <w:szCs w:val="28"/>
-        </w:rPr>
-      </w:pPr>
-    </w:p>
-    <w:p>
-      <w:pPr>
-        <w:spacing w:before="0" w:beforeAutospacing="0" w:after="0" w:afterAutospacing="0"/>
-        <w:jc w:val="both"/>
-        <w:rPr>
-          <w:szCs w:val="28"/>
-        </w:rPr>
-      </w:pPr>
-    </w:p>
-    <w:p>
-      <w:pPr>
-        <w:spacing w:before="0" w:beforeAutospacing="0" w:after="0" w:afterAutospacing="0"/>
-        <w:jc w:val="both"/>
-        <w:rPr>
-          <w:szCs w:val="28"/>
-        </w:rPr>
-      </w:pPr>
-    </w:p>
-    <w:p>
-      <w:pPr>
-        <w:spacing w:before="0" w:beforeAutospacing="0" w:after="0" w:afterAutospacing="0"/>
-        <w:jc w:val="both"/>
-        <w:rPr>
-          <w:szCs w:val="28"/>
-        </w:rPr>
-      </w:pPr>
-    </w:p>
-    <w:p>
-      <w:pPr>
-        <w:spacing w:before="0" w:beforeAutospacing="0" w:after="0" w:afterAutospacing="0"/>
-        <w:jc w:val="both"/>
-        <w:rPr>
-          <w:szCs w:val="28"/>
-        </w:rPr>
-      </w:pPr>
-    </w:p>
-    <w:p>
-      <w:pPr>
-        <w:spacing w:before="0" w:beforeAutospacing="0" w:after="0" w:afterAutospacing="0"/>
-        <w:jc w:val="both"/>
-        <w:rPr>
-          <w:szCs w:val="28"/>
-        </w:rPr>
-      </w:pPr>
-    </w:p>
-    <w:p>
-      <w:pPr>
-        <w:spacing w:before="0" w:beforeAutospacing="0" w:after="0" w:afterAutospacing="0"/>
-        <w:jc w:val="both"/>
-        <w:rPr>
-          <w:szCs w:val="28"/>
-        </w:rPr>
-      </w:pPr>
-    </w:p>
-    <w:p>
-      <w:pPr>
-        <w:spacing w:before="0" w:beforeAutospacing="0" w:after="0" w:afterAutospacing="0"/>
-        <w:jc w:val="both"/>
-        <w:rPr>
-          <w:szCs w:val="28"/>
-        </w:rPr>
-      </w:pPr>
-    </w:p>
-    <w:p>
-      <w:pPr>
         <w:pStyle w:val="TOC1"/>
         <w:rPr>
           <w:szCs w:val="28"/>
@@ -3668,6 +3354,7 @@
         <w:rPr>
           <w:szCs w:val="28"/>
         </w:rPr>
+        <w:lastRenderedPageBreak/>
         <w:t>MỤC LỤC</w:t>
       </w:r>
     </w:p>
@@ -7094,7 +6781,7 @@
           <v:shape id="_x0000_i1025" type="#_x0000_t75" style="width:500.25pt;height:421.5pt" o:ole="">
             <v:imagedata r:id="rId8" o:title=""/>
           </v:shape>
-          <o:OLEObject Type="Embed" ProgID="Visio.Drawing.15" ShapeID="_x0000_i1025" DrawAspect="Content" ObjectID="_1526300888" r:id="rId9"/>
+          <o:OLEObject Type="Embed" ProgID="Visio.Drawing.15" ShapeID="_x0000_i1025" DrawAspect="Content" ObjectID="_1526332656" r:id="rId9"/>
         </w:object>
       </w:r>
     </w:p>
@@ -7266,13 +6953,23 @@
         <w:t>Quản lý bán thuốc</w:t>
       </w:r>
     </w:p>
+    <w:p/>
     <w:p>
       <w:pPr>
         <w:pStyle w:val="Heading3"/>
       </w:pPr>
       <w:r>
         <w:tab/>
-        <w:t>5.1.1 Lập danh hóa đơn bán thuốc</w:t>
+        <w:t>5.1.1</w:t>
+      </w:r>
+      <w:r>
+        <w:t xml:space="preserve"> Lậ</w:t>
+      </w:r>
+      <w:r>
+        <w:t>p</w:t>
+      </w:r>
+      <w:r>
+        <w:t xml:space="preserve"> hóa đơn bán thuốc</w:t>
       </w:r>
     </w:p>
     <w:p>
@@ -7455,7 +7152,7 @@
           <v:shape id="_x0000_i1026" type="#_x0000_t75" style="width:209.25pt;height:406.5pt" o:ole="">
             <v:imagedata r:id="rId10" o:title=""/>
           </v:shape>
-          <o:OLEObject Type="Embed" ProgID="Visio.Drawing.15" ShapeID="_x0000_i1026" DrawAspect="Content" ObjectID="_1526300889" r:id="rId11"/>
+          <o:OLEObject Type="Embed" ProgID="Visio.Drawing.15" ShapeID="_x0000_i1026" DrawAspect="Content" ObjectID="_1526332657" r:id="rId11"/>
         </w:object>
       </w:r>
     </w:p>
@@ -7464,7 +7161,10 @@
         <w:pStyle w:val="Heading3"/>
       </w:pPr>
       <w:r>
-        <w:t>5.1.1 Lập danh hóa đơn bán thuốc</w:t>
+        <w:t>5.1.2</w:t>
+      </w:r>
+      <w:r>
+        <w:t xml:space="preserve"> Thanh toán.</w:t>
       </w:r>
     </w:p>
     <w:p>
@@ -7482,6 +7182,19 @@
       </w:r>
     </w:p>
     <w:p>
+      <w:r>
+        <w:t>Cho phép ngườ</w:t>
+      </w:r>
+      <w:r>
+        <w:t>i dùng thanh toán cho khách nhanh gọn, chính xác sau khi lập hóa</w:t>
+      </w:r>
+    </w:p>
+    <w:p>
+      <w:r>
+        <w:t>đơn.</w:t>
+      </w:r>
+    </w:p>
+    <w:p>
       <w:pPr>
         <w:pStyle w:val="Heading4"/>
         <w:rPr>
@@ -7496,6 +7209,11 @@
       </w:r>
     </w:p>
     <w:p>
+      <w:r>
+        <w:t>- Thông tin từ hóa đơn đã lập bao gồm: Mã thuốc, số lượng, giá bán</w:t>
+      </w:r>
+    </w:p>
+    <w:p>
       <w:pPr>
         <w:pStyle w:val="Heading4"/>
         <w:rPr>
@@ -7506,10 +7224,16 @@
         <w:rPr>
           <w:szCs w:val="28"/>
         </w:rPr>
+        <w:lastRenderedPageBreak/>
         <w:t>c. Dữ liệu ra</w:t>
       </w:r>
     </w:p>
     <w:p>
+      <w:r>
+        <w:t>- Chi phí thanh toán cho những thuốc đã mua.</w:t>
+      </w:r>
+    </w:p>
+    <w:p>
       <w:pPr>
         <w:pStyle w:val="Heading4"/>
         <w:rPr>
@@ -7524,24 +7248,4209 @@
       </w:r>
     </w:p>
     <w:p>
-      <w:pPr>
-        <w:rPr>
-          <w:szCs w:val="28"/>
-        </w:rPr>
-      </w:pPr>
-    </w:p>
-    <w:p>
-      <w:pPr>
-        <w:rPr>
-          <w:szCs w:val="28"/>
-        </w:rPr>
-      </w:pPr>
+      <w:r>
+        <w:rPr>
+          <w:noProof/>
+          <w:szCs w:val="28"/>
+          <w:lang w:eastAsia="en-US"/>
+        </w:rPr>
+        <mc:AlternateContent>
+          <mc:Choice Requires="wps">
+            <w:drawing>
+              <wp:anchor distT="0" distB="0" distL="114300" distR="114300" simplePos="0" relativeHeight="251668480" behindDoc="0" locked="0" layoutInCell="1" allowOverlap="1">
+                <wp:simplePos x="0" y="0"/>
+                <wp:positionH relativeFrom="column">
+                  <wp:posOffset>4290060</wp:posOffset>
+                </wp:positionH>
+                <wp:positionV relativeFrom="paragraph">
+                  <wp:posOffset>196215</wp:posOffset>
+                </wp:positionV>
+                <wp:extent cx="485775" cy="0"/>
+                <wp:effectExtent l="0" t="76200" r="9525" b="95250"/>
+                <wp:wrapNone/>
+                <wp:docPr id="14" name="Straight Arrow Connector 14"/>
+                <wp:cNvGraphicFramePr/>
+                <a:graphic xmlns:a="http://schemas.openxmlformats.org/drawingml/2006/main">
+                  <a:graphicData uri="http://schemas.microsoft.com/office/word/2010/wordprocessingShape">
+                    <wps:wsp>
+                      <wps:cNvCnPr/>
+                      <wps:spPr>
+                        <a:xfrm>
+                          <a:off x="0" y="0"/>
+                          <a:ext cx="485775" cy="0"/>
+                        </a:xfrm>
+                        <a:prstGeom prst="straightConnector1">
+                          <a:avLst/>
+                        </a:prstGeom>
+                        <a:ln>
+                          <a:tailEnd type="triangle"/>
+                        </a:ln>
+                      </wps:spPr>
+                      <wps:style>
+                        <a:lnRef idx="2">
+                          <a:schemeClr val="dk1"/>
+                        </a:lnRef>
+                        <a:fillRef idx="0">
+                          <a:schemeClr val="dk1"/>
+                        </a:fillRef>
+                        <a:effectRef idx="1">
+                          <a:schemeClr val="dk1"/>
+                        </a:effectRef>
+                        <a:fontRef idx="minor">
+                          <a:schemeClr val="tx1"/>
+                        </a:fontRef>
+                      </wps:style>
+                      <wps:bodyPr/>
+                    </wps:wsp>
+                  </a:graphicData>
+                </a:graphic>
+              </wp:anchor>
+            </w:drawing>
+          </mc:Choice>
+          <mc:Fallback>
+            <w:pict>
+              <v:shapetype w14:anchorId="20B167E0" id="_x0000_t32" coordsize="21600,21600" o:spt="32" o:oned="t" path="m,l21600,21600e" filled="f">
+                <v:path arrowok="t" fillok="f" o:connecttype="none"/>
+                <o:lock v:ext="edit" shapetype="t"/>
+              </v:shapetype>
+              <v:shape id="Straight Arrow Connector 14" o:spid="_x0000_s1026" type="#_x0000_t32" style="position:absolute;margin-left:337.8pt;margin-top:15.45pt;width:38.25pt;height:0;z-index:251668480;visibility:visible;mso-wrap-style:square;mso-wrap-distance-left:9pt;mso-wrap-distance-top:0;mso-wrap-distance-right:9pt;mso-wrap-distance-bottom:0;mso-position-horizontal:absolute;mso-position-horizontal-relative:text;mso-position-vertical:absolute;mso-position-vertical-relative:text" o:gfxdata="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" strokecolor="black [3200]" strokeweight="1pt">
+                <v:stroke endarrow="block" joinstyle="miter"/>
+              </v:shape>
+            </w:pict>
+          </mc:Fallback>
+        </mc:AlternateContent>
+      </w:r>
+      <w:r>
+        <w:rPr>
+          <w:noProof/>
+          <w:szCs w:val="28"/>
+          <w:lang w:eastAsia="en-US"/>
+        </w:rPr>
+        <mc:AlternateContent>
+          <mc:Choice Requires="wps">
+            <w:drawing>
+              <wp:anchor distT="0" distB="0" distL="114300" distR="114300" simplePos="0" relativeHeight="251667456" behindDoc="0" locked="0" layoutInCell="1" allowOverlap="1">
+                <wp:simplePos x="0" y="0"/>
+                <wp:positionH relativeFrom="column">
+                  <wp:posOffset>2594610</wp:posOffset>
+                </wp:positionH>
+                <wp:positionV relativeFrom="paragraph">
+                  <wp:posOffset>186690</wp:posOffset>
+                </wp:positionV>
+                <wp:extent cx="447675" cy="0"/>
+                <wp:effectExtent l="0" t="76200" r="9525" b="95250"/>
+                <wp:wrapNone/>
+                <wp:docPr id="13" name="Straight Arrow Connector 13"/>
+                <wp:cNvGraphicFramePr/>
+                <a:graphic xmlns:a="http://schemas.openxmlformats.org/drawingml/2006/main">
+                  <a:graphicData uri="http://schemas.microsoft.com/office/word/2010/wordprocessingShape">
+                    <wps:wsp>
+                      <wps:cNvCnPr/>
+                      <wps:spPr>
+                        <a:xfrm>
+                          <a:off x="0" y="0"/>
+                          <a:ext cx="447675" cy="0"/>
+                        </a:xfrm>
+                        <a:prstGeom prst="straightConnector1">
+                          <a:avLst/>
+                        </a:prstGeom>
+                        <a:ln>
+                          <a:tailEnd type="triangle"/>
+                        </a:ln>
+                      </wps:spPr>
+                      <wps:style>
+                        <a:lnRef idx="2">
+                          <a:schemeClr val="dk1"/>
+                        </a:lnRef>
+                        <a:fillRef idx="0">
+                          <a:schemeClr val="dk1"/>
+                        </a:fillRef>
+                        <a:effectRef idx="1">
+                          <a:schemeClr val="dk1"/>
+                        </a:effectRef>
+                        <a:fontRef idx="minor">
+                          <a:schemeClr val="tx1"/>
+                        </a:fontRef>
+                      </wps:style>
+                      <wps:bodyPr/>
+                    </wps:wsp>
+                  </a:graphicData>
+                </a:graphic>
+              </wp:anchor>
+            </w:drawing>
+          </mc:Choice>
+          <mc:Fallback>
+            <w:pict>
+              <v:shape w14:anchorId="52072CE6" id="Straight Arrow Connector 13" o:spid="_x0000_s1026" type="#_x0000_t32" style="position:absolute;margin-left:204.3pt;margin-top:14.7pt;width:35.25pt;height:0;z-index:251667456;visibility:visible;mso-wrap-style:square;mso-wrap-distance-left:9pt;mso-wrap-distance-top:0;mso-wrap-distance-right:9pt;mso-wrap-distance-bottom:0;mso-position-horizontal:absolute;mso-position-horizontal-relative:text;mso-position-vertical:absolute;mso-position-vertical-relative:text" o:gfxdata="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" strokecolor="black [3200]" strokeweight="1pt">
+                <v:stroke endarrow="block" joinstyle="miter"/>
+              </v:shape>
+            </w:pict>
+          </mc:Fallback>
+        </mc:AlternateContent>
+      </w:r>
+      <w:r>
+        <w:rPr>
+          <w:noProof/>
+          <w:szCs w:val="28"/>
+          <w:lang w:eastAsia="en-US"/>
+        </w:rPr>
+        <mc:AlternateContent>
+          <mc:Choice Requires="wps">
+            <w:drawing>
+              <wp:anchor distT="0" distB="0" distL="114300" distR="114300" simplePos="0" relativeHeight="251666432" behindDoc="0" locked="0" layoutInCell="1" allowOverlap="1">
+                <wp:simplePos x="0" y="0"/>
+                <wp:positionH relativeFrom="column">
+                  <wp:posOffset>2594610</wp:posOffset>
+                </wp:positionH>
+                <wp:positionV relativeFrom="paragraph">
+                  <wp:posOffset>177165</wp:posOffset>
+                </wp:positionV>
+                <wp:extent cx="9525" cy="9525"/>
+                <wp:effectExtent l="0" t="0" r="28575" b="28575"/>
+                <wp:wrapNone/>
+                <wp:docPr id="12" name="Straight Connector 12"/>
+                <wp:cNvGraphicFramePr/>
+                <a:graphic xmlns:a="http://schemas.openxmlformats.org/drawingml/2006/main">
+                  <a:graphicData uri="http://schemas.microsoft.com/office/word/2010/wordprocessingShape">
+                    <wps:wsp>
+                      <wps:cNvCnPr/>
+                      <wps:spPr>
+                        <a:xfrm flipH="1">
+                          <a:off x="0" y="0"/>
+                          <a:ext cx="9525" cy="9525"/>
+                        </a:xfrm>
+                        <a:prstGeom prst="line">
+                          <a:avLst/>
+                        </a:prstGeom>
+                      </wps:spPr>
+                      <wps:style>
+                        <a:lnRef idx="1">
+                          <a:schemeClr val="accent1"/>
+                        </a:lnRef>
+                        <a:fillRef idx="0">
+                          <a:schemeClr val="accent1"/>
+                        </a:fillRef>
+                        <a:effectRef idx="0">
+                          <a:schemeClr val="accent1"/>
+                        </a:effectRef>
+                        <a:fontRef idx="minor">
+                          <a:schemeClr val="tx1"/>
+                        </a:fontRef>
+                      </wps:style>
+                      <wps:bodyPr/>
+                    </wps:wsp>
+                  </a:graphicData>
+                </a:graphic>
+              </wp:anchor>
+            </w:drawing>
+          </mc:Choice>
+          <mc:Fallback>
+            <w:pict>
+              <v:line w14:anchorId="4A51E6A8" id="Straight Connector 12" o:spid="_x0000_s1026" style="position:absolute;flip:x;z-index:251666432;visibility:visible;mso-wrap-style:square;mso-wrap-distance-left:9pt;mso-wrap-distance-top:0;mso-wrap-distance-right:9pt;mso-wrap-distance-bottom:0;mso-position-horizontal:absolute;mso-position-horizontal-relative:text;mso-position-vertical:absolute;mso-position-vertical-relative:text" from="204.3pt,13.95pt" to="205.05pt,14.7pt" o:gfxdata="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" strokecolor="#5b9bd5 [3204]" strokeweight=".5pt">
+                <v:stroke joinstyle="miter"/>
+              </v:line>
+            </w:pict>
+          </mc:Fallback>
+        </mc:AlternateContent>
+      </w:r>
+      <w:r>
+        <w:rPr>
+          <w:noProof/>
+          <w:szCs w:val="28"/>
+          <w:lang w:eastAsia="en-US"/>
+        </w:rPr>
+        <mc:AlternateContent>
+          <mc:Choice Requires="wps">
+            <w:drawing>
+              <wp:anchor distT="0" distB="0" distL="114300" distR="114300" simplePos="0" relativeHeight="251660288" behindDoc="0" locked="0" layoutInCell="1" allowOverlap="1" wp14:anchorId="75E058A1" wp14:editId="3AB50CC7">
+                <wp:simplePos x="0" y="0"/>
+                <wp:positionH relativeFrom="column">
+                  <wp:posOffset>1308735</wp:posOffset>
+                </wp:positionH>
+                <wp:positionV relativeFrom="paragraph">
+                  <wp:posOffset>5080</wp:posOffset>
+                </wp:positionV>
+                <wp:extent cx="1276350" cy="828675"/>
+                <wp:effectExtent l="0" t="0" r="19050" b="28575"/>
+                <wp:wrapNone/>
+                <wp:docPr id="6" name="Text Box 6"/>
+                <wp:cNvGraphicFramePr/>
+                <a:graphic xmlns:a="http://schemas.openxmlformats.org/drawingml/2006/main">
+                  <a:graphicData uri="http://schemas.microsoft.com/office/word/2010/wordprocessingShape">
+                    <wps:wsp>
+                      <wps:cNvSpPr txBox="1"/>
+                      <wps:spPr>
+                        <a:xfrm>
+                          <a:off x="0" y="0"/>
+                          <a:ext cx="1276350" cy="828675"/>
+                        </a:xfrm>
+                        <a:prstGeom prst="rect">
+                          <a:avLst/>
+                        </a:prstGeom>
+                        <a:solidFill>
+                          <a:schemeClr val="lt1"/>
+                        </a:solidFill>
+                        <a:ln w="6350">
+                          <a:solidFill>
+                            <a:prstClr val="black"/>
+                          </a:solidFill>
+                        </a:ln>
+                        <a:effectLst/>
+                      </wps:spPr>
+                      <wps:style>
+                        <a:lnRef idx="0">
+                          <a:schemeClr val="accent1"/>
+                        </a:lnRef>
+                        <a:fillRef idx="0">
+                          <a:schemeClr val="accent1"/>
+                        </a:fillRef>
+                        <a:effectRef idx="0">
+                          <a:schemeClr val="accent1"/>
+                        </a:effectRef>
+                        <a:fontRef idx="minor">
+                          <a:schemeClr val="dk1"/>
+                        </a:fontRef>
+                      </wps:style>
+                      <wps:txbx>
+                        <w:txbxContent>
+                          <w:p>
+                            <w:pPr>
+                              <w:ind w:firstLine="0"/>
+                              <w:rPr>
+                                <w:sz w:val="26"/>
+                                <w:szCs w:val="26"/>
+                              </w:rPr>
+                            </w:pPr>
+                            <w:r>
+                              <w:rPr>
+                                <w:sz w:val="26"/>
+                                <w:szCs w:val="26"/>
+                              </w:rPr>
+                              <w:t>Lấy thông tin từ hóa đơn</w:t>
+                            </w:r>
+                            <w:r>
+                              <w:rPr>
+                                <w:sz w:val="26"/>
+                                <w:szCs w:val="26"/>
+                              </w:rPr>
+                              <w:t>: mã thuốc, số lượng, giá bán</w:t>
+                            </w:r>
+                          </w:p>
+                        </w:txbxContent>
+                      </wps:txbx>
+                      <wps:bodyPr rot="0" spcFirstLastPara="0" vertOverflow="overflow" horzOverflow="overflow" vert="horz" wrap="square" lIns="91440" tIns="45720" rIns="91440" bIns="45720" numCol="1" spcCol="0" rtlCol="0" fromWordArt="0" anchor="t" anchorCtr="0" forceAA="0" compatLnSpc="1">
+                        <a:prstTxWarp prst="textNoShape">
+                          <a:avLst/>
+                        </a:prstTxWarp>
+                        <a:noAutofit/>
+                      </wps:bodyPr>
+                    </wps:wsp>
+                  </a:graphicData>
+                </a:graphic>
+                <wp14:sizeRelH relativeFrom="margin">
+                  <wp14:pctWidth>0</wp14:pctWidth>
+                </wp14:sizeRelH>
+                <wp14:sizeRelV relativeFrom="margin">
+                  <wp14:pctHeight>0</wp14:pctHeight>
+                </wp14:sizeRelV>
+              </wp:anchor>
+            </w:drawing>
+          </mc:Choice>
+          <mc:Fallback>
+            <w:pict>
+              <v:shapetype w14:anchorId="75E058A1" id="_x0000_t202" coordsize="21600,21600" o:spt="202" path="m,l,21600r21600,l21600,xe">
+                <v:stroke joinstyle="miter"/>
+                <v:path gradientshapeok="t" o:connecttype="rect"/>
+              </v:shapetype>
+              <v:shape id="Text Box 6" o:spid="_x0000_s1026" type="#_x0000_t202" style="position:absolute;left:0;text-align:left;margin-left:103.05pt;margin-top:.4pt;width:100.5pt;height:65.25pt;z-index:251660288;visibility:visible;mso-wrap-style:square;mso-width-percent:0;mso-height-percent:0;mso-wrap-distance-left:9pt;mso-wrap-distance-top:0;mso-wrap-distance-right:9pt;mso-wrap-distance-bottom:0;mso-position-horizontal:absolute;mso-position-horizontal-relative:text;mso-position-vertical:absolute;mso-position-vertical-relative:text;mso-width-percent:0;mso-height-percent:0;mso-width-relative:margin;mso-height-relative:margin;v-text-anchor:top" o:gfxdata="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" fillcolor="white [3201]" strokeweight=".5pt">
+                <v:textbox>
+                  <w:txbxContent>
+                    <w:p>
+                      <w:pPr>
+                        <w:ind w:firstLine="0"/>
+                        <w:rPr>
+                          <w:sz w:val="26"/>
+                          <w:szCs w:val="26"/>
+                        </w:rPr>
+                      </w:pPr>
+                      <w:r>
+                        <w:rPr>
+                          <w:sz w:val="26"/>
+                          <w:szCs w:val="26"/>
+                        </w:rPr>
+                        <w:t>Lấy thông tin từ hóa đơn</w:t>
+                      </w:r>
+                      <w:r>
+                        <w:rPr>
+                          <w:sz w:val="26"/>
+                          <w:szCs w:val="26"/>
+                        </w:rPr>
+                        <w:t>: mã thuốc, số lượng, giá bán</w:t>
+                      </w:r>
+                    </w:p>
+                  </w:txbxContent>
+                </v:textbox>
+              </v:shape>
+            </w:pict>
+          </mc:Fallback>
+        </mc:AlternateContent>
+      </w:r>
+      <w:r>
+        <w:rPr>
+          <w:noProof/>
+          <w:szCs w:val="28"/>
+          <w:lang w:eastAsia="en-US"/>
+        </w:rPr>
+        <mc:AlternateContent>
+          <mc:Choice Requires="wps">
+            <w:drawing>
+              <wp:anchor distT="0" distB="0" distL="114300" distR="114300" simplePos="0" relativeHeight="251665408" behindDoc="0" locked="0" layoutInCell="1" allowOverlap="1" wp14:anchorId="781ECE39" wp14:editId="50DA59B7">
+                <wp:simplePos x="0" y="0"/>
+                <wp:positionH relativeFrom="column">
+                  <wp:posOffset>880110</wp:posOffset>
+                </wp:positionH>
+                <wp:positionV relativeFrom="paragraph">
+                  <wp:posOffset>177165</wp:posOffset>
+                </wp:positionV>
+                <wp:extent cx="419100" cy="0"/>
+                <wp:effectExtent l="0" t="76200" r="19050" b="95250"/>
+                <wp:wrapNone/>
+                <wp:docPr id="11" name="Straight Arrow Connector 11"/>
+                <wp:cNvGraphicFramePr/>
+                <a:graphic xmlns:a="http://schemas.openxmlformats.org/drawingml/2006/main">
+                  <a:graphicData uri="http://schemas.microsoft.com/office/word/2010/wordprocessingShape">
+                    <wps:wsp>
+                      <wps:cNvCnPr/>
+                      <wps:spPr>
+                        <a:xfrm>
+                          <a:off x="0" y="0"/>
+                          <a:ext cx="419100" cy="0"/>
+                        </a:xfrm>
+                        <a:prstGeom prst="straightConnector1">
+                          <a:avLst/>
+                        </a:prstGeom>
+                        <a:ln>
+                          <a:tailEnd type="triangle"/>
+                        </a:ln>
+                      </wps:spPr>
+                      <wps:style>
+                        <a:lnRef idx="2">
+                          <a:schemeClr val="dk1"/>
+                        </a:lnRef>
+                        <a:fillRef idx="0">
+                          <a:schemeClr val="dk1"/>
+                        </a:fillRef>
+                        <a:effectRef idx="1">
+                          <a:schemeClr val="dk1"/>
+                        </a:effectRef>
+                        <a:fontRef idx="minor">
+                          <a:schemeClr val="tx1"/>
+                        </a:fontRef>
+                      </wps:style>
+                      <wps:bodyPr/>
+                    </wps:wsp>
+                  </a:graphicData>
+                </a:graphic>
+              </wp:anchor>
+            </w:drawing>
+          </mc:Choice>
+          <mc:Fallback>
+            <w:pict>
+              <v:shape w14:anchorId="4E7CEC75" id="Straight Arrow Connector 11" o:spid="_x0000_s1026" type="#_x0000_t32" style="position:absolute;margin-left:69.3pt;margin-top:13.95pt;width:33pt;height:0;z-index:251665408;visibility:visible;mso-wrap-style:square;mso-wrap-distance-left:9pt;mso-wrap-distance-top:0;mso-wrap-distance-right:9pt;mso-wrap-distance-bottom:0;mso-position-horizontal:absolute;mso-position-horizontal-relative:text;mso-position-vertical:absolute;mso-position-vertical-relative:text" o:gfxdata="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" strokecolor="black [3200]" strokeweight="1pt">
+                <v:stroke endarrow="block" joinstyle="miter"/>
+              </v:shape>
+            </w:pict>
+          </mc:Fallback>
+        </mc:AlternateContent>
+      </w:r>
+      <w:r>
+        <w:rPr>
+          <w:noProof/>
+          <w:szCs w:val="28"/>
+          <w:lang w:eastAsia="en-US"/>
+        </w:rPr>
+        <mc:AlternateContent>
+          <mc:Choice Requires="wps">
+            <w:drawing>
+              <wp:anchor distT="0" distB="0" distL="114300" distR="114300" simplePos="0" relativeHeight="251662336" behindDoc="0" locked="0" layoutInCell="1" allowOverlap="1" wp14:anchorId="63B0A8CE" wp14:editId="0B48D330">
+                <wp:simplePos x="0" y="0"/>
+                <wp:positionH relativeFrom="margin">
+                  <wp:posOffset>4770120</wp:posOffset>
+                </wp:positionH>
+                <wp:positionV relativeFrom="paragraph">
+                  <wp:posOffset>5715</wp:posOffset>
+                </wp:positionV>
+                <wp:extent cx="1447800" cy="523875"/>
+                <wp:effectExtent l="0" t="0" r="19050" b="28575"/>
+                <wp:wrapNone/>
+                <wp:docPr id="8" name="Text Box 8"/>
+                <wp:cNvGraphicFramePr/>
+                <a:graphic xmlns:a="http://schemas.openxmlformats.org/drawingml/2006/main">
+                  <a:graphicData uri="http://schemas.microsoft.com/office/word/2010/wordprocessingShape">
+                    <wps:wsp>
+                      <wps:cNvSpPr txBox="1"/>
+                      <wps:spPr>
+                        <a:xfrm>
+                          <a:off x="0" y="0"/>
+                          <a:ext cx="1447800" cy="523875"/>
+                        </a:xfrm>
+                        <a:prstGeom prst="rect">
+                          <a:avLst/>
+                        </a:prstGeom>
+                        <a:solidFill>
+                          <a:schemeClr val="lt1"/>
+                        </a:solidFill>
+                        <a:ln w="6350">
+                          <a:solidFill>
+                            <a:prstClr val="black"/>
+                          </a:solidFill>
+                        </a:ln>
+                        <a:effectLst/>
+                      </wps:spPr>
+                      <wps:style>
+                        <a:lnRef idx="0">
+                          <a:schemeClr val="accent1"/>
+                        </a:lnRef>
+                        <a:fillRef idx="0">
+                          <a:schemeClr val="accent1"/>
+                        </a:fillRef>
+                        <a:effectRef idx="0">
+                          <a:schemeClr val="accent1"/>
+                        </a:effectRef>
+                        <a:fontRef idx="minor">
+                          <a:schemeClr val="dk1"/>
+                        </a:fontRef>
+                      </wps:style>
+                      <wps:txbx>
+                        <w:txbxContent>
+                          <w:p>
+                            <w:pPr>
+                              <w:ind w:firstLine="0"/>
+                              <w:rPr>
+                                <w:sz w:val="26"/>
+                                <w:szCs w:val="26"/>
+                              </w:rPr>
+                            </w:pPr>
+                            <w:r>
+                              <w:rPr>
+                                <w:sz w:val="26"/>
+                                <w:szCs w:val="26"/>
+                              </w:rPr>
+                              <w:t>Cộng các giá tiền của từng thuốc</w:t>
+                            </w:r>
+                          </w:p>
+                        </w:txbxContent>
+                      </wps:txbx>
+                      <wps:bodyPr rot="0" spcFirstLastPara="0" vertOverflow="overflow" horzOverflow="overflow" vert="horz" wrap="square" lIns="91440" tIns="45720" rIns="91440" bIns="45720" numCol="1" spcCol="0" rtlCol="0" fromWordArt="0" anchor="t" anchorCtr="0" forceAA="0" compatLnSpc="1">
+                        <a:prstTxWarp prst="textNoShape">
+                          <a:avLst/>
+                        </a:prstTxWarp>
+                        <a:noAutofit/>
+                      </wps:bodyPr>
+                    </wps:wsp>
+                  </a:graphicData>
+                </a:graphic>
+                <wp14:sizeRelH relativeFrom="margin">
+                  <wp14:pctWidth>0</wp14:pctWidth>
+                </wp14:sizeRelH>
+                <wp14:sizeRelV relativeFrom="margin">
+                  <wp14:pctHeight>0</wp14:pctHeight>
+                </wp14:sizeRelV>
+              </wp:anchor>
+            </w:drawing>
+          </mc:Choice>
+          <mc:Fallback>
+            <w:pict>
+              <v:shape w14:anchorId="63B0A8CE" id="Text Box 8" o:spid="_x0000_s1027" type="#_x0000_t202" style="position:absolute;left:0;text-align:left;margin-left:375.6pt;margin-top:.45pt;width:114pt;height:41.25pt;z-index:251662336;visibility:visible;mso-wrap-style:square;mso-width-percent:0;mso-height-percent:0;mso-wrap-distance-left:9pt;mso-wrap-distance-top:0;mso-wrap-distance-right:9pt;mso-wrap-distance-bottom:0;mso-position-horizontal:absolute;mso-position-horizontal-relative:margin;mso-position-vertical:absolute;mso-position-vertical-relative:text;mso-width-percent:0;mso-height-percent:0;mso-width-relative:margin;mso-height-relative:margin;v-text-anchor:top" o:gfxdata="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" fillcolor="white [3201]" strokeweight=".5pt">
+                <v:textbox>
+                  <w:txbxContent>
+                    <w:p>
+                      <w:pPr>
+                        <w:ind w:firstLine="0"/>
+                        <w:rPr>
+                          <w:sz w:val="26"/>
+                          <w:szCs w:val="26"/>
+                        </w:rPr>
+                      </w:pPr>
+                      <w:r>
+                        <w:rPr>
+                          <w:sz w:val="26"/>
+                          <w:szCs w:val="26"/>
+                        </w:rPr>
+                        <w:t>Cộng các giá tiền của từng thuốc</w:t>
+                      </w:r>
+                    </w:p>
+                  </w:txbxContent>
+                </v:textbox>
+                <w10:wrap anchorx="margin"/>
+              </v:shape>
+            </w:pict>
+          </mc:Fallback>
+        </mc:AlternateContent>
+      </w:r>
+      <w:r>
+        <w:rPr>
+          <w:noProof/>
+          <w:lang w:eastAsia="en-US"/>
+        </w:rPr>
+        <mc:AlternateContent>
+          <mc:Choice Requires="wps">
+            <w:drawing>
+              <wp:anchor distT="0" distB="0" distL="114300" distR="114300" simplePos="0" relativeHeight="251661312" behindDoc="0" locked="0" layoutInCell="1" allowOverlap="1" wp14:anchorId="03DA7E94" wp14:editId="7036B8B2">
+                <wp:simplePos x="0" y="0"/>
+                <wp:positionH relativeFrom="column">
+                  <wp:posOffset>3032760</wp:posOffset>
+                </wp:positionH>
+                <wp:positionV relativeFrom="paragraph">
+                  <wp:posOffset>5715</wp:posOffset>
+                </wp:positionV>
+                <wp:extent cx="1247775" cy="523875"/>
+                <wp:effectExtent l="0" t="0" r="28575" b="28575"/>
+                <wp:wrapNone/>
+                <wp:docPr id="7" name="Text Box 7"/>
+                <wp:cNvGraphicFramePr/>
+                <a:graphic xmlns:a="http://schemas.openxmlformats.org/drawingml/2006/main">
+                  <a:graphicData uri="http://schemas.microsoft.com/office/word/2010/wordprocessingShape">
+                    <wps:wsp>
+                      <wps:cNvSpPr txBox="1"/>
+                      <wps:spPr>
+                        <a:xfrm>
+                          <a:off x="0" y="0"/>
+                          <a:ext cx="1247775" cy="523875"/>
+                        </a:xfrm>
+                        <a:prstGeom prst="rect">
+                          <a:avLst/>
+                        </a:prstGeom>
+                        <a:solidFill>
+                          <a:schemeClr val="lt1"/>
+                        </a:solidFill>
+                        <a:ln w="6350">
+                          <a:solidFill>
+                            <a:prstClr val="black"/>
+                          </a:solidFill>
+                        </a:ln>
+                        <a:effectLst/>
+                      </wps:spPr>
+                      <wps:style>
+                        <a:lnRef idx="0">
+                          <a:schemeClr val="accent1"/>
+                        </a:lnRef>
+                        <a:fillRef idx="0">
+                          <a:schemeClr val="accent1"/>
+                        </a:fillRef>
+                        <a:effectRef idx="0">
+                          <a:schemeClr val="accent1"/>
+                        </a:effectRef>
+                        <a:fontRef idx="minor">
+                          <a:schemeClr val="dk1"/>
+                        </a:fontRef>
+                      </wps:style>
+                      <wps:txbx>
+                        <w:txbxContent>
+                          <w:p>
+                            <w:pPr>
+                              <w:ind w:firstLine="0"/>
+                              <w:rPr>
+                                <w:sz w:val="26"/>
+                                <w:szCs w:val="26"/>
+                              </w:rPr>
+                            </w:pPr>
+                            <w:r>
+                              <w:rPr>
+                                <w:sz w:val="26"/>
+                                <w:szCs w:val="26"/>
+                              </w:rPr>
+                              <w:t xml:space="preserve">Nhân số lượng với giá bán </w:t>
+                            </w:r>
+                          </w:p>
+                        </w:txbxContent>
+                      </wps:txbx>
+                      <wps:bodyPr rot="0" spcFirstLastPara="0" vertOverflow="overflow" horzOverflow="overflow" vert="horz" wrap="square" lIns="91440" tIns="45720" rIns="91440" bIns="45720" numCol="1" spcCol="0" rtlCol="0" fromWordArt="0" anchor="t" anchorCtr="0" forceAA="0" compatLnSpc="1">
+                        <a:prstTxWarp prst="textNoShape">
+                          <a:avLst/>
+                        </a:prstTxWarp>
+                        <a:noAutofit/>
+                      </wps:bodyPr>
+                    </wps:wsp>
+                  </a:graphicData>
+                </a:graphic>
+                <wp14:sizeRelH relativeFrom="margin">
+                  <wp14:pctWidth>0</wp14:pctWidth>
+                </wp14:sizeRelH>
+                <wp14:sizeRelV relativeFrom="margin">
+                  <wp14:pctHeight>0</wp14:pctHeight>
+                </wp14:sizeRelV>
+              </wp:anchor>
+            </w:drawing>
+          </mc:Choice>
+          <mc:Fallback>
+            <w:pict>
+              <v:shape w14:anchorId="03DA7E94" id="Text Box 7" o:spid="_x0000_s1028" type="#_x0000_t202" style="position:absolute;left:0;text-align:left;margin-left:238.8pt;margin-top:.45pt;width:98.25pt;height:41.25pt;z-index:251661312;visibility:visible;mso-wrap-style:square;mso-width-percent:0;mso-height-percent:0;mso-wrap-distance-left:9pt;mso-wrap-distance-top:0;mso-wrap-distance-right:9pt;mso-wrap-distance-bottom:0;mso-position-horizontal:absolute;mso-position-horizontal-relative:text;mso-position-vertical:absolute;mso-position-vertical-relative:text;mso-width-percent:0;mso-height-percent:0;mso-width-relative:margin;mso-height-relative:margin;v-text-anchor:top" o:gfxdata="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" fillcolor="white [3201]" strokeweight=".5pt">
+                <v:textbox>
+                  <w:txbxContent>
+                    <w:p>
+                      <w:pPr>
+                        <w:ind w:firstLine="0"/>
+                        <w:rPr>
+                          <w:sz w:val="26"/>
+                          <w:szCs w:val="26"/>
+                        </w:rPr>
+                      </w:pPr>
+                      <w:r>
+                        <w:rPr>
+                          <w:sz w:val="26"/>
+                          <w:szCs w:val="26"/>
+                        </w:rPr>
+                        <w:t xml:space="preserve">Nhân số lượng với giá bán </w:t>
+                      </w:r>
+                    </w:p>
+                  </w:txbxContent>
+                </v:textbox>
+              </v:shape>
+            </w:pict>
+          </mc:Fallback>
+        </mc:AlternateContent>
+      </w:r>
+      <w:r>
+        <w:rPr>
+          <w:noProof/>
+          <w:szCs w:val="28"/>
+          <w:lang w:eastAsia="en-US"/>
+        </w:rPr>
+        <mc:AlternateContent>
+          <mc:Choice Requires="wps">
+            <w:drawing>
+              <wp:anchor distT="0" distB="0" distL="114300" distR="114300" simplePos="0" relativeHeight="251659264" behindDoc="0" locked="0" layoutInCell="1" allowOverlap="1" wp14:anchorId="45116451" wp14:editId="47425F47">
+                <wp:simplePos x="0" y="0"/>
+                <wp:positionH relativeFrom="column">
+                  <wp:posOffset>70485</wp:posOffset>
+                </wp:positionH>
+                <wp:positionV relativeFrom="paragraph">
+                  <wp:posOffset>5715</wp:posOffset>
+                </wp:positionV>
+                <wp:extent cx="800100" cy="323850"/>
+                <wp:effectExtent l="0" t="0" r="19050" b="19050"/>
+                <wp:wrapNone/>
+                <wp:docPr id="5" name="Rounded Rectangle 5"/>
+                <wp:cNvGraphicFramePr/>
+                <a:graphic xmlns:a="http://schemas.openxmlformats.org/drawingml/2006/main">
+                  <a:graphicData uri="http://schemas.microsoft.com/office/word/2010/wordprocessingShape">
+                    <wps:wsp>
+                      <wps:cNvSpPr/>
+                      <wps:spPr>
+                        <a:xfrm>
+                          <a:off x="0" y="0"/>
+                          <a:ext cx="800100" cy="323850"/>
+                        </a:xfrm>
+                        <a:prstGeom prst="roundRect">
+                          <a:avLst/>
+                        </a:prstGeom>
+                      </wps:spPr>
+                      <wps:style>
+                        <a:lnRef idx="2">
+                          <a:schemeClr val="dk1"/>
+                        </a:lnRef>
+                        <a:fillRef idx="1">
+                          <a:schemeClr val="lt1"/>
+                        </a:fillRef>
+                        <a:effectRef idx="0">
+                          <a:schemeClr val="dk1"/>
+                        </a:effectRef>
+                        <a:fontRef idx="minor">
+                          <a:schemeClr val="dk1"/>
+                        </a:fontRef>
+                      </wps:style>
+                      <wps:txbx>
+                        <w:txbxContent>
+                          <w:p>
+                            <w:pPr>
+                              <w:ind w:firstLine="0"/>
+                              <w:rPr>
+                                <w:sz w:val="26"/>
+                                <w:szCs w:val="26"/>
+                              </w:rPr>
+                            </w:pPr>
+                            <w:r>
+                              <w:rPr>
+                                <w:sz w:val="26"/>
+                                <w:szCs w:val="26"/>
+                              </w:rPr>
+                              <w:t>Bắt đầu</w:t>
+                            </w:r>
+                          </w:p>
+                        </w:txbxContent>
+                      </wps:txbx>
+                      <wps:bodyPr rot="0" spcFirstLastPara="0" vertOverflow="overflow" horzOverflow="overflow" vert="horz" wrap="square" lIns="91440" tIns="45720" rIns="91440" bIns="45720" numCol="1" spcCol="0" rtlCol="0" fromWordArt="0" anchor="ctr" anchorCtr="0" forceAA="0" compatLnSpc="1">
+                        <a:prstTxWarp prst="textNoShape">
+                          <a:avLst/>
+                        </a:prstTxWarp>
+                        <a:noAutofit/>
+                      </wps:bodyPr>
+                    </wps:wsp>
+                  </a:graphicData>
+                </a:graphic>
+                <wp14:sizeRelH relativeFrom="margin">
+                  <wp14:pctWidth>0</wp14:pctWidth>
+                </wp14:sizeRelH>
+                <wp14:sizeRelV relativeFrom="margin">
+                  <wp14:pctHeight>0</wp14:pctHeight>
+                </wp14:sizeRelV>
+              </wp:anchor>
+            </w:drawing>
+          </mc:Choice>
+          <mc:Fallback>
+            <w:pict>
+              <v:roundrect w14:anchorId="45116451" id="Rounded Rectangle 5" o:spid="_x0000_s1029" style="position:absolute;left:0;text-align:left;margin-left:5.55pt;margin-top:.45pt;width:63pt;height:25.5pt;z-index:251659264;visibility:visible;mso-wrap-style:square;mso-width-percent:0;mso-height-percent:0;mso-wrap-distance-left:9pt;mso-wrap-distance-top:0;mso-wrap-distance-right:9pt;mso-wrap-distance-bottom:0;mso-position-horizontal:absolute;mso-position-horizontal-relative:text;mso-position-vertical:absolute;mso-position-vertical-relative:text;mso-width-percent:0;mso-height-percent:0;mso-width-relative:margin;mso-height-relative:margin;v-text-anchor:middle" arcsize="10923f" o:gfxdata="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" fillcolor="white [3201]" strokecolor="black [3200]" strokeweight="1pt">
+                <v:stroke joinstyle="miter"/>
+                <v:textbox>
+                  <w:txbxContent>
+                    <w:p>
+                      <w:pPr>
+                        <w:ind w:firstLine="0"/>
+                        <w:rPr>
+                          <w:sz w:val="26"/>
+                          <w:szCs w:val="26"/>
+                        </w:rPr>
+                      </w:pPr>
+                      <w:r>
+                        <w:rPr>
+                          <w:sz w:val="26"/>
+                          <w:szCs w:val="26"/>
+                        </w:rPr>
+                        <w:t>Bắt đầu</w:t>
+                      </w:r>
+                    </w:p>
+                  </w:txbxContent>
+                </v:textbox>
+              </v:roundrect>
+            </w:pict>
+          </mc:Fallback>
+        </mc:AlternateContent>
+      </w:r>
+    </w:p>
+    <w:p>
+      <w:pPr>
+        <w:rPr>
+          <w:szCs w:val="28"/>
+        </w:rPr>
+      </w:pPr>
+      <w:r>
+        <w:rPr>
+          <w:noProof/>
+          <w:szCs w:val="28"/>
+          <w:lang w:eastAsia="en-US"/>
+        </w:rPr>
+        <mc:AlternateContent>
+          <mc:Choice Requires="wps">
+            <w:drawing>
+              <wp:anchor distT="0" distB="0" distL="114300" distR="114300" simplePos="0" relativeHeight="251669504" behindDoc="0" locked="0" layoutInCell="1" allowOverlap="1">
+                <wp:simplePos x="0" y="0"/>
+                <wp:positionH relativeFrom="column">
+                  <wp:posOffset>5785485</wp:posOffset>
+                </wp:positionH>
+                <wp:positionV relativeFrom="paragraph">
+                  <wp:posOffset>156845</wp:posOffset>
+                </wp:positionV>
+                <wp:extent cx="9525" cy="428625"/>
+                <wp:effectExtent l="38100" t="0" r="66675" b="47625"/>
+                <wp:wrapNone/>
+                <wp:docPr id="15" name="Straight Arrow Connector 15"/>
+                <wp:cNvGraphicFramePr/>
+                <a:graphic xmlns:a="http://schemas.openxmlformats.org/drawingml/2006/main">
+                  <a:graphicData uri="http://schemas.microsoft.com/office/word/2010/wordprocessingShape">
+                    <wps:wsp>
+                      <wps:cNvCnPr/>
+                      <wps:spPr>
+                        <a:xfrm>
+                          <a:off x="0" y="0"/>
+                          <a:ext cx="9525" cy="428625"/>
+                        </a:xfrm>
+                        <a:prstGeom prst="straightConnector1">
+                          <a:avLst/>
+                        </a:prstGeom>
+                        <a:ln>
+                          <a:tailEnd type="triangle"/>
+                        </a:ln>
+                      </wps:spPr>
+                      <wps:style>
+                        <a:lnRef idx="2">
+                          <a:schemeClr val="dk1"/>
+                        </a:lnRef>
+                        <a:fillRef idx="0">
+                          <a:schemeClr val="dk1"/>
+                        </a:fillRef>
+                        <a:effectRef idx="1">
+                          <a:schemeClr val="dk1"/>
+                        </a:effectRef>
+                        <a:fontRef idx="minor">
+                          <a:schemeClr val="tx1"/>
+                        </a:fontRef>
+                      </wps:style>
+                      <wps:bodyPr/>
+                    </wps:wsp>
+                  </a:graphicData>
+                </a:graphic>
+              </wp:anchor>
+            </w:drawing>
+          </mc:Choice>
+          <mc:Fallback>
+            <w:pict>
+              <v:shape w14:anchorId="6D76D849" id="Straight Arrow Connector 15" o:spid="_x0000_s1026" type="#_x0000_t32" style="position:absolute;margin-left:455.55pt;margin-top:12.35pt;width:.75pt;height:33.75pt;z-index:251669504;visibility:visible;mso-wrap-style:square;mso-wrap-distance-left:9pt;mso-wrap-distance-top:0;mso-wrap-distance-right:9pt;mso-wrap-distance-bottom:0;mso-position-horizontal:absolute;mso-position-horizontal-relative:text;mso-position-vertical:absolute;mso-position-vertical-relative:text" o:gfxdata="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" strokecolor="black [3200]" strokeweight="1pt">
+                <v:stroke endarrow="block" joinstyle="miter"/>
+              </v:shape>
+            </w:pict>
+          </mc:Fallback>
+        </mc:AlternateContent>
+      </w:r>
+    </w:p>
+    <w:p>
+      <w:pPr>
+        <w:rPr>
+          <w:szCs w:val="28"/>
+        </w:rPr>
+      </w:pPr>
+      <w:r>
+        <w:rPr>
+          <w:noProof/>
+          <w:szCs w:val="28"/>
+          <w:lang w:eastAsia="en-US"/>
+        </w:rPr>
+        <mc:AlternateContent>
+          <mc:Choice Requires="wps">
+            <w:drawing>
+              <wp:anchor distT="0" distB="0" distL="114300" distR="114300" simplePos="0" relativeHeight="251663360" behindDoc="0" locked="0" layoutInCell="1" allowOverlap="1" wp14:anchorId="61913FF8" wp14:editId="1C4FF745">
+                <wp:simplePos x="0" y="0"/>
+                <wp:positionH relativeFrom="column">
+                  <wp:posOffset>5052060</wp:posOffset>
+                </wp:positionH>
+                <wp:positionV relativeFrom="paragraph">
+                  <wp:posOffset>203200</wp:posOffset>
+                </wp:positionV>
+                <wp:extent cx="1181100" cy="552450"/>
+                <wp:effectExtent l="0" t="0" r="19050" b="19050"/>
+                <wp:wrapNone/>
+                <wp:docPr id="9" name="Text Box 9"/>
+                <wp:cNvGraphicFramePr/>
+                <a:graphic xmlns:a="http://schemas.openxmlformats.org/drawingml/2006/main">
+                  <a:graphicData uri="http://schemas.microsoft.com/office/word/2010/wordprocessingShape">
+                    <wps:wsp>
+                      <wps:cNvSpPr txBox="1"/>
+                      <wps:spPr>
+                        <a:xfrm>
+                          <a:off x="0" y="0"/>
+                          <a:ext cx="1181100" cy="552450"/>
+                        </a:xfrm>
+                        <a:prstGeom prst="rect">
+                          <a:avLst/>
+                        </a:prstGeom>
+                        <a:solidFill>
+                          <a:schemeClr val="lt1"/>
+                        </a:solidFill>
+                        <a:ln w="6350">
+                          <a:solidFill>
+                            <a:prstClr val="black"/>
+                          </a:solidFill>
+                        </a:ln>
+                        <a:effectLst/>
+                      </wps:spPr>
+                      <wps:style>
+                        <a:lnRef idx="0">
+                          <a:schemeClr val="accent1"/>
+                        </a:lnRef>
+                        <a:fillRef idx="0">
+                          <a:schemeClr val="accent1"/>
+                        </a:fillRef>
+                        <a:effectRef idx="0">
+                          <a:schemeClr val="accent1"/>
+                        </a:effectRef>
+                        <a:fontRef idx="minor">
+                          <a:schemeClr val="dk1"/>
+                        </a:fontRef>
+                      </wps:style>
+                      <wps:txbx>
+                        <w:txbxContent>
+                          <w:p>
+                            <w:pPr>
+                              <w:ind w:firstLine="0"/>
+                              <w:rPr>
+                                <w:sz w:val="26"/>
+                                <w:szCs w:val="26"/>
+                              </w:rPr>
+                            </w:pPr>
+                            <w:r>
+                              <w:rPr>
+                                <w:sz w:val="26"/>
+                                <w:szCs w:val="26"/>
+                              </w:rPr>
+                              <w:t>Tổng chi phí thanh toán</w:t>
+                            </w:r>
+                          </w:p>
+                        </w:txbxContent>
+                      </wps:txbx>
+                      <wps:bodyPr rot="0" spcFirstLastPara="0" vertOverflow="overflow" horzOverflow="overflow" vert="horz" wrap="square" lIns="91440" tIns="45720" rIns="91440" bIns="45720" numCol="1" spcCol="0" rtlCol="0" fromWordArt="0" anchor="t" anchorCtr="0" forceAA="0" compatLnSpc="1">
+                        <a:prstTxWarp prst="textNoShape">
+                          <a:avLst/>
+                        </a:prstTxWarp>
+                        <a:noAutofit/>
+                      </wps:bodyPr>
+                    </wps:wsp>
+                  </a:graphicData>
+                </a:graphic>
+                <wp14:sizeRelH relativeFrom="margin">
+                  <wp14:pctWidth>0</wp14:pctWidth>
+                </wp14:sizeRelH>
+                <wp14:sizeRelV relativeFrom="margin">
+                  <wp14:pctHeight>0</wp14:pctHeight>
+                </wp14:sizeRelV>
+              </wp:anchor>
+            </w:drawing>
+          </mc:Choice>
+          <mc:Fallback>
+            <w:pict>
+              <v:shape w14:anchorId="61913FF8" id="Text Box 9" o:spid="_x0000_s1030" type="#_x0000_t202" style="position:absolute;left:0;text-align:left;margin-left:397.8pt;margin-top:16pt;width:93pt;height:43.5pt;z-index:251663360;visibility:visible;mso-wrap-style:square;mso-width-percent:0;mso-height-percent:0;mso-wrap-distance-left:9pt;mso-wrap-distance-top:0;mso-wrap-distance-right:9pt;mso-wrap-distance-bottom:0;mso-position-horizontal:absolute;mso-position-horizontal-relative:text;mso-position-vertical:absolute;mso-position-vertical-relative:text;mso-width-percent:0;mso-height-percent:0;mso-width-relative:margin;mso-height-relative:margin;v-text-anchor:top" o:gfxdata="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" fillcolor="white [3201]" strokeweight=".5pt">
+                <v:textbox>
+                  <w:txbxContent>
+                    <w:p>
+                      <w:pPr>
+                        <w:ind w:firstLine="0"/>
+                        <w:rPr>
+                          <w:sz w:val="26"/>
+                          <w:szCs w:val="26"/>
+                        </w:rPr>
+                      </w:pPr>
+                      <w:r>
+                        <w:rPr>
+                          <w:sz w:val="26"/>
+                          <w:szCs w:val="26"/>
+                        </w:rPr>
+                        <w:t>Tổng chi phí thanh toán</w:t>
+                      </w:r>
+                    </w:p>
+                  </w:txbxContent>
+                </v:textbox>
+              </v:shape>
+            </w:pict>
+          </mc:Fallback>
+        </mc:AlternateContent>
+      </w:r>
     </w:p>
     <w:p>
       <w:pPr>
         <w:pStyle w:val="Heading2"/>
       </w:pPr>
       <w:bookmarkStart w:id="13" w:name="_Toc322290220"/>
+      <w:r>
+        <w:rPr>
+          <w:noProof/>
+          <w:lang w:eastAsia="en-US"/>
+        </w:rPr>
+        <mc:AlternateContent>
+          <mc:Choice Requires="wps">
+            <w:drawing>
+              <wp:anchor distT="0" distB="0" distL="114300" distR="114300" simplePos="0" relativeHeight="251670528" behindDoc="0" locked="0" layoutInCell="1" allowOverlap="1">
+                <wp:simplePos x="0" y="0"/>
+                <wp:positionH relativeFrom="column">
+                  <wp:posOffset>5833110</wp:posOffset>
+                </wp:positionH>
+                <wp:positionV relativeFrom="paragraph">
+                  <wp:posOffset>382905</wp:posOffset>
+                </wp:positionV>
+                <wp:extent cx="9525" cy="400050"/>
+                <wp:effectExtent l="38100" t="0" r="66675" b="57150"/>
+                <wp:wrapNone/>
+                <wp:docPr id="16" name="Straight Arrow Connector 16"/>
+                <wp:cNvGraphicFramePr/>
+                <a:graphic xmlns:a="http://schemas.openxmlformats.org/drawingml/2006/main">
+                  <a:graphicData uri="http://schemas.microsoft.com/office/word/2010/wordprocessingShape">
+                    <wps:wsp>
+                      <wps:cNvCnPr/>
+                      <wps:spPr>
+                        <a:xfrm>
+                          <a:off x="0" y="0"/>
+                          <a:ext cx="9525" cy="400050"/>
+                        </a:xfrm>
+                        <a:prstGeom prst="straightConnector1">
+                          <a:avLst/>
+                        </a:prstGeom>
+                        <a:ln>
+                          <a:tailEnd type="triangle"/>
+                        </a:ln>
+                      </wps:spPr>
+                      <wps:style>
+                        <a:lnRef idx="2">
+                          <a:schemeClr val="dk1"/>
+                        </a:lnRef>
+                        <a:fillRef idx="0">
+                          <a:schemeClr val="dk1"/>
+                        </a:fillRef>
+                        <a:effectRef idx="1">
+                          <a:schemeClr val="dk1"/>
+                        </a:effectRef>
+                        <a:fontRef idx="minor">
+                          <a:schemeClr val="tx1"/>
+                        </a:fontRef>
+                      </wps:style>
+                      <wps:bodyPr/>
+                    </wps:wsp>
+                  </a:graphicData>
+                </a:graphic>
+              </wp:anchor>
+            </w:drawing>
+          </mc:Choice>
+          <mc:Fallback>
+            <w:pict>
+              <v:shape w14:anchorId="25DBCF9D" id="Straight Arrow Connector 16" o:spid="_x0000_s1026" type="#_x0000_t32" style="position:absolute;margin-left:459.3pt;margin-top:30.15pt;width:.75pt;height:31.5pt;z-index:251670528;visibility:visible;mso-wrap-style:square;mso-wrap-distance-left:9pt;mso-wrap-distance-top:0;mso-wrap-distance-right:9pt;mso-wrap-distance-bottom:0;mso-position-horizontal:absolute;mso-position-horizontal-relative:text;mso-position-vertical:absolute;mso-position-vertical-relative:text" o:gfxdata="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" strokecolor="black [3200]" strokeweight="1pt">
+                <v:stroke endarrow="block" joinstyle="miter"/>
+              </v:shape>
+            </w:pict>
+          </mc:Fallback>
+        </mc:AlternateContent>
+      </w:r>
+    </w:p>
+    <w:p>
+      <w:pPr>
+        <w:pStyle w:val="Heading2"/>
+      </w:pPr>
+    </w:p>
+    <w:p>
+      <w:pPr>
+        <w:pStyle w:val="Heading2"/>
+      </w:pPr>
+      <w:r>
+        <w:rPr>
+          <w:noProof/>
+          <w:lang w:eastAsia="en-US"/>
+        </w:rPr>
+        <mc:AlternateContent>
+          <mc:Choice Requires="wps">
+            <w:drawing>
+              <wp:anchor distT="0" distB="0" distL="114300" distR="114300" simplePos="0" relativeHeight="251664384" behindDoc="0" locked="0" layoutInCell="1" allowOverlap="1" wp14:anchorId="633CE066" wp14:editId="3179825F">
+                <wp:simplePos x="0" y="0"/>
+                <wp:positionH relativeFrom="column">
+                  <wp:posOffset>5366385</wp:posOffset>
+                </wp:positionH>
+                <wp:positionV relativeFrom="paragraph">
+                  <wp:posOffset>4445</wp:posOffset>
+                </wp:positionV>
+                <wp:extent cx="866775" cy="438150"/>
+                <wp:effectExtent l="0" t="0" r="28575" b="19050"/>
+                <wp:wrapNone/>
+                <wp:docPr id="10" name="Rounded Rectangle 10"/>
+                <wp:cNvGraphicFramePr/>
+                <a:graphic xmlns:a="http://schemas.openxmlformats.org/drawingml/2006/main">
+                  <a:graphicData uri="http://schemas.microsoft.com/office/word/2010/wordprocessingShape">
+                    <wps:wsp>
+                      <wps:cNvSpPr/>
+                      <wps:spPr>
+                        <a:xfrm>
+                          <a:off x="0" y="0"/>
+                          <a:ext cx="866775" cy="438150"/>
+                        </a:xfrm>
+                        <a:prstGeom prst="roundRect">
+                          <a:avLst/>
+                        </a:prstGeom>
+                      </wps:spPr>
+                      <wps:style>
+                        <a:lnRef idx="2">
+                          <a:schemeClr val="dk1"/>
+                        </a:lnRef>
+                        <a:fillRef idx="1">
+                          <a:schemeClr val="lt1"/>
+                        </a:fillRef>
+                        <a:effectRef idx="0">
+                          <a:schemeClr val="dk1"/>
+                        </a:effectRef>
+                        <a:fontRef idx="minor">
+                          <a:schemeClr val="dk1"/>
+                        </a:fontRef>
+                      </wps:style>
+                      <wps:txbx>
+                        <w:txbxContent>
+                          <w:p>
+                            <w:pPr>
+                              <w:ind w:firstLine="0"/>
+                            </w:pPr>
+                            <w:r>
+                              <w:t>Kết thúc</w:t>
+                            </w:r>
+                          </w:p>
+                        </w:txbxContent>
+                      </wps:txbx>
+                      <wps:bodyPr rot="0" spcFirstLastPara="0" vertOverflow="overflow" horzOverflow="overflow" vert="horz" wrap="square" lIns="91440" tIns="45720" rIns="91440" bIns="45720" numCol="1" spcCol="0" rtlCol="0" fromWordArt="0" anchor="ctr" anchorCtr="0" forceAA="0" compatLnSpc="1">
+                        <a:prstTxWarp prst="textNoShape">
+                          <a:avLst/>
+                        </a:prstTxWarp>
+                        <a:noAutofit/>
+                      </wps:bodyPr>
+                    </wps:wsp>
+                  </a:graphicData>
+                </a:graphic>
+              </wp:anchor>
+            </w:drawing>
+          </mc:Choice>
+          <mc:Fallback>
+            <w:pict>
+              <v:roundrect w14:anchorId="633CE066" id="Rounded Rectangle 10" o:spid="_x0000_s1031" style="position:absolute;left:0;text-align:left;margin-left:422.55pt;margin-top:.35pt;width:68.25pt;height:34.5pt;z-index:251664384;visibility:visible;mso-wrap-style:square;mso-wrap-distance-left:9pt;mso-wrap-distance-top:0;mso-wrap-distance-right:9pt;mso-wrap-distance-bottom:0;mso-position-horizontal:absolute;mso-position-horizontal-relative:text;mso-position-vertical:absolute;mso-position-vertical-relative:text;v-text-anchor:middle" arcsize="10923f" o:gfxdata="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" fillcolor="white [3201]" strokecolor="black [3200]" strokeweight="1pt">
+                <v:stroke joinstyle="miter"/>
+                <v:textbox>
+                  <w:txbxContent>
+                    <w:p>
+                      <w:pPr>
+                        <w:ind w:firstLine="0"/>
+                      </w:pPr>
+                      <w:r>
+                        <w:t>Kết thúc</w:t>
+                      </w:r>
+                    </w:p>
+                  </w:txbxContent>
+                </v:textbox>
+              </v:roundrect>
+            </w:pict>
+          </mc:Fallback>
+        </mc:AlternateContent>
+      </w:r>
+    </w:p>
+    <w:p>
+      <w:pPr>
+        <w:pStyle w:val="Heading2"/>
+      </w:pPr>
+    </w:p>
+    <w:p>
+      <w:pPr>
+        <w:pStyle w:val="Heading3"/>
+      </w:pPr>
+      <w:r>
+        <w:t>5.1.3 Xem danh sách sản phẩm</w:t>
+      </w:r>
+    </w:p>
+    <w:p>
+      <w:pPr>
+        <w:pStyle w:val="Heading4"/>
+        <w:rPr>
+          <w:szCs w:val="28"/>
+        </w:rPr>
+      </w:pPr>
+      <w:r>
+        <w:rPr>
+          <w:szCs w:val="28"/>
+        </w:rPr>
+        <w:t>a. Thông tin chức năng</w:t>
+      </w:r>
+      <w:r>
+        <w:rPr>
+          <w:szCs w:val="28"/>
+        </w:rPr>
+        <w:t>:</w:t>
+      </w:r>
+    </w:p>
+    <w:p>
+      <w:pPr>
+        <w:ind w:left="993" w:firstLine="0"/>
+      </w:pPr>
+      <w:r>
+        <w:t>- Giúp người dùng xem toàn bộ các sản phẩm có thể bán, để chọn lựa thuốc bán cho khách hàng</w:t>
+      </w:r>
+    </w:p>
+    <w:p>
+      <w:pPr>
+        <w:pStyle w:val="Heading4"/>
+        <w:rPr>
+          <w:szCs w:val="28"/>
+        </w:rPr>
+      </w:pPr>
+      <w:r>
+        <w:rPr>
+          <w:szCs w:val="28"/>
+        </w:rPr>
+        <w:t>b. Dữ liệu vào:</w:t>
+      </w:r>
+    </w:p>
+    <w:p>
+      <w:pPr>
+        <w:ind w:left="273"/>
+        <w:rPr>
+          <w:szCs w:val="28"/>
+        </w:rPr>
+      </w:pPr>
+      <w:r>
+        <w:rPr>
+          <w:szCs w:val="28"/>
+        </w:rPr>
+        <w:t>Thông tin người</w:t>
+      </w:r>
+      <w:r>
+        <w:rPr>
+          <w:szCs w:val="28"/>
+        </w:rPr>
+        <w:t xml:space="preserve"> dùng</w:t>
+      </w:r>
+      <w:r>
+        <w:rPr>
+          <w:szCs w:val="28"/>
+        </w:rPr>
+        <w:t xml:space="preserve"> (Tài khoản đăng nhập vào phần mềm)</w:t>
+      </w:r>
+    </w:p>
+    <w:p>
+      <w:pPr>
+        <w:pStyle w:val="Heading4"/>
+        <w:rPr>
+          <w:szCs w:val="28"/>
+        </w:rPr>
+      </w:pPr>
+      <w:r>
+        <w:rPr>
+          <w:szCs w:val="28"/>
+        </w:rPr>
+        <w:t>c. Dữ liệu ra</w:t>
+      </w:r>
+    </w:p>
+    <w:p>
+      <w:pPr>
+        <w:ind w:left="993" w:firstLine="0"/>
+        <w:rPr>
+          <w:szCs w:val="28"/>
+        </w:rPr>
+      </w:pPr>
+      <w:r>
+        <w:rPr>
+          <w:szCs w:val="28"/>
+        </w:rPr>
+        <w:t>- Danh sách các thuốc c</w:t>
+      </w:r>
+      <w:r>
+        <w:rPr>
+          <w:szCs w:val="28"/>
+        </w:rPr>
+        <w:t>ó thể bán</w:t>
+      </w:r>
+      <w:r>
+        <w:rPr>
+          <w:szCs w:val="28"/>
+        </w:rPr>
+        <w:t xml:space="preserve"> bao gồm: tên thuốc, đơn vị tính, số lượng, giá bán.</w:t>
+      </w:r>
+    </w:p>
+    <w:p>
+      <w:pPr>
+        <w:pStyle w:val="Heading4"/>
+        <w:rPr>
+          <w:szCs w:val="28"/>
+        </w:rPr>
+      </w:pPr>
+      <w:r>
+        <w:rPr>
+          <w:szCs w:val="28"/>
+        </w:rPr>
+        <w:t>d. Xử lý</w:t>
+      </w:r>
+    </w:p>
+    <w:p/>
+    <w:p/>
+    <w:p/>
+    <w:p>
+      <w:pPr>
+        <w:tabs>
+          <w:tab w:val="left" w:pos="3255"/>
+        </w:tabs>
+      </w:pPr>
+      <w:r>
+        <w:rPr>
+          <w:noProof/>
+          <w:lang w:eastAsia="en-US"/>
+        </w:rPr>
+        <w:lastRenderedPageBreak/>
+        <mc:AlternateContent>
+          <mc:Choice Requires="wps">
+            <w:drawing>
+              <wp:anchor distT="0" distB="0" distL="114300" distR="114300" simplePos="0" relativeHeight="251674624" behindDoc="0" locked="0" layoutInCell="1" allowOverlap="1" wp14:anchorId="08B2BC69" wp14:editId="4BF2CC8E">
+                <wp:simplePos x="0" y="0"/>
+                <wp:positionH relativeFrom="column">
+                  <wp:posOffset>5242560</wp:posOffset>
+                </wp:positionH>
+                <wp:positionV relativeFrom="paragraph">
+                  <wp:posOffset>26035</wp:posOffset>
+                </wp:positionV>
+                <wp:extent cx="1028700" cy="857250"/>
+                <wp:effectExtent l="19050" t="19050" r="19050" b="38100"/>
+                <wp:wrapNone/>
+                <wp:docPr id="21" name="Diamond 21"/>
+                <wp:cNvGraphicFramePr/>
+                <a:graphic xmlns:a="http://schemas.openxmlformats.org/drawingml/2006/main">
+                  <a:graphicData uri="http://schemas.microsoft.com/office/word/2010/wordprocessingShape">
+                    <wps:wsp>
+                      <wps:cNvSpPr/>
+                      <wps:spPr>
+                        <a:xfrm>
+                          <a:off x="0" y="0"/>
+                          <a:ext cx="1028700" cy="857250"/>
+                        </a:xfrm>
+                        <a:prstGeom prst="diamond">
+                          <a:avLst/>
+                        </a:prstGeom>
+                      </wps:spPr>
+                      <wps:style>
+                        <a:lnRef idx="2">
+                          <a:schemeClr val="dk1"/>
+                        </a:lnRef>
+                        <a:fillRef idx="1">
+                          <a:schemeClr val="lt1"/>
+                        </a:fillRef>
+                        <a:effectRef idx="0">
+                          <a:schemeClr val="dk1"/>
+                        </a:effectRef>
+                        <a:fontRef idx="minor">
+                          <a:schemeClr val="dk1"/>
+                        </a:fontRef>
+                      </wps:style>
+                      <wps:txbx>
+                        <w:txbxContent>
+                          <w:p>
+                            <w:pPr>
+                              <w:ind w:firstLine="0"/>
+                              <w:rPr>
+                                <w:sz w:val="24"/>
+                                <w:szCs w:val="24"/>
+                              </w:rPr>
+                            </w:pPr>
+                            <w:r>
+                              <w:rPr>
+                                <w:sz w:val="24"/>
+                                <w:szCs w:val="24"/>
+                              </w:rPr>
+                              <w:t>Còn HSD</w:t>
+                            </w:r>
+                          </w:p>
+                        </w:txbxContent>
+                      </wps:txbx>
+                      <wps:bodyPr rot="0" spcFirstLastPara="0" vertOverflow="overflow" horzOverflow="overflow" vert="horz" wrap="square" lIns="91440" tIns="45720" rIns="91440" bIns="45720" numCol="1" spcCol="0" rtlCol="0" fromWordArt="0" anchor="ctr" anchorCtr="0" forceAA="0" compatLnSpc="1">
+                        <a:prstTxWarp prst="textNoShape">
+                          <a:avLst/>
+                        </a:prstTxWarp>
+                        <a:noAutofit/>
+                      </wps:bodyPr>
+                    </wps:wsp>
+                  </a:graphicData>
+                </a:graphic>
+                <wp14:sizeRelH relativeFrom="margin">
+                  <wp14:pctWidth>0</wp14:pctWidth>
+                </wp14:sizeRelH>
+                <wp14:sizeRelV relativeFrom="margin">
+                  <wp14:pctHeight>0</wp14:pctHeight>
+                </wp14:sizeRelV>
+              </wp:anchor>
+            </w:drawing>
+          </mc:Choice>
+          <mc:Fallback>
+            <w:pict>
+              <v:shapetype w14:anchorId="08B2BC69" id="_x0000_t4" coordsize="21600,21600" o:spt="4" path="m10800,l,10800,10800,21600,21600,10800xe">
+                <v:stroke joinstyle="miter"/>
+                <v:path gradientshapeok="t" o:connecttype="rect" textboxrect="5400,5400,16200,16200"/>
+              </v:shapetype>
+              <v:shape id="Diamond 21" o:spid="_x0000_s1032" type="#_x0000_t4" style="position:absolute;left:0;text-align:left;margin-left:412.8pt;margin-top:2.05pt;width:81pt;height:67.5pt;z-index:251674624;visibility:visible;mso-wrap-style:square;mso-width-percent:0;mso-height-percent:0;mso-wrap-distance-left:9pt;mso-wrap-distance-top:0;mso-wrap-distance-right:9pt;mso-wrap-distance-bottom:0;mso-position-horizontal:absolute;mso-position-horizontal-relative:text;mso-position-vertical:absolute;mso-position-vertical-relative:text;mso-width-percent:0;mso-height-percent:0;mso-width-relative:margin;mso-height-relative:margin;v-text-anchor:middle" o:gfxdata="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" fillcolor="white [3201]" strokecolor="black [3200]" strokeweight="1pt">
+                <v:textbox>
+                  <w:txbxContent>
+                    <w:p>
+                      <w:pPr>
+                        <w:ind w:firstLine="0"/>
+                        <w:rPr>
+                          <w:sz w:val="24"/>
+                          <w:szCs w:val="24"/>
+                        </w:rPr>
+                      </w:pPr>
+                      <w:r>
+                        <w:rPr>
+                          <w:sz w:val="24"/>
+                          <w:szCs w:val="24"/>
+                        </w:rPr>
+                        <w:t>Còn HSD</w:t>
+                      </w:r>
+                    </w:p>
+                  </w:txbxContent>
+                </v:textbox>
+              </v:shape>
+            </w:pict>
+          </mc:Fallback>
+        </mc:AlternateContent>
+      </w:r>
+      <w:r>
+        <w:rPr>
+          <w:noProof/>
+          <w:lang w:eastAsia="en-US"/>
+        </w:rPr>
+        <mc:AlternateContent>
+          <mc:Choice Requires="wps">
+            <w:drawing>
+              <wp:anchor distT="0" distB="0" distL="114300" distR="114300" simplePos="0" relativeHeight="251681792" behindDoc="0" locked="0" layoutInCell="1" allowOverlap="1" wp14:anchorId="430D383C" wp14:editId="6D333BEC">
+                <wp:simplePos x="0" y="0"/>
+                <wp:positionH relativeFrom="column">
+                  <wp:posOffset>2956560</wp:posOffset>
+                </wp:positionH>
+                <wp:positionV relativeFrom="paragraph">
+                  <wp:posOffset>333375</wp:posOffset>
+                </wp:positionV>
+                <wp:extent cx="571500" cy="0"/>
+                <wp:effectExtent l="0" t="76200" r="19050" b="95250"/>
+                <wp:wrapNone/>
+                <wp:docPr id="27" name="Straight Arrow Connector 27"/>
+                <wp:cNvGraphicFramePr/>
+                <a:graphic xmlns:a="http://schemas.openxmlformats.org/drawingml/2006/main">
+                  <a:graphicData uri="http://schemas.microsoft.com/office/word/2010/wordprocessingShape">
+                    <wps:wsp>
+                      <wps:cNvCnPr/>
+                      <wps:spPr>
+                        <a:xfrm>
+                          <a:off x="0" y="0"/>
+                          <a:ext cx="571500" cy="0"/>
+                        </a:xfrm>
+                        <a:prstGeom prst="straightConnector1">
+                          <a:avLst/>
+                        </a:prstGeom>
+                        <a:ln>
+                          <a:tailEnd type="triangle"/>
+                        </a:ln>
+                      </wps:spPr>
+                      <wps:style>
+                        <a:lnRef idx="1">
+                          <a:schemeClr val="dk1"/>
+                        </a:lnRef>
+                        <a:fillRef idx="0">
+                          <a:schemeClr val="dk1"/>
+                        </a:fillRef>
+                        <a:effectRef idx="0">
+                          <a:schemeClr val="dk1"/>
+                        </a:effectRef>
+                        <a:fontRef idx="minor">
+                          <a:schemeClr val="tx1"/>
+                        </a:fontRef>
+                      </wps:style>
+                      <wps:bodyPr/>
+                    </wps:wsp>
+                  </a:graphicData>
+                </a:graphic>
+              </wp:anchor>
+            </w:drawing>
+          </mc:Choice>
+          <mc:Fallback>
+            <w:pict>
+              <v:shape w14:anchorId="48BF2C96" id="Straight Arrow Connector 27" o:spid="_x0000_s1026" type="#_x0000_t32" style="position:absolute;margin-left:232.8pt;margin-top:26.25pt;width:45pt;height:0;z-index:251681792;visibility:visible;mso-wrap-style:square;mso-wrap-distance-left:9pt;mso-wrap-distance-top:0;mso-wrap-distance-right:9pt;mso-wrap-distance-bottom:0;mso-position-horizontal:absolute;mso-position-horizontal-relative:text;mso-position-vertical:absolute;mso-position-vertical-relative:text" o:gfxdata="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" strokecolor="black [3200]" strokeweight=".5pt">
+                <v:stroke endarrow="block" joinstyle="miter"/>
+              </v:shape>
+            </w:pict>
+          </mc:Fallback>
+        </mc:AlternateContent>
+      </w:r>
+      <w:r>
+        <w:rPr>
+          <w:noProof/>
+          <w:lang w:eastAsia="en-US"/>
+        </w:rPr>
+        <mc:AlternateContent>
+          <mc:Choice Requires="wps">
+            <w:drawing>
+              <wp:anchor distT="0" distB="0" distL="114300" distR="114300" simplePos="0" relativeHeight="251680768" behindDoc="0" locked="0" layoutInCell="1" allowOverlap="1" wp14:anchorId="618EBCAD" wp14:editId="3BE92113">
+                <wp:simplePos x="0" y="0"/>
+                <wp:positionH relativeFrom="column">
+                  <wp:posOffset>1156335</wp:posOffset>
+                </wp:positionH>
+                <wp:positionV relativeFrom="paragraph">
+                  <wp:posOffset>304800</wp:posOffset>
+                </wp:positionV>
+                <wp:extent cx="447675" cy="0"/>
+                <wp:effectExtent l="0" t="76200" r="9525" b="95250"/>
+                <wp:wrapNone/>
+                <wp:docPr id="26" name="Straight Arrow Connector 26"/>
+                <wp:cNvGraphicFramePr/>
+                <a:graphic xmlns:a="http://schemas.openxmlformats.org/drawingml/2006/main">
+                  <a:graphicData uri="http://schemas.microsoft.com/office/word/2010/wordprocessingShape">
+                    <wps:wsp>
+                      <wps:cNvCnPr/>
+                      <wps:spPr>
+                        <a:xfrm>
+                          <a:off x="0" y="0"/>
+                          <a:ext cx="447675" cy="0"/>
+                        </a:xfrm>
+                        <a:prstGeom prst="straightConnector1">
+                          <a:avLst/>
+                        </a:prstGeom>
+                        <a:ln>
+                          <a:tailEnd type="triangle"/>
+                        </a:ln>
+                      </wps:spPr>
+                      <wps:style>
+                        <a:lnRef idx="1">
+                          <a:schemeClr val="dk1"/>
+                        </a:lnRef>
+                        <a:fillRef idx="0">
+                          <a:schemeClr val="dk1"/>
+                        </a:fillRef>
+                        <a:effectRef idx="0">
+                          <a:schemeClr val="dk1"/>
+                        </a:effectRef>
+                        <a:fontRef idx="minor">
+                          <a:schemeClr val="tx1"/>
+                        </a:fontRef>
+                      </wps:style>
+                      <wps:bodyPr/>
+                    </wps:wsp>
+                  </a:graphicData>
+                </a:graphic>
+              </wp:anchor>
+            </w:drawing>
+          </mc:Choice>
+          <mc:Fallback>
+            <w:pict>
+              <v:shape w14:anchorId="231E6964" id="Straight Arrow Connector 26" o:spid="_x0000_s1026" type="#_x0000_t32" style="position:absolute;margin-left:91.05pt;margin-top:24pt;width:35.25pt;height:0;z-index:251680768;visibility:visible;mso-wrap-style:square;mso-wrap-distance-left:9pt;mso-wrap-distance-top:0;mso-wrap-distance-right:9pt;mso-wrap-distance-bottom:0;mso-position-horizontal:absolute;mso-position-horizontal-relative:text;mso-position-vertical:absolute;mso-position-vertical-relative:text" o:gfxdata="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" strokecolor="black [3200]" strokeweight=".5pt">
+                <v:stroke endarrow="block" joinstyle="miter"/>
+              </v:shape>
+            </w:pict>
+          </mc:Fallback>
+        </mc:AlternateContent>
+      </w:r>
+      <w:r>
+        <w:rPr>
+          <w:noProof/>
+          <w:lang w:eastAsia="en-US"/>
+        </w:rPr>
+        <mc:AlternateContent>
+          <mc:Choice Requires="wps">
+            <w:drawing>
+              <wp:anchor distT="0" distB="0" distL="114300" distR="114300" simplePos="0" relativeHeight="251671552" behindDoc="0" locked="0" layoutInCell="1" allowOverlap="1" wp14:anchorId="79A6A2C7" wp14:editId="08BF9413">
+                <wp:simplePos x="0" y="0"/>
+                <wp:positionH relativeFrom="column">
+                  <wp:posOffset>1594485</wp:posOffset>
+                </wp:positionH>
+                <wp:positionV relativeFrom="paragraph">
+                  <wp:posOffset>111760</wp:posOffset>
+                </wp:positionV>
+                <wp:extent cx="1352550" cy="495300"/>
+                <wp:effectExtent l="0" t="0" r="19050" b="19050"/>
+                <wp:wrapNone/>
+                <wp:docPr id="18" name="Text Box 18"/>
+                <wp:cNvGraphicFramePr/>
+                <a:graphic xmlns:a="http://schemas.openxmlformats.org/drawingml/2006/main">
+                  <a:graphicData uri="http://schemas.microsoft.com/office/word/2010/wordprocessingShape">
+                    <wps:wsp>
+                      <wps:cNvSpPr txBox="1"/>
+                      <wps:spPr>
+                        <a:xfrm>
+                          <a:off x="0" y="0"/>
+                          <a:ext cx="1352550" cy="495300"/>
+                        </a:xfrm>
+                        <a:prstGeom prst="rect">
+                          <a:avLst/>
+                        </a:prstGeom>
+                        <a:solidFill>
+                          <a:schemeClr val="lt1"/>
+                        </a:solidFill>
+                        <a:ln w="6350">
+                          <a:solidFill>
+                            <a:prstClr val="black"/>
+                          </a:solidFill>
+                        </a:ln>
+                        <a:effectLst/>
+                      </wps:spPr>
+                      <wps:style>
+                        <a:lnRef idx="0">
+                          <a:schemeClr val="accent1"/>
+                        </a:lnRef>
+                        <a:fillRef idx="0">
+                          <a:schemeClr val="accent1"/>
+                        </a:fillRef>
+                        <a:effectRef idx="0">
+                          <a:schemeClr val="accent1"/>
+                        </a:effectRef>
+                        <a:fontRef idx="minor">
+                          <a:schemeClr val="dk1"/>
+                        </a:fontRef>
+                      </wps:style>
+                      <wps:txbx>
+                        <w:txbxContent>
+                          <w:p>
+                            <w:pPr>
+                              <w:ind w:firstLine="0"/>
+                            </w:pPr>
+                            <w:r>
+                              <w:t>Bấm xem danh sách sản phẩm</w:t>
+                            </w:r>
+                          </w:p>
+                        </w:txbxContent>
+                      </wps:txbx>
+                      <wps:bodyPr rot="0" spcFirstLastPara="0" vertOverflow="overflow" horzOverflow="overflow" vert="horz" wrap="square" lIns="91440" tIns="45720" rIns="91440" bIns="45720" numCol="1" spcCol="0" rtlCol="0" fromWordArt="0" anchor="t" anchorCtr="0" forceAA="0" compatLnSpc="1">
+                        <a:prstTxWarp prst="textNoShape">
+                          <a:avLst/>
+                        </a:prstTxWarp>
+                        <a:noAutofit/>
+                      </wps:bodyPr>
+                    </wps:wsp>
+                  </a:graphicData>
+                </a:graphic>
+                <wp14:sizeRelH relativeFrom="margin">
+                  <wp14:pctWidth>0</wp14:pctWidth>
+                </wp14:sizeRelH>
+              </wp:anchor>
+            </w:drawing>
+          </mc:Choice>
+          <mc:Fallback>
+            <w:pict>
+              <v:shape w14:anchorId="79A6A2C7" id="Text Box 18" o:spid="_x0000_s1033" type="#_x0000_t202" style="position:absolute;left:0;text-align:left;margin-left:125.55pt;margin-top:8.8pt;width:106.5pt;height:39pt;z-index:251671552;visibility:visible;mso-wrap-style:square;mso-width-percent:0;mso-wrap-distance-left:9pt;mso-wrap-distance-top:0;mso-wrap-distance-right:9pt;mso-wrap-distance-bottom:0;mso-position-horizontal:absolute;mso-position-horizontal-relative:text;mso-position-vertical:absolute;mso-position-vertical-relative:text;mso-width-percent:0;mso-width-relative:margin;v-text-anchor:top" o:gfxdata="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" fillcolor="white [3201]" strokeweight=".5pt">
+                <v:textbox>
+                  <w:txbxContent>
+                    <w:p>
+                      <w:pPr>
+                        <w:ind w:firstLine="0"/>
+                      </w:pPr>
+                      <w:r>
+                        <w:t>Bấm xem danh sách sản phẩm</w:t>
+                      </w:r>
+                    </w:p>
+                  </w:txbxContent>
+                </v:textbox>
+              </v:shape>
+            </w:pict>
+          </mc:Fallback>
+        </mc:AlternateContent>
+      </w:r>
+      <w:r>
+        <w:rPr>
+          <w:noProof/>
+          <w:lang w:eastAsia="en-US"/>
+        </w:rPr>
+        <mc:AlternateContent>
+          <mc:Choice Requires="wps">
+            <w:drawing>
+              <wp:anchor distT="0" distB="0" distL="114300" distR="114300" simplePos="0" relativeHeight="251672576" behindDoc="0" locked="0" layoutInCell="1" allowOverlap="1" wp14:anchorId="38A0400B" wp14:editId="76C5C71A">
+                <wp:simplePos x="0" y="0"/>
+                <wp:positionH relativeFrom="column">
+                  <wp:posOffset>346710</wp:posOffset>
+                </wp:positionH>
+                <wp:positionV relativeFrom="paragraph">
+                  <wp:posOffset>111760</wp:posOffset>
+                </wp:positionV>
+                <wp:extent cx="800100" cy="371475"/>
+                <wp:effectExtent l="0" t="0" r="19050" b="28575"/>
+                <wp:wrapNone/>
+                <wp:docPr id="19" name="Rounded Rectangle 19"/>
+                <wp:cNvGraphicFramePr/>
+                <a:graphic xmlns:a="http://schemas.openxmlformats.org/drawingml/2006/main">
+                  <a:graphicData uri="http://schemas.microsoft.com/office/word/2010/wordprocessingShape">
+                    <wps:wsp>
+                      <wps:cNvSpPr/>
+                      <wps:spPr>
+                        <a:xfrm>
+                          <a:off x="0" y="0"/>
+                          <a:ext cx="800100" cy="371475"/>
+                        </a:xfrm>
+                        <a:prstGeom prst="roundRect">
+                          <a:avLst/>
+                        </a:prstGeom>
+                      </wps:spPr>
+                      <wps:style>
+                        <a:lnRef idx="2">
+                          <a:schemeClr val="dk1"/>
+                        </a:lnRef>
+                        <a:fillRef idx="1">
+                          <a:schemeClr val="lt1"/>
+                        </a:fillRef>
+                        <a:effectRef idx="0">
+                          <a:schemeClr val="dk1"/>
+                        </a:effectRef>
+                        <a:fontRef idx="minor">
+                          <a:schemeClr val="dk1"/>
+                        </a:fontRef>
+                      </wps:style>
+                      <wps:txbx>
+                        <w:txbxContent>
+                          <w:p>
+                            <w:pPr>
+                              <w:ind w:firstLine="0"/>
+                            </w:pPr>
+                            <w:r>
+                              <w:t>Bắt đầu</w:t>
+                            </w:r>
+                          </w:p>
+                        </w:txbxContent>
+                      </wps:txbx>
+                      <wps:bodyPr rot="0" spcFirstLastPara="0" vertOverflow="overflow" horzOverflow="overflow" vert="horz" wrap="square" lIns="91440" tIns="45720" rIns="91440" bIns="45720" numCol="1" spcCol="0" rtlCol="0" fromWordArt="0" anchor="ctr" anchorCtr="0" forceAA="0" compatLnSpc="1">
+                        <a:prstTxWarp prst="textNoShape">
+                          <a:avLst/>
+                        </a:prstTxWarp>
+                        <a:noAutofit/>
+                      </wps:bodyPr>
+                    </wps:wsp>
+                  </a:graphicData>
+                </a:graphic>
+                <wp14:sizeRelH relativeFrom="margin">
+                  <wp14:pctWidth>0</wp14:pctWidth>
+                </wp14:sizeRelH>
+                <wp14:sizeRelV relativeFrom="margin">
+                  <wp14:pctHeight>0</wp14:pctHeight>
+                </wp14:sizeRelV>
+              </wp:anchor>
+            </w:drawing>
+          </mc:Choice>
+          <mc:Fallback>
+            <w:pict>
+              <v:roundrect w14:anchorId="38A0400B" id="Rounded Rectangle 19" o:spid="_x0000_s1034" style="position:absolute;left:0;text-align:left;margin-left:27.3pt;margin-top:8.8pt;width:63pt;height:29.25pt;z-index:251672576;visibility:visible;mso-wrap-style:square;mso-width-percent:0;mso-height-percent:0;mso-wrap-distance-left:9pt;mso-wrap-distance-top:0;mso-wrap-distance-right:9pt;mso-wrap-distance-bottom:0;mso-position-horizontal:absolute;mso-position-horizontal-relative:text;mso-position-vertical:absolute;mso-position-vertical-relative:text;mso-width-percent:0;mso-height-percent:0;mso-width-relative:margin;mso-height-relative:margin;v-text-anchor:middle" arcsize="10923f" o:gfxdata="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" fillcolor="white [3201]" strokecolor="black [3200]" strokeweight="1pt">
+                <v:stroke joinstyle="miter"/>
+                <v:textbox>
+                  <w:txbxContent>
+                    <w:p>
+                      <w:pPr>
+                        <w:ind w:firstLine="0"/>
+                      </w:pPr>
+                      <w:r>
+                        <w:t>Bắt đầu</w:t>
+                      </w:r>
+                    </w:p>
+                  </w:txbxContent>
+                </v:textbox>
+              </v:roundrect>
+            </w:pict>
+          </mc:Fallback>
+        </mc:AlternateContent>
+      </w:r>
+      <w:r>
+        <w:rPr>
+          <w:noProof/>
+          <w:lang w:eastAsia="en-US"/>
+        </w:rPr>
+        <mc:AlternateContent>
+          <mc:Choice Requires="wps">
+            <w:drawing>
+              <wp:anchor distT="0" distB="0" distL="114300" distR="114300" simplePos="0" relativeHeight="251673600" behindDoc="0" locked="0" layoutInCell="1" allowOverlap="1" wp14:anchorId="79144FA2" wp14:editId="1B3FECB8">
+                <wp:simplePos x="0" y="0"/>
+                <wp:positionH relativeFrom="column">
+                  <wp:posOffset>3528060</wp:posOffset>
+                </wp:positionH>
+                <wp:positionV relativeFrom="paragraph">
+                  <wp:posOffset>73660</wp:posOffset>
+                </wp:positionV>
+                <wp:extent cx="1152525" cy="561975"/>
+                <wp:effectExtent l="0" t="0" r="28575" b="28575"/>
+                <wp:wrapNone/>
+                <wp:docPr id="20" name="Rectangle 20"/>
+                <wp:cNvGraphicFramePr/>
+                <a:graphic xmlns:a="http://schemas.openxmlformats.org/drawingml/2006/main">
+                  <a:graphicData uri="http://schemas.microsoft.com/office/word/2010/wordprocessingShape">
+                    <wps:wsp>
+                      <wps:cNvSpPr/>
+                      <wps:spPr>
+                        <a:xfrm>
+                          <a:off x="0" y="0"/>
+                          <a:ext cx="1152525" cy="561975"/>
+                        </a:xfrm>
+                        <a:prstGeom prst="rect">
+                          <a:avLst/>
+                        </a:prstGeom>
+                      </wps:spPr>
+                      <wps:style>
+                        <a:lnRef idx="2">
+                          <a:schemeClr val="dk1"/>
+                        </a:lnRef>
+                        <a:fillRef idx="1">
+                          <a:schemeClr val="lt1"/>
+                        </a:fillRef>
+                        <a:effectRef idx="0">
+                          <a:schemeClr val="dk1"/>
+                        </a:effectRef>
+                        <a:fontRef idx="minor">
+                          <a:schemeClr val="dk1"/>
+                        </a:fontRef>
+                      </wps:style>
+                      <wps:txbx>
+                        <w:txbxContent>
+                          <w:p>
+                            <w:pPr>
+                              <w:ind w:firstLine="0"/>
+                            </w:pPr>
+                            <w:r>
+                              <w:t>Lấy dữ liệu từ kho thuốc</w:t>
+                            </w:r>
+                          </w:p>
+                        </w:txbxContent>
+                      </wps:txbx>
+                      <wps:bodyPr rot="0" spcFirstLastPara="0" vertOverflow="overflow" horzOverflow="overflow" vert="horz" wrap="square" lIns="91440" tIns="45720" rIns="91440" bIns="45720" numCol="1" spcCol="0" rtlCol="0" fromWordArt="0" anchor="ctr" anchorCtr="0" forceAA="0" compatLnSpc="1">
+                        <a:prstTxWarp prst="textNoShape">
+                          <a:avLst/>
+                        </a:prstTxWarp>
+                        <a:noAutofit/>
+                      </wps:bodyPr>
+                    </wps:wsp>
+                  </a:graphicData>
+                </a:graphic>
+              </wp:anchor>
+            </w:drawing>
+          </mc:Choice>
+          <mc:Fallback>
+            <w:pict>
+              <v:rect w14:anchorId="79144FA2" id="Rectangle 20" o:spid="_x0000_s1035" style="position:absolute;left:0;text-align:left;margin-left:277.8pt;margin-top:5.8pt;width:90.75pt;height:44.25pt;z-index:251673600;visibility:visible;mso-wrap-style:square;mso-wrap-distance-left:9pt;mso-wrap-distance-top:0;mso-wrap-distance-right:9pt;mso-wrap-distance-bottom:0;mso-position-horizontal:absolute;mso-position-horizontal-relative:text;mso-position-vertical:absolute;mso-position-vertical-relative:text;v-text-anchor:middle" o:gfxdata="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" fillcolor="white [3201]" strokecolor="black [3200]" strokeweight="1pt">
+                <v:textbox>
+                  <w:txbxContent>
+                    <w:p>
+                      <w:pPr>
+                        <w:ind w:firstLine="0"/>
+                      </w:pPr>
+                      <w:r>
+                        <w:t>Lấy dữ liệu từ kho thuốc</w:t>
+                      </w:r>
+                    </w:p>
+                  </w:txbxContent>
+                </v:textbox>
+              </v:rect>
+            </w:pict>
+          </mc:Fallback>
+        </mc:AlternateContent>
+      </w:r>
+      <w:r>
+        <w:tab/>
+      </w:r>
+    </w:p>
+    <w:p>
+      <w:r>
+        <w:rPr>
+          <w:noProof/>
+          <w:lang w:eastAsia="en-US"/>
+        </w:rPr>
+        <mc:AlternateContent>
+          <mc:Choice Requires="wps">
+            <w:drawing>
+              <wp:anchor distT="0" distB="0" distL="114300" distR="114300" simplePos="0" relativeHeight="251682816" behindDoc="0" locked="0" layoutInCell="1" allowOverlap="1" wp14:anchorId="12CBD640" wp14:editId="30E70ECC">
+                <wp:simplePos x="0" y="0"/>
+                <wp:positionH relativeFrom="column">
+                  <wp:posOffset>4690110</wp:posOffset>
+                </wp:positionH>
+                <wp:positionV relativeFrom="paragraph">
+                  <wp:posOffset>46355</wp:posOffset>
+                </wp:positionV>
+                <wp:extent cx="571500" cy="0"/>
+                <wp:effectExtent l="0" t="76200" r="19050" b="95250"/>
+                <wp:wrapNone/>
+                <wp:docPr id="28" name="Straight Arrow Connector 28"/>
+                <wp:cNvGraphicFramePr/>
+                <a:graphic xmlns:a="http://schemas.openxmlformats.org/drawingml/2006/main">
+                  <a:graphicData uri="http://schemas.microsoft.com/office/word/2010/wordprocessingShape">
+                    <wps:wsp>
+                      <wps:cNvCnPr/>
+                      <wps:spPr>
+                        <a:xfrm>
+                          <a:off x="0" y="0"/>
+                          <a:ext cx="571500" cy="0"/>
+                        </a:xfrm>
+                        <a:prstGeom prst="straightConnector1">
+                          <a:avLst/>
+                        </a:prstGeom>
+                        <a:ln>
+                          <a:tailEnd type="triangle"/>
+                        </a:ln>
+                      </wps:spPr>
+                      <wps:style>
+                        <a:lnRef idx="1">
+                          <a:schemeClr val="dk1"/>
+                        </a:lnRef>
+                        <a:fillRef idx="0">
+                          <a:schemeClr val="dk1"/>
+                        </a:fillRef>
+                        <a:effectRef idx="0">
+                          <a:schemeClr val="dk1"/>
+                        </a:effectRef>
+                        <a:fontRef idx="minor">
+                          <a:schemeClr val="tx1"/>
+                        </a:fontRef>
+                      </wps:style>
+                      <wps:bodyPr/>
+                    </wps:wsp>
+                  </a:graphicData>
+                </a:graphic>
+              </wp:anchor>
+            </w:drawing>
+          </mc:Choice>
+          <mc:Fallback>
+            <w:pict>
+              <v:shape w14:anchorId="0797A77B" id="Straight Arrow Connector 28" o:spid="_x0000_s1026" type="#_x0000_t32" style="position:absolute;margin-left:369.3pt;margin-top:3.65pt;width:45pt;height:0;z-index:251682816;visibility:visible;mso-wrap-style:square;mso-wrap-distance-left:9pt;mso-wrap-distance-top:0;mso-wrap-distance-right:9pt;mso-wrap-distance-bottom:0;mso-position-horizontal:absolute;mso-position-horizontal-relative:text;mso-position-vertical:absolute;mso-position-vertical-relative:text" o:gfxdata="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" strokecolor="black [3200]" strokeweight=".5pt">
+                <v:stroke endarrow="block" joinstyle="miter"/>
+              </v:shape>
+            </w:pict>
+          </mc:Fallback>
+        </mc:AlternateContent>
+      </w:r>
+    </w:p>
+    <w:p>
+      <w:pPr>
+        <w:pStyle w:val="Heading2"/>
+      </w:pPr>
+      <w:r>
+        <w:rPr>
+          <w:noProof/>
+          <w:lang w:eastAsia="en-US"/>
+        </w:rPr>
+        <mc:AlternateContent>
+          <mc:Choice Requires="wps">
+            <w:drawing>
+              <wp:anchor distT="0" distB="0" distL="114300" distR="114300" simplePos="0" relativeHeight="251683840" behindDoc="0" locked="0" layoutInCell="1" allowOverlap="1" wp14:anchorId="011EA51B" wp14:editId="0FB0A19A">
+                <wp:simplePos x="0" y="0"/>
+                <wp:positionH relativeFrom="column">
+                  <wp:posOffset>5766435</wp:posOffset>
+                </wp:positionH>
+                <wp:positionV relativeFrom="paragraph">
+                  <wp:posOffset>121285</wp:posOffset>
+                </wp:positionV>
+                <wp:extent cx="0" cy="504825"/>
+                <wp:effectExtent l="76200" t="0" r="57150" b="47625"/>
+                <wp:wrapNone/>
+                <wp:docPr id="29" name="Straight Arrow Connector 29"/>
+                <wp:cNvGraphicFramePr/>
+                <a:graphic xmlns:a="http://schemas.openxmlformats.org/drawingml/2006/main">
+                  <a:graphicData uri="http://schemas.microsoft.com/office/word/2010/wordprocessingShape">
+                    <wps:wsp>
+                      <wps:cNvCnPr/>
+                      <wps:spPr>
+                        <a:xfrm>
+                          <a:off x="0" y="0"/>
+                          <a:ext cx="0" cy="504825"/>
+                        </a:xfrm>
+                        <a:prstGeom prst="straightConnector1">
+                          <a:avLst/>
+                        </a:prstGeom>
+                        <a:ln>
+                          <a:tailEnd type="triangle"/>
+                        </a:ln>
+                      </wps:spPr>
+                      <wps:style>
+                        <a:lnRef idx="1">
+                          <a:schemeClr val="dk1"/>
+                        </a:lnRef>
+                        <a:fillRef idx="0">
+                          <a:schemeClr val="dk1"/>
+                        </a:fillRef>
+                        <a:effectRef idx="0">
+                          <a:schemeClr val="dk1"/>
+                        </a:effectRef>
+                        <a:fontRef idx="minor">
+                          <a:schemeClr val="tx1"/>
+                        </a:fontRef>
+                      </wps:style>
+                      <wps:bodyPr/>
+                    </wps:wsp>
+                  </a:graphicData>
+                </a:graphic>
+              </wp:anchor>
+            </w:drawing>
+          </mc:Choice>
+          <mc:Fallback>
+            <w:pict>
+              <v:shape w14:anchorId="047F7985" id="Straight Arrow Connector 29" o:spid="_x0000_s1026" type="#_x0000_t32" style="position:absolute;margin-left:454.05pt;margin-top:9.55pt;width:0;height:39.75pt;z-index:251683840;visibility:visible;mso-wrap-style:square;mso-wrap-distance-left:9pt;mso-wrap-distance-top:0;mso-wrap-distance-right:9pt;mso-wrap-distance-bottom:0;mso-position-horizontal:absolute;mso-position-horizontal-relative:text;mso-position-vertical:absolute;mso-position-vertical-relative:text" o:gfxdata="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" strokecolor="black [3200]" strokeweight=".5pt">
+                <v:stroke endarrow="block" joinstyle="miter"/>
+              </v:shape>
+            </w:pict>
+          </mc:Fallback>
+        </mc:AlternateContent>
+      </w:r>
+      <w:r>
+        <w:rPr>
+          <w:noProof/>
+          <w:lang w:eastAsia="en-US"/>
+        </w:rPr>
+        <mc:AlternateContent>
+          <mc:Choice Requires="wps">
+            <w:drawing>
+              <wp:anchor distT="0" distB="0" distL="114300" distR="114300" simplePos="0" relativeHeight="251675648" behindDoc="0" locked="0" layoutInCell="1" allowOverlap="1" wp14:anchorId="06344B8B" wp14:editId="1F42D420">
+                <wp:simplePos x="0" y="0"/>
+                <wp:positionH relativeFrom="column">
+                  <wp:posOffset>5071110</wp:posOffset>
+                </wp:positionH>
+                <wp:positionV relativeFrom="paragraph">
+                  <wp:posOffset>226060</wp:posOffset>
+                </wp:positionV>
+                <wp:extent cx="571500" cy="323850"/>
+                <wp:effectExtent l="0" t="0" r="0" b="0"/>
+                <wp:wrapNone/>
+                <wp:docPr id="22" name="Text Box 22"/>
+                <wp:cNvGraphicFramePr/>
+                <a:graphic xmlns:a="http://schemas.openxmlformats.org/drawingml/2006/main">
+                  <a:graphicData uri="http://schemas.microsoft.com/office/word/2010/wordprocessingShape">
+                    <wps:wsp>
+                      <wps:cNvSpPr txBox="1"/>
+                      <wps:spPr>
+                        <a:xfrm>
+                          <a:off x="0" y="0"/>
+                          <a:ext cx="571500" cy="323850"/>
+                        </a:xfrm>
+                        <a:prstGeom prst="rect">
+                          <a:avLst/>
+                        </a:prstGeom>
+                        <a:solidFill>
+                          <a:schemeClr val="lt1"/>
+                        </a:solidFill>
+                        <a:ln w="6350">
+                          <a:noFill/>
+                        </a:ln>
+                        <a:effectLst/>
+                      </wps:spPr>
+                      <wps:style>
+                        <a:lnRef idx="0">
+                          <a:schemeClr val="accent1"/>
+                        </a:lnRef>
+                        <a:fillRef idx="0">
+                          <a:schemeClr val="accent1"/>
+                        </a:fillRef>
+                        <a:effectRef idx="0">
+                          <a:schemeClr val="accent1"/>
+                        </a:effectRef>
+                        <a:fontRef idx="minor">
+                          <a:schemeClr val="dk1"/>
+                        </a:fontRef>
+                      </wps:style>
+                      <wps:txbx>
+                        <w:txbxContent>
+                          <w:p>
+                            <w:pPr>
+                              <w:ind w:firstLine="0"/>
+                            </w:pPr>
+                            <w:r>
+                              <w:t>đúng</w:t>
+                            </w:r>
+                          </w:p>
+                        </w:txbxContent>
+                      </wps:txbx>
+                      <wps:bodyPr rot="0" spcFirstLastPara="0" vertOverflow="overflow" horzOverflow="overflow" vert="horz" wrap="square" lIns="91440" tIns="45720" rIns="91440" bIns="45720" numCol="1" spcCol="0" rtlCol="0" fromWordArt="0" anchor="t" anchorCtr="0" forceAA="0" compatLnSpc="1">
+                        <a:prstTxWarp prst="textNoShape">
+                          <a:avLst/>
+                        </a:prstTxWarp>
+                        <a:noAutofit/>
+                      </wps:bodyPr>
+                    </wps:wsp>
+                  </a:graphicData>
+                </a:graphic>
+                <wp14:sizeRelH relativeFrom="margin">
+                  <wp14:pctWidth>0</wp14:pctWidth>
+                </wp14:sizeRelH>
+                <wp14:sizeRelV relativeFrom="margin">
+                  <wp14:pctHeight>0</wp14:pctHeight>
+                </wp14:sizeRelV>
+              </wp:anchor>
+            </w:drawing>
+          </mc:Choice>
+          <mc:Fallback>
+            <w:pict>
+              <v:shape w14:anchorId="06344B8B" id="Text Box 22" o:spid="_x0000_s1036" type="#_x0000_t202" style="position:absolute;left:0;text-align:left;margin-left:399.3pt;margin-top:17.8pt;width:45pt;height:25.5pt;z-index:251675648;visibility:visible;mso-wrap-style:square;mso-width-percent:0;mso-height-percent:0;mso-wrap-distance-left:9pt;mso-wrap-distance-top:0;mso-wrap-distance-right:9pt;mso-wrap-distance-bottom:0;mso-position-horizontal:absolute;mso-position-horizontal-relative:text;mso-position-vertical:absolute;mso-position-vertical-relative:text;mso-width-percent:0;mso-height-percent:0;mso-width-relative:margin;mso-height-relative:margin;v-text-anchor:top" o:gfxdata="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" fillcolor="white [3201]" stroked="f" strokeweight=".5pt">
+                <v:textbox>
+                  <w:txbxContent>
+                    <w:p>
+                      <w:pPr>
+                        <w:ind w:firstLine="0"/>
+                      </w:pPr>
+                      <w:r>
+                        <w:t>đúng</w:t>
+                      </w:r>
+                    </w:p>
+                  </w:txbxContent>
+                </v:textbox>
+              </v:shape>
+            </w:pict>
+          </mc:Fallback>
+        </mc:AlternateContent>
+      </w:r>
+    </w:p>
+    <w:p>
+      <w:pPr>
+        <w:pStyle w:val="Heading2"/>
+      </w:pPr>
+      <w:r>
+        <w:rPr>
+          <w:noProof/>
+          <w:lang w:eastAsia="en-US"/>
+        </w:rPr>
+        <mc:AlternateContent>
+          <mc:Choice Requires="wps">
+            <w:drawing>
+              <wp:anchor distT="0" distB="0" distL="114300" distR="114300" simplePos="0" relativeHeight="251679744" behindDoc="0" locked="0" layoutInCell="1" allowOverlap="1" wp14:anchorId="27607E77" wp14:editId="3BE07046">
+                <wp:simplePos x="0" y="0"/>
+                <wp:positionH relativeFrom="column">
+                  <wp:posOffset>3461385</wp:posOffset>
+                </wp:positionH>
+                <wp:positionV relativeFrom="paragraph">
+                  <wp:posOffset>339090</wp:posOffset>
+                </wp:positionV>
+                <wp:extent cx="857250" cy="409575"/>
+                <wp:effectExtent l="0" t="0" r="19050" b="28575"/>
+                <wp:wrapNone/>
+                <wp:docPr id="25" name="Rounded Rectangle 25"/>
+                <wp:cNvGraphicFramePr/>
+                <a:graphic xmlns:a="http://schemas.openxmlformats.org/drawingml/2006/main">
+                  <a:graphicData uri="http://schemas.microsoft.com/office/word/2010/wordprocessingShape">
+                    <wps:wsp>
+                      <wps:cNvSpPr/>
+                      <wps:spPr>
+                        <a:xfrm>
+                          <a:off x="0" y="0"/>
+                          <a:ext cx="857250" cy="409575"/>
+                        </a:xfrm>
+                        <a:prstGeom prst="roundRect">
+                          <a:avLst/>
+                        </a:prstGeom>
+                      </wps:spPr>
+                      <wps:style>
+                        <a:lnRef idx="2">
+                          <a:schemeClr val="dk1"/>
+                        </a:lnRef>
+                        <a:fillRef idx="1">
+                          <a:schemeClr val="lt1"/>
+                        </a:fillRef>
+                        <a:effectRef idx="0">
+                          <a:schemeClr val="dk1"/>
+                        </a:effectRef>
+                        <a:fontRef idx="minor">
+                          <a:schemeClr val="dk1"/>
+                        </a:fontRef>
+                      </wps:style>
+                      <wps:txbx>
+                        <w:txbxContent>
+                          <w:p>
+                            <w:pPr>
+                              <w:ind w:firstLine="0"/>
+                            </w:pPr>
+                            <w:r>
+                              <w:t>Kết thúc</w:t>
+                            </w:r>
+                          </w:p>
+                        </w:txbxContent>
+                      </wps:txbx>
+                      <wps:bodyPr rot="0" spcFirstLastPara="0" vertOverflow="overflow" horzOverflow="overflow" vert="horz" wrap="square" lIns="91440" tIns="45720" rIns="91440" bIns="45720" numCol="1" spcCol="0" rtlCol="0" fromWordArt="0" anchor="ctr" anchorCtr="0" forceAA="0" compatLnSpc="1">
+                        <a:prstTxWarp prst="textNoShape">
+                          <a:avLst/>
+                        </a:prstTxWarp>
+                        <a:noAutofit/>
+                      </wps:bodyPr>
+                    </wps:wsp>
+                  </a:graphicData>
+                </a:graphic>
+                <wp14:sizeRelH relativeFrom="margin">
+                  <wp14:pctWidth>0</wp14:pctWidth>
+                </wp14:sizeRelH>
+                <wp14:sizeRelV relativeFrom="margin">
+                  <wp14:pctHeight>0</wp14:pctHeight>
+                </wp14:sizeRelV>
+              </wp:anchor>
+            </w:drawing>
+          </mc:Choice>
+          <mc:Fallback>
+            <w:pict>
+              <v:roundrect w14:anchorId="27607E77" id="Rounded Rectangle 25" o:spid="_x0000_s1037" style="position:absolute;left:0;text-align:left;margin-left:272.55pt;margin-top:26.7pt;width:67.5pt;height:32.25pt;z-index:251679744;visibility:visible;mso-wrap-style:square;mso-width-percent:0;mso-height-percent:0;mso-wrap-distance-left:9pt;mso-wrap-distance-top:0;mso-wrap-distance-right:9pt;mso-wrap-distance-bottom:0;mso-position-horizontal:absolute;mso-position-horizontal-relative:text;mso-position-vertical:absolute;mso-position-vertical-relative:text;mso-width-percent:0;mso-height-percent:0;mso-width-relative:margin;mso-height-relative:margin;v-text-anchor:middle" arcsize="10923f" o:gfxdata="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" fillcolor="white [3201]" strokecolor="black [3200]" strokeweight="1pt">
+                <v:stroke joinstyle="miter"/>
+                <v:textbox>
+                  <w:txbxContent>
+                    <w:p>
+                      <w:pPr>
+                        <w:ind w:firstLine="0"/>
+                      </w:pPr>
+                      <w:r>
+                        <w:t>Kết thúc</w:t>
+                      </w:r>
+                    </w:p>
+                  </w:txbxContent>
+                </v:textbox>
+              </v:roundrect>
+            </w:pict>
+          </mc:Fallback>
+        </mc:AlternateContent>
+      </w:r>
+      <w:r>
+        <w:rPr>
+          <w:noProof/>
+          <w:lang w:eastAsia="en-US"/>
+        </w:rPr>
+        <mc:AlternateContent>
+          <mc:Choice Requires="wps">
+            <w:drawing>
+              <wp:anchor distT="0" distB="0" distL="114300" distR="114300" simplePos="0" relativeHeight="251678720" behindDoc="0" locked="0" layoutInCell="1" allowOverlap="1" wp14:anchorId="2C400D7D" wp14:editId="30524901">
+                <wp:simplePos x="0" y="0"/>
+                <wp:positionH relativeFrom="margin">
+                  <wp:align>right</wp:align>
+                </wp:positionH>
+                <wp:positionV relativeFrom="paragraph">
+                  <wp:posOffset>234315</wp:posOffset>
+                </wp:positionV>
+                <wp:extent cx="1190625" cy="542925"/>
+                <wp:effectExtent l="0" t="0" r="28575" b="28575"/>
+                <wp:wrapNone/>
+                <wp:docPr id="24" name="Text Box 24"/>
+                <wp:cNvGraphicFramePr/>
+                <a:graphic xmlns:a="http://schemas.openxmlformats.org/drawingml/2006/main">
+                  <a:graphicData uri="http://schemas.microsoft.com/office/word/2010/wordprocessingShape">
+                    <wps:wsp>
+                      <wps:cNvSpPr txBox="1"/>
+                      <wps:spPr>
+                        <a:xfrm>
+                          <a:off x="0" y="0"/>
+                          <a:ext cx="1190625" cy="542925"/>
+                        </a:xfrm>
+                        <a:prstGeom prst="rect">
+                          <a:avLst/>
+                        </a:prstGeom>
+                        <a:solidFill>
+                          <a:schemeClr val="lt1"/>
+                        </a:solidFill>
+                        <a:ln w="6350">
+                          <a:solidFill>
+                            <a:prstClr val="black"/>
+                          </a:solidFill>
+                        </a:ln>
+                        <a:effectLst/>
+                      </wps:spPr>
+                      <wps:style>
+                        <a:lnRef idx="0">
+                          <a:schemeClr val="accent1"/>
+                        </a:lnRef>
+                        <a:fillRef idx="0">
+                          <a:schemeClr val="accent1"/>
+                        </a:fillRef>
+                        <a:effectRef idx="0">
+                          <a:schemeClr val="accent1"/>
+                        </a:effectRef>
+                        <a:fontRef idx="minor">
+                          <a:schemeClr val="dk1"/>
+                        </a:fontRef>
+                      </wps:style>
+                      <wps:txbx>
+                        <w:txbxContent>
+                          <w:p>
+                            <w:pPr>
+                              <w:ind w:firstLine="0"/>
+                            </w:pPr>
+                            <w:r>
+                              <w:t>Hiển thị danh sách thuốc</w:t>
+                            </w:r>
+                          </w:p>
+                        </w:txbxContent>
+                      </wps:txbx>
+                      <wps:bodyPr rot="0" spcFirstLastPara="0" vertOverflow="overflow" horzOverflow="overflow" vert="horz" wrap="square" lIns="91440" tIns="45720" rIns="91440" bIns="45720" numCol="1" spcCol="0" rtlCol="0" fromWordArt="0" anchor="t" anchorCtr="0" forceAA="0" compatLnSpc="1">
+                        <a:prstTxWarp prst="textNoShape">
+                          <a:avLst/>
+                        </a:prstTxWarp>
+                        <a:noAutofit/>
+                      </wps:bodyPr>
+                    </wps:wsp>
+                  </a:graphicData>
+                </a:graphic>
+                <wp14:sizeRelH relativeFrom="margin">
+                  <wp14:pctWidth>0</wp14:pctWidth>
+                </wp14:sizeRelH>
+              </wp:anchor>
+            </w:drawing>
+          </mc:Choice>
+          <mc:Fallback>
+            <w:pict>
+              <v:shape w14:anchorId="2C400D7D" id="Text Box 24" o:spid="_x0000_s1038" type="#_x0000_t202" style="position:absolute;left:0;text-align:left;margin-left:42.55pt;margin-top:18.45pt;width:93.75pt;height:42.75pt;z-index:251678720;visibility:visible;mso-wrap-style:square;mso-width-percent:0;mso-wrap-distance-left:9pt;mso-wrap-distance-top:0;mso-wrap-distance-right:9pt;mso-wrap-distance-bottom:0;mso-position-horizontal:right;mso-position-horizontal-relative:margin;mso-position-vertical:absolute;mso-position-vertical-relative:text;mso-width-percent:0;mso-width-relative:margin;v-text-anchor:top" o:gfxdata="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" fillcolor="white [3201]" strokeweight=".5pt">
+                <v:textbox>
+                  <w:txbxContent>
+                    <w:p>
+                      <w:pPr>
+                        <w:ind w:firstLine="0"/>
+                      </w:pPr>
+                      <w:r>
+                        <w:t>Hiển thị danh sách thuốc</w:t>
+                      </w:r>
+                    </w:p>
+                  </w:txbxContent>
+                </v:textbox>
+                <w10:wrap anchorx="margin"/>
+              </v:shape>
+            </w:pict>
+          </mc:Fallback>
+        </mc:AlternateContent>
+      </w:r>
+    </w:p>
+    <w:p>
+      <w:pPr>
+        <w:pStyle w:val="Heading2"/>
+      </w:pPr>
+      <w:r>
+        <w:rPr>
+          <w:noProof/>
+          <w:lang w:eastAsia="en-US"/>
+        </w:rPr>
+        <mc:AlternateContent>
+          <mc:Choice Requires="wps">
+            <w:drawing>
+              <wp:anchor distT="0" distB="0" distL="114300" distR="114300" simplePos="0" relativeHeight="251684864" behindDoc="0" locked="0" layoutInCell="1" allowOverlap="1" wp14:anchorId="4639589E" wp14:editId="21096E75">
+                <wp:simplePos x="0" y="0"/>
+                <wp:positionH relativeFrom="column">
+                  <wp:posOffset>4337685</wp:posOffset>
+                </wp:positionH>
+                <wp:positionV relativeFrom="paragraph">
+                  <wp:posOffset>156845</wp:posOffset>
+                </wp:positionV>
+                <wp:extent cx="781050" cy="0"/>
+                <wp:effectExtent l="38100" t="76200" r="0" b="95250"/>
+                <wp:wrapNone/>
+                <wp:docPr id="31" name="Straight Arrow Connector 31"/>
+                <wp:cNvGraphicFramePr/>
+                <a:graphic xmlns:a="http://schemas.openxmlformats.org/drawingml/2006/main">
+                  <a:graphicData uri="http://schemas.microsoft.com/office/word/2010/wordprocessingShape">
+                    <wps:wsp>
+                      <wps:cNvCnPr/>
+                      <wps:spPr>
+                        <a:xfrm flipH="1">
+                          <a:off x="0" y="0"/>
+                          <a:ext cx="781050" cy="0"/>
+                        </a:xfrm>
+                        <a:prstGeom prst="straightConnector1">
+                          <a:avLst/>
+                        </a:prstGeom>
+                        <a:ln>
+                          <a:tailEnd type="triangle"/>
+                        </a:ln>
+                      </wps:spPr>
+                      <wps:style>
+                        <a:lnRef idx="1">
+                          <a:schemeClr val="dk1"/>
+                        </a:lnRef>
+                        <a:fillRef idx="0">
+                          <a:schemeClr val="dk1"/>
+                        </a:fillRef>
+                        <a:effectRef idx="0">
+                          <a:schemeClr val="dk1"/>
+                        </a:effectRef>
+                        <a:fontRef idx="minor">
+                          <a:schemeClr val="tx1"/>
+                        </a:fontRef>
+                      </wps:style>
+                      <wps:bodyPr/>
+                    </wps:wsp>
+                  </a:graphicData>
+                </a:graphic>
+              </wp:anchor>
+            </w:drawing>
+          </mc:Choice>
+          <mc:Fallback>
+            <w:pict>
+              <v:shape w14:anchorId="3DE2D740" id="Straight Arrow Connector 31" o:spid="_x0000_s1026" type="#_x0000_t32" style="position:absolute;margin-left:341.55pt;margin-top:12.35pt;width:61.5pt;height:0;flip:x;z-index:251684864;visibility:visible;mso-wrap-style:square;mso-wrap-distance-left:9pt;mso-wrap-distance-top:0;mso-wrap-distance-right:9pt;mso-wrap-distance-bottom:0;mso-position-horizontal:absolute;mso-position-horizontal-relative:text;mso-position-vertical:absolute;mso-position-vertical-relative:text" o:gfxdata="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" strokecolor="black [3200]" strokeweight=".5pt">
+                <v:stroke endarrow="block" joinstyle="miter"/>
+              </v:shape>
+            </w:pict>
+          </mc:Fallback>
+        </mc:AlternateContent>
+      </w:r>
+    </w:p>
+    <w:p>
+      <w:pPr>
+        <w:pStyle w:val="Heading2"/>
+      </w:pPr>
+    </w:p>
+    <w:p>
+      <w:pPr>
+        <w:pStyle w:val="Heading3"/>
+      </w:pPr>
+      <w:r>
+        <w:t>5.1.4 Tìm kiếm sản phẩm sản phẩm</w:t>
+      </w:r>
+    </w:p>
+    <w:p>
+      <w:pPr>
+        <w:pStyle w:val="Heading4"/>
+        <w:rPr>
+          <w:szCs w:val="28"/>
+        </w:rPr>
+      </w:pPr>
+      <w:r>
+        <w:rPr>
+          <w:szCs w:val="28"/>
+        </w:rPr>
+        <w:t>a. Thông tin chức năng</w:t>
+      </w:r>
+      <w:r>
+        <w:rPr>
+          <w:szCs w:val="28"/>
+        </w:rPr>
+        <w:t>:</w:t>
+      </w:r>
+    </w:p>
+    <w:p>
+      <w:pPr>
+        <w:ind w:left="273"/>
+      </w:pPr>
+      <w:r>
+        <w:t xml:space="preserve">Giúp người dùng chọn sản phẩm cần bán một cách nhanh chóng hơn </w:t>
+      </w:r>
+    </w:p>
+    <w:p>
+      <w:pPr>
+        <w:pStyle w:val="Heading4"/>
+        <w:rPr>
+          <w:szCs w:val="28"/>
+        </w:rPr>
+      </w:pPr>
+      <w:r>
+        <w:rPr>
+          <w:szCs w:val="28"/>
+        </w:rPr>
+        <w:t>b. Dữ liệu vào:</w:t>
+      </w:r>
+    </w:p>
+    <w:p>
+      <w:pPr>
+        <w:ind w:left="273"/>
+      </w:pPr>
+      <w:r>
+        <w:t>dữ liệu người dùng nhập trên thanh tin kiếm</w:t>
+      </w:r>
+    </w:p>
+    <w:p>
+      <w:pPr>
+        <w:pStyle w:val="Heading4"/>
+        <w:rPr>
+          <w:szCs w:val="28"/>
+        </w:rPr>
+      </w:pPr>
+      <w:r>
+        <w:rPr>
+          <w:szCs w:val="28"/>
+        </w:rPr>
+        <w:t>c. Dữ liệu ra</w:t>
+      </w:r>
+    </w:p>
+    <w:p>
+      <w:pPr>
+        <w:ind w:left="273"/>
+      </w:pPr>
+      <w:r>
+        <w:t>danh sách những thuốc liên quan đến dữ liệu người dùng nhập</w:t>
+      </w:r>
+    </w:p>
+    <w:p>
+      <w:pPr>
+        <w:ind w:left="273"/>
+        <w:rPr>
+          <w:szCs w:val="28"/>
+        </w:rPr>
+      </w:pPr>
+      <w:r>
+        <w:rPr>
+          <w:szCs w:val="28"/>
+        </w:rPr>
+        <w:t>d. Xử lý</w:t>
+      </w:r>
+    </w:p>
+    <w:p>
+      <w:pPr>
+        <w:ind w:left="273"/>
+      </w:pPr>
+      <w:r>
+        <w:rPr>
+          <w:noProof/>
+          <w:lang w:eastAsia="en-US"/>
+        </w:rPr>
+        <mc:AlternateContent>
+          <mc:Choice Requires="wps">
+            <w:drawing>
+              <wp:anchor distT="0" distB="0" distL="114300" distR="114300" simplePos="0" relativeHeight="251697152" behindDoc="0" locked="0" layoutInCell="1" allowOverlap="1">
+                <wp:simplePos x="0" y="0"/>
+                <wp:positionH relativeFrom="column">
+                  <wp:posOffset>5023485</wp:posOffset>
+                </wp:positionH>
+                <wp:positionV relativeFrom="paragraph">
+                  <wp:posOffset>267970</wp:posOffset>
+                </wp:positionV>
+                <wp:extent cx="485775" cy="0"/>
+                <wp:effectExtent l="0" t="76200" r="9525" b="95250"/>
+                <wp:wrapNone/>
+                <wp:docPr id="42" name="Straight Arrow Connector 42"/>
+                <wp:cNvGraphicFramePr/>
+                <a:graphic xmlns:a="http://schemas.openxmlformats.org/drawingml/2006/main">
+                  <a:graphicData uri="http://schemas.microsoft.com/office/word/2010/wordprocessingShape">
+                    <wps:wsp>
+                      <wps:cNvCnPr/>
+                      <wps:spPr>
+                        <a:xfrm>
+                          <a:off x="0" y="0"/>
+                          <a:ext cx="485775" cy="0"/>
+                        </a:xfrm>
+                        <a:prstGeom prst="straightConnector1">
+                          <a:avLst/>
+                        </a:prstGeom>
+                        <a:ln>
+                          <a:tailEnd type="triangle"/>
+                        </a:ln>
+                      </wps:spPr>
+                      <wps:style>
+                        <a:lnRef idx="1">
+                          <a:schemeClr val="dk1"/>
+                        </a:lnRef>
+                        <a:fillRef idx="0">
+                          <a:schemeClr val="dk1"/>
+                        </a:fillRef>
+                        <a:effectRef idx="0">
+                          <a:schemeClr val="dk1"/>
+                        </a:effectRef>
+                        <a:fontRef idx="minor">
+                          <a:schemeClr val="tx1"/>
+                        </a:fontRef>
+                      </wps:style>
+                      <wps:bodyPr/>
+                    </wps:wsp>
+                  </a:graphicData>
+                </a:graphic>
+              </wp:anchor>
+            </w:drawing>
+          </mc:Choice>
+          <mc:Fallback>
+            <w:pict>
+              <v:shape w14:anchorId="0A5AA63F" id="Straight Arrow Connector 42" o:spid="_x0000_s1026" type="#_x0000_t32" style="position:absolute;margin-left:395.55pt;margin-top:21.1pt;width:38.25pt;height:0;z-index:251697152;visibility:visible;mso-wrap-style:square;mso-wrap-distance-left:9pt;mso-wrap-distance-top:0;mso-wrap-distance-right:9pt;mso-wrap-distance-bottom:0;mso-position-horizontal:absolute;mso-position-horizontal-relative:text;mso-position-vertical:absolute;mso-position-vertical-relative:text" o:gfxdata="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" strokecolor="black [3200]" strokeweight=".5pt">
+                <v:stroke endarrow="block" joinstyle="miter"/>
+              </v:shape>
+            </w:pict>
+          </mc:Fallback>
+        </mc:AlternateContent>
+      </w:r>
+      <w:r>
+        <w:rPr>
+          <w:noProof/>
+          <w:lang w:eastAsia="en-US"/>
+        </w:rPr>
+        <mc:AlternateContent>
+          <mc:Choice Requires="wps">
+            <w:drawing>
+              <wp:anchor distT="0" distB="0" distL="114300" distR="114300" simplePos="0" relativeHeight="251696128" behindDoc="0" locked="0" layoutInCell="1" allowOverlap="1">
+                <wp:simplePos x="0" y="0"/>
+                <wp:positionH relativeFrom="column">
+                  <wp:posOffset>6099810</wp:posOffset>
+                </wp:positionH>
+                <wp:positionV relativeFrom="paragraph">
+                  <wp:posOffset>1220470</wp:posOffset>
+                </wp:positionV>
+                <wp:extent cx="0" cy="428625"/>
+                <wp:effectExtent l="76200" t="0" r="57150" b="47625"/>
+                <wp:wrapNone/>
+                <wp:docPr id="41" name="Straight Arrow Connector 41"/>
+                <wp:cNvGraphicFramePr/>
+                <a:graphic xmlns:a="http://schemas.openxmlformats.org/drawingml/2006/main">
+                  <a:graphicData uri="http://schemas.microsoft.com/office/word/2010/wordprocessingShape">
+                    <wps:wsp>
+                      <wps:cNvCnPr/>
+                      <wps:spPr>
+                        <a:xfrm>
+                          <a:off x="0" y="0"/>
+                          <a:ext cx="0" cy="428625"/>
+                        </a:xfrm>
+                        <a:prstGeom prst="straightConnector1">
+                          <a:avLst/>
+                        </a:prstGeom>
+                        <a:ln>
+                          <a:tailEnd type="triangle"/>
+                        </a:ln>
+                      </wps:spPr>
+                      <wps:style>
+                        <a:lnRef idx="1">
+                          <a:schemeClr val="dk1"/>
+                        </a:lnRef>
+                        <a:fillRef idx="0">
+                          <a:schemeClr val="dk1"/>
+                        </a:fillRef>
+                        <a:effectRef idx="0">
+                          <a:schemeClr val="dk1"/>
+                        </a:effectRef>
+                        <a:fontRef idx="minor">
+                          <a:schemeClr val="tx1"/>
+                        </a:fontRef>
+                      </wps:style>
+                      <wps:bodyPr/>
+                    </wps:wsp>
+                  </a:graphicData>
+                </a:graphic>
+              </wp:anchor>
+            </w:drawing>
+          </mc:Choice>
+          <mc:Fallback>
+            <w:pict>
+              <v:shape w14:anchorId="4DF8C701" id="Straight Arrow Connector 41" o:spid="_x0000_s1026" type="#_x0000_t32" style="position:absolute;margin-left:480.3pt;margin-top:96.1pt;width:0;height:33.75pt;z-index:251696128;visibility:visible;mso-wrap-style:square;mso-wrap-distance-left:9pt;mso-wrap-distance-top:0;mso-wrap-distance-right:9pt;mso-wrap-distance-bottom:0;mso-position-horizontal:absolute;mso-position-horizontal-relative:text;mso-position-vertical:absolute;mso-position-vertical-relative:text" o:gfxdata="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" strokecolor="black [3200]" strokeweight=".5pt">
+                <v:stroke endarrow="block" joinstyle="miter"/>
+              </v:shape>
+            </w:pict>
+          </mc:Fallback>
+        </mc:AlternateContent>
+      </w:r>
+      <w:r>
+        <w:rPr>
+          <w:noProof/>
+          <w:lang w:eastAsia="en-US"/>
+        </w:rPr>
+        <mc:AlternateContent>
+          <mc:Choice Requires="wps">
+            <w:drawing>
+              <wp:anchor distT="0" distB="0" distL="114300" distR="114300" simplePos="0" relativeHeight="251694080" behindDoc="0" locked="0" layoutInCell="1" allowOverlap="1">
+                <wp:simplePos x="0" y="0"/>
+                <wp:positionH relativeFrom="column">
+                  <wp:posOffset>3194685</wp:posOffset>
+                </wp:positionH>
+                <wp:positionV relativeFrom="paragraph">
+                  <wp:posOffset>239395</wp:posOffset>
+                </wp:positionV>
+                <wp:extent cx="495300" cy="0"/>
+                <wp:effectExtent l="0" t="76200" r="19050" b="95250"/>
+                <wp:wrapNone/>
+                <wp:docPr id="39" name="Straight Arrow Connector 39"/>
+                <wp:cNvGraphicFramePr/>
+                <a:graphic xmlns:a="http://schemas.openxmlformats.org/drawingml/2006/main">
+                  <a:graphicData uri="http://schemas.microsoft.com/office/word/2010/wordprocessingShape">
+                    <wps:wsp>
+                      <wps:cNvCnPr/>
+                      <wps:spPr>
+                        <a:xfrm>
+                          <a:off x="0" y="0"/>
+                          <a:ext cx="495300" cy="0"/>
+                        </a:xfrm>
+                        <a:prstGeom prst="straightConnector1">
+                          <a:avLst/>
+                        </a:prstGeom>
+                        <a:ln>
+                          <a:tailEnd type="triangle"/>
+                        </a:ln>
+                      </wps:spPr>
+                      <wps:style>
+                        <a:lnRef idx="1">
+                          <a:schemeClr val="dk1"/>
+                        </a:lnRef>
+                        <a:fillRef idx="0">
+                          <a:schemeClr val="dk1"/>
+                        </a:fillRef>
+                        <a:effectRef idx="0">
+                          <a:schemeClr val="dk1"/>
+                        </a:effectRef>
+                        <a:fontRef idx="minor">
+                          <a:schemeClr val="tx1"/>
+                        </a:fontRef>
+                      </wps:style>
+                      <wps:bodyPr/>
+                    </wps:wsp>
+                  </a:graphicData>
+                </a:graphic>
+              </wp:anchor>
+            </w:drawing>
+          </mc:Choice>
+          <mc:Fallback>
+            <w:pict>
+              <v:shape w14:anchorId="07A60CBF" id="Straight Arrow Connector 39" o:spid="_x0000_s1026" type="#_x0000_t32" style="position:absolute;margin-left:251.55pt;margin-top:18.85pt;width:39pt;height:0;z-index:251694080;visibility:visible;mso-wrap-style:square;mso-wrap-distance-left:9pt;mso-wrap-distance-top:0;mso-wrap-distance-right:9pt;mso-wrap-distance-bottom:0;mso-position-horizontal:absolute;mso-position-horizontal-relative:text;mso-position-vertical:absolute;mso-position-vertical-relative:text" o:gfxdata="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" strokecolor="black [3200]" strokeweight=".5pt">
+                <v:stroke endarrow="block" joinstyle="miter"/>
+              </v:shape>
+            </w:pict>
+          </mc:Fallback>
+        </mc:AlternateContent>
+      </w:r>
+      <w:r>
+        <w:rPr>
+          <w:noProof/>
+          <w:lang w:eastAsia="en-US"/>
+        </w:rPr>
+        <mc:AlternateContent>
+          <mc:Choice Requires="wps">
+            <w:drawing>
+              <wp:anchor distT="0" distB="0" distL="114300" distR="114300" simplePos="0" relativeHeight="251693056" behindDoc="0" locked="0" layoutInCell="1" allowOverlap="1">
+                <wp:simplePos x="0" y="0"/>
+                <wp:positionH relativeFrom="column">
+                  <wp:posOffset>1270635</wp:posOffset>
+                </wp:positionH>
+                <wp:positionV relativeFrom="paragraph">
+                  <wp:posOffset>210820</wp:posOffset>
+                </wp:positionV>
+                <wp:extent cx="428625" cy="0"/>
+                <wp:effectExtent l="0" t="76200" r="9525" b="95250"/>
+                <wp:wrapNone/>
+                <wp:docPr id="37" name="Straight Arrow Connector 37"/>
+                <wp:cNvGraphicFramePr/>
+                <a:graphic xmlns:a="http://schemas.openxmlformats.org/drawingml/2006/main">
+                  <a:graphicData uri="http://schemas.microsoft.com/office/word/2010/wordprocessingShape">
+                    <wps:wsp>
+                      <wps:cNvCnPr/>
+                      <wps:spPr>
+                        <a:xfrm>
+                          <a:off x="0" y="0"/>
+                          <a:ext cx="428625" cy="0"/>
+                        </a:xfrm>
+                        <a:prstGeom prst="straightConnector1">
+                          <a:avLst/>
+                        </a:prstGeom>
+                        <a:ln>
+                          <a:tailEnd type="triangle"/>
+                        </a:ln>
+                      </wps:spPr>
+                      <wps:style>
+                        <a:lnRef idx="1">
+                          <a:schemeClr val="dk1"/>
+                        </a:lnRef>
+                        <a:fillRef idx="0">
+                          <a:schemeClr val="dk1"/>
+                        </a:fillRef>
+                        <a:effectRef idx="0">
+                          <a:schemeClr val="dk1"/>
+                        </a:effectRef>
+                        <a:fontRef idx="minor">
+                          <a:schemeClr val="tx1"/>
+                        </a:fontRef>
+                      </wps:style>
+                      <wps:bodyPr/>
+                    </wps:wsp>
+                  </a:graphicData>
+                </a:graphic>
+              </wp:anchor>
+            </w:drawing>
+          </mc:Choice>
+          <mc:Fallback>
+            <w:pict>
+              <v:shape w14:anchorId="586257FF" id="Straight Arrow Connector 37" o:spid="_x0000_s1026" type="#_x0000_t32" style="position:absolute;margin-left:100.05pt;margin-top:16.6pt;width:33.75pt;height:0;z-index:251693056;visibility:visible;mso-wrap-style:square;mso-wrap-distance-left:9pt;mso-wrap-distance-top:0;mso-wrap-distance-right:9pt;mso-wrap-distance-bottom:0;mso-position-horizontal:absolute;mso-position-horizontal-relative:text;mso-position-vertical:absolute;mso-position-vertical-relative:text" o:gfxdata="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" strokecolor="black [3200]" strokeweight=".5pt">
+                <v:stroke endarrow="block" joinstyle="miter"/>
+              </v:shape>
+            </w:pict>
+          </mc:Fallback>
+        </mc:AlternateContent>
+      </w:r>
+      <w:r>
+        <w:rPr>
+          <w:noProof/>
+          <w:lang w:eastAsia="en-US"/>
+        </w:rPr>
+        <mc:AlternateContent>
+          <mc:Choice Requires="wps">
+            <w:drawing>
+              <wp:anchor distT="0" distB="0" distL="114300" distR="114300" simplePos="0" relativeHeight="251688960" behindDoc="0" locked="0" layoutInCell="1" allowOverlap="1" wp14:anchorId="435FD0DC" wp14:editId="4DDC6EF3">
+                <wp:simplePos x="0" y="0"/>
+                <wp:positionH relativeFrom="margin">
+                  <wp:posOffset>5713095</wp:posOffset>
+                </wp:positionH>
+                <wp:positionV relativeFrom="paragraph">
+                  <wp:posOffset>1639570</wp:posOffset>
+                </wp:positionV>
+                <wp:extent cx="885825" cy="371475"/>
+                <wp:effectExtent l="0" t="0" r="28575" b="28575"/>
+                <wp:wrapNone/>
+                <wp:docPr id="33" name="Rounded Rectangle 33"/>
+                <wp:cNvGraphicFramePr/>
+                <a:graphic xmlns:a="http://schemas.openxmlformats.org/drawingml/2006/main">
+                  <a:graphicData uri="http://schemas.microsoft.com/office/word/2010/wordprocessingShape">
+                    <wps:wsp>
+                      <wps:cNvSpPr/>
+                      <wps:spPr>
+                        <a:xfrm>
+                          <a:off x="0" y="0"/>
+                          <a:ext cx="885825" cy="371475"/>
+                        </a:xfrm>
+                        <a:prstGeom prst="roundRect">
+                          <a:avLst/>
+                        </a:prstGeom>
+                      </wps:spPr>
+                      <wps:style>
+                        <a:lnRef idx="2">
+                          <a:schemeClr val="dk1"/>
+                        </a:lnRef>
+                        <a:fillRef idx="1">
+                          <a:schemeClr val="lt1"/>
+                        </a:fillRef>
+                        <a:effectRef idx="0">
+                          <a:schemeClr val="dk1"/>
+                        </a:effectRef>
+                        <a:fontRef idx="minor">
+                          <a:schemeClr val="dk1"/>
+                        </a:fontRef>
+                      </wps:style>
+                      <wps:txbx>
+                        <w:txbxContent>
+                          <w:p>
+                            <w:pPr>
+                              <w:ind w:firstLine="0"/>
+                            </w:pPr>
+                            <w:r>
+                              <w:t>Kết thúc</w:t>
+                            </w:r>
+                          </w:p>
+                        </w:txbxContent>
+                      </wps:txbx>
+                      <wps:bodyPr rot="0" spcFirstLastPara="0" vertOverflow="overflow" horzOverflow="overflow" vert="horz" wrap="square" lIns="91440" tIns="45720" rIns="91440" bIns="45720" numCol="1" spcCol="0" rtlCol="0" fromWordArt="0" anchor="ctr" anchorCtr="0" forceAA="0" compatLnSpc="1">
+                        <a:prstTxWarp prst="textNoShape">
+                          <a:avLst/>
+                        </a:prstTxWarp>
+                        <a:noAutofit/>
+                      </wps:bodyPr>
+                    </wps:wsp>
+                  </a:graphicData>
+                </a:graphic>
+                <wp14:sizeRelH relativeFrom="margin">
+                  <wp14:pctWidth>0</wp14:pctWidth>
+                </wp14:sizeRelH>
+                <wp14:sizeRelV relativeFrom="margin">
+                  <wp14:pctHeight>0</wp14:pctHeight>
+                </wp14:sizeRelV>
+              </wp:anchor>
+            </w:drawing>
+          </mc:Choice>
+          <mc:Fallback>
+            <w:pict>
+              <v:roundrect w14:anchorId="435FD0DC" id="Rounded Rectangle 33" o:spid="_x0000_s1039" style="position:absolute;left:0;text-align:left;margin-left:449.85pt;margin-top:129.1pt;width:69.75pt;height:29.25pt;z-index:251688960;visibility:visible;mso-wrap-style:square;mso-width-percent:0;mso-height-percent:0;mso-wrap-distance-left:9pt;mso-wrap-distance-top:0;mso-wrap-distance-right:9pt;mso-wrap-distance-bottom:0;mso-position-horizontal:absolute;mso-position-horizontal-relative:margin;mso-position-vertical:absolute;mso-position-vertical-relative:text;mso-width-percent:0;mso-height-percent:0;mso-width-relative:margin;mso-height-relative:margin;v-text-anchor:middle" arcsize="10923f" o:gfxdata="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" fillcolor="white [3201]" strokecolor="black [3200]" strokeweight="1pt">
+                <v:stroke joinstyle="miter"/>
+                <v:textbox>
+                  <w:txbxContent>
+                    <w:p>
+                      <w:pPr>
+                        <w:ind w:firstLine="0"/>
+                      </w:pPr>
+                      <w:r>
+                        <w:t>Kết thúc</w:t>
+                      </w:r>
+                    </w:p>
+                  </w:txbxContent>
+                </v:textbox>
+                <w10:wrap anchorx="margin"/>
+              </v:roundrect>
+            </w:pict>
+          </mc:Fallback>
+        </mc:AlternateContent>
+      </w:r>
+      <w:r>
+        <w:rPr>
+          <w:noProof/>
+          <w:lang w:eastAsia="en-US"/>
+        </w:rPr>
+        <mc:AlternateContent>
+          <mc:Choice Requires="wps">
+            <w:drawing>
+              <wp:anchor distT="0" distB="0" distL="114300" distR="114300" simplePos="0" relativeHeight="251692032" behindDoc="0" locked="0" layoutInCell="1" allowOverlap="1" wp14:anchorId="34579F54" wp14:editId="2088171C">
+                <wp:simplePos x="0" y="0"/>
+                <wp:positionH relativeFrom="column">
+                  <wp:posOffset>5499735</wp:posOffset>
+                </wp:positionH>
+                <wp:positionV relativeFrom="paragraph">
+                  <wp:posOffset>58420</wp:posOffset>
+                </wp:positionV>
+                <wp:extent cx="1238250" cy="1152525"/>
+                <wp:effectExtent l="0" t="0" r="19050" b="28575"/>
+                <wp:wrapNone/>
+                <wp:docPr id="36" name="Text Box 36"/>
+                <wp:cNvGraphicFramePr/>
+                <a:graphic xmlns:a="http://schemas.openxmlformats.org/drawingml/2006/main">
+                  <a:graphicData uri="http://schemas.microsoft.com/office/word/2010/wordprocessingShape">
+                    <wps:wsp>
+                      <wps:cNvSpPr txBox="1"/>
+                      <wps:spPr>
+                        <a:xfrm>
+                          <a:off x="0" y="0"/>
+                          <a:ext cx="1238250" cy="1152525"/>
+                        </a:xfrm>
+                        <a:prstGeom prst="rect">
+                          <a:avLst/>
+                        </a:prstGeom>
+                        <a:solidFill>
+                          <a:schemeClr val="lt1"/>
+                        </a:solidFill>
+                        <a:ln w="6350">
+                          <a:solidFill>
+                            <a:prstClr val="black"/>
+                          </a:solidFill>
+                        </a:ln>
+                        <a:effectLst/>
+                      </wps:spPr>
+                      <wps:style>
+                        <a:lnRef idx="0">
+                          <a:schemeClr val="accent1"/>
+                        </a:lnRef>
+                        <a:fillRef idx="0">
+                          <a:schemeClr val="accent1"/>
+                        </a:fillRef>
+                        <a:effectRef idx="0">
+                          <a:schemeClr val="accent1"/>
+                        </a:effectRef>
+                        <a:fontRef idx="minor">
+                          <a:schemeClr val="dk1"/>
+                        </a:fontRef>
+                      </wps:style>
+                      <wps:txbx>
+                        <w:txbxContent>
+                          <w:p>
+                            <w:pPr>
+                              <w:ind w:firstLine="0"/>
+                            </w:pPr>
+                            <w:r>
+                              <w:t xml:space="preserve">Hiển thị danh sách những thuốc có dữ liệu mà người dùng tìm kiếm </w:t>
+                            </w:r>
+                          </w:p>
+                        </w:txbxContent>
+                      </wps:txbx>
+                      <wps:bodyPr rot="0" spcFirstLastPara="0" vertOverflow="overflow" horzOverflow="overflow" vert="horz" wrap="square" lIns="91440" tIns="45720" rIns="91440" bIns="45720" numCol="1" spcCol="0" rtlCol="0" fromWordArt="0" anchor="t" anchorCtr="0" forceAA="0" compatLnSpc="1">
+                        <a:prstTxWarp prst="textNoShape">
+                          <a:avLst/>
+                        </a:prstTxWarp>
+                        <a:noAutofit/>
+                      </wps:bodyPr>
+                    </wps:wsp>
+                  </a:graphicData>
+                </a:graphic>
+                <wp14:sizeRelH relativeFrom="margin">
+                  <wp14:pctWidth>0</wp14:pctWidth>
+                </wp14:sizeRelH>
+                <wp14:sizeRelV relativeFrom="margin">
+                  <wp14:pctHeight>0</wp14:pctHeight>
+                </wp14:sizeRelV>
+              </wp:anchor>
+            </w:drawing>
+          </mc:Choice>
+          <mc:Fallback>
+            <w:pict>
+              <v:shape w14:anchorId="34579F54" id="Text Box 36" o:spid="_x0000_s1040" type="#_x0000_t202" style="position:absolute;left:0;text-align:left;margin-left:433.05pt;margin-top:4.6pt;width:97.5pt;height:90.75pt;z-index:251692032;visibility:visible;mso-wrap-style:square;mso-width-percent:0;mso-height-percent:0;mso-wrap-distance-left:9pt;mso-wrap-distance-top:0;mso-wrap-distance-right:9pt;mso-wrap-distance-bottom:0;mso-position-horizontal:absolute;mso-position-horizontal-relative:text;mso-position-vertical:absolute;mso-position-vertical-relative:text;mso-width-percent:0;mso-height-percent:0;mso-width-relative:margin;mso-height-relative:margin;v-text-anchor:top" o:gfxdata="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" fillcolor="white [3201]" strokeweight=".5pt">
+                <v:textbox>
+                  <w:txbxContent>
+                    <w:p>
+                      <w:pPr>
+                        <w:ind w:firstLine="0"/>
+                      </w:pPr>
+                      <w:r>
+                        <w:t xml:space="preserve">Hiển thị danh sách những thuốc có dữ liệu mà người dùng tìm kiếm </w:t>
+                      </w:r>
+                    </w:p>
+                  </w:txbxContent>
+                </v:textbox>
+              </v:shape>
+            </w:pict>
+          </mc:Fallback>
+        </mc:AlternateContent>
+      </w:r>
+      <w:r>
+        <w:rPr>
+          <w:noProof/>
+          <w:lang w:eastAsia="en-US"/>
+        </w:rPr>
+        <mc:AlternateContent>
+          <mc:Choice Requires="wps">
+            <w:drawing>
+              <wp:anchor distT="0" distB="0" distL="114300" distR="114300" simplePos="0" relativeHeight="251691008" behindDoc="0" locked="0" layoutInCell="1" allowOverlap="1" wp14:anchorId="5FD82D26" wp14:editId="0348E65F">
+                <wp:simplePos x="0" y="0"/>
+                <wp:positionH relativeFrom="column">
+                  <wp:posOffset>3680460</wp:posOffset>
+                </wp:positionH>
+                <wp:positionV relativeFrom="paragraph">
+                  <wp:posOffset>29845</wp:posOffset>
+                </wp:positionV>
+                <wp:extent cx="1343025" cy="504825"/>
+                <wp:effectExtent l="0" t="0" r="28575" b="28575"/>
+                <wp:wrapNone/>
+                <wp:docPr id="35" name="Rectangle 35"/>
+                <wp:cNvGraphicFramePr/>
+                <a:graphic xmlns:a="http://schemas.openxmlformats.org/drawingml/2006/main">
+                  <a:graphicData uri="http://schemas.microsoft.com/office/word/2010/wordprocessingShape">
+                    <wps:wsp>
+                      <wps:cNvSpPr/>
+                      <wps:spPr>
+                        <a:xfrm>
+                          <a:off x="0" y="0"/>
+                          <a:ext cx="1343025" cy="504825"/>
+                        </a:xfrm>
+                        <a:prstGeom prst="rect">
+                          <a:avLst/>
+                        </a:prstGeom>
+                      </wps:spPr>
+                      <wps:style>
+                        <a:lnRef idx="2">
+                          <a:schemeClr val="dk1"/>
+                        </a:lnRef>
+                        <a:fillRef idx="1">
+                          <a:schemeClr val="lt1"/>
+                        </a:fillRef>
+                        <a:effectRef idx="0">
+                          <a:schemeClr val="dk1"/>
+                        </a:effectRef>
+                        <a:fontRef idx="minor">
+                          <a:schemeClr val="dk1"/>
+                        </a:fontRef>
+                      </wps:style>
+                      <wps:txbx>
+                        <w:txbxContent>
+                          <w:p>
+                            <w:pPr>
+                              <w:ind w:firstLine="0"/>
+                            </w:pPr>
+                            <w:r>
+                              <w:t>Duyệt dữ liệu trong kho thuốc</w:t>
+                            </w:r>
+                          </w:p>
+                        </w:txbxContent>
+                      </wps:txbx>
+                      <wps:bodyPr rot="0" spcFirstLastPara="0" vertOverflow="overflow" horzOverflow="overflow" vert="horz" wrap="square" lIns="91440" tIns="45720" rIns="91440" bIns="45720" numCol="1" spcCol="0" rtlCol="0" fromWordArt="0" anchor="ctr" anchorCtr="0" forceAA="0" compatLnSpc="1">
+                        <a:prstTxWarp prst="textNoShape">
+                          <a:avLst/>
+                        </a:prstTxWarp>
+                        <a:noAutofit/>
+                      </wps:bodyPr>
+                    </wps:wsp>
+                  </a:graphicData>
+                </a:graphic>
+                <wp14:sizeRelH relativeFrom="margin">
+                  <wp14:pctWidth>0</wp14:pctWidth>
+                </wp14:sizeRelH>
+                <wp14:sizeRelV relativeFrom="margin">
+                  <wp14:pctHeight>0</wp14:pctHeight>
+                </wp14:sizeRelV>
+              </wp:anchor>
+            </w:drawing>
+          </mc:Choice>
+          <mc:Fallback>
+            <w:pict>
+              <v:rect w14:anchorId="5FD82D26" id="Rectangle 35" o:spid="_x0000_s1041" style="position:absolute;left:0;text-align:left;margin-left:289.8pt;margin-top:2.35pt;width:105.75pt;height:39.75pt;z-index:251691008;visibility:visible;mso-wrap-style:square;mso-width-percent:0;mso-height-percent:0;mso-wrap-distance-left:9pt;mso-wrap-distance-top:0;mso-wrap-distance-right:9pt;mso-wrap-distance-bottom:0;mso-position-horizontal:absolute;mso-position-horizontal-relative:text;mso-position-vertical:absolute;mso-position-vertical-relative:text;mso-width-percent:0;mso-height-percent:0;mso-width-relative:margin;mso-height-relative:margin;v-text-anchor:middle" o:gfxdata="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" fillcolor="white [3201]" strokecolor="black [3200]" strokeweight="1pt">
+                <v:textbox>
+                  <w:txbxContent>
+                    <w:p>
+                      <w:pPr>
+                        <w:ind w:firstLine="0"/>
+                      </w:pPr>
+                      <w:r>
+                        <w:t>Duyệt dữ liệu trong kho thuốc</w:t>
+                      </w:r>
+                    </w:p>
+                  </w:txbxContent>
+                </v:textbox>
+              </v:rect>
+            </w:pict>
+          </mc:Fallback>
+        </mc:AlternateContent>
+      </w:r>
+      <w:r>
+        <w:rPr>
+          <w:noProof/>
+          <w:lang w:eastAsia="en-US"/>
+        </w:rPr>
+        <mc:AlternateContent>
+          <mc:Choice Requires="wps">
+            <w:drawing>
+              <wp:anchor distT="0" distB="0" distL="114300" distR="114300" simplePos="0" relativeHeight="251689984" behindDoc="0" locked="0" layoutInCell="1" allowOverlap="1" wp14:anchorId="2DF8696F" wp14:editId="2DF19C98">
+                <wp:simplePos x="0" y="0"/>
+                <wp:positionH relativeFrom="column">
+                  <wp:posOffset>1689735</wp:posOffset>
+                </wp:positionH>
+                <wp:positionV relativeFrom="paragraph">
+                  <wp:posOffset>20320</wp:posOffset>
+                </wp:positionV>
+                <wp:extent cx="1504950" cy="495300"/>
+                <wp:effectExtent l="0" t="0" r="19050" b="19050"/>
+                <wp:wrapNone/>
+                <wp:docPr id="34" name="Rectangle 34"/>
+                <wp:cNvGraphicFramePr/>
+                <a:graphic xmlns:a="http://schemas.openxmlformats.org/drawingml/2006/main">
+                  <a:graphicData uri="http://schemas.microsoft.com/office/word/2010/wordprocessingShape">
+                    <wps:wsp>
+                      <wps:cNvSpPr/>
+                      <wps:spPr>
+                        <a:xfrm>
+                          <a:off x="0" y="0"/>
+                          <a:ext cx="1504950" cy="495300"/>
+                        </a:xfrm>
+                        <a:prstGeom prst="rect">
+                          <a:avLst/>
+                        </a:prstGeom>
+                      </wps:spPr>
+                      <wps:style>
+                        <a:lnRef idx="2">
+                          <a:schemeClr val="dk1"/>
+                        </a:lnRef>
+                        <a:fillRef idx="1">
+                          <a:schemeClr val="lt1"/>
+                        </a:fillRef>
+                        <a:effectRef idx="0">
+                          <a:schemeClr val="dk1"/>
+                        </a:effectRef>
+                        <a:fontRef idx="minor">
+                          <a:schemeClr val="dk1"/>
+                        </a:fontRef>
+                      </wps:style>
+                      <wps:txbx>
+                        <w:txbxContent>
+                          <w:p>
+                            <w:pPr>
+                              <w:ind w:firstLine="0"/>
+                            </w:pPr>
+                            <w:r>
+                              <w:t>Nhập dữ liệu trên thanh tìm kiếm</w:t>
+                            </w:r>
+                          </w:p>
+                        </w:txbxContent>
+                      </wps:txbx>
+                      <wps:bodyPr rot="0" spcFirstLastPara="0" vertOverflow="overflow" horzOverflow="overflow" vert="horz" wrap="square" lIns="91440" tIns="45720" rIns="91440" bIns="45720" numCol="1" spcCol="0" rtlCol="0" fromWordArt="0" anchor="ctr" anchorCtr="0" forceAA="0" compatLnSpc="1">
+                        <a:prstTxWarp prst="textNoShape">
+                          <a:avLst/>
+                        </a:prstTxWarp>
+                        <a:noAutofit/>
+                      </wps:bodyPr>
+                    </wps:wsp>
+                  </a:graphicData>
+                </a:graphic>
+                <wp14:sizeRelH relativeFrom="margin">
+                  <wp14:pctWidth>0</wp14:pctWidth>
+                </wp14:sizeRelH>
+              </wp:anchor>
+            </w:drawing>
+          </mc:Choice>
+          <mc:Fallback>
+            <w:pict>
+              <v:rect w14:anchorId="2DF8696F" id="Rectangle 34" o:spid="_x0000_s1042" style="position:absolute;left:0;text-align:left;margin-left:133.05pt;margin-top:1.6pt;width:118.5pt;height:39pt;z-index:251689984;visibility:visible;mso-wrap-style:square;mso-width-percent:0;mso-wrap-distance-left:9pt;mso-wrap-distance-top:0;mso-wrap-distance-right:9pt;mso-wrap-distance-bottom:0;mso-position-horizontal:absolute;mso-position-horizontal-relative:text;mso-position-vertical:absolute;mso-position-vertical-relative:text;mso-width-percent:0;mso-width-relative:margin;v-text-anchor:middle" o:gfxdata="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" fillcolor="white [3201]" strokecolor="black [3200]" strokeweight="1pt">
+                <v:textbox>
+                  <w:txbxContent>
+                    <w:p>
+                      <w:pPr>
+                        <w:ind w:firstLine="0"/>
+                      </w:pPr>
+                      <w:r>
+                        <w:t>Nhập dữ liệu trên thanh tìm kiếm</w:t>
+                      </w:r>
+                    </w:p>
+                  </w:txbxContent>
+                </v:textbox>
+              </v:rect>
+            </w:pict>
+          </mc:Fallback>
+        </mc:AlternateContent>
+      </w:r>
+      <w:r>
+        <w:rPr>
+          <w:noProof/>
+          <w:lang w:eastAsia="en-US"/>
+        </w:rPr>
+        <mc:AlternateContent>
+          <mc:Choice Requires="wps">
+            <w:drawing>
+              <wp:anchor distT="0" distB="0" distL="114300" distR="114300" simplePos="0" relativeHeight="251686912" behindDoc="0" locked="0" layoutInCell="1" allowOverlap="1" wp14:anchorId="291141D2" wp14:editId="1616DD86">
+                <wp:simplePos x="0" y="0"/>
+                <wp:positionH relativeFrom="column">
+                  <wp:posOffset>457200</wp:posOffset>
+                </wp:positionH>
+                <wp:positionV relativeFrom="paragraph">
+                  <wp:posOffset>12700</wp:posOffset>
+                </wp:positionV>
+                <wp:extent cx="800100" cy="371475"/>
+                <wp:effectExtent l="0" t="0" r="19050" b="28575"/>
+                <wp:wrapNone/>
+                <wp:docPr id="32" name="Rounded Rectangle 32"/>
+                <wp:cNvGraphicFramePr/>
+                <a:graphic xmlns:a="http://schemas.openxmlformats.org/drawingml/2006/main">
+                  <a:graphicData uri="http://schemas.microsoft.com/office/word/2010/wordprocessingShape">
+                    <wps:wsp>
+                      <wps:cNvSpPr/>
+                      <wps:spPr>
+                        <a:xfrm>
+                          <a:off x="0" y="0"/>
+                          <a:ext cx="800100" cy="371475"/>
+                        </a:xfrm>
+                        <a:prstGeom prst="roundRect">
+                          <a:avLst/>
+                        </a:prstGeom>
+                      </wps:spPr>
+                      <wps:style>
+                        <a:lnRef idx="2">
+                          <a:schemeClr val="dk1"/>
+                        </a:lnRef>
+                        <a:fillRef idx="1">
+                          <a:schemeClr val="lt1"/>
+                        </a:fillRef>
+                        <a:effectRef idx="0">
+                          <a:schemeClr val="dk1"/>
+                        </a:effectRef>
+                        <a:fontRef idx="minor">
+                          <a:schemeClr val="dk1"/>
+                        </a:fontRef>
+                      </wps:style>
+                      <wps:txbx>
+                        <w:txbxContent>
+                          <w:p>
+                            <w:pPr>
+                              <w:ind w:firstLine="0"/>
+                            </w:pPr>
+                            <w:r>
+                              <w:t>Bắt đầu</w:t>
+                            </w:r>
+                          </w:p>
+                        </w:txbxContent>
+                      </wps:txbx>
+                      <wps:bodyPr rot="0" spcFirstLastPara="0" vertOverflow="overflow" horzOverflow="overflow" vert="horz" wrap="square" lIns="91440" tIns="45720" rIns="91440" bIns="45720" numCol="1" spcCol="0" rtlCol="0" fromWordArt="0" anchor="ctr" anchorCtr="0" forceAA="0" compatLnSpc="1">
+                        <a:prstTxWarp prst="textNoShape">
+                          <a:avLst/>
+                        </a:prstTxWarp>
+                        <a:noAutofit/>
+                      </wps:bodyPr>
+                    </wps:wsp>
+                  </a:graphicData>
+                </a:graphic>
+                <wp14:sizeRelH relativeFrom="margin">
+                  <wp14:pctWidth>0</wp14:pctWidth>
+                </wp14:sizeRelH>
+                <wp14:sizeRelV relativeFrom="margin">
+                  <wp14:pctHeight>0</wp14:pctHeight>
+                </wp14:sizeRelV>
+              </wp:anchor>
+            </w:drawing>
+          </mc:Choice>
+          <mc:Fallback>
+            <w:pict>
+              <v:roundrect w14:anchorId="291141D2" id="Rounded Rectangle 32" o:spid="_x0000_s1043" style="position:absolute;left:0;text-align:left;margin-left:36pt;margin-top:1pt;width:63pt;height:29.25pt;z-index:251686912;visibility:visible;mso-wrap-style:square;mso-width-percent:0;mso-height-percent:0;mso-wrap-distance-left:9pt;mso-wrap-distance-top:0;mso-wrap-distance-right:9pt;mso-wrap-distance-bottom:0;mso-position-horizontal:absolute;mso-position-horizontal-relative:text;mso-position-vertical:absolute;mso-position-vertical-relative:text;mso-width-percent:0;mso-height-percent:0;mso-width-relative:margin;mso-height-relative:margin;v-text-anchor:middle" arcsize="10923f" o:gfxdata="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" fillcolor="white [3201]" strokecolor="black [3200]" strokeweight="1pt">
+                <v:stroke joinstyle="miter"/>
+                <v:textbox>
+                  <w:txbxContent>
+                    <w:p>
+                      <w:pPr>
+                        <w:ind w:firstLine="0"/>
+                      </w:pPr>
+                      <w:r>
+                        <w:t>Bắt đầu</w:t>
+                      </w:r>
+                    </w:p>
+                  </w:txbxContent>
+                </v:textbox>
+              </v:roundrect>
+            </w:pict>
+          </mc:Fallback>
+        </mc:AlternateContent>
+      </w:r>
+    </w:p>
+    <w:p>
+      <w:pPr>
+        <w:ind w:left="273"/>
+      </w:pPr>
+    </w:p>
+    <w:p>
+      <w:pPr>
+        <w:pStyle w:val="Heading3"/>
+        <w:ind w:firstLine="0"/>
+      </w:pPr>
+    </w:p>
+    <w:p>
+      <w:pPr>
+        <w:pStyle w:val="Heading3"/>
+      </w:pPr>
+    </w:p>
+    <w:p>
+      <w:pPr>
+        <w:pStyle w:val="Heading3"/>
+      </w:pPr>
+    </w:p>
+    <w:p>
+      <w:pPr>
+        <w:pStyle w:val="Heading3"/>
+      </w:pPr>
+    </w:p>
+    <w:p>
+      <w:pPr>
+        <w:pStyle w:val="Heading3"/>
+      </w:pPr>
+      <w:r>
+        <w:t>5.1.5 Xem hóa đơn bán hàng</w:t>
+      </w:r>
+    </w:p>
+    <w:p>
+      <w:pPr>
+        <w:pStyle w:val="Heading4"/>
+        <w:rPr>
+          <w:szCs w:val="28"/>
+        </w:rPr>
+      </w:pPr>
+      <w:r>
+        <w:rPr>
+          <w:szCs w:val="28"/>
+        </w:rPr>
+        <w:t>a. Thông tin chức năng</w:t>
+      </w:r>
+      <w:r>
+        <w:rPr>
+          <w:szCs w:val="28"/>
+        </w:rPr>
+        <w:t>:</w:t>
+      </w:r>
+    </w:p>
+    <w:p>
+      <w:pPr>
+        <w:ind w:left="273"/>
+      </w:pPr>
+      <w:r>
+        <w:t>Giúp người dùng xem lại các hóa đơn bán hàng</w:t>
+      </w:r>
+    </w:p>
+    <w:p>
+      <w:pPr>
+        <w:pStyle w:val="Heading4"/>
+        <w:rPr>
+          <w:szCs w:val="28"/>
+        </w:rPr>
+      </w:pPr>
+      <w:r>
+        <w:rPr>
+          <w:szCs w:val="28"/>
+        </w:rPr>
+        <w:t>b. Dữ liệu vào:</w:t>
+      </w:r>
+    </w:p>
+    <w:p>
+      <w:pPr>
+        <w:ind w:left="273"/>
+        <w:rPr>
+          <w:szCs w:val="28"/>
+        </w:rPr>
+      </w:pPr>
+      <w:r>
+        <w:rPr>
+          <w:szCs w:val="28"/>
+        </w:rPr>
+        <w:t>Thông tin người</w:t>
+      </w:r>
+      <w:r>
+        <w:rPr>
+          <w:szCs w:val="28"/>
+        </w:rPr>
+        <w:t xml:space="preserve"> dùng</w:t>
+      </w:r>
+      <w:r>
+        <w:rPr>
+          <w:szCs w:val="28"/>
+        </w:rPr>
+        <w:t xml:space="preserve"> (Tài khoản đăng nhập vào phần mềm)</w:t>
+      </w:r>
+    </w:p>
+    <w:p>
+      <w:pPr>
+        <w:ind w:left="273"/>
+      </w:pPr>
+      <w:r>
+        <w:t>Dữ liệu từ các hóa đơn bán hàng</w:t>
+      </w:r>
+    </w:p>
+    <w:p>
+      <w:pPr>
+        <w:pStyle w:val="Heading4"/>
+        <w:rPr>
+          <w:szCs w:val="28"/>
+        </w:rPr>
+      </w:pPr>
+      <w:r>
+        <w:rPr>
+          <w:szCs w:val="28"/>
+        </w:rPr>
+        <w:t>c. Dữ liệu ra</w:t>
+      </w:r>
+    </w:p>
+    <w:p>
+      <w:pPr>
+        <w:ind w:left="273"/>
+      </w:pPr>
+      <w:r>
+        <w:t>Danh sách các hóa đơn bao gồm:</w:t>
+      </w:r>
+    </w:p>
+    <w:p>
+      <w:pPr>
+        <w:ind w:left="273"/>
+      </w:pPr>
+      <w:r>
+        <w:t>- Mã hóa đơn</w:t>
+      </w:r>
+    </w:p>
+    <w:p>
+      <w:pPr>
+        <w:ind w:left="273"/>
+      </w:pPr>
+      <w:r>
+        <w:t>- Tất cả các dữ liệu của một hóa đơn</w:t>
+      </w:r>
+    </w:p>
+    <w:p>
+      <w:pPr>
+        <w:pStyle w:val="Heading4"/>
+        <w:rPr>
+          <w:szCs w:val="28"/>
+        </w:rPr>
+      </w:pPr>
+      <w:r>
+        <w:rPr>
+          <w:szCs w:val="28"/>
+        </w:rPr>
+        <w:t>d. Xử lý</w:t>
+      </w:r>
+    </w:p>
+    <w:p>
+      <w:pPr>
+        <w:ind w:left="273"/>
+      </w:pPr>
+      <w:r>
+        <w:rPr>
+          <w:noProof/>
+          <w:lang w:eastAsia="en-US"/>
+        </w:rPr>
+        <mc:AlternateContent>
+          <mc:Choice Requires="wps">
+            <w:drawing>
+              <wp:anchor distT="0" distB="0" distL="114300" distR="114300" simplePos="0" relativeHeight="251703296" behindDoc="0" locked="0" layoutInCell="1" allowOverlap="1" wp14:anchorId="10FA664F" wp14:editId="7133916E">
+                <wp:simplePos x="0" y="0"/>
+                <wp:positionH relativeFrom="column">
+                  <wp:posOffset>5499735</wp:posOffset>
+                </wp:positionH>
+                <wp:positionV relativeFrom="paragraph">
+                  <wp:posOffset>57150</wp:posOffset>
+                </wp:positionV>
+                <wp:extent cx="971550" cy="1143000"/>
+                <wp:effectExtent l="0" t="0" r="19050" b="19050"/>
+                <wp:wrapNone/>
+                <wp:docPr id="48" name="Text Box 48"/>
+                <wp:cNvGraphicFramePr/>
+                <a:graphic xmlns:a="http://schemas.openxmlformats.org/drawingml/2006/main">
+                  <a:graphicData uri="http://schemas.microsoft.com/office/word/2010/wordprocessingShape">
+                    <wps:wsp>
+                      <wps:cNvSpPr txBox="1"/>
+                      <wps:spPr>
+                        <a:xfrm>
+                          <a:off x="0" y="0"/>
+                          <a:ext cx="971550" cy="1143000"/>
+                        </a:xfrm>
+                        <a:prstGeom prst="rect">
+                          <a:avLst/>
+                        </a:prstGeom>
+                        <a:solidFill>
+                          <a:schemeClr val="lt1"/>
+                        </a:solidFill>
+                        <a:ln w="6350">
+                          <a:solidFill>
+                            <a:prstClr val="black"/>
+                          </a:solidFill>
+                        </a:ln>
+                        <a:effectLst/>
+                      </wps:spPr>
+                      <wps:style>
+                        <a:lnRef idx="0">
+                          <a:schemeClr val="accent1"/>
+                        </a:lnRef>
+                        <a:fillRef idx="0">
+                          <a:schemeClr val="accent1"/>
+                        </a:fillRef>
+                        <a:effectRef idx="0">
+                          <a:schemeClr val="accent1"/>
+                        </a:effectRef>
+                        <a:fontRef idx="minor">
+                          <a:schemeClr val="dk1"/>
+                        </a:fontRef>
+                      </wps:style>
+                      <wps:txbx>
+                        <w:txbxContent>
+                          <w:p>
+                            <w:pPr>
+                              <w:ind w:firstLine="0"/>
+                            </w:pPr>
+                            <w:r>
+                              <w:t>Hiển thị danh sách những hóa đơn đã được lập</w:t>
+                            </w:r>
+                          </w:p>
+                        </w:txbxContent>
+                      </wps:txbx>
+                      <wps:bodyPr rot="0" spcFirstLastPara="0" vertOverflow="overflow" horzOverflow="overflow" vert="horz" wrap="square" lIns="91440" tIns="45720" rIns="91440" bIns="45720" numCol="1" spcCol="0" rtlCol="0" fromWordArt="0" anchor="t" anchorCtr="0" forceAA="0" compatLnSpc="1">
+                        <a:prstTxWarp prst="textNoShape">
+                          <a:avLst/>
+                        </a:prstTxWarp>
+                        <a:noAutofit/>
+                      </wps:bodyPr>
+                    </wps:wsp>
+                  </a:graphicData>
+                </a:graphic>
+                <wp14:sizeRelH relativeFrom="margin">
+                  <wp14:pctWidth>0</wp14:pctWidth>
+                </wp14:sizeRelH>
+                <wp14:sizeRelV relativeFrom="margin">
+                  <wp14:pctHeight>0</wp14:pctHeight>
+                </wp14:sizeRelV>
+              </wp:anchor>
+            </w:drawing>
+          </mc:Choice>
+          <mc:Fallback>
+            <w:pict>
+              <v:shape w14:anchorId="10FA664F" id="Text Box 48" o:spid="_x0000_s1044" type="#_x0000_t202" style="position:absolute;left:0;text-align:left;margin-left:433.05pt;margin-top:4.5pt;width:76.5pt;height:90pt;z-index:251703296;visibility:visible;mso-wrap-style:square;mso-width-percent:0;mso-height-percent:0;mso-wrap-distance-left:9pt;mso-wrap-distance-top:0;mso-wrap-distance-right:9pt;mso-wrap-distance-bottom:0;mso-position-horizontal:absolute;mso-position-horizontal-relative:text;mso-position-vertical:absolute;mso-position-vertical-relative:text;mso-width-percent:0;mso-height-percent:0;mso-width-relative:margin;mso-height-relative:margin;v-text-anchor:top" o:gfxdata="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" fillcolor="white [3201]" strokeweight=".5pt">
+                <v:textbox>
+                  <w:txbxContent>
+                    <w:p>
+                      <w:pPr>
+                        <w:ind w:firstLine="0"/>
+                      </w:pPr>
+                      <w:r>
+                        <w:t>Hiển thị danh sách những hóa đơn đã được lập</w:t>
+                      </w:r>
+                    </w:p>
+                  </w:txbxContent>
+                </v:textbox>
+              </v:shape>
+            </w:pict>
+          </mc:Fallback>
+        </mc:AlternateContent>
+      </w:r>
+      <w:r>
+        <w:rPr>
+          <w:noProof/>
+          <w:lang w:eastAsia="en-US"/>
+        </w:rPr>
+        <mc:AlternateContent>
+          <mc:Choice Requires="wps">
+            <w:drawing>
+              <wp:anchor distT="0" distB="0" distL="114300" distR="114300" simplePos="0" relativeHeight="251707392" behindDoc="0" locked="0" layoutInCell="1" allowOverlap="1" wp14:anchorId="1D94C64C" wp14:editId="6F8823A7">
+                <wp:simplePos x="0" y="0"/>
+                <wp:positionH relativeFrom="column">
+                  <wp:posOffset>5023485</wp:posOffset>
+                </wp:positionH>
+                <wp:positionV relativeFrom="paragraph">
+                  <wp:posOffset>267970</wp:posOffset>
+                </wp:positionV>
+                <wp:extent cx="485775" cy="0"/>
+                <wp:effectExtent l="0" t="76200" r="9525" b="95250"/>
+                <wp:wrapNone/>
+                <wp:docPr id="43" name="Straight Arrow Connector 43"/>
+                <wp:cNvGraphicFramePr/>
+                <a:graphic xmlns:a="http://schemas.openxmlformats.org/drawingml/2006/main">
+                  <a:graphicData uri="http://schemas.microsoft.com/office/word/2010/wordprocessingShape">
+                    <wps:wsp>
+                      <wps:cNvCnPr/>
+                      <wps:spPr>
+                        <a:xfrm>
+                          <a:off x="0" y="0"/>
+                          <a:ext cx="485775" cy="0"/>
+                        </a:xfrm>
+                        <a:prstGeom prst="straightConnector1">
+                          <a:avLst/>
+                        </a:prstGeom>
+                        <a:ln>
+                          <a:tailEnd type="triangle"/>
+                        </a:ln>
+                      </wps:spPr>
+                      <wps:style>
+                        <a:lnRef idx="1">
+                          <a:schemeClr val="dk1"/>
+                        </a:lnRef>
+                        <a:fillRef idx="0">
+                          <a:schemeClr val="dk1"/>
+                        </a:fillRef>
+                        <a:effectRef idx="0">
+                          <a:schemeClr val="dk1"/>
+                        </a:effectRef>
+                        <a:fontRef idx="minor">
+                          <a:schemeClr val="tx1"/>
+                        </a:fontRef>
+                      </wps:style>
+                      <wps:bodyPr/>
+                    </wps:wsp>
+                  </a:graphicData>
+                </a:graphic>
+              </wp:anchor>
+            </w:drawing>
+          </mc:Choice>
+          <mc:Fallback>
+            <w:pict>
+              <v:shape w14:anchorId="6116157B" id="Straight Arrow Connector 43" o:spid="_x0000_s1026" type="#_x0000_t32" style="position:absolute;margin-left:395.55pt;margin-top:21.1pt;width:38.25pt;height:0;z-index:251707392;visibility:visible;mso-wrap-style:square;mso-wrap-distance-left:9pt;mso-wrap-distance-top:0;mso-wrap-distance-right:9pt;mso-wrap-distance-bottom:0;mso-position-horizontal:absolute;mso-position-horizontal-relative:text;mso-position-vertical:absolute;mso-position-vertical-relative:text" o:gfxdata="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" strokecolor="black [3200]" strokeweight=".5pt">
+                <v:stroke endarrow="block" joinstyle="miter"/>
+              </v:shape>
+            </w:pict>
+          </mc:Fallback>
+        </mc:AlternateContent>
+      </w:r>
+      <w:r>
+        <w:rPr>
+          <w:noProof/>
+          <w:lang w:eastAsia="en-US"/>
+        </w:rPr>
+        <mc:AlternateContent>
+          <mc:Choice Requires="wps">
+            <w:drawing>
+              <wp:anchor distT="0" distB="0" distL="114300" distR="114300" simplePos="0" relativeHeight="251705344" behindDoc="0" locked="0" layoutInCell="1" allowOverlap="1" wp14:anchorId="1556C47A" wp14:editId="3CBC3724">
+                <wp:simplePos x="0" y="0"/>
+                <wp:positionH relativeFrom="column">
+                  <wp:posOffset>3194685</wp:posOffset>
+                </wp:positionH>
+                <wp:positionV relativeFrom="paragraph">
+                  <wp:posOffset>239395</wp:posOffset>
+                </wp:positionV>
+                <wp:extent cx="495300" cy="0"/>
+                <wp:effectExtent l="0" t="76200" r="19050" b="95250"/>
+                <wp:wrapNone/>
+                <wp:docPr id="45" name="Straight Arrow Connector 45"/>
+                <wp:cNvGraphicFramePr/>
+                <a:graphic xmlns:a="http://schemas.openxmlformats.org/drawingml/2006/main">
+                  <a:graphicData uri="http://schemas.microsoft.com/office/word/2010/wordprocessingShape">
+                    <wps:wsp>
+                      <wps:cNvCnPr/>
+                      <wps:spPr>
+                        <a:xfrm>
+                          <a:off x="0" y="0"/>
+                          <a:ext cx="495300" cy="0"/>
+                        </a:xfrm>
+                        <a:prstGeom prst="straightConnector1">
+                          <a:avLst/>
+                        </a:prstGeom>
+                        <a:ln>
+                          <a:tailEnd type="triangle"/>
+                        </a:ln>
+                      </wps:spPr>
+                      <wps:style>
+                        <a:lnRef idx="1">
+                          <a:schemeClr val="dk1"/>
+                        </a:lnRef>
+                        <a:fillRef idx="0">
+                          <a:schemeClr val="dk1"/>
+                        </a:fillRef>
+                        <a:effectRef idx="0">
+                          <a:schemeClr val="dk1"/>
+                        </a:effectRef>
+                        <a:fontRef idx="minor">
+                          <a:schemeClr val="tx1"/>
+                        </a:fontRef>
+                      </wps:style>
+                      <wps:bodyPr/>
+                    </wps:wsp>
+                  </a:graphicData>
+                </a:graphic>
+              </wp:anchor>
+            </w:drawing>
+          </mc:Choice>
+          <mc:Fallback>
+            <w:pict>
+              <v:shape w14:anchorId="75F9CE3D" id="Straight Arrow Connector 45" o:spid="_x0000_s1026" type="#_x0000_t32" style="position:absolute;margin-left:251.55pt;margin-top:18.85pt;width:39pt;height:0;z-index:251705344;visibility:visible;mso-wrap-style:square;mso-wrap-distance-left:9pt;mso-wrap-distance-top:0;mso-wrap-distance-right:9pt;mso-wrap-distance-bottom:0;mso-position-horizontal:absolute;mso-position-horizontal-relative:text;mso-position-vertical:absolute;mso-position-vertical-relative:text" o:gfxdata="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" strokecolor="black [3200]" strokeweight=".5pt">
+                <v:stroke endarrow="block" joinstyle="miter"/>
+              </v:shape>
+            </w:pict>
+          </mc:Fallback>
+        </mc:AlternateContent>
+      </w:r>
+      <w:r>
+        <w:rPr>
+          <w:noProof/>
+          <w:lang w:eastAsia="en-US"/>
+        </w:rPr>
+        <mc:AlternateContent>
+          <mc:Choice Requires="wps">
+            <w:drawing>
+              <wp:anchor distT="0" distB="0" distL="114300" distR="114300" simplePos="0" relativeHeight="251704320" behindDoc="0" locked="0" layoutInCell="1" allowOverlap="1" wp14:anchorId="1B9C2A1C" wp14:editId="51083954">
+                <wp:simplePos x="0" y="0"/>
+                <wp:positionH relativeFrom="column">
+                  <wp:posOffset>1270635</wp:posOffset>
+                </wp:positionH>
+                <wp:positionV relativeFrom="paragraph">
+                  <wp:posOffset>210820</wp:posOffset>
+                </wp:positionV>
+                <wp:extent cx="428625" cy="0"/>
+                <wp:effectExtent l="0" t="76200" r="9525" b="95250"/>
+                <wp:wrapNone/>
+                <wp:docPr id="46" name="Straight Arrow Connector 46"/>
+                <wp:cNvGraphicFramePr/>
+                <a:graphic xmlns:a="http://schemas.openxmlformats.org/drawingml/2006/main">
+                  <a:graphicData uri="http://schemas.microsoft.com/office/word/2010/wordprocessingShape">
+                    <wps:wsp>
+                      <wps:cNvCnPr/>
+                      <wps:spPr>
+                        <a:xfrm>
+                          <a:off x="0" y="0"/>
+                          <a:ext cx="428625" cy="0"/>
+                        </a:xfrm>
+                        <a:prstGeom prst="straightConnector1">
+                          <a:avLst/>
+                        </a:prstGeom>
+                        <a:ln>
+                          <a:tailEnd type="triangle"/>
+                        </a:ln>
+                      </wps:spPr>
+                      <wps:style>
+                        <a:lnRef idx="1">
+                          <a:schemeClr val="dk1"/>
+                        </a:lnRef>
+                        <a:fillRef idx="0">
+                          <a:schemeClr val="dk1"/>
+                        </a:fillRef>
+                        <a:effectRef idx="0">
+                          <a:schemeClr val="dk1"/>
+                        </a:effectRef>
+                        <a:fontRef idx="minor">
+                          <a:schemeClr val="tx1"/>
+                        </a:fontRef>
+                      </wps:style>
+                      <wps:bodyPr/>
+                    </wps:wsp>
+                  </a:graphicData>
+                </a:graphic>
+              </wp:anchor>
+            </w:drawing>
+          </mc:Choice>
+          <mc:Fallback>
+            <w:pict>
+              <v:shape w14:anchorId="4B92217A" id="Straight Arrow Connector 46" o:spid="_x0000_s1026" type="#_x0000_t32" style="position:absolute;margin-left:100.05pt;margin-top:16.6pt;width:33.75pt;height:0;z-index:251704320;visibility:visible;mso-wrap-style:square;mso-wrap-distance-left:9pt;mso-wrap-distance-top:0;mso-wrap-distance-right:9pt;mso-wrap-distance-bottom:0;mso-position-horizontal:absolute;mso-position-horizontal-relative:text;mso-position-vertical:absolute;mso-position-vertical-relative:text" o:gfxdata="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" strokecolor="black [3200]" strokeweight=".5pt">
+                <v:stroke endarrow="block" joinstyle="miter"/>
+              </v:shape>
+            </w:pict>
+          </mc:Fallback>
+        </mc:AlternateContent>
+      </w:r>
+      <w:r>
+        <w:rPr>
+          <w:noProof/>
+          <w:lang w:eastAsia="en-US"/>
+        </w:rPr>
+        <mc:AlternateContent>
+          <mc:Choice Requires="wps">
+            <w:drawing>
+              <wp:anchor distT="0" distB="0" distL="114300" distR="114300" simplePos="0" relativeHeight="251702272" behindDoc="0" locked="0" layoutInCell="1" allowOverlap="1" wp14:anchorId="438C3E75" wp14:editId="7644DA67">
+                <wp:simplePos x="0" y="0"/>
+                <wp:positionH relativeFrom="column">
+                  <wp:posOffset>3680460</wp:posOffset>
+                </wp:positionH>
+                <wp:positionV relativeFrom="paragraph">
+                  <wp:posOffset>29845</wp:posOffset>
+                </wp:positionV>
+                <wp:extent cx="1343025" cy="504825"/>
+                <wp:effectExtent l="0" t="0" r="28575" b="28575"/>
+                <wp:wrapNone/>
+                <wp:docPr id="49" name="Rectangle 49"/>
+                <wp:cNvGraphicFramePr/>
+                <a:graphic xmlns:a="http://schemas.openxmlformats.org/drawingml/2006/main">
+                  <a:graphicData uri="http://schemas.microsoft.com/office/word/2010/wordprocessingShape">
+                    <wps:wsp>
+                      <wps:cNvSpPr/>
+                      <wps:spPr>
+                        <a:xfrm>
+                          <a:off x="0" y="0"/>
+                          <a:ext cx="1343025" cy="504825"/>
+                        </a:xfrm>
+                        <a:prstGeom prst="rect">
+                          <a:avLst/>
+                        </a:prstGeom>
+                      </wps:spPr>
+                      <wps:style>
+                        <a:lnRef idx="2">
+                          <a:schemeClr val="dk1"/>
+                        </a:lnRef>
+                        <a:fillRef idx="1">
+                          <a:schemeClr val="lt1"/>
+                        </a:fillRef>
+                        <a:effectRef idx="0">
+                          <a:schemeClr val="dk1"/>
+                        </a:effectRef>
+                        <a:fontRef idx="minor">
+                          <a:schemeClr val="dk1"/>
+                        </a:fontRef>
+                      </wps:style>
+                      <wps:txbx>
+                        <w:txbxContent>
+                          <w:p>
+                            <w:pPr>
+                              <w:ind w:firstLine="0"/>
+                            </w:pPr>
+                            <w:r>
+                              <w:t>Lấy dữ liệu từ các hóa đơn</w:t>
+                            </w:r>
+                          </w:p>
+                        </w:txbxContent>
+                      </wps:txbx>
+                      <wps:bodyPr rot="0" spcFirstLastPara="0" vertOverflow="overflow" horzOverflow="overflow" vert="horz" wrap="square" lIns="91440" tIns="45720" rIns="91440" bIns="45720" numCol="1" spcCol="0" rtlCol="0" fromWordArt="0" anchor="ctr" anchorCtr="0" forceAA="0" compatLnSpc="1">
+                        <a:prstTxWarp prst="textNoShape">
+                          <a:avLst/>
+                        </a:prstTxWarp>
+                        <a:noAutofit/>
+                      </wps:bodyPr>
+                    </wps:wsp>
+                  </a:graphicData>
+                </a:graphic>
+                <wp14:sizeRelH relativeFrom="margin">
+                  <wp14:pctWidth>0</wp14:pctWidth>
+                </wp14:sizeRelH>
+                <wp14:sizeRelV relativeFrom="margin">
+                  <wp14:pctHeight>0</wp14:pctHeight>
+                </wp14:sizeRelV>
+              </wp:anchor>
+            </w:drawing>
+          </mc:Choice>
+          <mc:Fallback>
+            <w:pict>
+              <v:rect w14:anchorId="438C3E75" id="Rectangle 49" o:spid="_x0000_s1045" style="position:absolute;left:0;text-align:left;margin-left:289.8pt;margin-top:2.35pt;width:105.75pt;height:39.75pt;z-index:251702272;visibility:visible;mso-wrap-style:square;mso-width-percent:0;mso-height-percent:0;mso-wrap-distance-left:9pt;mso-wrap-distance-top:0;mso-wrap-distance-right:9pt;mso-wrap-distance-bottom:0;mso-position-horizontal:absolute;mso-position-horizontal-relative:text;mso-position-vertical:absolute;mso-position-vertical-relative:text;mso-width-percent:0;mso-height-percent:0;mso-width-relative:margin;mso-height-relative:margin;v-text-anchor:middle" o:gfxdata="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" fillcolor="white [3201]" strokecolor="black [3200]" strokeweight="1pt">
+                <v:textbox>
+                  <w:txbxContent>
+                    <w:p>
+                      <w:pPr>
+                        <w:ind w:firstLine="0"/>
+                      </w:pPr>
+                      <w:r>
+                        <w:t>Lấy dữ liệu từ các hóa đơn</w:t>
+                      </w:r>
+                    </w:p>
+                  </w:txbxContent>
+                </v:textbox>
+              </v:rect>
+            </w:pict>
+          </mc:Fallback>
+        </mc:AlternateContent>
+      </w:r>
+      <w:r>
+        <w:rPr>
+          <w:noProof/>
+          <w:lang w:eastAsia="en-US"/>
+        </w:rPr>
+        <mc:AlternateContent>
+          <mc:Choice Requires="wps">
+            <w:drawing>
+              <wp:anchor distT="0" distB="0" distL="114300" distR="114300" simplePos="0" relativeHeight="251701248" behindDoc="0" locked="0" layoutInCell="1" allowOverlap="1" wp14:anchorId="4A7BA1B2" wp14:editId="03F7024F">
+                <wp:simplePos x="0" y="0"/>
+                <wp:positionH relativeFrom="column">
+                  <wp:posOffset>1689735</wp:posOffset>
+                </wp:positionH>
+                <wp:positionV relativeFrom="paragraph">
+                  <wp:posOffset>20320</wp:posOffset>
+                </wp:positionV>
+                <wp:extent cx="1504950" cy="495300"/>
+                <wp:effectExtent l="0" t="0" r="19050" b="19050"/>
+                <wp:wrapNone/>
+                <wp:docPr id="50" name="Rectangle 50"/>
+                <wp:cNvGraphicFramePr/>
+                <a:graphic xmlns:a="http://schemas.openxmlformats.org/drawingml/2006/main">
+                  <a:graphicData uri="http://schemas.microsoft.com/office/word/2010/wordprocessingShape">
+                    <wps:wsp>
+                      <wps:cNvSpPr/>
+                      <wps:spPr>
+                        <a:xfrm>
+                          <a:off x="0" y="0"/>
+                          <a:ext cx="1504950" cy="495300"/>
+                        </a:xfrm>
+                        <a:prstGeom prst="rect">
+                          <a:avLst/>
+                        </a:prstGeom>
+                      </wps:spPr>
+                      <wps:style>
+                        <a:lnRef idx="2">
+                          <a:schemeClr val="dk1"/>
+                        </a:lnRef>
+                        <a:fillRef idx="1">
+                          <a:schemeClr val="lt1"/>
+                        </a:fillRef>
+                        <a:effectRef idx="0">
+                          <a:schemeClr val="dk1"/>
+                        </a:effectRef>
+                        <a:fontRef idx="minor">
+                          <a:schemeClr val="dk1"/>
+                        </a:fontRef>
+                      </wps:style>
+                      <wps:txbx>
+                        <w:txbxContent>
+                          <w:p>
+                            <w:pPr>
+                              <w:ind w:firstLine="0"/>
+                            </w:pPr>
+                            <w:r>
+                              <w:t>Bấm xem danh sách hóa đơn</w:t>
+                            </w:r>
+                          </w:p>
+                        </w:txbxContent>
+                      </wps:txbx>
+                      <wps:bodyPr rot="0" spcFirstLastPara="0" vertOverflow="overflow" horzOverflow="overflow" vert="horz" wrap="square" lIns="91440" tIns="45720" rIns="91440" bIns="45720" numCol="1" spcCol="0" rtlCol="0" fromWordArt="0" anchor="ctr" anchorCtr="0" forceAA="0" compatLnSpc="1">
+                        <a:prstTxWarp prst="textNoShape">
+                          <a:avLst/>
+                        </a:prstTxWarp>
+                        <a:noAutofit/>
+                      </wps:bodyPr>
+                    </wps:wsp>
+                  </a:graphicData>
+                </a:graphic>
+                <wp14:sizeRelH relativeFrom="margin">
+                  <wp14:pctWidth>0</wp14:pctWidth>
+                </wp14:sizeRelH>
+              </wp:anchor>
+            </w:drawing>
+          </mc:Choice>
+          <mc:Fallback>
+            <w:pict>
+              <v:rect w14:anchorId="4A7BA1B2" id="Rectangle 50" o:spid="_x0000_s1046" style="position:absolute;left:0;text-align:left;margin-left:133.05pt;margin-top:1.6pt;width:118.5pt;height:39pt;z-index:251701248;visibility:visible;mso-wrap-style:square;mso-width-percent:0;mso-wrap-distance-left:9pt;mso-wrap-distance-top:0;mso-wrap-distance-right:9pt;mso-wrap-distance-bottom:0;mso-position-horizontal:absolute;mso-position-horizontal-relative:text;mso-position-vertical:absolute;mso-position-vertical-relative:text;mso-width-percent:0;mso-width-relative:margin;v-text-anchor:middle" o:gfxdata="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" fillcolor="white [3201]" strokecolor="black [3200]" strokeweight="1pt">
+                <v:textbox>
+                  <w:txbxContent>
+                    <w:p>
+                      <w:pPr>
+                        <w:ind w:firstLine="0"/>
+                      </w:pPr>
+                      <w:r>
+                        <w:t>Bấm xem danh sách hóa đơn</w:t>
+                      </w:r>
+                    </w:p>
+                  </w:txbxContent>
+                </v:textbox>
+              </v:rect>
+            </w:pict>
+          </mc:Fallback>
+        </mc:AlternateContent>
+      </w:r>
+      <w:r>
+        <w:rPr>
+          <w:noProof/>
+          <w:lang w:eastAsia="en-US"/>
+        </w:rPr>
+        <mc:AlternateContent>
+          <mc:Choice Requires="wps">
+            <w:drawing>
+              <wp:anchor distT="0" distB="0" distL="114300" distR="114300" simplePos="0" relativeHeight="251699200" behindDoc="0" locked="0" layoutInCell="1" allowOverlap="1" wp14:anchorId="36203F9B" wp14:editId="0E34EBE9">
+                <wp:simplePos x="0" y="0"/>
+                <wp:positionH relativeFrom="column">
+                  <wp:posOffset>457200</wp:posOffset>
+                </wp:positionH>
+                <wp:positionV relativeFrom="paragraph">
+                  <wp:posOffset>12700</wp:posOffset>
+                </wp:positionV>
+                <wp:extent cx="800100" cy="371475"/>
+                <wp:effectExtent l="0" t="0" r="19050" b="28575"/>
+                <wp:wrapNone/>
+                <wp:docPr id="51" name="Rounded Rectangle 51"/>
+                <wp:cNvGraphicFramePr/>
+                <a:graphic xmlns:a="http://schemas.openxmlformats.org/drawingml/2006/main">
+                  <a:graphicData uri="http://schemas.microsoft.com/office/word/2010/wordprocessingShape">
+                    <wps:wsp>
+                      <wps:cNvSpPr/>
+                      <wps:spPr>
+                        <a:xfrm>
+                          <a:off x="0" y="0"/>
+                          <a:ext cx="800100" cy="371475"/>
+                        </a:xfrm>
+                        <a:prstGeom prst="roundRect">
+                          <a:avLst/>
+                        </a:prstGeom>
+                      </wps:spPr>
+                      <wps:style>
+                        <a:lnRef idx="2">
+                          <a:schemeClr val="dk1"/>
+                        </a:lnRef>
+                        <a:fillRef idx="1">
+                          <a:schemeClr val="lt1"/>
+                        </a:fillRef>
+                        <a:effectRef idx="0">
+                          <a:schemeClr val="dk1"/>
+                        </a:effectRef>
+                        <a:fontRef idx="minor">
+                          <a:schemeClr val="dk1"/>
+                        </a:fontRef>
+                      </wps:style>
+                      <wps:txbx>
+                        <w:txbxContent>
+                          <w:p>
+                            <w:pPr>
+                              <w:ind w:firstLine="0"/>
+                            </w:pPr>
+                            <w:r>
+                              <w:t>Bắt đầu</w:t>
+                            </w:r>
+                          </w:p>
+                        </w:txbxContent>
+                      </wps:txbx>
+                      <wps:bodyPr rot="0" spcFirstLastPara="0" vertOverflow="overflow" horzOverflow="overflow" vert="horz" wrap="square" lIns="91440" tIns="45720" rIns="91440" bIns="45720" numCol="1" spcCol="0" rtlCol="0" fromWordArt="0" anchor="ctr" anchorCtr="0" forceAA="0" compatLnSpc="1">
+                        <a:prstTxWarp prst="textNoShape">
+                          <a:avLst/>
+                        </a:prstTxWarp>
+                        <a:noAutofit/>
+                      </wps:bodyPr>
+                    </wps:wsp>
+                  </a:graphicData>
+                </a:graphic>
+                <wp14:sizeRelH relativeFrom="margin">
+                  <wp14:pctWidth>0</wp14:pctWidth>
+                </wp14:sizeRelH>
+                <wp14:sizeRelV relativeFrom="margin">
+                  <wp14:pctHeight>0</wp14:pctHeight>
+                </wp14:sizeRelV>
+              </wp:anchor>
+            </w:drawing>
+          </mc:Choice>
+          <mc:Fallback>
+            <w:pict>
+              <v:roundrect w14:anchorId="36203F9B" id="Rounded Rectangle 51" o:spid="_x0000_s1047" style="position:absolute;left:0;text-align:left;margin-left:36pt;margin-top:1pt;width:63pt;height:29.25pt;z-index:251699200;visibility:visible;mso-wrap-style:square;mso-width-percent:0;mso-height-percent:0;mso-wrap-distance-left:9pt;mso-wrap-distance-top:0;mso-wrap-distance-right:9pt;mso-wrap-distance-bottom:0;mso-position-horizontal:absolute;mso-position-horizontal-relative:text;mso-position-vertical:absolute;mso-position-vertical-relative:text;mso-width-percent:0;mso-height-percent:0;mso-width-relative:margin;mso-height-relative:margin;v-text-anchor:middle" arcsize="10923f" o:gfxdata="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" fillcolor="white [3201]" strokecolor="black [3200]" strokeweight="1pt">
+                <v:stroke joinstyle="miter"/>
+                <v:textbox>
+                  <w:txbxContent>
+                    <w:p>
+                      <w:pPr>
+                        <w:ind w:firstLine="0"/>
+                      </w:pPr>
+                      <w:r>
+                        <w:t>Bắt đầu</w:t>
+                      </w:r>
+                    </w:p>
+                  </w:txbxContent>
+                </v:textbox>
+              </v:roundrect>
+            </w:pict>
+          </mc:Fallback>
+        </mc:AlternateContent>
+      </w:r>
+    </w:p>
+    <w:p/>
+    <w:p/>
+    <w:p>
+      <w:pPr>
+        <w:pStyle w:val="Heading2"/>
+      </w:pPr>
+      <w:r>
+        <w:rPr>
+          <w:noProof/>
+          <w:lang w:eastAsia="en-US"/>
+        </w:rPr>
+        <mc:AlternateContent>
+          <mc:Choice Requires="wps">
+            <w:drawing>
+              <wp:anchor distT="0" distB="0" distL="114300" distR="114300" simplePos="0" relativeHeight="251706368" behindDoc="0" locked="0" layoutInCell="1" allowOverlap="1" wp14:anchorId="0BE6C0EE" wp14:editId="2E842D60">
+                <wp:simplePos x="0" y="0"/>
+                <wp:positionH relativeFrom="column">
+                  <wp:posOffset>5985510</wp:posOffset>
+                </wp:positionH>
+                <wp:positionV relativeFrom="paragraph">
+                  <wp:posOffset>83820</wp:posOffset>
+                </wp:positionV>
+                <wp:extent cx="0" cy="428625"/>
+                <wp:effectExtent l="76200" t="0" r="57150" b="47625"/>
+                <wp:wrapNone/>
+                <wp:docPr id="44" name="Straight Arrow Connector 44"/>
+                <wp:cNvGraphicFramePr/>
+                <a:graphic xmlns:a="http://schemas.openxmlformats.org/drawingml/2006/main">
+                  <a:graphicData uri="http://schemas.microsoft.com/office/word/2010/wordprocessingShape">
+                    <wps:wsp>
+                      <wps:cNvCnPr/>
+                      <wps:spPr>
+                        <a:xfrm>
+                          <a:off x="0" y="0"/>
+                          <a:ext cx="0" cy="428625"/>
+                        </a:xfrm>
+                        <a:prstGeom prst="straightConnector1">
+                          <a:avLst/>
+                        </a:prstGeom>
+                        <a:ln>
+                          <a:tailEnd type="triangle"/>
+                        </a:ln>
+                      </wps:spPr>
+                      <wps:style>
+                        <a:lnRef idx="1">
+                          <a:schemeClr val="dk1"/>
+                        </a:lnRef>
+                        <a:fillRef idx="0">
+                          <a:schemeClr val="dk1"/>
+                        </a:fillRef>
+                        <a:effectRef idx="0">
+                          <a:schemeClr val="dk1"/>
+                        </a:effectRef>
+                        <a:fontRef idx="minor">
+                          <a:schemeClr val="tx1"/>
+                        </a:fontRef>
+                      </wps:style>
+                      <wps:bodyPr/>
+                    </wps:wsp>
+                  </a:graphicData>
+                </a:graphic>
+              </wp:anchor>
+            </w:drawing>
+          </mc:Choice>
+          <mc:Fallback>
+            <w:pict>
+              <v:shape w14:anchorId="3B60D53F" id="Straight Arrow Connector 44" o:spid="_x0000_s1026" type="#_x0000_t32" style="position:absolute;margin-left:471.3pt;margin-top:6.6pt;width:0;height:33.75pt;z-index:251706368;visibility:visible;mso-wrap-style:square;mso-wrap-distance-left:9pt;mso-wrap-distance-top:0;mso-wrap-distance-right:9pt;mso-wrap-distance-bottom:0;mso-position-horizontal:absolute;mso-position-horizontal-relative:text;mso-position-vertical:absolute;mso-position-vertical-relative:text" o:gfxdata="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" strokecolor="black [3200]" strokeweight=".5pt">
+                <v:stroke endarrow="block" joinstyle="miter"/>
+              </v:shape>
+            </w:pict>
+          </mc:Fallback>
+        </mc:AlternateContent>
+      </w:r>
+    </w:p>
+    <w:p>
+      <w:r>
+        <w:rPr>
+          <w:noProof/>
+          <w:lang w:eastAsia="en-US"/>
+        </w:rPr>
+        <mc:AlternateContent>
+          <mc:Choice Requires="wps">
+            <w:drawing>
+              <wp:anchor distT="0" distB="0" distL="114300" distR="114300" simplePos="0" relativeHeight="251700224" behindDoc="0" locked="0" layoutInCell="1" allowOverlap="1" wp14:anchorId="6F03D922" wp14:editId="01ADEA90">
+                <wp:simplePos x="0" y="0"/>
+                <wp:positionH relativeFrom="margin">
+                  <wp:posOffset>5560695</wp:posOffset>
+                </wp:positionH>
+                <wp:positionV relativeFrom="paragraph">
+                  <wp:posOffset>139700</wp:posOffset>
+                </wp:positionV>
+                <wp:extent cx="885825" cy="371475"/>
+                <wp:effectExtent l="0" t="0" r="28575" b="28575"/>
+                <wp:wrapNone/>
+                <wp:docPr id="47" name="Rounded Rectangle 47"/>
+                <wp:cNvGraphicFramePr/>
+                <a:graphic xmlns:a="http://schemas.openxmlformats.org/drawingml/2006/main">
+                  <a:graphicData uri="http://schemas.microsoft.com/office/word/2010/wordprocessingShape">
+                    <wps:wsp>
+                      <wps:cNvSpPr/>
+                      <wps:spPr>
+                        <a:xfrm>
+                          <a:off x="0" y="0"/>
+                          <a:ext cx="885825" cy="371475"/>
+                        </a:xfrm>
+                        <a:prstGeom prst="roundRect">
+                          <a:avLst/>
+                        </a:prstGeom>
+                      </wps:spPr>
+                      <wps:style>
+                        <a:lnRef idx="2">
+                          <a:schemeClr val="dk1"/>
+                        </a:lnRef>
+                        <a:fillRef idx="1">
+                          <a:schemeClr val="lt1"/>
+                        </a:fillRef>
+                        <a:effectRef idx="0">
+                          <a:schemeClr val="dk1"/>
+                        </a:effectRef>
+                        <a:fontRef idx="minor">
+                          <a:schemeClr val="dk1"/>
+                        </a:fontRef>
+                      </wps:style>
+                      <wps:txbx>
+                        <w:txbxContent>
+                          <w:p>
+                            <w:pPr>
+                              <w:ind w:firstLine="0"/>
+                            </w:pPr>
+                            <w:r>
+                              <w:t>Kết thúc</w:t>
+                            </w:r>
+                          </w:p>
+                        </w:txbxContent>
+                      </wps:txbx>
+                      <wps:bodyPr rot="0" spcFirstLastPara="0" vertOverflow="overflow" horzOverflow="overflow" vert="horz" wrap="square" lIns="91440" tIns="45720" rIns="91440" bIns="45720" numCol="1" spcCol="0" rtlCol="0" fromWordArt="0" anchor="ctr" anchorCtr="0" forceAA="0" compatLnSpc="1">
+                        <a:prstTxWarp prst="textNoShape">
+                          <a:avLst/>
+                        </a:prstTxWarp>
+                        <a:noAutofit/>
+                      </wps:bodyPr>
+                    </wps:wsp>
+                  </a:graphicData>
+                </a:graphic>
+                <wp14:sizeRelH relativeFrom="margin">
+                  <wp14:pctWidth>0</wp14:pctWidth>
+                </wp14:sizeRelH>
+                <wp14:sizeRelV relativeFrom="margin">
+                  <wp14:pctHeight>0</wp14:pctHeight>
+                </wp14:sizeRelV>
+              </wp:anchor>
+            </w:drawing>
+          </mc:Choice>
+          <mc:Fallback>
+            <w:pict>
+              <v:roundrect w14:anchorId="6F03D922" id="Rounded Rectangle 47" o:spid="_x0000_s1048" style="position:absolute;left:0;text-align:left;margin-left:437.85pt;margin-top:11pt;width:69.75pt;height:29.25pt;z-index:251700224;visibility:visible;mso-wrap-style:square;mso-width-percent:0;mso-height-percent:0;mso-wrap-distance-left:9pt;mso-wrap-distance-top:0;mso-wrap-distance-right:9pt;mso-wrap-distance-bottom:0;mso-position-horizontal:absolute;mso-position-horizontal-relative:margin;mso-position-vertical:absolute;mso-position-vertical-relative:text;mso-width-percent:0;mso-height-percent:0;mso-width-relative:margin;mso-height-relative:margin;v-text-anchor:middle" arcsize="10923f" o:gfxdata="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" fillcolor="white [3201]" strokecolor="black [3200]" strokeweight="1pt">
+                <v:stroke joinstyle="miter"/>
+                <v:textbox>
+                  <w:txbxContent>
+                    <w:p>
+                      <w:pPr>
+                        <w:ind w:firstLine="0"/>
+                      </w:pPr>
+                      <w:r>
+                        <w:t>Kết thúc</w:t>
+                      </w:r>
+                    </w:p>
+                  </w:txbxContent>
+                </v:textbox>
+                <w10:wrap anchorx="margin"/>
+              </v:roundrect>
+            </w:pict>
+          </mc:Fallback>
+        </mc:AlternateContent>
+      </w:r>
+    </w:p>
+    <w:p>
+      <w:pPr>
+        <w:pStyle w:val="Heading2"/>
+      </w:pPr>
       <w:r>
         <w:lastRenderedPageBreak/>
         <w:t xml:space="preserve">5.2. </w:t>
@@ -7556,13 +11465,25 @@
         <w:pStyle w:val="Heading3"/>
       </w:pPr>
       <w:r>
-        <w:t>5.1.</w:t>
-      </w:r>
-      <w:r>
-        <w:t>2</w:t>
-      </w:r>
-      <w:r>
-        <w:t xml:space="preserve"> Lập danh hóa đơn bán thuốc</w:t>
+        <w:t>5.2</w:t>
+      </w:r>
+      <w:r>
+        <w:t>.</w:t>
+      </w:r>
+      <w:r>
+        <w:t>1</w:t>
+      </w:r>
+      <w:r>
+        <w:t xml:space="preserve"> Lậ</w:t>
+      </w:r>
+      <w:r>
+        <w:t xml:space="preserve">p </w:t>
+      </w:r>
+      <w:r>
+        <w:t>hóa đơn nhập</w:t>
+      </w:r>
+      <w:r>
+        <w:t xml:space="preserve"> thuốc</w:t>
       </w:r>
     </w:p>
     <w:p>
@@ -7587,6 +11508,188 @@
     </w:p>
     <w:p>
       <w:pPr>
+        <w:ind w:left="993" w:firstLine="0"/>
+      </w:pPr>
+      <w:r>
+        <w:t>Cho phép người dùng lập hóa đơn nhập thuốc sau khi nhận thuốc từ nhà cung cấp</w:t>
+      </w:r>
+    </w:p>
+    <w:p>
+      <w:pPr>
+        <w:ind w:left="993" w:firstLine="0"/>
+        <w:rPr>
+          <w:szCs w:val="28"/>
+        </w:rPr>
+      </w:pPr>
+      <w:r>
+        <w:rPr>
+          <w:szCs w:val="28"/>
+        </w:rPr>
+        <w:t>b. Dữ liệu vào:</w:t>
+      </w:r>
+    </w:p>
+    <w:p>
+      <w:pPr>
+        <w:rPr>
+          <w:szCs w:val="28"/>
+        </w:rPr>
+      </w:pPr>
+      <w:r>
+        <w:rPr>
+          <w:szCs w:val="28"/>
+        </w:rPr>
+        <w:t>- Thông tin ngườ</w:t>
+      </w:r>
+      <w:r>
+        <w:rPr>
+          <w:szCs w:val="28"/>
+        </w:rPr>
+        <w:t>i dùng</w:t>
+      </w:r>
+      <w:r>
+        <w:rPr>
+          <w:szCs w:val="28"/>
+        </w:rPr>
+        <w:t xml:space="preserve"> (Tài khoản đăng nhập vào phần mềm)</w:t>
+      </w:r>
+    </w:p>
+    <w:p>
+      <w:pPr>
+        <w:rPr>
+          <w:szCs w:val="28"/>
+        </w:rPr>
+      </w:pPr>
+      <w:r>
+        <w:rPr>
+          <w:szCs w:val="28"/>
+        </w:rPr>
+        <w:t>- Thông tin nhà cung cấp</w:t>
+      </w:r>
+    </w:p>
+    <w:p>
+      <w:pPr>
+        <w:ind w:left="720" w:firstLine="0"/>
+        <w:rPr>
+          <w:szCs w:val="28"/>
+        </w:rPr>
+      </w:pPr>
+      <w:r>
+        <w:rPr>
+          <w:szCs w:val="28"/>
+        </w:rPr>
+        <w:t>- Danh sách các thuố</w:t>
+      </w:r>
+      <w:r>
+        <w:rPr>
+          <w:szCs w:val="28"/>
+        </w:rPr>
+        <w:t>c nhập</w:t>
+      </w:r>
+      <w:r>
+        <w:rPr>
+          <w:szCs w:val="28"/>
+        </w:rPr>
+        <w:t xml:space="preserve"> bao gồm: tên thuốc, đơn vị tính, số lượ</w:t>
+      </w:r>
+      <w:r>
+        <w:rPr>
+          <w:szCs w:val="28"/>
+        </w:rPr>
+        <w:t>ng, giá nhập, ngày nhập, ngày sản xuất</w:t>
+      </w:r>
+      <w:r>
+        <w:rPr>
+          <w:szCs w:val="28"/>
+        </w:rPr>
+        <w:t>.</w:t>
+      </w:r>
+    </w:p>
+    <w:p>
+      <w:pPr>
+        <w:ind w:left="720" w:firstLine="0"/>
+        <w:rPr>
+          <w:szCs w:val="28"/>
+        </w:rPr>
+      </w:pPr>
+      <w:r>
+        <w:rPr>
+          <w:szCs w:val="28"/>
+        </w:rPr>
+        <w:t>c. Dữ liệu ra</w:t>
+      </w:r>
+    </w:p>
+    <w:p>
+      <w:pPr>
+        <w:ind w:left="720" w:firstLine="0"/>
+        <w:rPr>
+          <w:szCs w:val="28"/>
+        </w:rPr>
+      </w:pPr>
+      <w:r>
+        <w:rPr>
+          <w:szCs w:val="28"/>
+        </w:rPr>
+        <w:t>- Thông tin của một hóa đơn nhập hàng gồm:</w:t>
+      </w:r>
+    </w:p>
+    <w:p>
+      <w:pPr>
+        <w:ind w:left="720" w:firstLine="0"/>
+        <w:rPr>
+          <w:szCs w:val="28"/>
+        </w:rPr>
+      </w:pPr>
+      <w:r>
+        <w:rPr>
+          <w:szCs w:val="28"/>
+        </w:rPr>
+        <w:t>+ Mã hóa đơn</w:t>
+      </w:r>
+    </w:p>
+    <w:p>
+      <w:pPr>
+        <w:ind w:left="720" w:firstLine="0"/>
+        <w:rPr>
+          <w:szCs w:val="28"/>
+        </w:rPr>
+      </w:pPr>
+      <w:r>
+        <w:rPr>
+          <w:szCs w:val="28"/>
+        </w:rPr>
+        <w:t>+ Tên người nhập</w:t>
+      </w:r>
+    </w:p>
+    <w:p>
+      <w:pPr>
+        <w:ind w:left="720" w:firstLine="0"/>
+        <w:rPr>
+          <w:szCs w:val="28"/>
+        </w:rPr>
+      </w:pPr>
+      <w:r>
+        <w:rPr>
+          <w:szCs w:val="28"/>
+        </w:rPr>
+        <w:t>+ Tên nhà cung cấp</w:t>
+      </w:r>
+    </w:p>
+    <w:p>
+      <w:pPr>
+        <w:ind w:left="720" w:firstLine="0"/>
+        <w:rPr>
+          <w:szCs w:val="28"/>
+        </w:rPr>
+      </w:pPr>
+      <w:r>
+        <w:rPr>
+          <w:szCs w:val="28"/>
+        </w:rPr>
+        <w:t>+ Danh sách thuốc nhập (Dữ liệu đầu vào)</w:t>
+      </w:r>
+    </w:p>
+    <w:p>
+      <w:pPr>
         <w:pStyle w:val="Heading4"/>
         <w:rPr>
           <w:szCs w:val="28"/>
@@ -7594,6 +11697,855 @@
       </w:pPr>
       <w:r>
         <w:rPr>
+          <w:noProof/>
+          <w:lang w:eastAsia="en-US"/>
+        </w:rPr>
+        <mc:AlternateContent>
+          <mc:Choice Requires="wps">
+            <w:drawing>
+              <wp:anchor distT="0" distB="0" distL="114300" distR="114300" simplePos="0" relativeHeight="251713536" behindDoc="0" locked="0" layoutInCell="1" allowOverlap="1" wp14:anchorId="0DA7D14B" wp14:editId="7A14DF71">
+                <wp:simplePos x="0" y="0"/>
+                <wp:positionH relativeFrom="column">
+                  <wp:posOffset>5499735</wp:posOffset>
+                </wp:positionH>
+                <wp:positionV relativeFrom="paragraph">
+                  <wp:posOffset>382905</wp:posOffset>
+                </wp:positionV>
+                <wp:extent cx="1238250" cy="1333500"/>
+                <wp:effectExtent l="0" t="0" r="19050" b="19050"/>
+                <wp:wrapNone/>
+                <wp:docPr id="57" name="Text Box 57"/>
+                <wp:cNvGraphicFramePr/>
+                <a:graphic xmlns:a="http://schemas.openxmlformats.org/drawingml/2006/main">
+                  <a:graphicData uri="http://schemas.microsoft.com/office/word/2010/wordprocessingShape">
+                    <wps:wsp>
+                      <wps:cNvSpPr txBox="1"/>
+                      <wps:spPr>
+                        <a:xfrm>
+                          <a:off x="0" y="0"/>
+                          <a:ext cx="1238250" cy="1333500"/>
+                        </a:xfrm>
+                        <a:prstGeom prst="rect">
+                          <a:avLst/>
+                        </a:prstGeom>
+                        <a:solidFill>
+                          <a:schemeClr val="lt1"/>
+                        </a:solidFill>
+                        <a:ln w="6350">
+                          <a:solidFill>
+                            <a:prstClr val="black"/>
+                          </a:solidFill>
+                        </a:ln>
+                        <a:effectLst/>
+                      </wps:spPr>
+                      <wps:style>
+                        <a:lnRef idx="0">
+                          <a:schemeClr val="accent1"/>
+                        </a:lnRef>
+                        <a:fillRef idx="0">
+                          <a:schemeClr val="accent1"/>
+                        </a:fillRef>
+                        <a:effectRef idx="0">
+                          <a:schemeClr val="accent1"/>
+                        </a:effectRef>
+                        <a:fontRef idx="minor">
+                          <a:schemeClr val="dk1"/>
+                        </a:fontRef>
+                      </wps:style>
+                      <wps:txbx>
+                        <w:txbxContent>
+                          <w:p>
+                            <w:pPr>
+                              <w:ind w:firstLine="0"/>
+                            </w:pPr>
+                            <w:r>
+                              <w:t>Hiển thị hóa đơn bao gồm thông tin về thuốc về nhà cung cấp, giá trị hóa đơn</w:t>
+                            </w:r>
+                          </w:p>
+                        </w:txbxContent>
+                      </wps:txbx>
+                      <wps:bodyPr rot="0" spcFirstLastPara="0" vertOverflow="overflow" horzOverflow="overflow" vert="horz" wrap="square" lIns="91440" tIns="45720" rIns="91440" bIns="45720" numCol="1" spcCol="0" rtlCol="0" fromWordArt="0" anchor="t" anchorCtr="0" forceAA="0" compatLnSpc="1">
+                        <a:prstTxWarp prst="textNoShape">
+                          <a:avLst/>
+                        </a:prstTxWarp>
+                        <a:noAutofit/>
+                      </wps:bodyPr>
+                    </wps:wsp>
+                  </a:graphicData>
+                </a:graphic>
+                <wp14:sizeRelH relativeFrom="margin">
+                  <wp14:pctWidth>0</wp14:pctWidth>
+                </wp14:sizeRelH>
+                <wp14:sizeRelV relativeFrom="margin">
+                  <wp14:pctHeight>0</wp14:pctHeight>
+                </wp14:sizeRelV>
+              </wp:anchor>
+            </w:drawing>
+          </mc:Choice>
+          <mc:Fallback>
+            <w:pict>
+              <v:shape w14:anchorId="0DA7D14B" id="Text Box 57" o:spid="_x0000_s1049" type="#_x0000_t202" style="position:absolute;left:0;text-align:left;margin-left:433.05pt;margin-top:30.15pt;width:97.5pt;height:105pt;z-index:251713536;visibility:visible;mso-wrap-style:square;mso-width-percent:0;mso-height-percent:0;mso-wrap-distance-left:9pt;mso-wrap-distance-top:0;mso-wrap-distance-right:9pt;mso-wrap-distance-bottom:0;mso-position-horizontal:absolute;mso-position-horizontal-relative:text;mso-position-vertical:absolute;mso-position-vertical-relative:text;mso-width-percent:0;mso-height-percent:0;mso-width-relative:margin;mso-height-relative:margin;v-text-anchor:top" o:gfxdata="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" fillcolor="white [3201]" strokeweight=".5pt">
+                <v:textbox>
+                  <w:txbxContent>
+                    <w:p>
+                      <w:pPr>
+                        <w:ind w:firstLine="0"/>
+                      </w:pPr>
+                      <w:r>
+                        <w:t>Hiển thị hóa đơn bao gồm thông tin về thuốc về nhà cung cấp, giá trị hóa đơn</w:t>
+                      </w:r>
+                    </w:p>
+                  </w:txbxContent>
+                </v:textbox>
+              </v:shape>
+            </w:pict>
+          </mc:Fallback>
+        </mc:AlternateContent>
+      </w:r>
+      <w:r>
+        <w:rPr>
+          <w:szCs w:val="28"/>
+        </w:rPr>
+        <w:t>d. Xử lý</w:t>
+      </w:r>
+    </w:p>
+    <w:p>
+      <w:pPr>
+        <w:ind w:left="273"/>
+      </w:pPr>
+      <w:r>
+        <w:rPr>
+          <w:noProof/>
+          <w:lang w:eastAsia="en-US"/>
+        </w:rPr>
+        <mc:AlternateContent>
+          <mc:Choice Requires="wps">
+            <w:drawing>
+              <wp:anchor distT="0" distB="0" distL="114300" distR="114300" simplePos="0" relativeHeight="251712512" behindDoc="0" locked="0" layoutInCell="1" allowOverlap="1" wp14:anchorId="3C39BB37" wp14:editId="0DD0071F">
+                <wp:simplePos x="0" y="0"/>
+                <wp:positionH relativeFrom="column">
+                  <wp:posOffset>3680460</wp:posOffset>
+                </wp:positionH>
+                <wp:positionV relativeFrom="paragraph">
+                  <wp:posOffset>29210</wp:posOffset>
+                </wp:positionV>
+                <wp:extent cx="1343025" cy="714375"/>
+                <wp:effectExtent l="0" t="0" r="28575" b="28575"/>
+                <wp:wrapNone/>
+                <wp:docPr id="58" name="Rectangle 58"/>
+                <wp:cNvGraphicFramePr/>
+                <a:graphic xmlns:a="http://schemas.openxmlformats.org/drawingml/2006/main">
+                  <a:graphicData uri="http://schemas.microsoft.com/office/word/2010/wordprocessingShape">
+                    <wps:wsp>
+                      <wps:cNvSpPr/>
+                      <wps:spPr>
+                        <a:xfrm>
+                          <a:off x="0" y="0"/>
+                          <a:ext cx="1343025" cy="714375"/>
+                        </a:xfrm>
+                        <a:prstGeom prst="rect">
+                          <a:avLst/>
+                        </a:prstGeom>
+                      </wps:spPr>
+                      <wps:style>
+                        <a:lnRef idx="2">
+                          <a:schemeClr val="dk1"/>
+                        </a:lnRef>
+                        <a:fillRef idx="1">
+                          <a:schemeClr val="lt1"/>
+                        </a:fillRef>
+                        <a:effectRef idx="0">
+                          <a:schemeClr val="dk1"/>
+                        </a:effectRef>
+                        <a:fontRef idx="minor">
+                          <a:schemeClr val="dk1"/>
+                        </a:fontRef>
+                      </wps:style>
+                      <wps:txbx>
+                        <w:txbxContent>
+                          <w:p>
+                            <w:pPr>
+                              <w:ind w:firstLine="0"/>
+                            </w:pPr>
+                            <w:r>
+                              <w:t>Lấy dữ liệu danh sách nhập thuốc</w:t>
+                            </w:r>
+                          </w:p>
+                        </w:txbxContent>
+                      </wps:txbx>
+                      <wps:bodyPr rot="0" spcFirstLastPara="0" vertOverflow="overflow" horzOverflow="overflow" vert="horz" wrap="square" lIns="91440" tIns="45720" rIns="91440" bIns="45720" numCol="1" spcCol="0" rtlCol="0" fromWordArt="0" anchor="ctr" anchorCtr="0" forceAA="0" compatLnSpc="1">
+                        <a:prstTxWarp prst="textNoShape">
+                          <a:avLst/>
+                        </a:prstTxWarp>
+                        <a:noAutofit/>
+                      </wps:bodyPr>
+                    </wps:wsp>
+                  </a:graphicData>
+                </a:graphic>
+                <wp14:sizeRelH relativeFrom="margin">
+                  <wp14:pctWidth>0</wp14:pctWidth>
+                </wp14:sizeRelH>
+                <wp14:sizeRelV relativeFrom="margin">
+                  <wp14:pctHeight>0</wp14:pctHeight>
+                </wp14:sizeRelV>
+              </wp:anchor>
+            </w:drawing>
+          </mc:Choice>
+          <mc:Fallback>
+            <w:pict>
+              <v:rect w14:anchorId="3C39BB37" id="Rectangle 58" o:spid="_x0000_s1050" style="position:absolute;left:0;text-align:left;margin-left:289.8pt;margin-top:2.3pt;width:105.75pt;height:56.25pt;z-index:251712512;visibility:visible;mso-wrap-style:square;mso-width-percent:0;mso-height-percent:0;mso-wrap-distance-left:9pt;mso-wrap-distance-top:0;mso-wrap-distance-right:9pt;mso-wrap-distance-bottom:0;mso-position-horizontal:absolute;mso-position-horizontal-relative:text;mso-position-vertical:absolute;mso-position-vertical-relative:text;mso-width-percent:0;mso-height-percent:0;mso-width-relative:margin;mso-height-relative:margin;v-text-anchor:middle" o:gfxdata="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" fillcolor="white [3201]" strokecolor="black [3200]" strokeweight="1pt">
+                <v:textbox>
+                  <w:txbxContent>
+                    <w:p>
+                      <w:pPr>
+                        <w:ind w:firstLine="0"/>
+                      </w:pPr>
+                      <w:r>
+                        <w:t>Lấy dữ liệu danh sách nhập thuốc</w:t>
+                      </w:r>
+                    </w:p>
+                  </w:txbxContent>
+                </v:textbox>
+              </v:rect>
+            </w:pict>
+          </mc:Fallback>
+        </mc:AlternateContent>
+      </w:r>
+      <w:r>
+        <w:rPr>
+          <w:noProof/>
+          <w:lang w:eastAsia="en-US"/>
+        </w:rPr>
+        <mc:AlternateContent>
+          <mc:Choice Requires="wps">
+            <w:drawing>
+              <wp:anchor distT="0" distB="0" distL="114300" distR="114300" simplePos="0" relativeHeight="251711488" behindDoc="0" locked="0" layoutInCell="1" allowOverlap="1" wp14:anchorId="00ADF773" wp14:editId="2CFA9952">
+                <wp:simplePos x="0" y="0"/>
+                <wp:positionH relativeFrom="column">
+                  <wp:posOffset>1689735</wp:posOffset>
+                </wp:positionH>
+                <wp:positionV relativeFrom="paragraph">
+                  <wp:posOffset>19685</wp:posOffset>
+                </wp:positionV>
+                <wp:extent cx="1504950" cy="533400"/>
+                <wp:effectExtent l="0" t="0" r="19050" b="19050"/>
+                <wp:wrapNone/>
+                <wp:docPr id="59" name="Rectangle 59"/>
+                <wp:cNvGraphicFramePr/>
+                <a:graphic xmlns:a="http://schemas.openxmlformats.org/drawingml/2006/main">
+                  <a:graphicData uri="http://schemas.microsoft.com/office/word/2010/wordprocessingShape">
+                    <wps:wsp>
+                      <wps:cNvSpPr/>
+                      <wps:spPr>
+                        <a:xfrm>
+                          <a:off x="0" y="0"/>
+                          <a:ext cx="1504950" cy="533400"/>
+                        </a:xfrm>
+                        <a:prstGeom prst="rect">
+                          <a:avLst/>
+                        </a:prstGeom>
+                      </wps:spPr>
+                      <wps:style>
+                        <a:lnRef idx="2">
+                          <a:schemeClr val="dk1"/>
+                        </a:lnRef>
+                        <a:fillRef idx="1">
+                          <a:schemeClr val="lt1"/>
+                        </a:fillRef>
+                        <a:effectRef idx="0">
+                          <a:schemeClr val="dk1"/>
+                        </a:effectRef>
+                        <a:fontRef idx="minor">
+                          <a:schemeClr val="dk1"/>
+                        </a:fontRef>
+                      </wps:style>
+                      <wps:txbx>
+                        <w:txbxContent>
+                          <w:p>
+                            <w:pPr>
+                              <w:ind w:firstLine="0"/>
+                            </w:pPr>
+                            <w:r>
+                              <w:t>Nhậ</w:t>
+                            </w:r>
+                            <w:r>
+                              <w:t>p thông tin về nhà cung cấp</w:t>
+                            </w:r>
+                          </w:p>
+                        </w:txbxContent>
+                      </wps:txbx>
+                      <wps:bodyPr rot="0" spcFirstLastPara="0" vertOverflow="overflow" horzOverflow="overflow" vert="horz" wrap="square" lIns="91440" tIns="45720" rIns="91440" bIns="45720" numCol="1" spcCol="0" rtlCol="0" fromWordArt="0" anchor="ctr" anchorCtr="0" forceAA="0" compatLnSpc="1">
+                        <a:prstTxWarp prst="textNoShape">
+                          <a:avLst/>
+                        </a:prstTxWarp>
+                        <a:noAutofit/>
+                      </wps:bodyPr>
+                    </wps:wsp>
+                  </a:graphicData>
+                </a:graphic>
+                <wp14:sizeRelH relativeFrom="margin">
+                  <wp14:pctWidth>0</wp14:pctWidth>
+                </wp14:sizeRelH>
+                <wp14:sizeRelV relativeFrom="margin">
+                  <wp14:pctHeight>0</wp14:pctHeight>
+                </wp14:sizeRelV>
+              </wp:anchor>
+            </w:drawing>
+          </mc:Choice>
+          <mc:Fallback>
+            <w:pict>
+              <v:rect w14:anchorId="00ADF773" id="Rectangle 59" o:spid="_x0000_s1051" style="position:absolute;left:0;text-align:left;margin-left:133.05pt;margin-top:1.55pt;width:118.5pt;height:42pt;z-index:251711488;visibility:visible;mso-wrap-style:square;mso-width-percent:0;mso-height-percent:0;mso-wrap-distance-left:9pt;mso-wrap-distance-top:0;mso-wrap-distance-right:9pt;mso-wrap-distance-bottom:0;mso-position-horizontal:absolute;mso-position-horizontal-relative:text;mso-position-vertical:absolute;mso-position-vertical-relative:text;mso-width-percent:0;mso-height-percent:0;mso-width-relative:margin;mso-height-relative:margin;v-text-anchor:middle" o:gfxdata="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" fillcolor="white [3201]" strokecolor="black [3200]" strokeweight="1pt">
+                <v:textbox>
+                  <w:txbxContent>
+                    <w:p>
+                      <w:pPr>
+                        <w:ind w:firstLine="0"/>
+                      </w:pPr>
+                      <w:r>
+                        <w:t>Nhậ</w:t>
+                      </w:r>
+                      <w:r>
+                        <w:t>p thông tin về nhà cung cấp</w:t>
+                      </w:r>
+                    </w:p>
+                  </w:txbxContent>
+                </v:textbox>
+              </v:rect>
+            </w:pict>
+          </mc:Fallback>
+        </mc:AlternateContent>
+      </w:r>
+      <w:r>
+        <w:rPr>
+          <w:noProof/>
+          <w:lang w:eastAsia="en-US"/>
+        </w:rPr>
+        <mc:AlternateContent>
+          <mc:Choice Requires="wps">
+            <w:drawing>
+              <wp:anchor distT="0" distB="0" distL="114300" distR="114300" simplePos="0" relativeHeight="251717632" behindDoc="0" locked="0" layoutInCell="1" allowOverlap="1" wp14:anchorId="24D8AE84" wp14:editId="27ABC71F">
+                <wp:simplePos x="0" y="0"/>
+                <wp:positionH relativeFrom="column">
+                  <wp:posOffset>5023485</wp:posOffset>
+                </wp:positionH>
+                <wp:positionV relativeFrom="paragraph">
+                  <wp:posOffset>267970</wp:posOffset>
+                </wp:positionV>
+                <wp:extent cx="485775" cy="0"/>
+                <wp:effectExtent l="0" t="76200" r="9525" b="95250"/>
+                <wp:wrapNone/>
+                <wp:docPr id="52" name="Straight Arrow Connector 52"/>
+                <wp:cNvGraphicFramePr/>
+                <a:graphic xmlns:a="http://schemas.openxmlformats.org/drawingml/2006/main">
+                  <a:graphicData uri="http://schemas.microsoft.com/office/word/2010/wordprocessingShape">
+                    <wps:wsp>
+                      <wps:cNvCnPr/>
+                      <wps:spPr>
+                        <a:xfrm>
+                          <a:off x="0" y="0"/>
+                          <a:ext cx="485775" cy="0"/>
+                        </a:xfrm>
+                        <a:prstGeom prst="straightConnector1">
+                          <a:avLst/>
+                        </a:prstGeom>
+                        <a:ln>
+                          <a:tailEnd type="triangle"/>
+                        </a:ln>
+                      </wps:spPr>
+                      <wps:style>
+                        <a:lnRef idx="1">
+                          <a:schemeClr val="dk1"/>
+                        </a:lnRef>
+                        <a:fillRef idx="0">
+                          <a:schemeClr val="dk1"/>
+                        </a:fillRef>
+                        <a:effectRef idx="0">
+                          <a:schemeClr val="dk1"/>
+                        </a:effectRef>
+                        <a:fontRef idx="minor">
+                          <a:schemeClr val="tx1"/>
+                        </a:fontRef>
+                      </wps:style>
+                      <wps:bodyPr/>
+                    </wps:wsp>
+                  </a:graphicData>
+                </a:graphic>
+              </wp:anchor>
+            </w:drawing>
+          </mc:Choice>
+          <mc:Fallback>
+            <w:pict>
+              <v:shape w14:anchorId="6534F25C" id="Straight Arrow Connector 52" o:spid="_x0000_s1026" type="#_x0000_t32" style="position:absolute;margin-left:395.55pt;margin-top:21.1pt;width:38.25pt;height:0;z-index:251717632;visibility:visible;mso-wrap-style:square;mso-wrap-distance-left:9pt;mso-wrap-distance-top:0;mso-wrap-distance-right:9pt;mso-wrap-distance-bottom:0;mso-position-horizontal:absolute;mso-position-horizontal-relative:text;mso-position-vertical:absolute;mso-position-vertical-relative:text" o:gfxdata="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" strokecolor="black [3200]" strokeweight=".5pt">
+                <v:stroke endarrow="block" joinstyle="miter"/>
+              </v:shape>
+            </w:pict>
+          </mc:Fallback>
+        </mc:AlternateContent>
+      </w:r>
+      <w:r>
+        <w:rPr>
+          <w:noProof/>
+          <w:lang w:eastAsia="en-US"/>
+        </w:rPr>
+        <mc:AlternateContent>
+          <mc:Choice Requires="wps">
+            <w:drawing>
+              <wp:anchor distT="0" distB="0" distL="114300" distR="114300" simplePos="0" relativeHeight="251715584" behindDoc="0" locked="0" layoutInCell="1" allowOverlap="1" wp14:anchorId="38C9F730" wp14:editId="371CD1AB">
+                <wp:simplePos x="0" y="0"/>
+                <wp:positionH relativeFrom="column">
+                  <wp:posOffset>3194685</wp:posOffset>
+                </wp:positionH>
+                <wp:positionV relativeFrom="paragraph">
+                  <wp:posOffset>239395</wp:posOffset>
+                </wp:positionV>
+                <wp:extent cx="495300" cy="0"/>
+                <wp:effectExtent l="0" t="76200" r="19050" b="95250"/>
+                <wp:wrapNone/>
+                <wp:docPr id="54" name="Straight Arrow Connector 54"/>
+                <wp:cNvGraphicFramePr/>
+                <a:graphic xmlns:a="http://schemas.openxmlformats.org/drawingml/2006/main">
+                  <a:graphicData uri="http://schemas.microsoft.com/office/word/2010/wordprocessingShape">
+                    <wps:wsp>
+                      <wps:cNvCnPr/>
+                      <wps:spPr>
+                        <a:xfrm>
+                          <a:off x="0" y="0"/>
+                          <a:ext cx="495300" cy="0"/>
+                        </a:xfrm>
+                        <a:prstGeom prst="straightConnector1">
+                          <a:avLst/>
+                        </a:prstGeom>
+                        <a:ln>
+                          <a:tailEnd type="triangle"/>
+                        </a:ln>
+                      </wps:spPr>
+                      <wps:style>
+                        <a:lnRef idx="1">
+                          <a:schemeClr val="dk1"/>
+                        </a:lnRef>
+                        <a:fillRef idx="0">
+                          <a:schemeClr val="dk1"/>
+                        </a:fillRef>
+                        <a:effectRef idx="0">
+                          <a:schemeClr val="dk1"/>
+                        </a:effectRef>
+                        <a:fontRef idx="minor">
+                          <a:schemeClr val="tx1"/>
+                        </a:fontRef>
+                      </wps:style>
+                      <wps:bodyPr/>
+                    </wps:wsp>
+                  </a:graphicData>
+                </a:graphic>
+              </wp:anchor>
+            </w:drawing>
+          </mc:Choice>
+          <mc:Fallback>
+            <w:pict>
+              <v:shape w14:anchorId="27FD2A89" id="Straight Arrow Connector 54" o:spid="_x0000_s1026" type="#_x0000_t32" style="position:absolute;margin-left:251.55pt;margin-top:18.85pt;width:39pt;height:0;z-index:251715584;visibility:visible;mso-wrap-style:square;mso-wrap-distance-left:9pt;mso-wrap-distance-top:0;mso-wrap-distance-right:9pt;mso-wrap-distance-bottom:0;mso-position-horizontal:absolute;mso-position-horizontal-relative:text;mso-position-vertical:absolute;mso-position-vertical-relative:text" o:gfxdata="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" strokecolor="black [3200]" strokeweight=".5pt">
+                <v:stroke endarrow="block" joinstyle="miter"/>
+              </v:shape>
+            </w:pict>
+          </mc:Fallback>
+        </mc:AlternateContent>
+      </w:r>
+      <w:r>
+        <w:rPr>
+          <w:noProof/>
+          <w:lang w:eastAsia="en-US"/>
+        </w:rPr>
+        <mc:AlternateContent>
+          <mc:Choice Requires="wps">
+            <w:drawing>
+              <wp:anchor distT="0" distB="0" distL="114300" distR="114300" simplePos="0" relativeHeight="251714560" behindDoc="0" locked="0" layoutInCell="1" allowOverlap="1" wp14:anchorId="67A44FCE" wp14:editId="25968501">
+                <wp:simplePos x="0" y="0"/>
+                <wp:positionH relativeFrom="column">
+                  <wp:posOffset>1270635</wp:posOffset>
+                </wp:positionH>
+                <wp:positionV relativeFrom="paragraph">
+                  <wp:posOffset>210820</wp:posOffset>
+                </wp:positionV>
+                <wp:extent cx="428625" cy="0"/>
+                <wp:effectExtent l="0" t="76200" r="9525" b="95250"/>
+                <wp:wrapNone/>
+                <wp:docPr id="55" name="Straight Arrow Connector 55"/>
+                <wp:cNvGraphicFramePr/>
+                <a:graphic xmlns:a="http://schemas.openxmlformats.org/drawingml/2006/main">
+                  <a:graphicData uri="http://schemas.microsoft.com/office/word/2010/wordprocessingShape">
+                    <wps:wsp>
+                      <wps:cNvCnPr/>
+                      <wps:spPr>
+                        <a:xfrm>
+                          <a:off x="0" y="0"/>
+                          <a:ext cx="428625" cy="0"/>
+                        </a:xfrm>
+                        <a:prstGeom prst="straightConnector1">
+                          <a:avLst/>
+                        </a:prstGeom>
+                        <a:ln>
+                          <a:tailEnd type="triangle"/>
+                        </a:ln>
+                      </wps:spPr>
+                      <wps:style>
+                        <a:lnRef idx="1">
+                          <a:schemeClr val="dk1"/>
+                        </a:lnRef>
+                        <a:fillRef idx="0">
+                          <a:schemeClr val="dk1"/>
+                        </a:fillRef>
+                        <a:effectRef idx="0">
+                          <a:schemeClr val="dk1"/>
+                        </a:effectRef>
+                        <a:fontRef idx="minor">
+                          <a:schemeClr val="tx1"/>
+                        </a:fontRef>
+                      </wps:style>
+                      <wps:bodyPr/>
+                    </wps:wsp>
+                  </a:graphicData>
+                </a:graphic>
+              </wp:anchor>
+            </w:drawing>
+          </mc:Choice>
+          <mc:Fallback>
+            <w:pict>
+              <v:shape w14:anchorId="3659DDC9" id="Straight Arrow Connector 55" o:spid="_x0000_s1026" type="#_x0000_t32" style="position:absolute;margin-left:100.05pt;margin-top:16.6pt;width:33.75pt;height:0;z-index:251714560;visibility:visible;mso-wrap-style:square;mso-wrap-distance-left:9pt;mso-wrap-distance-top:0;mso-wrap-distance-right:9pt;mso-wrap-distance-bottom:0;mso-position-horizontal:absolute;mso-position-horizontal-relative:text;mso-position-vertical:absolute;mso-position-vertical-relative:text" o:gfxdata="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" strokecolor="black [3200]" strokeweight=".5pt">
+                <v:stroke endarrow="block" joinstyle="miter"/>
+              </v:shape>
+            </w:pict>
+          </mc:Fallback>
+        </mc:AlternateContent>
+      </w:r>
+      <w:r>
+        <w:rPr>
+          <w:noProof/>
+          <w:lang w:eastAsia="en-US"/>
+        </w:rPr>
+        <mc:AlternateContent>
+          <mc:Choice Requires="wps">
+            <w:drawing>
+              <wp:anchor distT="0" distB="0" distL="114300" distR="114300" simplePos="0" relativeHeight="251710464" behindDoc="0" locked="0" layoutInCell="1" allowOverlap="1" wp14:anchorId="1A7931CF" wp14:editId="36789FC0">
+                <wp:simplePos x="0" y="0"/>
+                <wp:positionH relativeFrom="margin">
+                  <wp:posOffset>5713095</wp:posOffset>
+                </wp:positionH>
+                <wp:positionV relativeFrom="paragraph">
+                  <wp:posOffset>1639570</wp:posOffset>
+                </wp:positionV>
+                <wp:extent cx="885825" cy="371475"/>
+                <wp:effectExtent l="0" t="0" r="28575" b="28575"/>
+                <wp:wrapNone/>
+                <wp:docPr id="56" name="Rounded Rectangle 56"/>
+                <wp:cNvGraphicFramePr/>
+                <a:graphic xmlns:a="http://schemas.openxmlformats.org/drawingml/2006/main">
+                  <a:graphicData uri="http://schemas.microsoft.com/office/word/2010/wordprocessingShape">
+                    <wps:wsp>
+                      <wps:cNvSpPr/>
+                      <wps:spPr>
+                        <a:xfrm>
+                          <a:off x="0" y="0"/>
+                          <a:ext cx="885825" cy="371475"/>
+                        </a:xfrm>
+                        <a:prstGeom prst="roundRect">
+                          <a:avLst/>
+                        </a:prstGeom>
+                      </wps:spPr>
+                      <wps:style>
+                        <a:lnRef idx="2">
+                          <a:schemeClr val="dk1"/>
+                        </a:lnRef>
+                        <a:fillRef idx="1">
+                          <a:schemeClr val="lt1"/>
+                        </a:fillRef>
+                        <a:effectRef idx="0">
+                          <a:schemeClr val="dk1"/>
+                        </a:effectRef>
+                        <a:fontRef idx="minor">
+                          <a:schemeClr val="dk1"/>
+                        </a:fontRef>
+                      </wps:style>
+                      <wps:txbx>
+                        <w:txbxContent>
+                          <w:p>
+                            <w:pPr>
+                              <w:ind w:firstLine="0"/>
+                            </w:pPr>
+                            <w:r>
+                              <w:t>Kết thúc</w:t>
+                            </w:r>
+                          </w:p>
+                        </w:txbxContent>
+                      </wps:txbx>
+                      <wps:bodyPr rot="0" spcFirstLastPara="0" vertOverflow="overflow" horzOverflow="overflow" vert="horz" wrap="square" lIns="91440" tIns="45720" rIns="91440" bIns="45720" numCol="1" spcCol="0" rtlCol="0" fromWordArt="0" anchor="ctr" anchorCtr="0" forceAA="0" compatLnSpc="1">
+                        <a:prstTxWarp prst="textNoShape">
+                          <a:avLst/>
+                        </a:prstTxWarp>
+                        <a:noAutofit/>
+                      </wps:bodyPr>
+                    </wps:wsp>
+                  </a:graphicData>
+                </a:graphic>
+                <wp14:sizeRelH relativeFrom="margin">
+                  <wp14:pctWidth>0</wp14:pctWidth>
+                </wp14:sizeRelH>
+                <wp14:sizeRelV relativeFrom="margin">
+                  <wp14:pctHeight>0</wp14:pctHeight>
+                </wp14:sizeRelV>
+              </wp:anchor>
+            </w:drawing>
+          </mc:Choice>
+          <mc:Fallback>
+            <w:pict>
+              <v:roundrect w14:anchorId="1A7931CF" id="Rounded Rectangle 56" o:spid="_x0000_s1052" style="position:absolute;left:0;text-align:left;margin-left:449.85pt;margin-top:129.1pt;width:69.75pt;height:29.25pt;z-index:251710464;visibility:visible;mso-wrap-style:square;mso-width-percent:0;mso-height-percent:0;mso-wrap-distance-left:9pt;mso-wrap-distance-top:0;mso-wrap-distance-right:9pt;mso-wrap-distance-bottom:0;mso-position-horizontal:absolute;mso-position-horizontal-relative:margin;mso-position-vertical:absolute;mso-position-vertical-relative:text;mso-width-percent:0;mso-height-percent:0;mso-width-relative:margin;mso-height-relative:margin;v-text-anchor:middle" arcsize="10923f" o:gfxdata="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" fillcolor="white [3201]" strokecolor="black [3200]" strokeweight="1pt">
+                <v:stroke joinstyle="miter"/>
+                <v:textbox>
+                  <w:txbxContent>
+                    <w:p>
+                      <w:pPr>
+                        <w:ind w:firstLine="0"/>
+                      </w:pPr>
+                      <w:r>
+                        <w:t>Kết thúc</w:t>
+                      </w:r>
+                    </w:p>
+                  </w:txbxContent>
+                </v:textbox>
+                <w10:wrap anchorx="margin"/>
+              </v:roundrect>
+            </w:pict>
+          </mc:Fallback>
+        </mc:AlternateContent>
+      </w:r>
+      <w:r>
+        <w:rPr>
+          <w:noProof/>
+          <w:lang w:eastAsia="en-US"/>
+        </w:rPr>
+        <mc:AlternateContent>
+          <mc:Choice Requires="wps">
+            <w:drawing>
+              <wp:anchor distT="0" distB="0" distL="114300" distR="114300" simplePos="0" relativeHeight="251709440" behindDoc="0" locked="0" layoutInCell="1" allowOverlap="1" wp14:anchorId="4C956283" wp14:editId="19F12CA9">
+                <wp:simplePos x="0" y="0"/>
+                <wp:positionH relativeFrom="column">
+                  <wp:posOffset>457200</wp:posOffset>
+                </wp:positionH>
+                <wp:positionV relativeFrom="paragraph">
+                  <wp:posOffset>12700</wp:posOffset>
+                </wp:positionV>
+                <wp:extent cx="800100" cy="371475"/>
+                <wp:effectExtent l="0" t="0" r="19050" b="28575"/>
+                <wp:wrapNone/>
+                <wp:docPr id="60" name="Rounded Rectangle 60"/>
+                <wp:cNvGraphicFramePr/>
+                <a:graphic xmlns:a="http://schemas.openxmlformats.org/drawingml/2006/main">
+                  <a:graphicData uri="http://schemas.microsoft.com/office/word/2010/wordprocessingShape">
+                    <wps:wsp>
+                      <wps:cNvSpPr/>
+                      <wps:spPr>
+                        <a:xfrm>
+                          <a:off x="0" y="0"/>
+                          <a:ext cx="800100" cy="371475"/>
+                        </a:xfrm>
+                        <a:prstGeom prst="roundRect">
+                          <a:avLst/>
+                        </a:prstGeom>
+                      </wps:spPr>
+                      <wps:style>
+                        <a:lnRef idx="2">
+                          <a:schemeClr val="dk1"/>
+                        </a:lnRef>
+                        <a:fillRef idx="1">
+                          <a:schemeClr val="lt1"/>
+                        </a:fillRef>
+                        <a:effectRef idx="0">
+                          <a:schemeClr val="dk1"/>
+                        </a:effectRef>
+                        <a:fontRef idx="minor">
+                          <a:schemeClr val="dk1"/>
+                        </a:fontRef>
+                      </wps:style>
+                      <wps:txbx>
+                        <w:txbxContent>
+                          <w:p>
+                            <w:pPr>
+                              <w:ind w:firstLine="0"/>
+                            </w:pPr>
+                            <w:r>
+                              <w:t>Bắt đầu</w:t>
+                            </w:r>
+                          </w:p>
+                        </w:txbxContent>
+                      </wps:txbx>
+                      <wps:bodyPr rot="0" spcFirstLastPara="0" vertOverflow="overflow" horzOverflow="overflow" vert="horz" wrap="square" lIns="91440" tIns="45720" rIns="91440" bIns="45720" numCol="1" spcCol="0" rtlCol="0" fromWordArt="0" anchor="ctr" anchorCtr="0" forceAA="0" compatLnSpc="1">
+                        <a:prstTxWarp prst="textNoShape">
+                          <a:avLst/>
+                        </a:prstTxWarp>
+                        <a:noAutofit/>
+                      </wps:bodyPr>
+                    </wps:wsp>
+                  </a:graphicData>
+                </a:graphic>
+                <wp14:sizeRelH relativeFrom="margin">
+                  <wp14:pctWidth>0</wp14:pctWidth>
+                </wp14:sizeRelH>
+                <wp14:sizeRelV relativeFrom="margin">
+                  <wp14:pctHeight>0</wp14:pctHeight>
+                </wp14:sizeRelV>
+              </wp:anchor>
+            </w:drawing>
+          </mc:Choice>
+          <mc:Fallback>
+            <w:pict>
+              <v:roundrect w14:anchorId="4C956283" id="Rounded Rectangle 60" o:spid="_x0000_s1053" style="position:absolute;left:0;text-align:left;margin-left:36pt;margin-top:1pt;width:63pt;height:29.25pt;z-index:251709440;visibility:visible;mso-wrap-style:square;mso-width-percent:0;mso-height-percent:0;mso-wrap-distance-left:9pt;mso-wrap-distance-top:0;mso-wrap-distance-right:9pt;mso-wrap-distance-bottom:0;mso-position-horizontal:absolute;mso-position-horizontal-relative:text;mso-position-vertical:absolute;mso-position-vertical-relative:text;mso-width-percent:0;mso-height-percent:0;mso-width-relative:margin;mso-height-relative:margin;v-text-anchor:middle" arcsize="10923f" o:gfxdata="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" fillcolor="white [3201]" strokecolor="black [3200]" strokeweight="1pt">
+                <v:stroke joinstyle="miter"/>
+                <v:textbox>
+                  <w:txbxContent>
+                    <w:p>
+                      <w:pPr>
+                        <w:ind w:firstLine="0"/>
+                      </w:pPr>
+                      <w:r>
+                        <w:t>Bắt đầu</w:t>
+                      </w:r>
+                    </w:p>
+                  </w:txbxContent>
+                </v:textbox>
+              </v:roundrect>
+            </w:pict>
+          </mc:Fallback>
+        </mc:AlternateContent>
+      </w:r>
+    </w:p>
+    <w:p>
+      <w:r>
+        <w:rPr>
+          <w:noProof/>
+          <w:lang w:eastAsia="en-US"/>
+        </w:rPr>
+        <mc:AlternateContent>
+          <mc:Choice Requires="wps">
+            <w:drawing>
+              <wp:anchor distT="0" distB="0" distL="114300" distR="114300" simplePos="0" relativeHeight="251718656" behindDoc="0" locked="0" layoutInCell="1" allowOverlap="1">
+                <wp:simplePos x="0" y="0"/>
+                <wp:positionH relativeFrom="column">
+                  <wp:posOffset>6176010</wp:posOffset>
+                </wp:positionH>
+                <wp:positionV relativeFrom="paragraph">
+                  <wp:posOffset>962025</wp:posOffset>
+                </wp:positionV>
+                <wp:extent cx="0" cy="304800"/>
+                <wp:effectExtent l="76200" t="0" r="57150" b="57150"/>
+                <wp:wrapNone/>
+                <wp:docPr id="61" name="Straight Arrow Connector 61"/>
+                <wp:cNvGraphicFramePr/>
+                <a:graphic xmlns:a="http://schemas.openxmlformats.org/drawingml/2006/main">
+                  <a:graphicData uri="http://schemas.microsoft.com/office/word/2010/wordprocessingShape">
+                    <wps:wsp>
+                      <wps:cNvCnPr/>
+                      <wps:spPr>
+                        <a:xfrm>
+                          <a:off x="0" y="0"/>
+                          <a:ext cx="0" cy="304800"/>
+                        </a:xfrm>
+                        <a:prstGeom prst="straightConnector1">
+                          <a:avLst/>
+                        </a:prstGeom>
+                        <a:ln>
+                          <a:tailEnd type="triangle"/>
+                        </a:ln>
+                      </wps:spPr>
+                      <wps:style>
+                        <a:lnRef idx="1">
+                          <a:schemeClr val="dk1"/>
+                        </a:lnRef>
+                        <a:fillRef idx="0">
+                          <a:schemeClr val="dk1"/>
+                        </a:fillRef>
+                        <a:effectRef idx="0">
+                          <a:schemeClr val="dk1"/>
+                        </a:effectRef>
+                        <a:fontRef idx="minor">
+                          <a:schemeClr val="tx1"/>
+                        </a:fontRef>
+                      </wps:style>
+                      <wps:bodyPr/>
+                    </wps:wsp>
+                  </a:graphicData>
+                </a:graphic>
+              </wp:anchor>
+            </w:drawing>
+          </mc:Choice>
+          <mc:Fallback>
+            <w:pict>
+              <v:shape w14:anchorId="4BD9F171" id="Straight Arrow Connector 61" o:spid="_x0000_s1026" type="#_x0000_t32" style="position:absolute;margin-left:486.3pt;margin-top:75.75pt;width:0;height:24pt;z-index:251718656;visibility:visible;mso-wrap-style:square;mso-wrap-distance-left:9pt;mso-wrap-distance-top:0;mso-wrap-distance-right:9pt;mso-wrap-distance-bottom:0;mso-position-horizontal:absolute;mso-position-horizontal-relative:text;mso-position-vertical:absolute;mso-position-vertical-relative:text" o:gfxdata="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" strokecolor="black [3200]" strokeweight=".5pt">
+                <v:stroke endarrow="block" joinstyle="miter"/>
+              </v:shape>
+            </w:pict>
+          </mc:Fallback>
+        </mc:AlternateContent>
+      </w:r>
+    </w:p>
+    <w:p>
+      <w:pPr>
+        <w:pStyle w:val="Heading3"/>
+      </w:pPr>
+    </w:p>
+    <w:p>
+      <w:pPr>
+        <w:pStyle w:val="Heading3"/>
+      </w:pPr>
+    </w:p>
+    <w:p>
+      <w:pPr>
+        <w:pStyle w:val="Heading3"/>
+      </w:pPr>
+      <w:r>
+        <w:t>5.2</w:t>
+      </w:r>
+      <w:r>
+        <w:t>.</w:t>
+      </w:r>
+      <w:r>
+        <w:t>2 Quản lý thuốc tới hạn sử dụng</w:t>
+      </w:r>
+    </w:p>
+    <w:p>
+      <w:pPr>
+        <w:pStyle w:val="Heading4"/>
+        <w:rPr>
+          <w:szCs w:val="28"/>
+        </w:rPr>
+      </w:pPr>
+      <w:r>
+        <w:rPr>
+          <w:szCs w:val="28"/>
+        </w:rPr>
+        <w:t>a. Thông tin chức năng</w:t>
+      </w:r>
+      <w:r>
+        <w:rPr>
+          <w:szCs w:val="28"/>
+        </w:rPr>
+        <w:t>:</w:t>
+      </w:r>
+    </w:p>
+    <w:p>
+      <w:pPr>
+        <w:ind w:left="993" w:firstLine="0"/>
+      </w:pPr>
+      <w:r>
+        <w:t>Giúp người dùng quản lý được hạn dùng của thuốc để xem thuốc có thể được bán ra hay không. Thuốc hết hạn sẽ được loại bỏ</w:t>
+      </w:r>
+    </w:p>
+    <w:p>
+      <w:pPr>
+        <w:pStyle w:val="Heading4"/>
+        <w:rPr>
+          <w:szCs w:val="28"/>
+        </w:rPr>
+      </w:pPr>
+      <w:r>
+        <w:rPr>
           <w:szCs w:val="28"/>
         </w:rPr>
         <w:t>b. Dữ liệu vào:</w:t>
@@ -7601,6 +12553,35 @@
     </w:p>
     <w:p>
       <w:pPr>
+        <w:ind w:left="993" w:firstLine="0"/>
+        <w:rPr>
+          <w:szCs w:val="28"/>
+        </w:rPr>
+      </w:pPr>
+      <w:r>
+        <w:t xml:space="preserve">Thông tin của thuốc báo gồm: </w:t>
+      </w:r>
+      <w:r>
+        <w:rPr>
+          <w:szCs w:val="28"/>
+        </w:rPr>
+        <w:t>tên thuốc, đơn vị tính, số lượ</w:t>
+      </w:r>
+      <w:r>
+        <w:rPr>
+          <w:szCs w:val="28"/>
+        </w:rPr>
+        <w:t>ng, giá nhập, ngày nhập, ngày sản xuất</w:t>
+      </w:r>
+      <w:r>
+        <w:rPr>
+          <w:szCs w:val="28"/>
+        </w:rPr>
+        <w:t>.</w:t>
+      </w:r>
+    </w:p>
+    <w:p>
+      <w:pPr>
         <w:pStyle w:val="Heading4"/>
         <w:rPr>
           <w:szCs w:val="28"/>
@@ -7615,6 +12596,14 @@
     </w:p>
     <w:p>
       <w:pPr>
+        <w:ind w:left="273"/>
+      </w:pPr>
+      <w:r>
+        <w:t>Trạng thái của thuốc, hết hạn hoặc còn hạn</w:t>
+      </w:r>
+    </w:p>
+    <w:p>
+      <w:pPr>
         <w:pStyle w:val="Heading4"/>
         <w:rPr>
           <w:szCs w:val="28"/>
@@ -7622,20 +12611,3141 @@
       </w:pPr>
       <w:r>
         <w:rPr>
+          <w:noProof/>
+          <w:lang w:eastAsia="en-US"/>
+        </w:rPr>
+        <mc:AlternateContent>
+          <mc:Choice Requires="wps">
+            <w:drawing>
+              <wp:anchor distT="0" distB="0" distL="114300" distR="114300" simplePos="0" relativeHeight="251723776" behindDoc="0" locked="0" layoutInCell="1" allowOverlap="1" wp14:anchorId="262B87DE" wp14:editId="6F081A80">
+                <wp:simplePos x="0" y="0"/>
+                <wp:positionH relativeFrom="column">
+                  <wp:posOffset>3509010</wp:posOffset>
+                </wp:positionH>
+                <wp:positionV relativeFrom="paragraph">
+                  <wp:posOffset>284480</wp:posOffset>
+                </wp:positionV>
+                <wp:extent cx="1028700" cy="857250"/>
+                <wp:effectExtent l="19050" t="19050" r="19050" b="38100"/>
+                <wp:wrapNone/>
+                <wp:docPr id="62" name="Diamond 62"/>
+                <wp:cNvGraphicFramePr/>
+                <a:graphic xmlns:a="http://schemas.openxmlformats.org/drawingml/2006/main">
+                  <a:graphicData uri="http://schemas.microsoft.com/office/word/2010/wordprocessingShape">
+                    <wps:wsp>
+                      <wps:cNvSpPr/>
+                      <wps:spPr>
+                        <a:xfrm>
+                          <a:off x="0" y="0"/>
+                          <a:ext cx="1028700" cy="857250"/>
+                        </a:xfrm>
+                        <a:prstGeom prst="diamond">
+                          <a:avLst/>
+                        </a:prstGeom>
+                      </wps:spPr>
+                      <wps:style>
+                        <a:lnRef idx="2">
+                          <a:schemeClr val="dk1"/>
+                        </a:lnRef>
+                        <a:fillRef idx="1">
+                          <a:schemeClr val="lt1"/>
+                        </a:fillRef>
+                        <a:effectRef idx="0">
+                          <a:schemeClr val="dk1"/>
+                        </a:effectRef>
+                        <a:fontRef idx="minor">
+                          <a:schemeClr val="dk1"/>
+                        </a:fontRef>
+                      </wps:style>
+                      <wps:txbx>
+                        <w:txbxContent>
+                          <w:p>
+                            <w:pPr>
+                              <w:ind w:firstLine="0"/>
+                              <w:rPr>
+                                <w:sz w:val="24"/>
+                                <w:szCs w:val="24"/>
+                              </w:rPr>
+                            </w:pPr>
+                            <w:r>
+                              <w:rPr>
+                                <w:sz w:val="24"/>
+                                <w:szCs w:val="24"/>
+                              </w:rPr>
+                              <w:t>Còn HSD</w:t>
+                            </w:r>
+                          </w:p>
+                        </w:txbxContent>
+                      </wps:txbx>
+                      <wps:bodyPr rot="0" spcFirstLastPara="0" vertOverflow="overflow" horzOverflow="overflow" vert="horz" wrap="square" lIns="91440" tIns="45720" rIns="91440" bIns="45720" numCol="1" spcCol="0" rtlCol="0" fromWordArt="0" anchor="ctr" anchorCtr="0" forceAA="0" compatLnSpc="1">
+                        <a:prstTxWarp prst="textNoShape">
+                          <a:avLst/>
+                        </a:prstTxWarp>
+                        <a:noAutofit/>
+                      </wps:bodyPr>
+                    </wps:wsp>
+                  </a:graphicData>
+                </a:graphic>
+                <wp14:sizeRelH relativeFrom="margin">
+                  <wp14:pctWidth>0</wp14:pctWidth>
+                </wp14:sizeRelH>
+                <wp14:sizeRelV relativeFrom="margin">
+                  <wp14:pctHeight>0</wp14:pctHeight>
+                </wp14:sizeRelV>
+              </wp:anchor>
+            </w:drawing>
+          </mc:Choice>
+          <mc:Fallback>
+            <w:pict>
+              <v:shape w14:anchorId="262B87DE" id="Diamond 62" o:spid="_x0000_s1054" type="#_x0000_t4" style="position:absolute;left:0;text-align:left;margin-left:276.3pt;margin-top:22.4pt;width:81pt;height:67.5pt;z-index:251723776;visibility:visible;mso-wrap-style:square;mso-width-percent:0;mso-height-percent:0;mso-wrap-distance-left:9pt;mso-wrap-distance-top:0;mso-wrap-distance-right:9pt;mso-wrap-distance-bottom:0;mso-position-horizontal:absolute;mso-position-horizontal-relative:text;mso-position-vertical:absolute;mso-position-vertical-relative:text;mso-width-percent:0;mso-height-percent:0;mso-width-relative:margin;mso-height-relative:margin;v-text-anchor:middle" o:gfxdata="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" fillcolor="white [3201]" strokecolor="black [3200]" strokeweight="1pt">
+                <v:textbox>
+                  <w:txbxContent>
+                    <w:p>
+                      <w:pPr>
+                        <w:ind w:firstLine="0"/>
+                        <w:rPr>
+                          <w:sz w:val="24"/>
+                          <w:szCs w:val="24"/>
+                        </w:rPr>
+                      </w:pPr>
+                      <w:r>
+                        <w:rPr>
+                          <w:sz w:val="24"/>
+                          <w:szCs w:val="24"/>
+                        </w:rPr>
+                        <w:t>Còn HSD</w:t>
+                      </w:r>
+                    </w:p>
+                  </w:txbxContent>
+                </v:textbox>
+              </v:shape>
+            </w:pict>
+          </mc:Fallback>
+        </mc:AlternateContent>
+      </w:r>
+      <w:r>
+        <w:rPr>
           <w:szCs w:val="28"/>
         </w:rPr>
         <w:t>d. Xử lý</w:t>
       </w:r>
     </w:p>
+    <w:p>
+      <w:pPr>
+        <w:tabs>
+          <w:tab w:val="left" w:pos="3255"/>
+        </w:tabs>
+      </w:pPr>
+      <w:r>
+        <w:rPr>
+          <w:noProof/>
+          <w:lang w:eastAsia="en-US"/>
+        </w:rPr>
+        <mc:AlternateContent>
+          <mc:Choice Requires="wps">
+            <w:drawing>
+              <wp:anchor distT="0" distB="0" distL="114300" distR="114300" simplePos="0" relativeHeight="251725824" behindDoc="0" locked="0" layoutInCell="1" allowOverlap="1" wp14:anchorId="174127A8" wp14:editId="399B2043">
+                <wp:simplePos x="0" y="0"/>
+                <wp:positionH relativeFrom="margin">
+                  <wp:posOffset>5109210</wp:posOffset>
+                </wp:positionH>
+                <wp:positionV relativeFrom="paragraph">
+                  <wp:posOffset>64135</wp:posOffset>
+                </wp:positionV>
+                <wp:extent cx="1409700" cy="542925"/>
+                <wp:effectExtent l="0" t="0" r="19050" b="28575"/>
+                <wp:wrapNone/>
+                <wp:docPr id="72" name="Text Box 72"/>
+                <wp:cNvGraphicFramePr/>
+                <a:graphic xmlns:a="http://schemas.openxmlformats.org/drawingml/2006/main">
+                  <a:graphicData uri="http://schemas.microsoft.com/office/word/2010/wordprocessingShape">
+                    <wps:wsp>
+                      <wps:cNvSpPr txBox="1"/>
+                      <wps:spPr>
+                        <a:xfrm>
+                          <a:off x="0" y="0"/>
+                          <a:ext cx="1409700" cy="542925"/>
+                        </a:xfrm>
+                        <a:prstGeom prst="rect">
+                          <a:avLst/>
+                        </a:prstGeom>
+                        <a:solidFill>
+                          <a:schemeClr val="lt1"/>
+                        </a:solidFill>
+                        <a:ln w="6350">
+                          <a:solidFill>
+                            <a:prstClr val="black"/>
+                          </a:solidFill>
+                        </a:ln>
+                        <a:effectLst/>
+                      </wps:spPr>
+                      <wps:style>
+                        <a:lnRef idx="0">
+                          <a:schemeClr val="accent1"/>
+                        </a:lnRef>
+                        <a:fillRef idx="0">
+                          <a:schemeClr val="accent1"/>
+                        </a:fillRef>
+                        <a:effectRef idx="0">
+                          <a:schemeClr val="accent1"/>
+                        </a:effectRef>
+                        <a:fontRef idx="minor">
+                          <a:schemeClr val="dk1"/>
+                        </a:fontRef>
+                      </wps:style>
+                      <wps:txbx>
+                        <w:txbxContent>
+                          <w:p>
+                            <w:pPr>
+                              <w:ind w:firstLine="0"/>
+                            </w:pPr>
+                            <w:r>
+                              <w:t>Hiển thị</w:t>
+                            </w:r>
+                            <w:r>
+                              <w:t xml:space="preserve"> trạng thái chưa hết hạn</w:t>
+                            </w:r>
+                          </w:p>
+                        </w:txbxContent>
+                      </wps:txbx>
+                      <wps:bodyPr rot="0" spcFirstLastPara="0" vertOverflow="overflow" horzOverflow="overflow" vert="horz" wrap="square" lIns="91440" tIns="45720" rIns="91440" bIns="45720" numCol="1" spcCol="0" rtlCol="0" fromWordArt="0" anchor="t" anchorCtr="0" forceAA="0" compatLnSpc="1">
+                        <a:prstTxWarp prst="textNoShape">
+                          <a:avLst/>
+                        </a:prstTxWarp>
+                        <a:noAutofit/>
+                      </wps:bodyPr>
+                    </wps:wsp>
+                  </a:graphicData>
+                </a:graphic>
+                <wp14:sizeRelH relativeFrom="margin">
+                  <wp14:pctWidth>0</wp14:pctWidth>
+                </wp14:sizeRelH>
+              </wp:anchor>
+            </w:drawing>
+          </mc:Choice>
+          <mc:Fallback>
+            <w:pict>
+              <v:shape w14:anchorId="174127A8" id="Text Box 72" o:spid="_x0000_s1055" type="#_x0000_t202" style="position:absolute;left:0;text-align:left;margin-left:402.3pt;margin-top:5.05pt;width:111pt;height:42.75pt;z-index:251725824;visibility:visible;mso-wrap-style:square;mso-width-percent:0;mso-wrap-distance-left:9pt;mso-wrap-distance-top:0;mso-wrap-distance-right:9pt;mso-wrap-distance-bottom:0;mso-position-horizontal:absolute;mso-position-horizontal-relative:margin;mso-position-vertical:absolute;mso-position-vertical-relative:text;mso-width-percent:0;mso-width-relative:margin;v-text-anchor:top" o:gfxdata="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" fillcolor="white [3201]" strokeweight=".5pt">
+                <v:textbox>
+                  <w:txbxContent>
+                    <w:p>
+                      <w:pPr>
+                        <w:ind w:firstLine="0"/>
+                      </w:pPr>
+                      <w:r>
+                        <w:t>Hiển thị</w:t>
+                      </w:r>
+                      <w:r>
+                        <w:t xml:space="preserve"> trạng thái chưa hết hạn</w:t>
+                      </w:r>
+                    </w:p>
+                  </w:txbxContent>
+                </v:textbox>
+                <w10:wrap anchorx="margin"/>
+              </v:shape>
+            </w:pict>
+          </mc:Fallback>
+        </mc:AlternateContent>
+      </w:r>
+      <w:r>
+        <w:rPr>
+          <w:noProof/>
+          <w:lang w:eastAsia="en-US"/>
+        </w:rPr>
+        <mc:AlternateContent>
+          <mc:Choice Requires="wps">
+            <w:drawing>
+              <wp:anchor distT="0" distB="0" distL="114300" distR="114300" simplePos="0" relativeHeight="251729920" behindDoc="0" locked="0" layoutInCell="1" allowOverlap="1" wp14:anchorId="54F9EA80" wp14:editId="12A6173B">
+                <wp:simplePos x="0" y="0"/>
+                <wp:positionH relativeFrom="column">
+                  <wp:posOffset>4528185</wp:posOffset>
+                </wp:positionH>
+                <wp:positionV relativeFrom="paragraph">
+                  <wp:posOffset>333375</wp:posOffset>
+                </wp:positionV>
+                <wp:extent cx="571500" cy="0"/>
+                <wp:effectExtent l="0" t="76200" r="19050" b="95250"/>
+                <wp:wrapNone/>
+                <wp:docPr id="68" name="Straight Arrow Connector 68"/>
+                <wp:cNvGraphicFramePr/>
+                <a:graphic xmlns:a="http://schemas.openxmlformats.org/drawingml/2006/main">
+                  <a:graphicData uri="http://schemas.microsoft.com/office/word/2010/wordprocessingShape">
+                    <wps:wsp>
+                      <wps:cNvCnPr/>
+                      <wps:spPr>
+                        <a:xfrm>
+                          <a:off x="0" y="0"/>
+                          <a:ext cx="571500" cy="0"/>
+                        </a:xfrm>
+                        <a:prstGeom prst="straightConnector1">
+                          <a:avLst/>
+                        </a:prstGeom>
+                        <a:ln>
+                          <a:tailEnd type="triangle"/>
+                        </a:ln>
+                      </wps:spPr>
+                      <wps:style>
+                        <a:lnRef idx="1">
+                          <a:schemeClr val="dk1"/>
+                        </a:lnRef>
+                        <a:fillRef idx="0">
+                          <a:schemeClr val="dk1"/>
+                        </a:fillRef>
+                        <a:effectRef idx="0">
+                          <a:schemeClr val="dk1"/>
+                        </a:effectRef>
+                        <a:fontRef idx="minor">
+                          <a:schemeClr val="tx1"/>
+                        </a:fontRef>
+                      </wps:style>
+                      <wps:bodyPr/>
+                    </wps:wsp>
+                  </a:graphicData>
+                </a:graphic>
+              </wp:anchor>
+            </w:drawing>
+          </mc:Choice>
+          <mc:Fallback>
+            <w:pict>
+              <v:shape w14:anchorId="2C83C055" id="Straight Arrow Connector 68" o:spid="_x0000_s1026" type="#_x0000_t32" style="position:absolute;margin-left:356.55pt;margin-top:26.25pt;width:45pt;height:0;z-index:251729920;visibility:visible;mso-wrap-style:square;mso-wrap-distance-left:9pt;mso-wrap-distance-top:0;mso-wrap-distance-right:9pt;mso-wrap-distance-bottom:0;mso-position-horizontal:absolute;mso-position-horizontal-relative:text;mso-position-vertical:absolute;mso-position-vertical-relative:text" o:gfxdata="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" strokecolor="black [3200]" strokeweight=".5pt">
+                <v:stroke endarrow="block" joinstyle="miter"/>
+              </v:shape>
+            </w:pict>
+          </mc:Fallback>
+        </mc:AlternateContent>
+      </w:r>
+      <w:r>
+        <w:rPr>
+          <w:noProof/>
+          <w:lang w:eastAsia="en-US"/>
+        </w:rPr>
+        <mc:AlternateContent>
+          <mc:Choice Requires="wps">
+            <w:drawing>
+              <wp:anchor distT="0" distB="0" distL="114300" distR="114300" simplePos="0" relativeHeight="251728896" behindDoc="0" locked="0" layoutInCell="1" allowOverlap="1" wp14:anchorId="08D5E709" wp14:editId="110D0B61">
+                <wp:simplePos x="0" y="0"/>
+                <wp:positionH relativeFrom="column">
+                  <wp:posOffset>2956560</wp:posOffset>
+                </wp:positionH>
+                <wp:positionV relativeFrom="paragraph">
+                  <wp:posOffset>333375</wp:posOffset>
+                </wp:positionV>
+                <wp:extent cx="571500" cy="0"/>
+                <wp:effectExtent l="0" t="76200" r="19050" b="95250"/>
+                <wp:wrapNone/>
+                <wp:docPr id="63" name="Straight Arrow Connector 63"/>
+                <wp:cNvGraphicFramePr/>
+                <a:graphic xmlns:a="http://schemas.openxmlformats.org/drawingml/2006/main">
+                  <a:graphicData uri="http://schemas.microsoft.com/office/word/2010/wordprocessingShape">
+                    <wps:wsp>
+                      <wps:cNvCnPr/>
+                      <wps:spPr>
+                        <a:xfrm>
+                          <a:off x="0" y="0"/>
+                          <a:ext cx="571500" cy="0"/>
+                        </a:xfrm>
+                        <a:prstGeom prst="straightConnector1">
+                          <a:avLst/>
+                        </a:prstGeom>
+                        <a:ln>
+                          <a:tailEnd type="triangle"/>
+                        </a:ln>
+                      </wps:spPr>
+                      <wps:style>
+                        <a:lnRef idx="1">
+                          <a:schemeClr val="dk1"/>
+                        </a:lnRef>
+                        <a:fillRef idx="0">
+                          <a:schemeClr val="dk1"/>
+                        </a:fillRef>
+                        <a:effectRef idx="0">
+                          <a:schemeClr val="dk1"/>
+                        </a:effectRef>
+                        <a:fontRef idx="minor">
+                          <a:schemeClr val="tx1"/>
+                        </a:fontRef>
+                      </wps:style>
+                      <wps:bodyPr/>
+                    </wps:wsp>
+                  </a:graphicData>
+                </a:graphic>
+              </wp:anchor>
+            </w:drawing>
+          </mc:Choice>
+          <mc:Fallback>
+            <w:pict>
+              <v:shape w14:anchorId="1185BFC7" id="Straight Arrow Connector 63" o:spid="_x0000_s1026" type="#_x0000_t32" style="position:absolute;margin-left:232.8pt;margin-top:26.25pt;width:45pt;height:0;z-index:251728896;visibility:visible;mso-wrap-style:square;mso-wrap-distance-left:9pt;mso-wrap-distance-top:0;mso-wrap-distance-right:9pt;mso-wrap-distance-bottom:0;mso-position-horizontal:absolute;mso-position-horizontal-relative:text;mso-position-vertical:absolute;mso-position-vertical-relative:text" o:gfxdata="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" strokecolor="black [3200]" strokeweight=".5pt">
+                <v:stroke endarrow="block" joinstyle="miter"/>
+              </v:shape>
+            </w:pict>
+          </mc:Fallback>
+        </mc:AlternateContent>
+      </w:r>
+      <w:r>
+        <w:rPr>
+          <w:noProof/>
+          <w:lang w:eastAsia="en-US"/>
+        </w:rPr>
+        <mc:AlternateContent>
+          <mc:Choice Requires="wps">
+            <w:drawing>
+              <wp:anchor distT="0" distB="0" distL="114300" distR="114300" simplePos="0" relativeHeight="251727872" behindDoc="0" locked="0" layoutInCell="1" allowOverlap="1" wp14:anchorId="3C7A4A2D" wp14:editId="3A7C7431">
+                <wp:simplePos x="0" y="0"/>
+                <wp:positionH relativeFrom="column">
+                  <wp:posOffset>1156335</wp:posOffset>
+                </wp:positionH>
+                <wp:positionV relativeFrom="paragraph">
+                  <wp:posOffset>304800</wp:posOffset>
+                </wp:positionV>
+                <wp:extent cx="447675" cy="0"/>
+                <wp:effectExtent l="0" t="76200" r="9525" b="95250"/>
+                <wp:wrapNone/>
+                <wp:docPr id="64" name="Straight Arrow Connector 64"/>
+                <wp:cNvGraphicFramePr/>
+                <a:graphic xmlns:a="http://schemas.openxmlformats.org/drawingml/2006/main">
+                  <a:graphicData uri="http://schemas.microsoft.com/office/word/2010/wordprocessingShape">
+                    <wps:wsp>
+                      <wps:cNvCnPr/>
+                      <wps:spPr>
+                        <a:xfrm>
+                          <a:off x="0" y="0"/>
+                          <a:ext cx="447675" cy="0"/>
+                        </a:xfrm>
+                        <a:prstGeom prst="straightConnector1">
+                          <a:avLst/>
+                        </a:prstGeom>
+                        <a:ln>
+                          <a:tailEnd type="triangle"/>
+                        </a:ln>
+                      </wps:spPr>
+                      <wps:style>
+                        <a:lnRef idx="1">
+                          <a:schemeClr val="dk1"/>
+                        </a:lnRef>
+                        <a:fillRef idx="0">
+                          <a:schemeClr val="dk1"/>
+                        </a:fillRef>
+                        <a:effectRef idx="0">
+                          <a:schemeClr val="dk1"/>
+                        </a:effectRef>
+                        <a:fontRef idx="minor">
+                          <a:schemeClr val="tx1"/>
+                        </a:fontRef>
+                      </wps:style>
+                      <wps:bodyPr/>
+                    </wps:wsp>
+                  </a:graphicData>
+                </a:graphic>
+              </wp:anchor>
+            </w:drawing>
+          </mc:Choice>
+          <mc:Fallback>
+            <w:pict>
+              <v:shape w14:anchorId="5F42F430" id="Straight Arrow Connector 64" o:spid="_x0000_s1026" type="#_x0000_t32" style="position:absolute;margin-left:91.05pt;margin-top:24pt;width:35.25pt;height:0;z-index:251727872;visibility:visible;mso-wrap-style:square;mso-wrap-distance-left:9pt;mso-wrap-distance-top:0;mso-wrap-distance-right:9pt;mso-wrap-distance-bottom:0;mso-position-horizontal:absolute;mso-position-horizontal-relative:text;mso-position-vertical:absolute;mso-position-vertical-relative:text" o:gfxdata="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" strokecolor="black [3200]" strokeweight=".5pt">
+                <v:stroke endarrow="block" joinstyle="miter"/>
+              </v:shape>
+            </w:pict>
+          </mc:Fallback>
+        </mc:AlternateContent>
+      </w:r>
+      <w:r>
+        <w:rPr>
+          <w:noProof/>
+          <w:lang w:eastAsia="en-US"/>
+        </w:rPr>
+        <mc:AlternateContent>
+          <mc:Choice Requires="wps">
+            <w:drawing>
+              <wp:anchor distT="0" distB="0" distL="114300" distR="114300" simplePos="0" relativeHeight="251720704" behindDoc="0" locked="0" layoutInCell="1" allowOverlap="1" wp14:anchorId="53825F74" wp14:editId="4B94D54F">
+                <wp:simplePos x="0" y="0"/>
+                <wp:positionH relativeFrom="column">
+                  <wp:posOffset>1594485</wp:posOffset>
+                </wp:positionH>
+                <wp:positionV relativeFrom="paragraph">
+                  <wp:posOffset>111760</wp:posOffset>
+                </wp:positionV>
+                <wp:extent cx="1352550" cy="495300"/>
+                <wp:effectExtent l="0" t="0" r="19050" b="19050"/>
+                <wp:wrapNone/>
+                <wp:docPr id="65" name="Text Box 65"/>
+                <wp:cNvGraphicFramePr/>
+                <a:graphic xmlns:a="http://schemas.openxmlformats.org/drawingml/2006/main">
+                  <a:graphicData uri="http://schemas.microsoft.com/office/word/2010/wordprocessingShape">
+                    <wps:wsp>
+                      <wps:cNvSpPr txBox="1"/>
+                      <wps:spPr>
+                        <a:xfrm>
+                          <a:off x="0" y="0"/>
+                          <a:ext cx="1352550" cy="495300"/>
+                        </a:xfrm>
+                        <a:prstGeom prst="rect">
+                          <a:avLst/>
+                        </a:prstGeom>
+                        <a:solidFill>
+                          <a:schemeClr val="lt1"/>
+                        </a:solidFill>
+                        <a:ln w="6350">
+                          <a:solidFill>
+                            <a:prstClr val="black"/>
+                          </a:solidFill>
+                        </a:ln>
+                        <a:effectLst/>
+                      </wps:spPr>
+                      <wps:style>
+                        <a:lnRef idx="0">
+                          <a:schemeClr val="accent1"/>
+                        </a:lnRef>
+                        <a:fillRef idx="0">
+                          <a:schemeClr val="accent1"/>
+                        </a:fillRef>
+                        <a:effectRef idx="0">
+                          <a:schemeClr val="accent1"/>
+                        </a:effectRef>
+                        <a:fontRef idx="minor">
+                          <a:schemeClr val="dk1"/>
+                        </a:fontRef>
+                      </wps:style>
+                      <wps:txbx>
+                        <w:txbxContent>
+                          <w:p>
+                            <w:pPr>
+                              <w:ind w:firstLine="0"/>
+                            </w:pPr>
+                            <w:r>
+                              <w:t>Lấy dữ liệu từ danh sách thuốc</w:t>
+                            </w:r>
+                          </w:p>
+                        </w:txbxContent>
+                      </wps:txbx>
+                      <wps:bodyPr rot="0" spcFirstLastPara="0" vertOverflow="overflow" horzOverflow="overflow" vert="horz" wrap="square" lIns="91440" tIns="45720" rIns="91440" bIns="45720" numCol="1" spcCol="0" rtlCol="0" fromWordArt="0" anchor="t" anchorCtr="0" forceAA="0" compatLnSpc="1">
+                        <a:prstTxWarp prst="textNoShape">
+                          <a:avLst/>
+                        </a:prstTxWarp>
+                        <a:noAutofit/>
+                      </wps:bodyPr>
+                    </wps:wsp>
+                  </a:graphicData>
+                </a:graphic>
+                <wp14:sizeRelH relativeFrom="margin">
+                  <wp14:pctWidth>0</wp14:pctWidth>
+                </wp14:sizeRelH>
+              </wp:anchor>
+            </w:drawing>
+          </mc:Choice>
+          <mc:Fallback>
+            <w:pict>
+              <v:shape w14:anchorId="53825F74" id="Text Box 65" o:spid="_x0000_s1056" type="#_x0000_t202" style="position:absolute;left:0;text-align:left;margin-left:125.55pt;margin-top:8.8pt;width:106.5pt;height:39pt;z-index:251720704;visibility:visible;mso-wrap-style:square;mso-width-percent:0;mso-wrap-distance-left:9pt;mso-wrap-distance-top:0;mso-wrap-distance-right:9pt;mso-wrap-distance-bottom:0;mso-position-horizontal:absolute;mso-position-horizontal-relative:text;mso-position-vertical:absolute;mso-position-vertical-relative:text;mso-width-percent:0;mso-width-relative:margin;v-text-anchor:top" o:gfxdata="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" fillcolor="white [3201]" strokeweight=".5pt">
+                <v:textbox>
+                  <w:txbxContent>
+                    <w:p>
+                      <w:pPr>
+                        <w:ind w:firstLine="0"/>
+                      </w:pPr>
+                      <w:r>
+                        <w:t>Lấy dữ liệu từ danh sách thuốc</w:t>
+                      </w:r>
+                    </w:p>
+                  </w:txbxContent>
+                </v:textbox>
+              </v:shape>
+            </w:pict>
+          </mc:Fallback>
+        </mc:AlternateContent>
+      </w:r>
+      <w:r>
+        <w:rPr>
+          <w:noProof/>
+          <w:lang w:eastAsia="en-US"/>
+        </w:rPr>
+        <mc:AlternateContent>
+          <mc:Choice Requires="wps">
+            <w:drawing>
+              <wp:anchor distT="0" distB="0" distL="114300" distR="114300" simplePos="0" relativeHeight="251721728" behindDoc="0" locked="0" layoutInCell="1" allowOverlap="1" wp14:anchorId="27C80E51" wp14:editId="40DA125E">
+                <wp:simplePos x="0" y="0"/>
+                <wp:positionH relativeFrom="column">
+                  <wp:posOffset>346710</wp:posOffset>
+                </wp:positionH>
+                <wp:positionV relativeFrom="paragraph">
+                  <wp:posOffset>111760</wp:posOffset>
+                </wp:positionV>
+                <wp:extent cx="800100" cy="371475"/>
+                <wp:effectExtent l="0" t="0" r="19050" b="28575"/>
+                <wp:wrapNone/>
+                <wp:docPr id="66" name="Rounded Rectangle 66"/>
+                <wp:cNvGraphicFramePr/>
+                <a:graphic xmlns:a="http://schemas.openxmlformats.org/drawingml/2006/main">
+                  <a:graphicData uri="http://schemas.microsoft.com/office/word/2010/wordprocessingShape">
+                    <wps:wsp>
+                      <wps:cNvSpPr/>
+                      <wps:spPr>
+                        <a:xfrm>
+                          <a:off x="0" y="0"/>
+                          <a:ext cx="800100" cy="371475"/>
+                        </a:xfrm>
+                        <a:prstGeom prst="roundRect">
+                          <a:avLst/>
+                        </a:prstGeom>
+                      </wps:spPr>
+                      <wps:style>
+                        <a:lnRef idx="2">
+                          <a:schemeClr val="dk1"/>
+                        </a:lnRef>
+                        <a:fillRef idx="1">
+                          <a:schemeClr val="lt1"/>
+                        </a:fillRef>
+                        <a:effectRef idx="0">
+                          <a:schemeClr val="dk1"/>
+                        </a:effectRef>
+                        <a:fontRef idx="minor">
+                          <a:schemeClr val="dk1"/>
+                        </a:fontRef>
+                      </wps:style>
+                      <wps:txbx>
+                        <w:txbxContent>
+                          <w:p>
+                            <w:pPr>
+                              <w:ind w:firstLine="0"/>
+                            </w:pPr>
+                            <w:r>
+                              <w:t>Bắt đầu</w:t>
+                            </w:r>
+                          </w:p>
+                        </w:txbxContent>
+                      </wps:txbx>
+                      <wps:bodyPr rot="0" spcFirstLastPara="0" vertOverflow="overflow" horzOverflow="overflow" vert="horz" wrap="square" lIns="91440" tIns="45720" rIns="91440" bIns="45720" numCol="1" spcCol="0" rtlCol="0" fromWordArt="0" anchor="ctr" anchorCtr="0" forceAA="0" compatLnSpc="1">
+                        <a:prstTxWarp prst="textNoShape">
+                          <a:avLst/>
+                        </a:prstTxWarp>
+                        <a:noAutofit/>
+                      </wps:bodyPr>
+                    </wps:wsp>
+                  </a:graphicData>
+                </a:graphic>
+                <wp14:sizeRelH relativeFrom="margin">
+                  <wp14:pctWidth>0</wp14:pctWidth>
+                </wp14:sizeRelH>
+                <wp14:sizeRelV relativeFrom="margin">
+                  <wp14:pctHeight>0</wp14:pctHeight>
+                </wp14:sizeRelV>
+              </wp:anchor>
+            </w:drawing>
+          </mc:Choice>
+          <mc:Fallback>
+            <w:pict>
+              <v:roundrect w14:anchorId="27C80E51" id="Rounded Rectangle 66" o:spid="_x0000_s1057" style="position:absolute;left:0;text-align:left;margin-left:27.3pt;margin-top:8.8pt;width:63pt;height:29.25pt;z-index:251721728;visibility:visible;mso-wrap-style:square;mso-width-percent:0;mso-height-percent:0;mso-wrap-distance-left:9pt;mso-wrap-distance-top:0;mso-wrap-distance-right:9pt;mso-wrap-distance-bottom:0;mso-position-horizontal:absolute;mso-position-horizontal-relative:text;mso-position-vertical:absolute;mso-position-vertical-relative:text;mso-width-percent:0;mso-height-percent:0;mso-width-relative:margin;mso-height-relative:margin;v-text-anchor:middle" arcsize="10923f" o:gfxdata="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" fillcolor="white [3201]" strokecolor="black [3200]" strokeweight="1pt">
+                <v:stroke joinstyle="miter"/>
+                <v:textbox>
+                  <w:txbxContent>
+                    <w:p>
+                      <w:pPr>
+                        <w:ind w:firstLine="0"/>
+                      </w:pPr>
+                      <w:r>
+                        <w:t>Bắt đầu</w:t>
+                      </w:r>
+                    </w:p>
+                  </w:txbxContent>
+                </v:textbox>
+              </v:roundrect>
+            </w:pict>
+          </mc:Fallback>
+        </mc:AlternateContent>
+      </w:r>
+      <w:r>
+        <w:tab/>
+      </w:r>
+    </w:p>
+    <w:p>
+      <w:r>
+        <w:rPr>
+          <w:noProof/>
+          <w:lang w:eastAsia="en-US"/>
+        </w:rPr>
+        <mc:AlternateContent>
+          <mc:Choice Requires="wps">
+            <w:drawing>
+              <wp:anchor distT="0" distB="0" distL="114300" distR="114300" simplePos="0" relativeHeight="251731968" behindDoc="0" locked="0" layoutInCell="1" allowOverlap="1" wp14:anchorId="0C8BB47B" wp14:editId="66978329">
+                <wp:simplePos x="0" y="0"/>
+                <wp:positionH relativeFrom="column">
+                  <wp:posOffset>4023360</wp:posOffset>
+                </wp:positionH>
+                <wp:positionV relativeFrom="paragraph">
+                  <wp:posOffset>377190</wp:posOffset>
+                </wp:positionV>
+                <wp:extent cx="9525" cy="409575"/>
+                <wp:effectExtent l="38100" t="0" r="66675" b="47625"/>
+                <wp:wrapNone/>
+                <wp:docPr id="74" name="Straight Arrow Connector 74"/>
+                <wp:cNvGraphicFramePr/>
+                <a:graphic xmlns:a="http://schemas.openxmlformats.org/drawingml/2006/main">
+                  <a:graphicData uri="http://schemas.microsoft.com/office/word/2010/wordprocessingShape">
+                    <wps:wsp>
+                      <wps:cNvCnPr/>
+                      <wps:spPr>
+                        <a:xfrm>
+                          <a:off x="0" y="0"/>
+                          <a:ext cx="9525" cy="409575"/>
+                        </a:xfrm>
+                        <a:prstGeom prst="straightConnector1">
+                          <a:avLst/>
+                        </a:prstGeom>
+                        <a:ln>
+                          <a:tailEnd type="triangle"/>
+                        </a:ln>
+                      </wps:spPr>
+                      <wps:style>
+                        <a:lnRef idx="1">
+                          <a:schemeClr val="dk1"/>
+                        </a:lnRef>
+                        <a:fillRef idx="0">
+                          <a:schemeClr val="dk1"/>
+                        </a:fillRef>
+                        <a:effectRef idx="0">
+                          <a:schemeClr val="dk1"/>
+                        </a:effectRef>
+                        <a:fontRef idx="minor">
+                          <a:schemeClr val="tx1"/>
+                        </a:fontRef>
+                      </wps:style>
+                      <wps:bodyPr/>
+                    </wps:wsp>
+                  </a:graphicData>
+                </a:graphic>
+              </wp:anchor>
+            </w:drawing>
+          </mc:Choice>
+          <mc:Fallback>
+            <w:pict>
+              <v:shape w14:anchorId="7D66FD3D" id="Straight Arrow Connector 74" o:spid="_x0000_s1026" type="#_x0000_t32" style="position:absolute;margin-left:316.8pt;margin-top:29.7pt;width:.75pt;height:32.25pt;z-index:251731968;visibility:visible;mso-wrap-style:square;mso-wrap-distance-left:9pt;mso-wrap-distance-top:0;mso-wrap-distance-right:9pt;mso-wrap-distance-bottom:0;mso-position-horizontal:absolute;mso-position-horizontal-relative:text;mso-position-vertical:absolute;mso-position-vertical-relative:text" o:gfxdata="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" strokecolor="black [3200]" strokeweight=".5pt">
+                <v:stroke endarrow="block" joinstyle="miter"/>
+              </v:shape>
+            </w:pict>
+          </mc:Fallback>
+        </mc:AlternateContent>
+      </w:r>
+      <w:r>
+        <w:rPr>
+          <w:noProof/>
+          <w:lang w:eastAsia="en-US"/>
+        </w:rPr>
+        <mc:AlternateContent>
+          <mc:Choice Requires="wps">
+            <w:drawing>
+              <wp:anchor distT="0" distB="0" distL="114300" distR="114300" simplePos="0" relativeHeight="251730944" behindDoc="0" locked="0" layoutInCell="1" allowOverlap="1" wp14:anchorId="5D8FA9BD" wp14:editId="6B6F9C70">
+                <wp:simplePos x="0" y="0"/>
+                <wp:positionH relativeFrom="column">
+                  <wp:posOffset>5880735</wp:posOffset>
+                </wp:positionH>
+                <wp:positionV relativeFrom="paragraph">
+                  <wp:posOffset>236855</wp:posOffset>
+                </wp:positionV>
+                <wp:extent cx="0" cy="504825"/>
+                <wp:effectExtent l="76200" t="0" r="57150" b="47625"/>
+                <wp:wrapNone/>
+                <wp:docPr id="69" name="Straight Arrow Connector 69"/>
+                <wp:cNvGraphicFramePr/>
+                <a:graphic xmlns:a="http://schemas.openxmlformats.org/drawingml/2006/main">
+                  <a:graphicData uri="http://schemas.microsoft.com/office/word/2010/wordprocessingShape">
+                    <wps:wsp>
+                      <wps:cNvCnPr/>
+                      <wps:spPr>
+                        <a:xfrm>
+                          <a:off x="0" y="0"/>
+                          <a:ext cx="0" cy="504825"/>
+                        </a:xfrm>
+                        <a:prstGeom prst="straightConnector1">
+                          <a:avLst/>
+                        </a:prstGeom>
+                        <a:ln>
+                          <a:tailEnd type="triangle"/>
+                        </a:ln>
+                      </wps:spPr>
+                      <wps:style>
+                        <a:lnRef idx="1">
+                          <a:schemeClr val="dk1"/>
+                        </a:lnRef>
+                        <a:fillRef idx="0">
+                          <a:schemeClr val="dk1"/>
+                        </a:fillRef>
+                        <a:effectRef idx="0">
+                          <a:schemeClr val="dk1"/>
+                        </a:effectRef>
+                        <a:fontRef idx="minor">
+                          <a:schemeClr val="tx1"/>
+                        </a:fontRef>
+                      </wps:style>
+                      <wps:bodyPr/>
+                    </wps:wsp>
+                  </a:graphicData>
+                </a:graphic>
+              </wp:anchor>
+            </w:drawing>
+          </mc:Choice>
+          <mc:Fallback>
+            <w:pict>
+              <v:shape w14:anchorId="2FEB8FCE" id="Straight Arrow Connector 69" o:spid="_x0000_s1026" type="#_x0000_t32" style="position:absolute;margin-left:463.05pt;margin-top:18.65pt;width:0;height:39.75pt;z-index:251730944;visibility:visible;mso-wrap-style:square;mso-wrap-distance-left:9pt;mso-wrap-distance-top:0;mso-wrap-distance-right:9pt;mso-wrap-distance-bottom:0;mso-position-horizontal:absolute;mso-position-horizontal-relative:text;mso-position-vertical:absolute;mso-position-vertical-relative:text" o:gfxdata="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" strokecolor="black [3200]" strokeweight=".5pt">
+                <v:stroke endarrow="block" joinstyle="miter"/>
+              </v:shape>
+            </w:pict>
+          </mc:Fallback>
+        </mc:AlternateContent>
+      </w:r>
+      <w:r>
+        <w:rPr>
+          <w:noProof/>
+          <w:lang w:eastAsia="en-US"/>
+        </w:rPr>
+        <mc:AlternateContent>
+          <mc:Choice Requires="wps">
+            <w:drawing>
+              <wp:anchor distT="0" distB="0" distL="114300" distR="114300" simplePos="0" relativeHeight="251724800" behindDoc="0" locked="0" layoutInCell="1" allowOverlap="1" wp14:anchorId="33D15A4B" wp14:editId="0181AE6A">
+                <wp:simplePos x="0" y="0"/>
+                <wp:positionH relativeFrom="column">
+                  <wp:posOffset>4490085</wp:posOffset>
+                </wp:positionH>
+                <wp:positionV relativeFrom="paragraph">
+                  <wp:posOffset>8255</wp:posOffset>
+                </wp:positionV>
+                <wp:extent cx="571500" cy="323850"/>
+                <wp:effectExtent l="0" t="0" r="0" b="0"/>
+                <wp:wrapNone/>
+                <wp:docPr id="70" name="Text Box 70"/>
+                <wp:cNvGraphicFramePr/>
+                <a:graphic xmlns:a="http://schemas.openxmlformats.org/drawingml/2006/main">
+                  <a:graphicData uri="http://schemas.microsoft.com/office/word/2010/wordprocessingShape">
+                    <wps:wsp>
+                      <wps:cNvSpPr txBox="1"/>
+                      <wps:spPr>
+                        <a:xfrm>
+                          <a:off x="0" y="0"/>
+                          <a:ext cx="571500" cy="323850"/>
+                        </a:xfrm>
+                        <a:prstGeom prst="rect">
+                          <a:avLst/>
+                        </a:prstGeom>
+                        <a:solidFill>
+                          <a:schemeClr val="lt1"/>
+                        </a:solidFill>
+                        <a:ln w="6350">
+                          <a:noFill/>
+                        </a:ln>
+                        <a:effectLst/>
+                      </wps:spPr>
+                      <wps:style>
+                        <a:lnRef idx="0">
+                          <a:schemeClr val="accent1"/>
+                        </a:lnRef>
+                        <a:fillRef idx="0">
+                          <a:schemeClr val="accent1"/>
+                        </a:fillRef>
+                        <a:effectRef idx="0">
+                          <a:schemeClr val="accent1"/>
+                        </a:effectRef>
+                        <a:fontRef idx="minor">
+                          <a:schemeClr val="dk1"/>
+                        </a:fontRef>
+                      </wps:style>
+                      <wps:txbx>
+                        <w:txbxContent>
+                          <w:p>
+                            <w:pPr>
+                              <w:ind w:firstLine="0"/>
+                            </w:pPr>
+                            <w:r>
+                              <w:t>đúng</w:t>
+                            </w:r>
+                          </w:p>
+                        </w:txbxContent>
+                      </wps:txbx>
+                      <wps:bodyPr rot="0" spcFirstLastPara="0" vertOverflow="overflow" horzOverflow="overflow" vert="horz" wrap="square" lIns="91440" tIns="45720" rIns="91440" bIns="45720" numCol="1" spcCol="0" rtlCol="0" fromWordArt="0" anchor="t" anchorCtr="0" forceAA="0" compatLnSpc="1">
+                        <a:prstTxWarp prst="textNoShape">
+                          <a:avLst/>
+                        </a:prstTxWarp>
+                        <a:noAutofit/>
+                      </wps:bodyPr>
+                    </wps:wsp>
+                  </a:graphicData>
+                </a:graphic>
+                <wp14:sizeRelH relativeFrom="margin">
+                  <wp14:pctWidth>0</wp14:pctWidth>
+                </wp14:sizeRelH>
+                <wp14:sizeRelV relativeFrom="margin">
+                  <wp14:pctHeight>0</wp14:pctHeight>
+                </wp14:sizeRelV>
+              </wp:anchor>
+            </w:drawing>
+          </mc:Choice>
+          <mc:Fallback>
+            <w:pict>
+              <v:shape w14:anchorId="33D15A4B" id="Text Box 70" o:spid="_x0000_s1058" type="#_x0000_t202" style="position:absolute;left:0;text-align:left;margin-left:353.55pt;margin-top:.65pt;width:45pt;height:25.5pt;z-index:251724800;visibility:visible;mso-wrap-style:square;mso-width-percent:0;mso-height-percent:0;mso-wrap-distance-left:9pt;mso-wrap-distance-top:0;mso-wrap-distance-right:9pt;mso-wrap-distance-bottom:0;mso-position-horizontal:absolute;mso-position-horizontal-relative:text;mso-position-vertical:absolute;mso-position-vertical-relative:text;mso-width-percent:0;mso-height-percent:0;mso-width-relative:margin;mso-height-relative:margin;v-text-anchor:top" o:gfxdata="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" fillcolor="white [3201]" stroked="f" strokeweight=".5pt">
+                <v:textbox>
+                  <w:txbxContent>
+                    <w:p>
+                      <w:pPr>
+                        <w:ind w:firstLine="0"/>
+                      </w:pPr>
+                      <w:r>
+                        <w:t>đúng</w:t>
+                      </w:r>
+                    </w:p>
+                  </w:txbxContent>
+                </v:textbox>
+              </v:shape>
+            </w:pict>
+          </mc:Fallback>
+        </mc:AlternateContent>
+      </w:r>
+    </w:p>
+    <w:p>
+      <w:pPr>
+        <w:pStyle w:val="Heading2"/>
+      </w:pPr>
+      <w:r>
+        <w:rPr>
+          <w:noProof/>
+          <w:lang w:eastAsia="en-US"/>
+        </w:rPr>
+        <mc:AlternateContent>
+          <mc:Choice Requires="wps">
+            <w:drawing>
+              <wp:anchor distT="0" distB="0" distL="114300" distR="114300" simplePos="0" relativeHeight="251735040" behindDoc="0" locked="0" layoutInCell="1" allowOverlap="1" wp14:anchorId="0F0664E6" wp14:editId="03598D32">
+                <wp:simplePos x="0" y="0"/>
+                <wp:positionH relativeFrom="margin">
+                  <wp:posOffset>3552825</wp:posOffset>
+                </wp:positionH>
+                <wp:positionV relativeFrom="paragraph">
+                  <wp:posOffset>4445</wp:posOffset>
+                </wp:positionV>
+                <wp:extent cx="447675" cy="323850"/>
+                <wp:effectExtent l="0" t="0" r="9525" b="0"/>
+                <wp:wrapNone/>
+                <wp:docPr id="76" name="Text Box 76"/>
+                <wp:cNvGraphicFramePr/>
+                <a:graphic xmlns:a="http://schemas.openxmlformats.org/drawingml/2006/main">
+                  <a:graphicData uri="http://schemas.microsoft.com/office/word/2010/wordprocessingShape">
+                    <wps:wsp>
+                      <wps:cNvSpPr txBox="1"/>
+                      <wps:spPr>
+                        <a:xfrm>
+                          <a:off x="0" y="0"/>
+                          <a:ext cx="447675" cy="323850"/>
+                        </a:xfrm>
+                        <a:prstGeom prst="rect">
+                          <a:avLst/>
+                        </a:prstGeom>
+                        <a:solidFill>
+                          <a:schemeClr val="lt1"/>
+                        </a:solidFill>
+                        <a:ln w="6350">
+                          <a:noFill/>
+                        </a:ln>
+                        <a:effectLst/>
+                      </wps:spPr>
+                      <wps:style>
+                        <a:lnRef idx="0">
+                          <a:schemeClr val="accent1"/>
+                        </a:lnRef>
+                        <a:fillRef idx="0">
+                          <a:schemeClr val="accent1"/>
+                        </a:fillRef>
+                        <a:effectRef idx="0">
+                          <a:schemeClr val="accent1"/>
+                        </a:effectRef>
+                        <a:fontRef idx="minor">
+                          <a:schemeClr val="dk1"/>
+                        </a:fontRef>
+                      </wps:style>
+                      <wps:txbx>
+                        <w:txbxContent>
+                          <w:p>
+                            <w:pPr>
+                              <w:ind w:firstLine="0"/>
+                            </w:pPr>
+                            <w:r>
+                              <w:t>sai</w:t>
+                            </w:r>
+                          </w:p>
+                        </w:txbxContent>
+                      </wps:txbx>
+                      <wps:bodyPr rot="0" spcFirstLastPara="0" vertOverflow="overflow" horzOverflow="overflow" vert="horz" wrap="square" lIns="91440" tIns="45720" rIns="91440" bIns="45720" numCol="1" spcCol="0" rtlCol="0" fromWordArt="0" anchor="t" anchorCtr="0" forceAA="0" compatLnSpc="1">
+                        <a:prstTxWarp prst="textNoShape">
+                          <a:avLst/>
+                        </a:prstTxWarp>
+                        <a:noAutofit/>
+                      </wps:bodyPr>
+                    </wps:wsp>
+                  </a:graphicData>
+                </a:graphic>
+                <wp14:sizeRelH relativeFrom="margin">
+                  <wp14:pctWidth>0</wp14:pctWidth>
+                </wp14:sizeRelH>
+                <wp14:sizeRelV relativeFrom="margin">
+                  <wp14:pctHeight>0</wp14:pctHeight>
+                </wp14:sizeRelV>
+              </wp:anchor>
+            </w:drawing>
+          </mc:Choice>
+          <mc:Fallback>
+            <w:pict>
+              <v:shape w14:anchorId="0F0664E6" id="Text Box 76" o:spid="_x0000_s1059" type="#_x0000_t202" style="position:absolute;left:0;text-align:left;margin-left:279.75pt;margin-top:.35pt;width:35.25pt;height:25.5pt;z-index:251735040;visibility:visible;mso-wrap-style:square;mso-width-percent:0;mso-height-percent:0;mso-wrap-distance-left:9pt;mso-wrap-distance-top:0;mso-wrap-distance-right:9pt;mso-wrap-distance-bottom:0;mso-position-horizontal:absolute;mso-position-horizontal-relative:margin;mso-position-vertical:absolute;mso-position-vertical-relative:text;mso-width-percent:0;mso-height-percent:0;mso-width-relative:margin;mso-height-relative:margin;v-text-anchor:top" o:gfxdata="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" fillcolor="white [3201]" stroked="f" strokeweight=".5pt">
+                <v:textbox>
+                  <w:txbxContent>
+                    <w:p>
+                      <w:pPr>
+                        <w:ind w:firstLine="0"/>
+                      </w:pPr>
+                      <w:r>
+                        <w:t>sai</w:t>
+                      </w:r>
+                    </w:p>
+                  </w:txbxContent>
+                </v:textbox>
+                <w10:wrap anchorx="margin"/>
+              </v:shape>
+            </w:pict>
+          </mc:Fallback>
+        </mc:AlternateContent>
+      </w:r>
+      <w:r>
+        <w:rPr>
+          <w:noProof/>
+          <w:lang w:eastAsia="en-US"/>
+        </w:rPr>
+        <mc:AlternateContent>
+          <mc:Choice Requires="wps">
+            <w:drawing>
+              <wp:anchor distT="0" distB="0" distL="114300" distR="114300" simplePos="0" relativeHeight="251726848" behindDoc="0" locked="0" layoutInCell="1" allowOverlap="1" wp14:anchorId="5D601CF1" wp14:editId="4B432AB2">
+                <wp:simplePos x="0" y="0"/>
+                <wp:positionH relativeFrom="margin">
+                  <wp:align>right</wp:align>
+                </wp:positionH>
+                <wp:positionV relativeFrom="paragraph">
+                  <wp:posOffset>368935</wp:posOffset>
+                </wp:positionV>
+                <wp:extent cx="857250" cy="409575"/>
+                <wp:effectExtent l="0" t="0" r="19050" b="28575"/>
+                <wp:wrapNone/>
+                <wp:docPr id="71" name="Rounded Rectangle 71"/>
+                <wp:cNvGraphicFramePr/>
+                <a:graphic xmlns:a="http://schemas.openxmlformats.org/drawingml/2006/main">
+                  <a:graphicData uri="http://schemas.microsoft.com/office/word/2010/wordprocessingShape">
+                    <wps:wsp>
+                      <wps:cNvSpPr/>
+                      <wps:spPr>
+                        <a:xfrm>
+                          <a:off x="0" y="0"/>
+                          <a:ext cx="857250" cy="409575"/>
+                        </a:xfrm>
+                        <a:prstGeom prst="roundRect">
+                          <a:avLst/>
+                        </a:prstGeom>
+                      </wps:spPr>
+                      <wps:style>
+                        <a:lnRef idx="2">
+                          <a:schemeClr val="dk1"/>
+                        </a:lnRef>
+                        <a:fillRef idx="1">
+                          <a:schemeClr val="lt1"/>
+                        </a:fillRef>
+                        <a:effectRef idx="0">
+                          <a:schemeClr val="dk1"/>
+                        </a:effectRef>
+                        <a:fontRef idx="minor">
+                          <a:schemeClr val="dk1"/>
+                        </a:fontRef>
+                      </wps:style>
+                      <wps:txbx>
+                        <w:txbxContent>
+                          <w:p>
+                            <w:pPr>
+                              <w:ind w:firstLine="0"/>
+                            </w:pPr>
+                            <w:r>
+                              <w:t>Kết thúc</w:t>
+                            </w:r>
+                          </w:p>
+                        </w:txbxContent>
+                      </wps:txbx>
+                      <wps:bodyPr rot="0" spcFirstLastPara="0" vertOverflow="overflow" horzOverflow="overflow" vert="horz" wrap="square" lIns="91440" tIns="45720" rIns="91440" bIns="45720" numCol="1" spcCol="0" rtlCol="0" fromWordArt="0" anchor="ctr" anchorCtr="0" forceAA="0" compatLnSpc="1">
+                        <a:prstTxWarp prst="textNoShape">
+                          <a:avLst/>
+                        </a:prstTxWarp>
+                        <a:noAutofit/>
+                      </wps:bodyPr>
+                    </wps:wsp>
+                  </a:graphicData>
+                </a:graphic>
+                <wp14:sizeRelH relativeFrom="margin">
+                  <wp14:pctWidth>0</wp14:pctWidth>
+                </wp14:sizeRelH>
+                <wp14:sizeRelV relativeFrom="margin">
+                  <wp14:pctHeight>0</wp14:pctHeight>
+                </wp14:sizeRelV>
+              </wp:anchor>
+            </w:drawing>
+          </mc:Choice>
+          <mc:Fallback>
+            <w:pict>
+              <v:roundrect w14:anchorId="5D601CF1" id="Rounded Rectangle 71" o:spid="_x0000_s1060" style="position:absolute;left:0;text-align:left;margin-left:16.3pt;margin-top:29.05pt;width:67.5pt;height:32.25pt;z-index:251726848;visibility:visible;mso-wrap-style:square;mso-width-percent:0;mso-height-percent:0;mso-wrap-distance-left:9pt;mso-wrap-distance-top:0;mso-wrap-distance-right:9pt;mso-wrap-distance-bottom:0;mso-position-horizontal:right;mso-position-horizontal-relative:margin;mso-position-vertical:absolute;mso-position-vertical-relative:text;mso-width-percent:0;mso-height-percent:0;mso-width-relative:margin;mso-height-relative:margin;v-text-anchor:middle" arcsize="10923f" o:gfxdata="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" fillcolor="white [3201]" strokecolor="black [3200]" strokeweight="1pt">
+                <v:stroke joinstyle="miter"/>
+                <v:textbox>
+                  <w:txbxContent>
+                    <w:p>
+                      <w:pPr>
+                        <w:ind w:firstLine="0"/>
+                      </w:pPr>
+                      <w:r>
+                        <w:t>Kết thúc</w:t>
+                      </w:r>
+                    </w:p>
+                  </w:txbxContent>
+                </v:textbox>
+                <w10:wrap anchorx="margin"/>
+              </v:roundrect>
+            </w:pict>
+          </mc:Fallback>
+        </mc:AlternateContent>
+      </w:r>
+    </w:p>
+    <w:p>
+      <w:pPr>
+        <w:pStyle w:val="Heading2"/>
+      </w:pPr>
+      <w:r>
+        <w:rPr>
+          <w:noProof/>
+          <w:lang w:eastAsia="en-US"/>
+        </w:rPr>
+        <mc:AlternateContent>
+          <mc:Choice Requires="wps">
+            <w:drawing>
+              <wp:anchor distT="0" distB="0" distL="114300" distR="114300" simplePos="0" relativeHeight="251732992" behindDoc="0" locked="0" layoutInCell="1" allowOverlap="1">
+                <wp:simplePos x="0" y="0"/>
+                <wp:positionH relativeFrom="column">
+                  <wp:posOffset>4661535</wp:posOffset>
+                </wp:positionH>
+                <wp:positionV relativeFrom="paragraph">
+                  <wp:posOffset>231775</wp:posOffset>
+                </wp:positionV>
+                <wp:extent cx="800100" cy="0"/>
+                <wp:effectExtent l="0" t="76200" r="19050" b="95250"/>
+                <wp:wrapNone/>
+                <wp:docPr id="75" name="Straight Arrow Connector 75"/>
+                <wp:cNvGraphicFramePr/>
+                <a:graphic xmlns:a="http://schemas.openxmlformats.org/drawingml/2006/main">
+                  <a:graphicData uri="http://schemas.microsoft.com/office/word/2010/wordprocessingShape">
+                    <wps:wsp>
+                      <wps:cNvCnPr/>
+                      <wps:spPr>
+                        <a:xfrm>
+                          <a:off x="0" y="0"/>
+                          <a:ext cx="800100" cy="0"/>
+                        </a:xfrm>
+                        <a:prstGeom prst="straightConnector1">
+                          <a:avLst/>
+                        </a:prstGeom>
+                        <a:ln>
+                          <a:tailEnd type="triangle"/>
+                        </a:ln>
+                      </wps:spPr>
+                      <wps:style>
+                        <a:lnRef idx="1">
+                          <a:schemeClr val="dk1"/>
+                        </a:lnRef>
+                        <a:fillRef idx="0">
+                          <a:schemeClr val="dk1"/>
+                        </a:fillRef>
+                        <a:effectRef idx="0">
+                          <a:schemeClr val="dk1"/>
+                        </a:effectRef>
+                        <a:fontRef idx="minor">
+                          <a:schemeClr val="tx1"/>
+                        </a:fontRef>
+                      </wps:style>
+                      <wps:bodyPr/>
+                    </wps:wsp>
+                  </a:graphicData>
+                </a:graphic>
+              </wp:anchor>
+            </w:drawing>
+          </mc:Choice>
+          <mc:Fallback>
+            <w:pict>
+              <v:shape w14:anchorId="70682865" id="Straight Arrow Connector 75" o:spid="_x0000_s1026" type="#_x0000_t32" style="position:absolute;margin-left:367.05pt;margin-top:18.25pt;width:63pt;height:0;z-index:251732992;visibility:visible;mso-wrap-style:square;mso-wrap-distance-left:9pt;mso-wrap-distance-top:0;mso-wrap-distance-right:9pt;mso-wrap-distance-bottom:0;mso-position-horizontal:absolute;mso-position-horizontal-relative:text;mso-position-vertical:absolute;mso-position-vertical-relative:text" o:gfxdata="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" strokecolor="black [3200]" strokeweight=".5pt">
+                <v:stroke endarrow="block" joinstyle="miter"/>
+              </v:shape>
+            </w:pict>
+          </mc:Fallback>
+        </mc:AlternateContent>
+      </w:r>
+      <w:r>
+        <w:rPr>
+          <w:noProof/>
+          <w:lang w:eastAsia="en-US"/>
+        </w:rPr>
+        <mc:AlternateContent>
+          <mc:Choice Requires="wps">
+            <w:drawing>
+              <wp:anchor distT="0" distB="0" distL="114300" distR="114300" simplePos="0" relativeHeight="251722752" behindDoc="0" locked="0" layoutInCell="1" allowOverlap="1" wp14:anchorId="3FAC1356" wp14:editId="476E9FE3">
+                <wp:simplePos x="0" y="0"/>
+                <wp:positionH relativeFrom="column">
+                  <wp:posOffset>3432811</wp:posOffset>
+                </wp:positionH>
+                <wp:positionV relativeFrom="paragraph">
+                  <wp:posOffset>12700</wp:posOffset>
+                </wp:positionV>
+                <wp:extent cx="1219200" cy="561975"/>
+                <wp:effectExtent l="0" t="0" r="19050" b="28575"/>
+                <wp:wrapNone/>
+                <wp:docPr id="67" name="Rectangle 67"/>
+                <wp:cNvGraphicFramePr/>
+                <a:graphic xmlns:a="http://schemas.openxmlformats.org/drawingml/2006/main">
+                  <a:graphicData uri="http://schemas.microsoft.com/office/word/2010/wordprocessingShape">
+                    <wps:wsp>
+                      <wps:cNvSpPr/>
+                      <wps:spPr>
+                        <a:xfrm>
+                          <a:off x="0" y="0"/>
+                          <a:ext cx="1219200" cy="561975"/>
+                        </a:xfrm>
+                        <a:prstGeom prst="rect">
+                          <a:avLst/>
+                        </a:prstGeom>
+                      </wps:spPr>
+                      <wps:style>
+                        <a:lnRef idx="2">
+                          <a:schemeClr val="dk1"/>
+                        </a:lnRef>
+                        <a:fillRef idx="1">
+                          <a:schemeClr val="lt1"/>
+                        </a:fillRef>
+                        <a:effectRef idx="0">
+                          <a:schemeClr val="dk1"/>
+                        </a:effectRef>
+                        <a:fontRef idx="minor">
+                          <a:schemeClr val="dk1"/>
+                        </a:fontRef>
+                      </wps:style>
+                      <wps:txbx>
+                        <w:txbxContent>
+                          <w:p>
+                            <w:pPr>
+                              <w:ind w:firstLine="0"/>
+                            </w:pPr>
+                            <w:r>
+                              <w:t>Hiển thị trạng thái hết hạn</w:t>
+                            </w:r>
+                          </w:p>
+                        </w:txbxContent>
+                      </wps:txbx>
+                      <wps:bodyPr rot="0" spcFirstLastPara="0" vertOverflow="overflow" horzOverflow="overflow" vert="horz" wrap="square" lIns="91440" tIns="45720" rIns="91440" bIns="45720" numCol="1" spcCol="0" rtlCol="0" fromWordArt="0" anchor="ctr" anchorCtr="0" forceAA="0" compatLnSpc="1">
+                        <a:prstTxWarp prst="textNoShape">
+                          <a:avLst/>
+                        </a:prstTxWarp>
+                        <a:noAutofit/>
+                      </wps:bodyPr>
+                    </wps:wsp>
+                  </a:graphicData>
+                </a:graphic>
+                <wp14:sizeRelH relativeFrom="margin">
+                  <wp14:pctWidth>0</wp14:pctWidth>
+                </wp14:sizeRelH>
+              </wp:anchor>
+            </w:drawing>
+          </mc:Choice>
+          <mc:Fallback>
+            <w:pict>
+              <v:rect w14:anchorId="3FAC1356" id="Rectangle 67" o:spid="_x0000_s1061" style="position:absolute;left:0;text-align:left;margin-left:270.3pt;margin-top:1pt;width:96pt;height:44.25pt;z-index:251722752;visibility:visible;mso-wrap-style:square;mso-width-percent:0;mso-wrap-distance-left:9pt;mso-wrap-distance-top:0;mso-wrap-distance-right:9pt;mso-wrap-distance-bottom:0;mso-position-horizontal:absolute;mso-position-horizontal-relative:text;mso-position-vertical:absolute;mso-position-vertical-relative:text;mso-width-percent:0;mso-width-relative:margin;v-text-anchor:middle" o:gfxdata="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" fillcolor="white [3201]" strokecolor="black [3200]" strokeweight="1pt">
+                <v:textbox>
+                  <w:txbxContent>
+                    <w:p>
+                      <w:pPr>
+                        <w:ind w:firstLine="0"/>
+                      </w:pPr>
+                      <w:r>
+                        <w:t>Hiển thị trạng thái hết hạn</w:t>
+                      </w:r>
+                    </w:p>
+                  </w:txbxContent>
+                </v:textbox>
+              </v:rect>
+            </w:pict>
+          </mc:Fallback>
+        </mc:AlternateContent>
+      </w:r>
+    </w:p>
     <w:p/>
     <w:p>
       <w:pPr>
+        <w:pStyle w:val="Heading3"/>
+      </w:pPr>
+      <w:r>
+        <w:t>5.2</w:t>
+      </w:r>
+      <w:r>
+        <w:t>.</w:t>
+      </w:r>
+      <w:r>
+        <w:t>3 Xem hóa đơn nhập kho</w:t>
+      </w:r>
+    </w:p>
+    <w:p>
+      <w:pPr>
+        <w:pStyle w:val="Heading4"/>
+        <w:rPr>
+          <w:szCs w:val="28"/>
+        </w:rPr>
+      </w:pPr>
+      <w:r>
+        <w:rPr>
+          <w:szCs w:val="28"/>
+        </w:rPr>
+        <w:t>a. Thông tin chức năng</w:t>
+      </w:r>
+      <w:r>
+        <w:rPr>
+          <w:szCs w:val="28"/>
+        </w:rPr>
+        <w:t>:</w:t>
+      </w:r>
+    </w:p>
+    <w:p>
+      <w:pPr>
+        <w:ind w:left="273"/>
+      </w:pPr>
+      <w:r>
+        <w:t>Giúp người dùng xem lạ</w:t>
+      </w:r>
+      <w:r>
+        <w:t>i các hóa đơn nhập</w:t>
+      </w:r>
+      <w:r>
+        <w:t xml:space="preserve"> hàng</w:t>
+      </w:r>
+    </w:p>
+    <w:p>
+      <w:pPr>
+        <w:pStyle w:val="Heading4"/>
+        <w:rPr>
+          <w:szCs w:val="28"/>
+        </w:rPr>
+      </w:pPr>
+      <w:r>
+        <w:rPr>
+          <w:szCs w:val="28"/>
+        </w:rPr>
+        <w:t>b. Dữ liệu vào:</w:t>
+      </w:r>
+    </w:p>
+    <w:p>
+      <w:pPr>
+        <w:ind w:left="273"/>
+        <w:rPr>
+          <w:szCs w:val="28"/>
+        </w:rPr>
+      </w:pPr>
+      <w:r>
+        <w:rPr>
+          <w:szCs w:val="28"/>
+        </w:rPr>
+        <w:t>Thông tin người</w:t>
+      </w:r>
+      <w:r>
+        <w:rPr>
+          <w:szCs w:val="28"/>
+        </w:rPr>
+        <w:t xml:space="preserve"> dùng</w:t>
+      </w:r>
+      <w:r>
+        <w:rPr>
+          <w:szCs w:val="28"/>
+        </w:rPr>
+        <w:t xml:space="preserve"> (Tài khoản đăng nhập vào phần mềm)</w:t>
+      </w:r>
+    </w:p>
+    <w:p>
+      <w:pPr>
+        <w:ind w:left="273"/>
+      </w:pPr>
+      <w:r>
+        <w:t>Dữ liệu từ</w:t>
+      </w:r>
+      <w:r>
+        <w:t xml:space="preserve"> các hóa đơn nhập</w:t>
+      </w:r>
+      <w:r>
+        <w:t xml:space="preserve"> hàng</w:t>
+      </w:r>
+    </w:p>
+    <w:p>
+      <w:pPr>
+        <w:pStyle w:val="Heading4"/>
+        <w:rPr>
+          <w:szCs w:val="28"/>
+        </w:rPr>
+      </w:pPr>
+      <w:r>
+        <w:rPr>
+          <w:szCs w:val="28"/>
+        </w:rPr>
+        <w:lastRenderedPageBreak/>
+        <w:t>c. Dữ liệu ra</w:t>
+      </w:r>
+    </w:p>
+    <w:p>
+      <w:pPr>
+        <w:ind w:left="273"/>
+      </w:pPr>
+      <w:r>
+        <w:t>Danh sách các hóa đơn bao gồm:</w:t>
+      </w:r>
+    </w:p>
+    <w:p>
+      <w:pPr>
+        <w:ind w:left="273"/>
+      </w:pPr>
+      <w:r>
+        <w:t>- Mã hóa đơn</w:t>
+      </w:r>
+    </w:p>
+    <w:p>
+      <w:pPr>
+        <w:ind w:left="273"/>
+      </w:pPr>
+      <w:r>
+        <w:t>- Tất cả các dữ liệu của một hóa đơn</w:t>
+      </w:r>
+      <w:r>
+        <w:t xml:space="preserve"> nhập</w:t>
+      </w:r>
+    </w:p>
+    <w:p>
+      <w:pPr>
+        <w:pStyle w:val="Heading4"/>
+        <w:rPr>
+          <w:szCs w:val="28"/>
+        </w:rPr>
+      </w:pPr>
+      <w:r>
+        <w:rPr>
+          <w:szCs w:val="28"/>
+        </w:rPr>
+        <w:t>d. Xử lý</w:t>
+      </w:r>
+    </w:p>
+    <w:p>
+      <w:pPr>
+        <w:ind w:left="273"/>
+      </w:pPr>
+      <w:r>
+        <w:rPr>
+          <w:noProof/>
+          <w:lang w:eastAsia="en-US"/>
+        </w:rPr>
+        <mc:AlternateContent>
+          <mc:Choice Requires="wps">
+            <w:drawing>
+              <wp:anchor distT="0" distB="0" distL="114300" distR="114300" simplePos="0" relativeHeight="251739136" behindDoc="0" locked="0" layoutInCell="1" allowOverlap="1" wp14:anchorId="1C0F49FC" wp14:editId="1196035E">
+                <wp:simplePos x="0" y="0"/>
+                <wp:positionH relativeFrom="column">
+                  <wp:posOffset>1689735</wp:posOffset>
+                </wp:positionH>
+                <wp:positionV relativeFrom="paragraph">
+                  <wp:posOffset>22225</wp:posOffset>
+                </wp:positionV>
+                <wp:extent cx="1504950" cy="742950"/>
+                <wp:effectExtent l="0" t="0" r="19050" b="19050"/>
+                <wp:wrapNone/>
+                <wp:docPr id="82" name="Rectangle 82"/>
+                <wp:cNvGraphicFramePr/>
+                <a:graphic xmlns:a="http://schemas.openxmlformats.org/drawingml/2006/main">
+                  <a:graphicData uri="http://schemas.microsoft.com/office/word/2010/wordprocessingShape">
+                    <wps:wsp>
+                      <wps:cNvSpPr/>
+                      <wps:spPr>
+                        <a:xfrm>
+                          <a:off x="0" y="0"/>
+                          <a:ext cx="1504950" cy="742950"/>
+                        </a:xfrm>
+                        <a:prstGeom prst="rect">
+                          <a:avLst/>
+                        </a:prstGeom>
+                      </wps:spPr>
+                      <wps:style>
+                        <a:lnRef idx="2">
+                          <a:schemeClr val="dk1"/>
+                        </a:lnRef>
+                        <a:fillRef idx="1">
+                          <a:schemeClr val="lt1"/>
+                        </a:fillRef>
+                        <a:effectRef idx="0">
+                          <a:schemeClr val="dk1"/>
+                        </a:effectRef>
+                        <a:fontRef idx="minor">
+                          <a:schemeClr val="dk1"/>
+                        </a:fontRef>
+                      </wps:style>
+                      <wps:txbx>
+                        <w:txbxContent>
+                          <w:p>
+                            <w:pPr>
+                              <w:ind w:firstLine="0"/>
+                            </w:pPr>
+                            <w:r>
+                              <w:t>Bấm xem danh sách hóa đơn</w:t>
+                            </w:r>
+                            <w:r>
+                              <w:t xml:space="preserve"> nhập</w:t>
+                            </w:r>
+                          </w:p>
+                        </w:txbxContent>
+                      </wps:txbx>
+                      <wps:bodyPr rot="0" spcFirstLastPara="0" vertOverflow="overflow" horzOverflow="overflow" vert="horz" wrap="square" lIns="91440" tIns="45720" rIns="91440" bIns="45720" numCol="1" spcCol="0" rtlCol="0" fromWordArt="0" anchor="ctr" anchorCtr="0" forceAA="0" compatLnSpc="1">
+                        <a:prstTxWarp prst="textNoShape">
+                          <a:avLst/>
+                        </a:prstTxWarp>
+                        <a:noAutofit/>
+                      </wps:bodyPr>
+                    </wps:wsp>
+                  </a:graphicData>
+                </a:graphic>
+                <wp14:sizeRelH relativeFrom="margin">
+                  <wp14:pctWidth>0</wp14:pctWidth>
+                </wp14:sizeRelH>
+                <wp14:sizeRelV relativeFrom="margin">
+                  <wp14:pctHeight>0</wp14:pctHeight>
+                </wp14:sizeRelV>
+              </wp:anchor>
+            </w:drawing>
+          </mc:Choice>
+          <mc:Fallback>
+            <w:pict>
+              <v:rect w14:anchorId="1C0F49FC" id="Rectangle 82" o:spid="_x0000_s1062" style="position:absolute;left:0;text-align:left;margin-left:133.05pt;margin-top:1.75pt;width:118.5pt;height:58.5pt;z-index:251739136;visibility:visible;mso-wrap-style:square;mso-width-percent:0;mso-height-percent:0;mso-wrap-distance-left:9pt;mso-wrap-distance-top:0;mso-wrap-distance-right:9pt;mso-wrap-distance-bottom:0;mso-position-horizontal:absolute;mso-position-horizontal-relative:text;mso-position-vertical:absolute;mso-position-vertical-relative:text;mso-width-percent:0;mso-height-percent:0;mso-width-relative:margin;mso-height-relative:margin;v-text-anchor:middle" o:gfxdata="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" fillcolor="white [3201]" strokecolor="black [3200]" strokeweight="1pt">
+                <v:textbox>
+                  <w:txbxContent>
+                    <w:p>
+                      <w:pPr>
+                        <w:ind w:firstLine="0"/>
+                      </w:pPr>
+                      <w:r>
+                        <w:t>Bấm xem danh sách hóa đơn</w:t>
+                      </w:r>
+                      <w:r>
+                        <w:t xml:space="preserve"> nhập</w:t>
+                      </w:r>
+                    </w:p>
+                  </w:txbxContent>
+                </v:textbox>
+              </v:rect>
+            </w:pict>
+          </mc:Fallback>
+        </mc:AlternateContent>
+      </w:r>
+      <w:r>
+        <w:rPr>
+          <w:noProof/>
+          <w:lang w:eastAsia="en-US"/>
+        </w:rPr>
+        <mc:AlternateContent>
+          <mc:Choice Requires="wps">
+            <w:drawing>
+              <wp:anchor distT="0" distB="0" distL="114300" distR="114300" simplePos="0" relativeHeight="251741184" behindDoc="0" locked="0" layoutInCell="1" allowOverlap="1" wp14:anchorId="2BF2BAEA" wp14:editId="19F97BBA">
+                <wp:simplePos x="0" y="0"/>
+                <wp:positionH relativeFrom="column">
+                  <wp:posOffset>5499735</wp:posOffset>
+                </wp:positionH>
+                <wp:positionV relativeFrom="paragraph">
+                  <wp:posOffset>57150</wp:posOffset>
+                </wp:positionV>
+                <wp:extent cx="971550" cy="1143000"/>
+                <wp:effectExtent l="0" t="0" r="19050" b="19050"/>
+                <wp:wrapNone/>
+                <wp:docPr id="77" name="Text Box 77"/>
+                <wp:cNvGraphicFramePr/>
+                <a:graphic xmlns:a="http://schemas.openxmlformats.org/drawingml/2006/main">
+                  <a:graphicData uri="http://schemas.microsoft.com/office/word/2010/wordprocessingShape">
+                    <wps:wsp>
+                      <wps:cNvSpPr txBox="1"/>
+                      <wps:spPr>
+                        <a:xfrm>
+                          <a:off x="0" y="0"/>
+                          <a:ext cx="971550" cy="1143000"/>
+                        </a:xfrm>
+                        <a:prstGeom prst="rect">
+                          <a:avLst/>
+                        </a:prstGeom>
+                        <a:solidFill>
+                          <a:schemeClr val="lt1"/>
+                        </a:solidFill>
+                        <a:ln w="6350">
+                          <a:solidFill>
+                            <a:prstClr val="black"/>
+                          </a:solidFill>
+                        </a:ln>
+                        <a:effectLst/>
+                      </wps:spPr>
+                      <wps:style>
+                        <a:lnRef idx="0">
+                          <a:schemeClr val="accent1"/>
+                        </a:lnRef>
+                        <a:fillRef idx="0">
+                          <a:schemeClr val="accent1"/>
+                        </a:fillRef>
+                        <a:effectRef idx="0">
+                          <a:schemeClr val="accent1"/>
+                        </a:effectRef>
+                        <a:fontRef idx="minor">
+                          <a:schemeClr val="dk1"/>
+                        </a:fontRef>
+                      </wps:style>
+                      <wps:txbx>
+                        <w:txbxContent>
+                          <w:p>
+                            <w:pPr>
+                              <w:ind w:firstLine="0"/>
+                            </w:pPr>
+                            <w:r>
+                              <w:t>Hiển thị danh sách những hóa đơn đã được lập</w:t>
+                            </w:r>
+                          </w:p>
+                        </w:txbxContent>
+                      </wps:txbx>
+                      <wps:bodyPr rot="0" spcFirstLastPara="0" vertOverflow="overflow" horzOverflow="overflow" vert="horz" wrap="square" lIns="91440" tIns="45720" rIns="91440" bIns="45720" numCol="1" spcCol="0" rtlCol="0" fromWordArt="0" anchor="t" anchorCtr="0" forceAA="0" compatLnSpc="1">
+                        <a:prstTxWarp prst="textNoShape">
+                          <a:avLst/>
+                        </a:prstTxWarp>
+                        <a:noAutofit/>
+                      </wps:bodyPr>
+                    </wps:wsp>
+                  </a:graphicData>
+                </a:graphic>
+                <wp14:sizeRelH relativeFrom="margin">
+                  <wp14:pctWidth>0</wp14:pctWidth>
+                </wp14:sizeRelH>
+                <wp14:sizeRelV relativeFrom="margin">
+                  <wp14:pctHeight>0</wp14:pctHeight>
+                </wp14:sizeRelV>
+              </wp:anchor>
+            </w:drawing>
+          </mc:Choice>
+          <mc:Fallback>
+            <w:pict>
+              <v:shape w14:anchorId="2BF2BAEA" id="Text Box 77" o:spid="_x0000_s1063" type="#_x0000_t202" style="position:absolute;left:0;text-align:left;margin-left:433.05pt;margin-top:4.5pt;width:76.5pt;height:90pt;z-index:251741184;visibility:visible;mso-wrap-style:square;mso-width-percent:0;mso-height-percent:0;mso-wrap-distance-left:9pt;mso-wrap-distance-top:0;mso-wrap-distance-right:9pt;mso-wrap-distance-bottom:0;mso-position-horizontal:absolute;mso-position-horizontal-relative:text;mso-position-vertical:absolute;mso-position-vertical-relative:text;mso-width-percent:0;mso-height-percent:0;mso-width-relative:margin;mso-height-relative:margin;v-text-anchor:top" o:gfxdata="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" fillcolor="white [3201]" strokeweight=".5pt">
+                <v:textbox>
+                  <w:txbxContent>
+                    <w:p>
+                      <w:pPr>
+                        <w:ind w:firstLine="0"/>
+                      </w:pPr>
+                      <w:r>
+                        <w:t>Hiển thị danh sách những hóa đơn đã được lập</w:t>
+                      </w:r>
+                    </w:p>
+                  </w:txbxContent>
+                </v:textbox>
+              </v:shape>
+            </w:pict>
+          </mc:Fallback>
+        </mc:AlternateContent>
+      </w:r>
+      <w:r>
+        <w:rPr>
+          <w:noProof/>
+          <w:lang w:eastAsia="en-US"/>
+        </w:rPr>
+        <mc:AlternateContent>
+          <mc:Choice Requires="wps">
+            <w:drawing>
+              <wp:anchor distT="0" distB="0" distL="114300" distR="114300" simplePos="0" relativeHeight="251745280" behindDoc="0" locked="0" layoutInCell="1" allowOverlap="1" wp14:anchorId="130C4472" wp14:editId="58AA93E4">
+                <wp:simplePos x="0" y="0"/>
+                <wp:positionH relativeFrom="column">
+                  <wp:posOffset>5023485</wp:posOffset>
+                </wp:positionH>
+                <wp:positionV relativeFrom="paragraph">
+                  <wp:posOffset>267970</wp:posOffset>
+                </wp:positionV>
+                <wp:extent cx="485775" cy="0"/>
+                <wp:effectExtent l="0" t="76200" r="9525" b="95250"/>
+                <wp:wrapNone/>
+                <wp:docPr id="78" name="Straight Arrow Connector 78"/>
+                <wp:cNvGraphicFramePr/>
+                <a:graphic xmlns:a="http://schemas.openxmlformats.org/drawingml/2006/main">
+                  <a:graphicData uri="http://schemas.microsoft.com/office/word/2010/wordprocessingShape">
+                    <wps:wsp>
+                      <wps:cNvCnPr/>
+                      <wps:spPr>
+                        <a:xfrm>
+                          <a:off x="0" y="0"/>
+                          <a:ext cx="485775" cy="0"/>
+                        </a:xfrm>
+                        <a:prstGeom prst="straightConnector1">
+                          <a:avLst/>
+                        </a:prstGeom>
+                        <a:ln>
+                          <a:tailEnd type="triangle"/>
+                        </a:ln>
+                      </wps:spPr>
+                      <wps:style>
+                        <a:lnRef idx="1">
+                          <a:schemeClr val="dk1"/>
+                        </a:lnRef>
+                        <a:fillRef idx="0">
+                          <a:schemeClr val="dk1"/>
+                        </a:fillRef>
+                        <a:effectRef idx="0">
+                          <a:schemeClr val="dk1"/>
+                        </a:effectRef>
+                        <a:fontRef idx="minor">
+                          <a:schemeClr val="tx1"/>
+                        </a:fontRef>
+                      </wps:style>
+                      <wps:bodyPr/>
+                    </wps:wsp>
+                  </a:graphicData>
+                </a:graphic>
+              </wp:anchor>
+            </w:drawing>
+          </mc:Choice>
+          <mc:Fallback>
+            <w:pict>
+              <v:shape w14:anchorId="4B1F0B0D" id="Straight Arrow Connector 78" o:spid="_x0000_s1026" type="#_x0000_t32" style="position:absolute;margin-left:395.55pt;margin-top:21.1pt;width:38.25pt;height:0;z-index:251745280;visibility:visible;mso-wrap-style:square;mso-wrap-distance-left:9pt;mso-wrap-distance-top:0;mso-wrap-distance-right:9pt;mso-wrap-distance-bottom:0;mso-position-horizontal:absolute;mso-position-horizontal-relative:text;mso-position-vertical:absolute;mso-position-vertical-relative:text" o:gfxdata="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" strokecolor="black [3200]" strokeweight=".5pt">
+                <v:stroke endarrow="block" joinstyle="miter"/>
+              </v:shape>
+            </w:pict>
+          </mc:Fallback>
+        </mc:AlternateContent>
+      </w:r>
+      <w:r>
+        <w:rPr>
+          <w:noProof/>
+          <w:lang w:eastAsia="en-US"/>
+        </w:rPr>
+        <mc:AlternateContent>
+          <mc:Choice Requires="wps">
+            <w:drawing>
+              <wp:anchor distT="0" distB="0" distL="114300" distR="114300" simplePos="0" relativeHeight="251743232" behindDoc="0" locked="0" layoutInCell="1" allowOverlap="1" wp14:anchorId="22F880CD" wp14:editId="3271EC53">
+                <wp:simplePos x="0" y="0"/>
+                <wp:positionH relativeFrom="column">
+                  <wp:posOffset>3194685</wp:posOffset>
+                </wp:positionH>
+                <wp:positionV relativeFrom="paragraph">
+                  <wp:posOffset>239395</wp:posOffset>
+                </wp:positionV>
+                <wp:extent cx="495300" cy="0"/>
+                <wp:effectExtent l="0" t="76200" r="19050" b="95250"/>
+                <wp:wrapNone/>
+                <wp:docPr id="79" name="Straight Arrow Connector 79"/>
+                <wp:cNvGraphicFramePr/>
+                <a:graphic xmlns:a="http://schemas.openxmlformats.org/drawingml/2006/main">
+                  <a:graphicData uri="http://schemas.microsoft.com/office/word/2010/wordprocessingShape">
+                    <wps:wsp>
+                      <wps:cNvCnPr/>
+                      <wps:spPr>
+                        <a:xfrm>
+                          <a:off x="0" y="0"/>
+                          <a:ext cx="495300" cy="0"/>
+                        </a:xfrm>
+                        <a:prstGeom prst="straightConnector1">
+                          <a:avLst/>
+                        </a:prstGeom>
+                        <a:ln>
+                          <a:tailEnd type="triangle"/>
+                        </a:ln>
+                      </wps:spPr>
+                      <wps:style>
+                        <a:lnRef idx="1">
+                          <a:schemeClr val="dk1"/>
+                        </a:lnRef>
+                        <a:fillRef idx="0">
+                          <a:schemeClr val="dk1"/>
+                        </a:fillRef>
+                        <a:effectRef idx="0">
+                          <a:schemeClr val="dk1"/>
+                        </a:effectRef>
+                        <a:fontRef idx="minor">
+                          <a:schemeClr val="tx1"/>
+                        </a:fontRef>
+                      </wps:style>
+                      <wps:bodyPr/>
+                    </wps:wsp>
+                  </a:graphicData>
+                </a:graphic>
+              </wp:anchor>
+            </w:drawing>
+          </mc:Choice>
+          <mc:Fallback>
+            <w:pict>
+              <v:shape w14:anchorId="35EA88E7" id="Straight Arrow Connector 79" o:spid="_x0000_s1026" type="#_x0000_t32" style="position:absolute;margin-left:251.55pt;margin-top:18.85pt;width:39pt;height:0;z-index:251743232;visibility:visible;mso-wrap-style:square;mso-wrap-distance-left:9pt;mso-wrap-distance-top:0;mso-wrap-distance-right:9pt;mso-wrap-distance-bottom:0;mso-position-horizontal:absolute;mso-position-horizontal-relative:text;mso-position-vertical:absolute;mso-position-vertical-relative:text" o:gfxdata="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" strokecolor="black [3200]" strokeweight=".5pt">
+                <v:stroke endarrow="block" joinstyle="miter"/>
+              </v:shape>
+            </w:pict>
+          </mc:Fallback>
+        </mc:AlternateContent>
+      </w:r>
+      <w:r>
+        <w:rPr>
+          <w:noProof/>
+          <w:lang w:eastAsia="en-US"/>
+        </w:rPr>
+        <mc:AlternateContent>
+          <mc:Choice Requires="wps">
+            <w:drawing>
+              <wp:anchor distT="0" distB="0" distL="114300" distR="114300" simplePos="0" relativeHeight="251742208" behindDoc="0" locked="0" layoutInCell="1" allowOverlap="1" wp14:anchorId="5783FA4D" wp14:editId="7D26471E">
+                <wp:simplePos x="0" y="0"/>
+                <wp:positionH relativeFrom="column">
+                  <wp:posOffset>1270635</wp:posOffset>
+                </wp:positionH>
+                <wp:positionV relativeFrom="paragraph">
+                  <wp:posOffset>210820</wp:posOffset>
+                </wp:positionV>
+                <wp:extent cx="428625" cy="0"/>
+                <wp:effectExtent l="0" t="76200" r="9525" b="95250"/>
+                <wp:wrapNone/>
+                <wp:docPr id="80" name="Straight Arrow Connector 80"/>
+                <wp:cNvGraphicFramePr/>
+                <a:graphic xmlns:a="http://schemas.openxmlformats.org/drawingml/2006/main">
+                  <a:graphicData uri="http://schemas.microsoft.com/office/word/2010/wordprocessingShape">
+                    <wps:wsp>
+                      <wps:cNvCnPr/>
+                      <wps:spPr>
+                        <a:xfrm>
+                          <a:off x="0" y="0"/>
+                          <a:ext cx="428625" cy="0"/>
+                        </a:xfrm>
+                        <a:prstGeom prst="straightConnector1">
+                          <a:avLst/>
+                        </a:prstGeom>
+                        <a:ln>
+                          <a:tailEnd type="triangle"/>
+                        </a:ln>
+                      </wps:spPr>
+                      <wps:style>
+                        <a:lnRef idx="1">
+                          <a:schemeClr val="dk1"/>
+                        </a:lnRef>
+                        <a:fillRef idx="0">
+                          <a:schemeClr val="dk1"/>
+                        </a:fillRef>
+                        <a:effectRef idx="0">
+                          <a:schemeClr val="dk1"/>
+                        </a:effectRef>
+                        <a:fontRef idx="minor">
+                          <a:schemeClr val="tx1"/>
+                        </a:fontRef>
+                      </wps:style>
+                      <wps:bodyPr/>
+                    </wps:wsp>
+                  </a:graphicData>
+                </a:graphic>
+              </wp:anchor>
+            </w:drawing>
+          </mc:Choice>
+          <mc:Fallback>
+            <w:pict>
+              <v:shape w14:anchorId="1740E115" id="Straight Arrow Connector 80" o:spid="_x0000_s1026" type="#_x0000_t32" style="position:absolute;margin-left:100.05pt;margin-top:16.6pt;width:33.75pt;height:0;z-index:251742208;visibility:visible;mso-wrap-style:square;mso-wrap-distance-left:9pt;mso-wrap-distance-top:0;mso-wrap-distance-right:9pt;mso-wrap-distance-bottom:0;mso-position-horizontal:absolute;mso-position-horizontal-relative:text;mso-position-vertical:absolute;mso-position-vertical-relative:text" o:gfxdata="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" strokecolor="black [3200]" strokeweight=".5pt">
+                <v:stroke endarrow="block" joinstyle="miter"/>
+              </v:shape>
+            </w:pict>
+          </mc:Fallback>
+        </mc:AlternateContent>
+      </w:r>
+      <w:r>
+        <w:rPr>
+          <w:noProof/>
+          <w:lang w:eastAsia="en-US"/>
+        </w:rPr>
+        <mc:AlternateContent>
+          <mc:Choice Requires="wps">
+            <w:drawing>
+              <wp:anchor distT="0" distB="0" distL="114300" distR="114300" simplePos="0" relativeHeight="251740160" behindDoc="0" locked="0" layoutInCell="1" allowOverlap="1" wp14:anchorId="4083405C" wp14:editId="0648EA02">
+                <wp:simplePos x="0" y="0"/>
+                <wp:positionH relativeFrom="column">
+                  <wp:posOffset>3680460</wp:posOffset>
+                </wp:positionH>
+                <wp:positionV relativeFrom="paragraph">
+                  <wp:posOffset>29845</wp:posOffset>
+                </wp:positionV>
+                <wp:extent cx="1343025" cy="504825"/>
+                <wp:effectExtent l="0" t="0" r="28575" b="28575"/>
+                <wp:wrapNone/>
+                <wp:docPr id="81" name="Rectangle 81"/>
+                <wp:cNvGraphicFramePr/>
+                <a:graphic xmlns:a="http://schemas.openxmlformats.org/drawingml/2006/main">
+                  <a:graphicData uri="http://schemas.microsoft.com/office/word/2010/wordprocessingShape">
+                    <wps:wsp>
+                      <wps:cNvSpPr/>
+                      <wps:spPr>
+                        <a:xfrm>
+                          <a:off x="0" y="0"/>
+                          <a:ext cx="1343025" cy="504825"/>
+                        </a:xfrm>
+                        <a:prstGeom prst="rect">
+                          <a:avLst/>
+                        </a:prstGeom>
+                      </wps:spPr>
+                      <wps:style>
+                        <a:lnRef idx="2">
+                          <a:schemeClr val="dk1"/>
+                        </a:lnRef>
+                        <a:fillRef idx="1">
+                          <a:schemeClr val="lt1"/>
+                        </a:fillRef>
+                        <a:effectRef idx="0">
+                          <a:schemeClr val="dk1"/>
+                        </a:effectRef>
+                        <a:fontRef idx="minor">
+                          <a:schemeClr val="dk1"/>
+                        </a:fontRef>
+                      </wps:style>
+                      <wps:txbx>
+                        <w:txbxContent>
+                          <w:p>
+                            <w:pPr>
+                              <w:ind w:firstLine="0"/>
+                            </w:pPr>
+                            <w:r>
+                              <w:t>Lấy dữ liệu từ các hóa đơn</w:t>
+                            </w:r>
+                          </w:p>
+                        </w:txbxContent>
+                      </wps:txbx>
+                      <wps:bodyPr rot="0" spcFirstLastPara="0" vertOverflow="overflow" horzOverflow="overflow" vert="horz" wrap="square" lIns="91440" tIns="45720" rIns="91440" bIns="45720" numCol="1" spcCol="0" rtlCol="0" fromWordArt="0" anchor="ctr" anchorCtr="0" forceAA="0" compatLnSpc="1">
+                        <a:prstTxWarp prst="textNoShape">
+                          <a:avLst/>
+                        </a:prstTxWarp>
+                        <a:noAutofit/>
+                      </wps:bodyPr>
+                    </wps:wsp>
+                  </a:graphicData>
+                </a:graphic>
+                <wp14:sizeRelH relativeFrom="margin">
+                  <wp14:pctWidth>0</wp14:pctWidth>
+                </wp14:sizeRelH>
+                <wp14:sizeRelV relativeFrom="margin">
+                  <wp14:pctHeight>0</wp14:pctHeight>
+                </wp14:sizeRelV>
+              </wp:anchor>
+            </w:drawing>
+          </mc:Choice>
+          <mc:Fallback>
+            <w:pict>
+              <v:rect w14:anchorId="4083405C" id="Rectangle 81" o:spid="_x0000_s1064" style="position:absolute;left:0;text-align:left;margin-left:289.8pt;margin-top:2.35pt;width:105.75pt;height:39.75pt;z-index:251740160;visibility:visible;mso-wrap-style:square;mso-width-percent:0;mso-height-percent:0;mso-wrap-distance-left:9pt;mso-wrap-distance-top:0;mso-wrap-distance-right:9pt;mso-wrap-distance-bottom:0;mso-position-horizontal:absolute;mso-position-horizontal-relative:text;mso-position-vertical:absolute;mso-position-vertical-relative:text;mso-width-percent:0;mso-height-percent:0;mso-width-relative:margin;mso-height-relative:margin;v-text-anchor:middle" o:gfxdata="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" fillcolor="white [3201]" strokecolor="black [3200]" strokeweight="1pt">
+                <v:textbox>
+                  <w:txbxContent>
+                    <w:p>
+                      <w:pPr>
+                        <w:ind w:firstLine="0"/>
+                      </w:pPr>
+                      <w:r>
+                        <w:t>Lấy dữ liệu từ các hóa đơn</w:t>
+                      </w:r>
+                    </w:p>
+                  </w:txbxContent>
+                </v:textbox>
+              </v:rect>
+            </w:pict>
+          </mc:Fallback>
+        </mc:AlternateContent>
+      </w:r>
+      <w:r>
+        <w:rPr>
+          <w:noProof/>
+          <w:lang w:eastAsia="en-US"/>
+        </w:rPr>
+        <mc:AlternateContent>
+          <mc:Choice Requires="wps">
+            <w:drawing>
+              <wp:anchor distT="0" distB="0" distL="114300" distR="114300" simplePos="0" relativeHeight="251737088" behindDoc="0" locked="0" layoutInCell="1" allowOverlap="1" wp14:anchorId="4835C6FA" wp14:editId="521F4C4C">
+                <wp:simplePos x="0" y="0"/>
+                <wp:positionH relativeFrom="column">
+                  <wp:posOffset>457200</wp:posOffset>
+                </wp:positionH>
+                <wp:positionV relativeFrom="paragraph">
+                  <wp:posOffset>12700</wp:posOffset>
+                </wp:positionV>
+                <wp:extent cx="800100" cy="371475"/>
+                <wp:effectExtent l="0" t="0" r="19050" b="28575"/>
+                <wp:wrapNone/>
+                <wp:docPr id="83" name="Rounded Rectangle 83"/>
+                <wp:cNvGraphicFramePr/>
+                <a:graphic xmlns:a="http://schemas.openxmlformats.org/drawingml/2006/main">
+                  <a:graphicData uri="http://schemas.microsoft.com/office/word/2010/wordprocessingShape">
+                    <wps:wsp>
+                      <wps:cNvSpPr/>
+                      <wps:spPr>
+                        <a:xfrm>
+                          <a:off x="0" y="0"/>
+                          <a:ext cx="800100" cy="371475"/>
+                        </a:xfrm>
+                        <a:prstGeom prst="roundRect">
+                          <a:avLst/>
+                        </a:prstGeom>
+                      </wps:spPr>
+                      <wps:style>
+                        <a:lnRef idx="2">
+                          <a:schemeClr val="dk1"/>
+                        </a:lnRef>
+                        <a:fillRef idx="1">
+                          <a:schemeClr val="lt1"/>
+                        </a:fillRef>
+                        <a:effectRef idx="0">
+                          <a:schemeClr val="dk1"/>
+                        </a:effectRef>
+                        <a:fontRef idx="minor">
+                          <a:schemeClr val="dk1"/>
+                        </a:fontRef>
+                      </wps:style>
+                      <wps:txbx>
+                        <w:txbxContent>
+                          <w:p>
+                            <w:pPr>
+                              <w:ind w:firstLine="0"/>
+                            </w:pPr>
+                            <w:r>
+                              <w:t>Bắt đầu</w:t>
+                            </w:r>
+                          </w:p>
+                        </w:txbxContent>
+                      </wps:txbx>
+                      <wps:bodyPr rot="0" spcFirstLastPara="0" vertOverflow="overflow" horzOverflow="overflow" vert="horz" wrap="square" lIns="91440" tIns="45720" rIns="91440" bIns="45720" numCol="1" spcCol="0" rtlCol="0" fromWordArt="0" anchor="ctr" anchorCtr="0" forceAA="0" compatLnSpc="1">
+                        <a:prstTxWarp prst="textNoShape">
+                          <a:avLst/>
+                        </a:prstTxWarp>
+                        <a:noAutofit/>
+                      </wps:bodyPr>
+                    </wps:wsp>
+                  </a:graphicData>
+                </a:graphic>
+                <wp14:sizeRelH relativeFrom="margin">
+                  <wp14:pctWidth>0</wp14:pctWidth>
+                </wp14:sizeRelH>
+                <wp14:sizeRelV relativeFrom="margin">
+                  <wp14:pctHeight>0</wp14:pctHeight>
+                </wp14:sizeRelV>
+              </wp:anchor>
+            </w:drawing>
+          </mc:Choice>
+          <mc:Fallback>
+            <w:pict>
+              <v:roundrect w14:anchorId="4835C6FA" id="Rounded Rectangle 83" o:spid="_x0000_s1065" style="position:absolute;left:0;text-align:left;margin-left:36pt;margin-top:1pt;width:63pt;height:29.25pt;z-index:251737088;visibility:visible;mso-wrap-style:square;mso-width-percent:0;mso-height-percent:0;mso-wrap-distance-left:9pt;mso-wrap-distance-top:0;mso-wrap-distance-right:9pt;mso-wrap-distance-bottom:0;mso-position-horizontal:absolute;mso-position-horizontal-relative:text;mso-position-vertical:absolute;mso-position-vertical-relative:text;mso-width-percent:0;mso-height-percent:0;mso-width-relative:margin;mso-height-relative:margin;v-text-anchor:middle" arcsize="10923f" o:gfxdata="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" fillcolor="white [3201]" strokecolor="black [3200]" strokeweight="1pt">
+                <v:stroke joinstyle="miter"/>
+                <v:textbox>
+                  <w:txbxContent>
+                    <w:p>
+                      <w:pPr>
+                        <w:ind w:firstLine="0"/>
+                      </w:pPr>
+                      <w:r>
+                        <w:t>Bắt đầu</w:t>
+                      </w:r>
+                    </w:p>
+                  </w:txbxContent>
+                </v:textbox>
+              </v:roundrect>
+            </w:pict>
+          </mc:Fallback>
+        </mc:AlternateContent>
+      </w:r>
+    </w:p>
+    <w:p/>
+    <w:p/>
+    <w:p>
+      <w:pPr>
+        <w:pStyle w:val="Heading2"/>
+      </w:pPr>
+      <w:r>
+        <w:rPr>
+          <w:noProof/>
+          <w:lang w:eastAsia="en-US"/>
+        </w:rPr>
+        <mc:AlternateContent>
+          <mc:Choice Requires="wps">
+            <w:drawing>
+              <wp:anchor distT="0" distB="0" distL="114300" distR="114300" simplePos="0" relativeHeight="251744256" behindDoc="0" locked="0" layoutInCell="1" allowOverlap="1" wp14:anchorId="15BED388" wp14:editId="54C5CCAA">
+                <wp:simplePos x="0" y="0"/>
+                <wp:positionH relativeFrom="column">
+                  <wp:posOffset>5985510</wp:posOffset>
+                </wp:positionH>
+                <wp:positionV relativeFrom="paragraph">
+                  <wp:posOffset>83820</wp:posOffset>
+                </wp:positionV>
+                <wp:extent cx="0" cy="428625"/>
+                <wp:effectExtent l="76200" t="0" r="57150" b="47625"/>
+                <wp:wrapNone/>
+                <wp:docPr id="84" name="Straight Arrow Connector 84"/>
+                <wp:cNvGraphicFramePr/>
+                <a:graphic xmlns:a="http://schemas.openxmlformats.org/drawingml/2006/main">
+                  <a:graphicData uri="http://schemas.microsoft.com/office/word/2010/wordprocessingShape">
+                    <wps:wsp>
+                      <wps:cNvCnPr/>
+                      <wps:spPr>
+                        <a:xfrm>
+                          <a:off x="0" y="0"/>
+                          <a:ext cx="0" cy="428625"/>
+                        </a:xfrm>
+                        <a:prstGeom prst="straightConnector1">
+                          <a:avLst/>
+                        </a:prstGeom>
+                        <a:ln>
+                          <a:tailEnd type="triangle"/>
+                        </a:ln>
+                      </wps:spPr>
+                      <wps:style>
+                        <a:lnRef idx="1">
+                          <a:schemeClr val="dk1"/>
+                        </a:lnRef>
+                        <a:fillRef idx="0">
+                          <a:schemeClr val="dk1"/>
+                        </a:fillRef>
+                        <a:effectRef idx="0">
+                          <a:schemeClr val="dk1"/>
+                        </a:effectRef>
+                        <a:fontRef idx="minor">
+                          <a:schemeClr val="tx1"/>
+                        </a:fontRef>
+                      </wps:style>
+                      <wps:bodyPr/>
+                    </wps:wsp>
+                  </a:graphicData>
+                </a:graphic>
+              </wp:anchor>
+            </w:drawing>
+          </mc:Choice>
+          <mc:Fallback>
+            <w:pict>
+              <v:shape w14:anchorId="50730FCE" id="Straight Arrow Connector 84" o:spid="_x0000_s1026" type="#_x0000_t32" style="position:absolute;margin-left:471.3pt;margin-top:6.6pt;width:0;height:33.75pt;z-index:251744256;visibility:visible;mso-wrap-style:square;mso-wrap-distance-left:9pt;mso-wrap-distance-top:0;mso-wrap-distance-right:9pt;mso-wrap-distance-bottom:0;mso-position-horizontal:absolute;mso-position-horizontal-relative:text;mso-position-vertical:absolute;mso-position-vertical-relative:text" o:gfxdata="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" strokecolor="black [3200]" strokeweight=".5pt">
+                <v:stroke endarrow="block" joinstyle="miter"/>
+              </v:shape>
+            </w:pict>
+          </mc:Fallback>
+        </mc:AlternateContent>
+      </w:r>
+    </w:p>
+    <w:p>
+      <w:r>
+        <w:rPr>
+          <w:noProof/>
+          <w:lang w:eastAsia="en-US"/>
+        </w:rPr>
+        <mc:AlternateContent>
+          <mc:Choice Requires="wps">
+            <w:drawing>
+              <wp:anchor distT="0" distB="0" distL="114300" distR="114300" simplePos="0" relativeHeight="251738112" behindDoc="0" locked="0" layoutInCell="1" allowOverlap="1" wp14:anchorId="434981CE" wp14:editId="760592D3">
+                <wp:simplePos x="0" y="0"/>
+                <wp:positionH relativeFrom="margin">
+                  <wp:posOffset>5560695</wp:posOffset>
+                </wp:positionH>
+                <wp:positionV relativeFrom="paragraph">
+                  <wp:posOffset>139700</wp:posOffset>
+                </wp:positionV>
+                <wp:extent cx="885825" cy="371475"/>
+                <wp:effectExtent l="0" t="0" r="28575" b="28575"/>
+                <wp:wrapNone/>
+                <wp:docPr id="85" name="Rounded Rectangle 85"/>
+                <wp:cNvGraphicFramePr/>
+                <a:graphic xmlns:a="http://schemas.openxmlformats.org/drawingml/2006/main">
+                  <a:graphicData uri="http://schemas.microsoft.com/office/word/2010/wordprocessingShape">
+                    <wps:wsp>
+                      <wps:cNvSpPr/>
+                      <wps:spPr>
+                        <a:xfrm>
+                          <a:off x="0" y="0"/>
+                          <a:ext cx="885825" cy="371475"/>
+                        </a:xfrm>
+                        <a:prstGeom prst="roundRect">
+                          <a:avLst/>
+                        </a:prstGeom>
+                      </wps:spPr>
+                      <wps:style>
+                        <a:lnRef idx="2">
+                          <a:schemeClr val="dk1"/>
+                        </a:lnRef>
+                        <a:fillRef idx="1">
+                          <a:schemeClr val="lt1"/>
+                        </a:fillRef>
+                        <a:effectRef idx="0">
+                          <a:schemeClr val="dk1"/>
+                        </a:effectRef>
+                        <a:fontRef idx="minor">
+                          <a:schemeClr val="dk1"/>
+                        </a:fontRef>
+                      </wps:style>
+                      <wps:txbx>
+                        <w:txbxContent>
+                          <w:p>
+                            <w:pPr>
+                              <w:ind w:firstLine="0"/>
+                            </w:pPr>
+                            <w:r>
+                              <w:t>Kết thúc</w:t>
+                            </w:r>
+                          </w:p>
+                        </w:txbxContent>
+                      </wps:txbx>
+                      <wps:bodyPr rot="0" spcFirstLastPara="0" vertOverflow="overflow" horzOverflow="overflow" vert="horz" wrap="square" lIns="91440" tIns="45720" rIns="91440" bIns="45720" numCol="1" spcCol="0" rtlCol="0" fromWordArt="0" anchor="ctr" anchorCtr="0" forceAA="0" compatLnSpc="1">
+                        <a:prstTxWarp prst="textNoShape">
+                          <a:avLst/>
+                        </a:prstTxWarp>
+                        <a:noAutofit/>
+                      </wps:bodyPr>
+                    </wps:wsp>
+                  </a:graphicData>
+                </a:graphic>
+                <wp14:sizeRelH relativeFrom="margin">
+                  <wp14:pctWidth>0</wp14:pctWidth>
+                </wp14:sizeRelH>
+                <wp14:sizeRelV relativeFrom="margin">
+                  <wp14:pctHeight>0</wp14:pctHeight>
+                </wp14:sizeRelV>
+              </wp:anchor>
+            </w:drawing>
+          </mc:Choice>
+          <mc:Fallback>
+            <w:pict>
+              <v:roundrect w14:anchorId="434981CE" id="Rounded Rectangle 85" o:spid="_x0000_s1066" style="position:absolute;left:0;text-align:left;margin-left:437.85pt;margin-top:11pt;width:69.75pt;height:29.25pt;z-index:251738112;visibility:visible;mso-wrap-style:square;mso-width-percent:0;mso-height-percent:0;mso-wrap-distance-left:9pt;mso-wrap-distance-top:0;mso-wrap-distance-right:9pt;mso-wrap-distance-bottom:0;mso-position-horizontal:absolute;mso-position-horizontal-relative:margin;mso-position-vertical:absolute;mso-position-vertical-relative:text;mso-width-percent:0;mso-height-percent:0;mso-width-relative:margin;mso-height-relative:margin;v-text-anchor:middle" arcsize="10923f" o:gfxdata="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" fillcolor="white [3201]" strokecolor="black [3200]" strokeweight="1pt">
+                <v:stroke joinstyle="miter"/>
+                <v:textbox>
+                  <w:txbxContent>
+                    <w:p>
+                      <w:pPr>
+                        <w:ind w:firstLine="0"/>
+                      </w:pPr>
+                      <w:r>
+                        <w:t>Kết thúc</w:t>
+                      </w:r>
+                    </w:p>
+                  </w:txbxContent>
+                </v:textbox>
+                <w10:wrap anchorx="margin"/>
+              </v:roundrect>
+            </w:pict>
+          </mc:Fallback>
+        </mc:AlternateContent>
+      </w:r>
+    </w:p>
+    <w:p>
+      <w:pPr>
+        <w:pStyle w:val="Heading4"/>
+        <w:rPr>
+          <w:szCs w:val="28"/>
+        </w:rPr>
+      </w:pPr>
+    </w:p>
+    <w:p>
+      <w:pPr>
+        <w:pStyle w:val="Heading3"/>
+      </w:pPr>
+      <w:r>
+        <w:t>5.2</w:t>
+      </w:r>
+      <w:r>
+        <w:t>.</w:t>
+      </w:r>
+      <w:r>
+        <w:t>4 Cập nhật thông tin</w:t>
+      </w:r>
+      <w:r>
+        <w:t xml:space="preserve"> thuốc</w:t>
+      </w:r>
+    </w:p>
+    <w:p>
+      <w:pPr>
+        <w:pStyle w:val="Heading4"/>
+        <w:rPr>
+          <w:szCs w:val="28"/>
+        </w:rPr>
+      </w:pPr>
+      <w:r>
+        <w:rPr>
+          <w:szCs w:val="28"/>
+        </w:rPr>
+        <w:t>a. Thông tin chức năng</w:t>
+      </w:r>
+      <w:r>
+        <w:rPr>
+          <w:szCs w:val="28"/>
+        </w:rPr>
+        <w:t>:</w:t>
+      </w:r>
+    </w:p>
+    <w:p>
+      <w:pPr>
+        <w:ind w:left="273"/>
+      </w:pPr>
+      <w:r>
+        <w:t>Giúp người dùng thay đổi các dữ liệu của thuốc</w:t>
+      </w:r>
+    </w:p>
+    <w:p>
+      <w:pPr>
+        <w:pStyle w:val="Heading4"/>
+        <w:rPr>
+          <w:szCs w:val="28"/>
+        </w:rPr>
+      </w:pPr>
+      <w:r>
+        <w:rPr>
+          <w:szCs w:val="28"/>
+        </w:rPr>
+        <w:t>b. Dữ liệu vào:</w:t>
+      </w:r>
+    </w:p>
+    <w:p>
+      <w:pPr>
+        <w:ind w:left="273"/>
+      </w:pPr>
+      <w:r>
+        <w:t>Danh sách tất cả các thuốc trong kho</w:t>
+      </w:r>
+    </w:p>
+    <w:p>
+      <w:pPr>
+        <w:pStyle w:val="Heading4"/>
+        <w:rPr>
+          <w:szCs w:val="28"/>
+        </w:rPr>
+      </w:pPr>
+      <w:r>
+        <w:rPr>
+          <w:szCs w:val="28"/>
+        </w:rPr>
+        <w:t>c. Dữ liệu ra</w:t>
+      </w:r>
+    </w:p>
+    <w:p>
+      <w:pPr>
+        <w:ind w:left="273"/>
+      </w:pPr>
+      <w:r>
+        <w:t>Danh sách tất cả các thuốc trong kho (sau khi chỉnh sửa)</w:t>
+      </w:r>
+    </w:p>
+    <w:p>
+      <w:pPr>
+        <w:pStyle w:val="Heading4"/>
+        <w:rPr>
+          <w:szCs w:val="28"/>
+        </w:rPr>
+      </w:pPr>
+      <w:r>
+        <w:rPr>
+          <w:szCs w:val="28"/>
+        </w:rPr>
+        <w:t>d. Xử lý</w:t>
+      </w:r>
+    </w:p>
+    <w:p>
+      <w:pPr>
+        <w:ind w:left="273"/>
+      </w:pPr>
+    </w:p>
+    <w:p>
+      <w:pPr>
+        <w:ind w:left="273"/>
+      </w:pPr>
+    </w:p>
+    <w:p>
+      <w:pPr>
+        <w:ind w:left="273"/>
+      </w:pPr>
+    </w:p>
+    <w:p>
+      <w:pPr>
+        <w:ind w:left="273"/>
+      </w:pPr>
+    </w:p>
+    <w:p>
+      <w:pPr>
+        <w:ind w:left="273"/>
+      </w:pPr>
+      <w:r>
+        <w:rPr>
+          <w:noProof/>
+          <w:lang w:eastAsia="en-US"/>
+        </w:rPr>
+        <mc:AlternateContent>
+          <mc:Choice Requires="wps">
+            <w:drawing>
+              <wp:anchor distT="0" distB="0" distL="114300" distR="114300" simplePos="0" relativeHeight="251751424" behindDoc="0" locked="0" layoutInCell="1" allowOverlap="1" wp14:anchorId="4427C00B" wp14:editId="43FF4F58">
+                <wp:simplePos x="0" y="0"/>
+                <wp:positionH relativeFrom="column">
+                  <wp:posOffset>5499735</wp:posOffset>
+                </wp:positionH>
+                <wp:positionV relativeFrom="paragraph">
+                  <wp:posOffset>55880</wp:posOffset>
+                </wp:positionV>
+                <wp:extent cx="1181100" cy="1152525"/>
+                <wp:effectExtent l="0" t="0" r="19050" b="28575"/>
+                <wp:wrapNone/>
+                <wp:docPr id="91" name="Text Box 91"/>
+                <wp:cNvGraphicFramePr/>
+                <a:graphic xmlns:a="http://schemas.openxmlformats.org/drawingml/2006/main">
+                  <a:graphicData uri="http://schemas.microsoft.com/office/word/2010/wordprocessingShape">
+                    <wps:wsp>
+                      <wps:cNvSpPr txBox="1"/>
+                      <wps:spPr>
+                        <a:xfrm>
+                          <a:off x="0" y="0"/>
+                          <a:ext cx="1181100" cy="1152525"/>
+                        </a:xfrm>
+                        <a:prstGeom prst="rect">
+                          <a:avLst/>
+                        </a:prstGeom>
+                        <a:solidFill>
+                          <a:schemeClr val="lt1"/>
+                        </a:solidFill>
+                        <a:ln w="6350">
+                          <a:solidFill>
+                            <a:prstClr val="black"/>
+                          </a:solidFill>
+                        </a:ln>
+                        <a:effectLst/>
+                      </wps:spPr>
+                      <wps:style>
+                        <a:lnRef idx="0">
+                          <a:schemeClr val="accent1"/>
+                        </a:lnRef>
+                        <a:fillRef idx="0">
+                          <a:schemeClr val="accent1"/>
+                        </a:fillRef>
+                        <a:effectRef idx="0">
+                          <a:schemeClr val="accent1"/>
+                        </a:effectRef>
+                        <a:fontRef idx="minor">
+                          <a:schemeClr val="dk1"/>
+                        </a:fontRef>
+                      </wps:style>
+                      <wps:txbx>
+                        <w:txbxContent>
+                          <w:p>
+                            <w:pPr>
+                              <w:ind w:firstLine="0"/>
+                            </w:pPr>
+                            <w:r>
+                              <w:t xml:space="preserve">Hiển thị danh sách những thuốc </w:t>
+                            </w:r>
+                            <w:r>
+                              <w:t>sau khi cập nhật dữ liệu mới</w:t>
+                            </w:r>
+                          </w:p>
+                        </w:txbxContent>
+                      </wps:txbx>
+                      <wps:bodyPr rot="0" spcFirstLastPara="0" vertOverflow="overflow" horzOverflow="overflow" vert="horz" wrap="square" lIns="91440" tIns="45720" rIns="91440" bIns="45720" numCol="1" spcCol="0" rtlCol="0" fromWordArt="0" anchor="t" anchorCtr="0" forceAA="0" compatLnSpc="1">
+                        <a:prstTxWarp prst="textNoShape">
+                          <a:avLst/>
+                        </a:prstTxWarp>
+                        <a:noAutofit/>
+                      </wps:bodyPr>
+                    </wps:wsp>
+                  </a:graphicData>
+                </a:graphic>
+                <wp14:sizeRelH relativeFrom="margin">
+                  <wp14:pctWidth>0</wp14:pctWidth>
+                </wp14:sizeRelH>
+                <wp14:sizeRelV relativeFrom="margin">
+                  <wp14:pctHeight>0</wp14:pctHeight>
+                </wp14:sizeRelV>
+              </wp:anchor>
+            </w:drawing>
+          </mc:Choice>
+          <mc:Fallback>
+            <w:pict>
+              <v:shape w14:anchorId="4427C00B" id="Text Box 91" o:spid="_x0000_s1067" type="#_x0000_t202" style="position:absolute;left:0;text-align:left;margin-left:433.05pt;margin-top:4.4pt;width:93pt;height:90.75pt;z-index:251751424;visibility:visible;mso-wrap-style:square;mso-width-percent:0;mso-height-percent:0;mso-wrap-distance-left:9pt;mso-wrap-distance-top:0;mso-wrap-distance-right:9pt;mso-wrap-distance-bottom:0;mso-position-horizontal:absolute;mso-position-horizontal-relative:text;mso-position-vertical:absolute;mso-position-vertical-relative:text;mso-width-percent:0;mso-height-percent:0;mso-width-relative:margin;mso-height-relative:margin;v-text-anchor:top" o:gfxdata="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" fillcolor="white [3201]" strokeweight=".5pt">
+                <v:textbox>
+                  <w:txbxContent>
+                    <w:p>
+                      <w:pPr>
+                        <w:ind w:firstLine="0"/>
+                      </w:pPr>
+                      <w:r>
+                        <w:t xml:space="preserve">Hiển thị danh sách những thuốc </w:t>
+                      </w:r>
+                      <w:r>
+                        <w:t>sau khi cập nhật dữ liệu mới</w:t>
+                      </w:r>
+                    </w:p>
+                  </w:txbxContent>
+                </v:textbox>
+              </v:shape>
+            </w:pict>
+          </mc:Fallback>
+        </mc:AlternateContent>
+      </w:r>
+      <w:r>
+        <w:rPr>
+          <w:noProof/>
+          <w:lang w:eastAsia="en-US"/>
+        </w:rPr>
+        <mc:AlternateContent>
+          <mc:Choice Requires="wps">
+            <w:drawing>
+              <wp:anchor distT="0" distB="0" distL="114300" distR="114300" simplePos="0" relativeHeight="251755520" behindDoc="0" locked="0" layoutInCell="1" allowOverlap="1" wp14:anchorId="557A06A4" wp14:editId="455DAC47">
+                <wp:simplePos x="0" y="0"/>
+                <wp:positionH relativeFrom="column">
+                  <wp:posOffset>5023485</wp:posOffset>
+                </wp:positionH>
+                <wp:positionV relativeFrom="paragraph">
+                  <wp:posOffset>267970</wp:posOffset>
+                </wp:positionV>
+                <wp:extent cx="485775" cy="0"/>
+                <wp:effectExtent l="0" t="76200" r="9525" b="95250"/>
+                <wp:wrapNone/>
+                <wp:docPr id="86" name="Straight Arrow Connector 86"/>
+                <wp:cNvGraphicFramePr/>
+                <a:graphic xmlns:a="http://schemas.openxmlformats.org/drawingml/2006/main">
+                  <a:graphicData uri="http://schemas.microsoft.com/office/word/2010/wordprocessingShape">
+                    <wps:wsp>
+                      <wps:cNvCnPr/>
+                      <wps:spPr>
+                        <a:xfrm>
+                          <a:off x="0" y="0"/>
+                          <a:ext cx="485775" cy="0"/>
+                        </a:xfrm>
+                        <a:prstGeom prst="straightConnector1">
+                          <a:avLst/>
+                        </a:prstGeom>
+                        <a:ln>
+                          <a:tailEnd type="triangle"/>
+                        </a:ln>
+                      </wps:spPr>
+                      <wps:style>
+                        <a:lnRef idx="1">
+                          <a:schemeClr val="dk1"/>
+                        </a:lnRef>
+                        <a:fillRef idx="0">
+                          <a:schemeClr val="dk1"/>
+                        </a:fillRef>
+                        <a:effectRef idx="0">
+                          <a:schemeClr val="dk1"/>
+                        </a:effectRef>
+                        <a:fontRef idx="minor">
+                          <a:schemeClr val="tx1"/>
+                        </a:fontRef>
+                      </wps:style>
+                      <wps:bodyPr/>
+                    </wps:wsp>
+                  </a:graphicData>
+                </a:graphic>
+              </wp:anchor>
+            </w:drawing>
+          </mc:Choice>
+          <mc:Fallback>
+            <w:pict>
+              <v:shape w14:anchorId="11FA31E9" id="Straight Arrow Connector 86" o:spid="_x0000_s1026" type="#_x0000_t32" style="position:absolute;margin-left:395.55pt;margin-top:21.1pt;width:38.25pt;height:0;z-index:251755520;visibility:visible;mso-wrap-style:square;mso-wrap-distance-left:9pt;mso-wrap-distance-top:0;mso-wrap-distance-right:9pt;mso-wrap-distance-bottom:0;mso-position-horizontal:absolute;mso-position-horizontal-relative:text;mso-position-vertical:absolute;mso-position-vertical-relative:text" o:gfxdata="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" strokecolor="black [3200]" strokeweight=".5pt">
+                <v:stroke endarrow="block" joinstyle="miter"/>
+              </v:shape>
+            </w:pict>
+          </mc:Fallback>
+        </mc:AlternateContent>
+      </w:r>
+      <w:r>
+        <w:rPr>
+          <w:noProof/>
+          <w:lang w:eastAsia="en-US"/>
+        </w:rPr>
+        <mc:AlternateContent>
+          <mc:Choice Requires="wps">
+            <w:drawing>
+              <wp:anchor distT="0" distB="0" distL="114300" distR="114300" simplePos="0" relativeHeight="251754496" behindDoc="0" locked="0" layoutInCell="1" allowOverlap="1" wp14:anchorId="35A6EC72" wp14:editId="5FC9A448">
+                <wp:simplePos x="0" y="0"/>
+                <wp:positionH relativeFrom="column">
+                  <wp:posOffset>6099810</wp:posOffset>
+                </wp:positionH>
+                <wp:positionV relativeFrom="paragraph">
+                  <wp:posOffset>1220470</wp:posOffset>
+                </wp:positionV>
+                <wp:extent cx="0" cy="428625"/>
+                <wp:effectExtent l="76200" t="0" r="57150" b="47625"/>
+                <wp:wrapNone/>
+                <wp:docPr id="87" name="Straight Arrow Connector 87"/>
+                <wp:cNvGraphicFramePr/>
+                <a:graphic xmlns:a="http://schemas.openxmlformats.org/drawingml/2006/main">
+                  <a:graphicData uri="http://schemas.microsoft.com/office/word/2010/wordprocessingShape">
+                    <wps:wsp>
+                      <wps:cNvCnPr/>
+                      <wps:spPr>
+                        <a:xfrm>
+                          <a:off x="0" y="0"/>
+                          <a:ext cx="0" cy="428625"/>
+                        </a:xfrm>
+                        <a:prstGeom prst="straightConnector1">
+                          <a:avLst/>
+                        </a:prstGeom>
+                        <a:ln>
+                          <a:tailEnd type="triangle"/>
+                        </a:ln>
+                      </wps:spPr>
+                      <wps:style>
+                        <a:lnRef idx="1">
+                          <a:schemeClr val="dk1"/>
+                        </a:lnRef>
+                        <a:fillRef idx="0">
+                          <a:schemeClr val="dk1"/>
+                        </a:fillRef>
+                        <a:effectRef idx="0">
+                          <a:schemeClr val="dk1"/>
+                        </a:effectRef>
+                        <a:fontRef idx="minor">
+                          <a:schemeClr val="tx1"/>
+                        </a:fontRef>
+                      </wps:style>
+                      <wps:bodyPr/>
+                    </wps:wsp>
+                  </a:graphicData>
+                </a:graphic>
+              </wp:anchor>
+            </w:drawing>
+          </mc:Choice>
+          <mc:Fallback>
+            <w:pict>
+              <v:shape w14:anchorId="2F681DE9" id="Straight Arrow Connector 87" o:spid="_x0000_s1026" type="#_x0000_t32" style="position:absolute;margin-left:480.3pt;margin-top:96.1pt;width:0;height:33.75pt;z-index:251754496;visibility:visible;mso-wrap-style:square;mso-wrap-distance-left:9pt;mso-wrap-distance-top:0;mso-wrap-distance-right:9pt;mso-wrap-distance-bottom:0;mso-position-horizontal:absolute;mso-position-horizontal-relative:text;mso-position-vertical:absolute;mso-position-vertical-relative:text" o:gfxdata="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" strokecolor="black [3200]" strokeweight=".5pt">
+                <v:stroke endarrow="block" joinstyle="miter"/>
+              </v:shape>
+            </w:pict>
+          </mc:Fallback>
+        </mc:AlternateContent>
+      </w:r>
+      <w:r>
+        <w:rPr>
+          <w:noProof/>
+          <w:lang w:eastAsia="en-US"/>
+        </w:rPr>
+        <mc:AlternateContent>
+          <mc:Choice Requires="wps">
+            <w:drawing>
+              <wp:anchor distT="0" distB="0" distL="114300" distR="114300" simplePos="0" relativeHeight="251753472" behindDoc="0" locked="0" layoutInCell="1" allowOverlap="1" wp14:anchorId="55B05A50" wp14:editId="69858813">
+                <wp:simplePos x="0" y="0"/>
+                <wp:positionH relativeFrom="column">
+                  <wp:posOffset>3194685</wp:posOffset>
+                </wp:positionH>
+                <wp:positionV relativeFrom="paragraph">
+                  <wp:posOffset>239395</wp:posOffset>
+                </wp:positionV>
+                <wp:extent cx="495300" cy="0"/>
+                <wp:effectExtent l="0" t="76200" r="19050" b="95250"/>
+                <wp:wrapNone/>
+                <wp:docPr id="88" name="Straight Arrow Connector 88"/>
+                <wp:cNvGraphicFramePr/>
+                <a:graphic xmlns:a="http://schemas.openxmlformats.org/drawingml/2006/main">
+                  <a:graphicData uri="http://schemas.microsoft.com/office/word/2010/wordprocessingShape">
+                    <wps:wsp>
+                      <wps:cNvCnPr/>
+                      <wps:spPr>
+                        <a:xfrm>
+                          <a:off x="0" y="0"/>
+                          <a:ext cx="495300" cy="0"/>
+                        </a:xfrm>
+                        <a:prstGeom prst="straightConnector1">
+                          <a:avLst/>
+                        </a:prstGeom>
+                        <a:ln>
+                          <a:tailEnd type="triangle"/>
+                        </a:ln>
+                      </wps:spPr>
+                      <wps:style>
+                        <a:lnRef idx="1">
+                          <a:schemeClr val="dk1"/>
+                        </a:lnRef>
+                        <a:fillRef idx="0">
+                          <a:schemeClr val="dk1"/>
+                        </a:fillRef>
+                        <a:effectRef idx="0">
+                          <a:schemeClr val="dk1"/>
+                        </a:effectRef>
+                        <a:fontRef idx="minor">
+                          <a:schemeClr val="tx1"/>
+                        </a:fontRef>
+                      </wps:style>
+                      <wps:bodyPr/>
+                    </wps:wsp>
+                  </a:graphicData>
+                </a:graphic>
+              </wp:anchor>
+            </w:drawing>
+          </mc:Choice>
+          <mc:Fallback>
+            <w:pict>
+              <v:shape w14:anchorId="6D68A404" id="Straight Arrow Connector 88" o:spid="_x0000_s1026" type="#_x0000_t32" style="position:absolute;margin-left:251.55pt;margin-top:18.85pt;width:39pt;height:0;z-index:251753472;visibility:visible;mso-wrap-style:square;mso-wrap-distance-left:9pt;mso-wrap-distance-top:0;mso-wrap-distance-right:9pt;mso-wrap-distance-bottom:0;mso-position-horizontal:absolute;mso-position-horizontal-relative:text;mso-position-vertical:absolute;mso-position-vertical-relative:text" o:gfxdata="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" strokecolor="black [3200]" strokeweight=".5pt">
+                <v:stroke endarrow="block" joinstyle="miter"/>
+              </v:shape>
+            </w:pict>
+          </mc:Fallback>
+        </mc:AlternateContent>
+      </w:r>
+      <w:r>
+        <w:rPr>
+          <w:noProof/>
+          <w:lang w:eastAsia="en-US"/>
+        </w:rPr>
+        <mc:AlternateContent>
+          <mc:Choice Requires="wps">
+            <w:drawing>
+              <wp:anchor distT="0" distB="0" distL="114300" distR="114300" simplePos="0" relativeHeight="251752448" behindDoc="0" locked="0" layoutInCell="1" allowOverlap="1" wp14:anchorId="42C23903" wp14:editId="30120873">
+                <wp:simplePos x="0" y="0"/>
+                <wp:positionH relativeFrom="column">
+                  <wp:posOffset>1270635</wp:posOffset>
+                </wp:positionH>
+                <wp:positionV relativeFrom="paragraph">
+                  <wp:posOffset>210820</wp:posOffset>
+                </wp:positionV>
+                <wp:extent cx="428625" cy="0"/>
+                <wp:effectExtent l="0" t="76200" r="9525" b="95250"/>
+                <wp:wrapNone/>
+                <wp:docPr id="89" name="Straight Arrow Connector 89"/>
+                <wp:cNvGraphicFramePr/>
+                <a:graphic xmlns:a="http://schemas.openxmlformats.org/drawingml/2006/main">
+                  <a:graphicData uri="http://schemas.microsoft.com/office/word/2010/wordprocessingShape">
+                    <wps:wsp>
+                      <wps:cNvCnPr/>
+                      <wps:spPr>
+                        <a:xfrm>
+                          <a:off x="0" y="0"/>
+                          <a:ext cx="428625" cy="0"/>
+                        </a:xfrm>
+                        <a:prstGeom prst="straightConnector1">
+                          <a:avLst/>
+                        </a:prstGeom>
+                        <a:ln>
+                          <a:tailEnd type="triangle"/>
+                        </a:ln>
+                      </wps:spPr>
+                      <wps:style>
+                        <a:lnRef idx="1">
+                          <a:schemeClr val="dk1"/>
+                        </a:lnRef>
+                        <a:fillRef idx="0">
+                          <a:schemeClr val="dk1"/>
+                        </a:fillRef>
+                        <a:effectRef idx="0">
+                          <a:schemeClr val="dk1"/>
+                        </a:effectRef>
+                        <a:fontRef idx="minor">
+                          <a:schemeClr val="tx1"/>
+                        </a:fontRef>
+                      </wps:style>
+                      <wps:bodyPr/>
+                    </wps:wsp>
+                  </a:graphicData>
+                </a:graphic>
+              </wp:anchor>
+            </w:drawing>
+          </mc:Choice>
+          <mc:Fallback>
+            <w:pict>
+              <v:shape w14:anchorId="2632EA90" id="Straight Arrow Connector 89" o:spid="_x0000_s1026" type="#_x0000_t32" style="position:absolute;margin-left:100.05pt;margin-top:16.6pt;width:33.75pt;height:0;z-index:251752448;visibility:visible;mso-wrap-style:square;mso-wrap-distance-left:9pt;mso-wrap-distance-top:0;mso-wrap-distance-right:9pt;mso-wrap-distance-bottom:0;mso-position-horizontal:absolute;mso-position-horizontal-relative:text;mso-position-vertical:absolute;mso-position-vertical-relative:text" o:gfxdata="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" strokecolor="black [3200]" strokeweight=".5pt">
+                <v:stroke endarrow="block" joinstyle="miter"/>
+              </v:shape>
+            </w:pict>
+          </mc:Fallback>
+        </mc:AlternateContent>
+      </w:r>
+      <w:r>
+        <w:rPr>
+          <w:noProof/>
+          <w:lang w:eastAsia="en-US"/>
+        </w:rPr>
+        <mc:AlternateContent>
+          <mc:Choice Requires="wps">
+            <w:drawing>
+              <wp:anchor distT="0" distB="0" distL="114300" distR="114300" simplePos="0" relativeHeight="251748352" behindDoc="0" locked="0" layoutInCell="1" allowOverlap="1" wp14:anchorId="3EDAEDE2" wp14:editId="6FE4C33A">
+                <wp:simplePos x="0" y="0"/>
+                <wp:positionH relativeFrom="margin">
+                  <wp:posOffset>5713095</wp:posOffset>
+                </wp:positionH>
+                <wp:positionV relativeFrom="paragraph">
+                  <wp:posOffset>1639570</wp:posOffset>
+                </wp:positionV>
+                <wp:extent cx="885825" cy="371475"/>
+                <wp:effectExtent l="0" t="0" r="28575" b="28575"/>
+                <wp:wrapNone/>
+                <wp:docPr id="90" name="Rounded Rectangle 90"/>
+                <wp:cNvGraphicFramePr/>
+                <a:graphic xmlns:a="http://schemas.openxmlformats.org/drawingml/2006/main">
+                  <a:graphicData uri="http://schemas.microsoft.com/office/word/2010/wordprocessingShape">
+                    <wps:wsp>
+                      <wps:cNvSpPr/>
+                      <wps:spPr>
+                        <a:xfrm>
+                          <a:off x="0" y="0"/>
+                          <a:ext cx="885825" cy="371475"/>
+                        </a:xfrm>
+                        <a:prstGeom prst="roundRect">
+                          <a:avLst/>
+                        </a:prstGeom>
+                      </wps:spPr>
+                      <wps:style>
+                        <a:lnRef idx="2">
+                          <a:schemeClr val="dk1"/>
+                        </a:lnRef>
+                        <a:fillRef idx="1">
+                          <a:schemeClr val="lt1"/>
+                        </a:fillRef>
+                        <a:effectRef idx="0">
+                          <a:schemeClr val="dk1"/>
+                        </a:effectRef>
+                        <a:fontRef idx="minor">
+                          <a:schemeClr val="dk1"/>
+                        </a:fontRef>
+                      </wps:style>
+                      <wps:txbx>
+                        <w:txbxContent>
+                          <w:p>
+                            <w:pPr>
+                              <w:ind w:firstLine="0"/>
+                            </w:pPr>
+                            <w:r>
+                              <w:t>Kết thúc</w:t>
+                            </w:r>
+                          </w:p>
+                        </w:txbxContent>
+                      </wps:txbx>
+                      <wps:bodyPr rot="0" spcFirstLastPara="0" vertOverflow="overflow" horzOverflow="overflow" vert="horz" wrap="square" lIns="91440" tIns="45720" rIns="91440" bIns="45720" numCol="1" spcCol="0" rtlCol="0" fromWordArt="0" anchor="ctr" anchorCtr="0" forceAA="0" compatLnSpc="1">
+                        <a:prstTxWarp prst="textNoShape">
+                          <a:avLst/>
+                        </a:prstTxWarp>
+                        <a:noAutofit/>
+                      </wps:bodyPr>
+                    </wps:wsp>
+                  </a:graphicData>
+                </a:graphic>
+                <wp14:sizeRelH relativeFrom="margin">
+                  <wp14:pctWidth>0</wp14:pctWidth>
+                </wp14:sizeRelH>
+                <wp14:sizeRelV relativeFrom="margin">
+                  <wp14:pctHeight>0</wp14:pctHeight>
+                </wp14:sizeRelV>
+              </wp:anchor>
+            </w:drawing>
+          </mc:Choice>
+          <mc:Fallback>
+            <w:pict>
+              <v:roundrect w14:anchorId="3EDAEDE2" id="Rounded Rectangle 90" o:spid="_x0000_s1068" style="position:absolute;left:0;text-align:left;margin-left:449.85pt;margin-top:129.1pt;width:69.75pt;height:29.25pt;z-index:251748352;visibility:visible;mso-wrap-style:square;mso-width-percent:0;mso-height-percent:0;mso-wrap-distance-left:9pt;mso-wrap-distance-top:0;mso-wrap-distance-right:9pt;mso-wrap-distance-bottom:0;mso-position-horizontal:absolute;mso-position-horizontal-relative:margin;mso-position-vertical:absolute;mso-position-vertical-relative:text;mso-width-percent:0;mso-height-percent:0;mso-width-relative:margin;mso-height-relative:margin;v-text-anchor:middle" arcsize="10923f" o:gfxdata="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" fillcolor="white [3201]" strokecolor="black [3200]" strokeweight="1pt">
+                <v:stroke joinstyle="miter"/>
+                <v:textbox>
+                  <w:txbxContent>
+                    <w:p>
+                      <w:pPr>
+                        <w:ind w:firstLine="0"/>
+                      </w:pPr>
+                      <w:r>
+                        <w:t>Kết thúc</w:t>
+                      </w:r>
+                    </w:p>
+                  </w:txbxContent>
+                </v:textbox>
+                <w10:wrap anchorx="margin"/>
+              </v:roundrect>
+            </w:pict>
+          </mc:Fallback>
+        </mc:AlternateContent>
+      </w:r>
+      <w:r>
+        <w:rPr>
+          <w:noProof/>
+          <w:lang w:eastAsia="en-US"/>
+        </w:rPr>
+        <mc:AlternateContent>
+          <mc:Choice Requires="wps">
+            <w:drawing>
+              <wp:anchor distT="0" distB="0" distL="114300" distR="114300" simplePos="0" relativeHeight="251750400" behindDoc="0" locked="0" layoutInCell="1" allowOverlap="1" wp14:anchorId="4D35DDEC" wp14:editId="268F7E7A">
+                <wp:simplePos x="0" y="0"/>
+                <wp:positionH relativeFrom="column">
+                  <wp:posOffset>3680460</wp:posOffset>
+                </wp:positionH>
+                <wp:positionV relativeFrom="paragraph">
+                  <wp:posOffset>29845</wp:posOffset>
+                </wp:positionV>
+                <wp:extent cx="1343025" cy="504825"/>
+                <wp:effectExtent l="0" t="0" r="28575" b="28575"/>
+                <wp:wrapNone/>
+                <wp:docPr id="92" name="Rectangle 92"/>
+                <wp:cNvGraphicFramePr/>
+                <a:graphic xmlns:a="http://schemas.openxmlformats.org/drawingml/2006/main">
+                  <a:graphicData uri="http://schemas.microsoft.com/office/word/2010/wordprocessingShape">
+                    <wps:wsp>
+                      <wps:cNvSpPr/>
+                      <wps:spPr>
+                        <a:xfrm>
+                          <a:off x="0" y="0"/>
+                          <a:ext cx="1343025" cy="504825"/>
+                        </a:xfrm>
+                        <a:prstGeom prst="rect">
+                          <a:avLst/>
+                        </a:prstGeom>
+                      </wps:spPr>
+                      <wps:style>
+                        <a:lnRef idx="2">
+                          <a:schemeClr val="dk1"/>
+                        </a:lnRef>
+                        <a:fillRef idx="1">
+                          <a:schemeClr val="lt1"/>
+                        </a:fillRef>
+                        <a:effectRef idx="0">
+                          <a:schemeClr val="dk1"/>
+                        </a:effectRef>
+                        <a:fontRef idx="minor">
+                          <a:schemeClr val="dk1"/>
+                        </a:fontRef>
+                      </wps:style>
+                      <wps:txbx>
+                        <w:txbxContent>
+                          <w:p>
+                            <w:pPr>
+                              <w:ind w:firstLine="0"/>
+                            </w:pPr>
+                            <w:r>
+                              <w:t>Nhập dữ liệu mới cho thuốc</w:t>
+                            </w:r>
+                          </w:p>
+                        </w:txbxContent>
+                      </wps:txbx>
+                      <wps:bodyPr rot="0" spcFirstLastPara="0" vertOverflow="overflow" horzOverflow="overflow" vert="horz" wrap="square" lIns="91440" tIns="45720" rIns="91440" bIns="45720" numCol="1" spcCol="0" rtlCol="0" fromWordArt="0" anchor="ctr" anchorCtr="0" forceAA="0" compatLnSpc="1">
+                        <a:prstTxWarp prst="textNoShape">
+                          <a:avLst/>
+                        </a:prstTxWarp>
+                        <a:noAutofit/>
+                      </wps:bodyPr>
+                    </wps:wsp>
+                  </a:graphicData>
+                </a:graphic>
+                <wp14:sizeRelH relativeFrom="margin">
+                  <wp14:pctWidth>0</wp14:pctWidth>
+                </wp14:sizeRelH>
+                <wp14:sizeRelV relativeFrom="margin">
+                  <wp14:pctHeight>0</wp14:pctHeight>
+                </wp14:sizeRelV>
+              </wp:anchor>
+            </w:drawing>
+          </mc:Choice>
+          <mc:Fallback>
+            <w:pict>
+              <v:rect w14:anchorId="4D35DDEC" id="Rectangle 92" o:spid="_x0000_s1069" style="position:absolute;left:0;text-align:left;margin-left:289.8pt;margin-top:2.35pt;width:105.75pt;height:39.75pt;z-index:251750400;visibility:visible;mso-wrap-style:square;mso-width-percent:0;mso-height-percent:0;mso-wrap-distance-left:9pt;mso-wrap-distance-top:0;mso-wrap-distance-right:9pt;mso-wrap-distance-bottom:0;mso-position-horizontal:absolute;mso-position-horizontal-relative:text;mso-position-vertical:absolute;mso-position-vertical-relative:text;mso-width-percent:0;mso-height-percent:0;mso-width-relative:margin;mso-height-relative:margin;v-text-anchor:middle" o:gfxdata="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" fillcolor="white [3201]" strokecolor="black [3200]" strokeweight="1pt">
+                <v:textbox>
+                  <w:txbxContent>
+                    <w:p>
+                      <w:pPr>
+                        <w:ind w:firstLine="0"/>
+                      </w:pPr>
+                      <w:r>
+                        <w:t>Nhập dữ liệu mới cho thuốc</w:t>
+                      </w:r>
+                    </w:p>
+                  </w:txbxContent>
+                </v:textbox>
+              </v:rect>
+            </w:pict>
+          </mc:Fallback>
+        </mc:AlternateContent>
+      </w:r>
+      <w:r>
+        <w:rPr>
+          <w:noProof/>
+          <w:lang w:eastAsia="en-US"/>
+        </w:rPr>
+        <mc:AlternateContent>
+          <mc:Choice Requires="wps">
+            <w:drawing>
+              <wp:anchor distT="0" distB="0" distL="114300" distR="114300" simplePos="0" relativeHeight="251749376" behindDoc="0" locked="0" layoutInCell="1" allowOverlap="1" wp14:anchorId="69F3DCB1" wp14:editId="4B66725A">
+                <wp:simplePos x="0" y="0"/>
+                <wp:positionH relativeFrom="column">
+                  <wp:posOffset>1689735</wp:posOffset>
+                </wp:positionH>
+                <wp:positionV relativeFrom="paragraph">
+                  <wp:posOffset>20320</wp:posOffset>
+                </wp:positionV>
+                <wp:extent cx="1504950" cy="495300"/>
+                <wp:effectExtent l="0" t="0" r="19050" b="19050"/>
+                <wp:wrapNone/>
+                <wp:docPr id="93" name="Rectangle 93"/>
+                <wp:cNvGraphicFramePr/>
+                <a:graphic xmlns:a="http://schemas.openxmlformats.org/drawingml/2006/main">
+                  <a:graphicData uri="http://schemas.microsoft.com/office/word/2010/wordprocessingShape">
+                    <wps:wsp>
+                      <wps:cNvSpPr/>
+                      <wps:spPr>
+                        <a:xfrm>
+                          <a:off x="0" y="0"/>
+                          <a:ext cx="1504950" cy="495300"/>
+                        </a:xfrm>
+                        <a:prstGeom prst="rect">
+                          <a:avLst/>
+                        </a:prstGeom>
+                      </wps:spPr>
+                      <wps:style>
+                        <a:lnRef idx="2">
+                          <a:schemeClr val="dk1"/>
+                        </a:lnRef>
+                        <a:fillRef idx="1">
+                          <a:schemeClr val="lt1"/>
+                        </a:fillRef>
+                        <a:effectRef idx="0">
+                          <a:schemeClr val="dk1"/>
+                        </a:effectRef>
+                        <a:fontRef idx="minor">
+                          <a:schemeClr val="dk1"/>
+                        </a:fontRef>
+                      </wps:style>
+                      <wps:txbx>
+                        <w:txbxContent>
+                          <w:p>
+                            <w:pPr>
+                              <w:ind w:firstLine="0"/>
+                            </w:pPr>
+                            <w:r>
+                              <w:t>Bấm Thêm hoặc sửa, hoặc xóa</w:t>
+                            </w:r>
+                          </w:p>
+                        </w:txbxContent>
+                      </wps:txbx>
+                      <wps:bodyPr rot="0" spcFirstLastPara="0" vertOverflow="overflow" horzOverflow="overflow" vert="horz" wrap="square" lIns="91440" tIns="45720" rIns="91440" bIns="45720" numCol="1" spcCol="0" rtlCol="0" fromWordArt="0" anchor="ctr" anchorCtr="0" forceAA="0" compatLnSpc="1">
+                        <a:prstTxWarp prst="textNoShape">
+                          <a:avLst/>
+                        </a:prstTxWarp>
+                        <a:noAutofit/>
+                      </wps:bodyPr>
+                    </wps:wsp>
+                  </a:graphicData>
+                </a:graphic>
+                <wp14:sizeRelH relativeFrom="margin">
+                  <wp14:pctWidth>0</wp14:pctWidth>
+                </wp14:sizeRelH>
+              </wp:anchor>
+            </w:drawing>
+          </mc:Choice>
+          <mc:Fallback>
+            <w:pict>
+              <v:rect w14:anchorId="69F3DCB1" id="Rectangle 93" o:spid="_x0000_s1070" style="position:absolute;left:0;text-align:left;margin-left:133.05pt;margin-top:1.6pt;width:118.5pt;height:39pt;z-index:251749376;visibility:visible;mso-wrap-style:square;mso-width-percent:0;mso-wrap-distance-left:9pt;mso-wrap-distance-top:0;mso-wrap-distance-right:9pt;mso-wrap-distance-bottom:0;mso-position-horizontal:absolute;mso-position-horizontal-relative:text;mso-position-vertical:absolute;mso-position-vertical-relative:text;mso-width-percent:0;mso-width-relative:margin;v-text-anchor:middle" o:gfxdata="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" fillcolor="white [3201]" strokecolor="black [3200]" strokeweight="1pt">
+                <v:textbox>
+                  <w:txbxContent>
+                    <w:p>
+                      <w:pPr>
+                        <w:ind w:firstLine="0"/>
+                      </w:pPr>
+                      <w:r>
+                        <w:t>Bấm Thêm hoặc sửa, hoặc xóa</w:t>
+                      </w:r>
+                    </w:p>
+                  </w:txbxContent>
+                </v:textbox>
+              </v:rect>
+            </w:pict>
+          </mc:Fallback>
+        </mc:AlternateContent>
+      </w:r>
+      <w:r>
+        <w:rPr>
+          <w:noProof/>
+          <w:lang w:eastAsia="en-US"/>
+        </w:rPr>
+        <mc:AlternateContent>
+          <mc:Choice Requires="wps">
+            <w:drawing>
+              <wp:anchor distT="0" distB="0" distL="114300" distR="114300" simplePos="0" relativeHeight="251747328" behindDoc="0" locked="0" layoutInCell="1" allowOverlap="1" wp14:anchorId="343DD0CB" wp14:editId="427FDD61">
+                <wp:simplePos x="0" y="0"/>
+                <wp:positionH relativeFrom="column">
+                  <wp:posOffset>457200</wp:posOffset>
+                </wp:positionH>
+                <wp:positionV relativeFrom="paragraph">
+                  <wp:posOffset>12700</wp:posOffset>
+                </wp:positionV>
+                <wp:extent cx="800100" cy="371475"/>
+                <wp:effectExtent l="0" t="0" r="19050" b="28575"/>
+                <wp:wrapNone/>
+                <wp:docPr id="94" name="Rounded Rectangle 94"/>
+                <wp:cNvGraphicFramePr/>
+                <a:graphic xmlns:a="http://schemas.openxmlformats.org/drawingml/2006/main">
+                  <a:graphicData uri="http://schemas.microsoft.com/office/word/2010/wordprocessingShape">
+                    <wps:wsp>
+                      <wps:cNvSpPr/>
+                      <wps:spPr>
+                        <a:xfrm>
+                          <a:off x="0" y="0"/>
+                          <a:ext cx="800100" cy="371475"/>
+                        </a:xfrm>
+                        <a:prstGeom prst="roundRect">
+                          <a:avLst/>
+                        </a:prstGeom>
+                      </wps:spPr>
+                      <wps:style>
+                        <a:lnRef idx="2">
+                          <a:schemeClr val="dk1"/>
+                        </a:lnRef>
+                        <a:fillRef idx="1">
+                          <a:schemeClr val="lt1"/>
+                        </a:fillRef>
+                        <a:effectRef idx="0">
+                          <a:schemeClr val="dk1"/>
+                        </a:effectRef>
+                        <a:fontRef idx="minor">
+                          <a:schemeClr val="dk1"/>
+                        </a:fontRef>
+                      </wps:style>
+                      <wps:txbx>
+                        <w:txbxContent>
+                          <w:p>
+                            <w:pPr>
+                              <w:ind w:firstLine="0"/>
+                            </w:pPr>
+                            <w:r>
+                              <w:t>Bắt đầu</w:t>
+                            </w:r>
+                          </w:p>
+                        </w:txbxContent>
+                      </wps:txbx>
+                      <wps:bodyPr rot="0" spcFirstLastPara="0" vertOverflow="overflow" horzOverflow="overflow" vert="horz" wrap="square" lIns="91440" tIns="45720" rIns="91440" bIns="45720" numCol="1" spcCol="0" rtlCol="0" fromWordArt="0" anchor="ctr" anchorCtr="0" forceAA="0" compatLnSpc="1">
+                        <a:prstTxWarp prst="textNoShape">
+                          <a:avLst/>
+                        </a:prstTxWarp>
+                        <a:noAutofit/>
+                      </wps:bodyPr>
+                    </wps:wsp>
+                  </a:graphicData>
+                </a:graphic>
+                <wp14:sizeRelH relativeFrom="margin">
+                  <wp14:pctWidth>0</wp14:pctWidth>
+                </wp14:sizeRelH>
+                <wp14:sizeRelV relativeFrom="margin">
+                  <wp14:pctHeight>0</wp14:pctHeight>
+                </wp14:sizeRelV>
+              </wp:anchor>
+            </w:drawing>
+          </mc:Choice>
+          <mc:Fallback>
+            <w:pict>
+              <v:roundrect w14:anchorId="343DD0CB" id="Rounded Rectangle 94" o:spid="_x0000_s1071" style="position:absolute;left:0;text-align:left;margin-left:36pt;margin-top:1pt;width:63pt;height:29.25pt;z-index:251747328;visibility:visible;mso-wrap-style:square;mso-width-percent:0;mso-height-percent:0;mso-wrap-distance-left:9pt;mso-wrap-distance-top:0;mso-wrap-distance-right:9pt;mso-wrap-distance-bottom:0;mso-position-horizontal:absolute;mso-position-horizontal-relative:text;mso-position-vertical:absolute;mso-position-vertical-relative:text;mso-width-percent:0;mso-height-percent:0;mso-width-relative:margin;mso-height-relative:margin;v-text-anchor:middle" arcsize="10923f" o:gfxdata="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" fillcolor="white [3201]" strokecolor="black [3200]" strokeweight="1pt">
+                <v:stroke joinstyle="miter"/>
+                <v:textbox>
+                  <w:txbxContent>
+                    <w:p>
+                      <w:pPr>
+                        <w:ind w:firstLine="0"/>
+                      </w:pPr>
+                      <w:r>
+                        <w:t>Bắt đầu</w:t>
+                      </w:r>
+                    </w:p>
+                  </w:txbxContent>
+                </v:textbox>
+              </v:roundrect>
+            </w:pict>
+          </mc:Fallback>
+        </mc:AlternateContent>
+      </w:r>
+    </w:p>
+    <w:p/>
+    <w:p>
+      <w:bookmarkStart w:id="14" w:name="_GoBack"/>
+      <w:bookmarkEnd w:id="14"/>
+    </w:p>
+    <w:p/>
+    <w:p>
+      <w:pPr>
         <w:pStyle w:val="Heading1"/>
         <w:rPr>
           <w:szCs w:val="28"/>
         </w:rPr>
       </w:pPr>
-      <w:bookmarkStart w:id="14" w:name="_Toc322290223"/>
+      <w:bookmarkStart w:id="15" w:name="_Toc322290223"/>
       <w:r>
         <w:rPr>
           <w:szCs w:val="28"/>
@@ -7643,17 +15753,17 @@
         <w:lastRenderedPageBreak/>
         <w:t>6. THIẾT KẾ GIAO DIỆN NGƯỜI SỬ DỤNG</w:t>
       </w:r>
-      <w:bookmarkEnd w:id="14"/>
+      <w:bookmarkEnd w:id="15"/>
     </w:p>
     <w:p>
       <w:pPr>
         <w:pStyle w:val="Heading2"/>
       </w:pPr>
-      <w:bookmarkStart w:id="15" w:name="_Toc322290224"/>
+      <w:bookmarkStart w:id="16" w:name="_Toc322290224"/>
       <w:r>
         <w:t>6.1. Mô tả tổng quan</w:t>
       </w:r>
-      <w:bookmarkEnd w:id="15"/>
+      <w:bookmarkEnd w:id="16"/>
     </w:p>
     <w:p>
       <w:pPr>
@@ -8959,11 +17069,11 @@
       <w:pPr>
         <w:pStyle w:val="Heading2"/>
       </w:pPr>
-      <w:bookmarkStart w:id="16" w:name="_Toc322290225"/>
+      <w:bookmarkStart w:id="17" w:name="_Toc322290225"/>
       <w:r>
         <w:t>6.2. Hình ảnh giao diện</w:t>
       </w:r>
-      <w:bookmarkEnd w:id="16"/>
+      <w:bookmarkEnd w:id="17"/>
     </w:p>
     <w:p>
       <w:pPr>
@@ -9396,11 +17506,11 @@
       <w:pPr>
         <w:pStyle w:val="Heading2"/>
       </w:pPr>
-      <w:bookmarkStart w:id="17" w:name="_Toc322290226"/>
+      <w:bookmarkStart w:id="18" w:name="_Toc322290226"/>
       <w:r>
         <w:t>6.3. Các đối tượng giao diện và hoạt động đi kèm</w:t>
       </w:r>
-      <w:bookmarkEnd w:id="17"/>
+      <w:bookmarkEnd w:id="18"/>
     </w:p>
     <w:p>
       <w:pPr>
@@ -9425,10 +17535,7 @@
       </w:pPr>
     </w:p>
     <w:p/>
-    <w:p>
-      <w:bookmarkStart w:id="18" w:name="_GoBack"/>
-      <w:bookmarkEnd w:id="18"/>
-    </w:p>
+    <w:p/>
     <w:sectPr>
       <w:headerReference w:type="default" r:id="rId13"/>
       <w:footerReference w:type="default" r:id="rId14"/>
@@ -9510,7 +17617,7 @@
         <w:rFonts w:ascii="Cambria" w:hAnsi="Cambria"/>
         <w:noProof/>
       </w:rPr>
-      <w:t>17</w:t>
+      <w:t>22</w:t>
     </w:r>
     <w:r>
       <w:fldChar w:fldCharType="end"/>
@@ -9614,15 +17721,7 @@
         <w:szCs w:val="20"/>
         <w:u w:val="single"/>
       </w:rPr>
-      <w:t xml:space="preserve">mô tả thiết kế </w:t>
-    </w:r>
-    <w:r>
-      <w:rPr>
-        <w:sz w:val="20"/>
-        <w:szCs w:val="20"/>
-        <w:u w:val="single"/>
-      </w:rPr>
-      <w:t>phần mềm</w:t>
+      <w:t>mô tả thiết kế phần mềm</w:t>
     </w:r>
     <w:r>
       <w:rPr>

--- a/A. Documents/04 Tài liệu thiết kế phần mềm.docx
+++ b/A. Documents/04 Tài liệu thiết kế phần mềm.docx
@@ -6781,7 +6781,7 @@
           <v:shape id="_x0000_i1025" type="#_x0000_t75" style="width:500.25pt;height:421.5pt" o:ole="">
             <v:imagedata r:id="rId8" o:title=""/>
           </v:shape>
-          <o:OLEObject Type="Embed" ProgID="Visio.Drawing.15" ShapeID="_x0000_i1025" DrawAspect="Content" ObjectID="_1526332656" r:id="rId9"/>
+          <o:OLEObject Type="Embed" ProgID="Visio.Drawing.15" ShapeID="_x0000_i1025" DrawAspect="Content" ObjectID="_1526375485" r:id="rId9"/>
         </w:object>
       </w:r>
     </w:p>
@@ -7152,7 +7152,7 @@
           <v:shape id="_x0000_i1026" type="#_x0000_t75" style="width:209.25pt;height:406.5pt" o:ole="">
             <v:imagedata r:id="rId10" o:title=""/>
           </v:shape>
-          <o:OLEObject Type="Embed" ProgID="Visio.Drawing.15" ShapeID="_x0000_i1026" DrawAspect="Content" ObjectID="_1526332657" r:id="rId11"/>
+          <o:OLEObject Type="Embed" ProgID="Visio.Drawing.15" ShapeID="_x0000_i1026" DrawAspect="Content" ObjectID="_1526375486" r:id="rId11"/>
         </w:object>
       </w:r>
     </w:p>
@@ -8234,11 +8234,11 @@
         </mc:AlternateContent>
       </w:r>
     </w:p>
+    <w:bookmarkStart w:id="13" w:name="_Toc322290220"/>
     <w:p>
       <w:pPr>
         <w:pStyle w:val="Heading2"/>
       </w:pPr>
-      <w:bookmarkStart w:id="13" w:name="_Toc322290220"/>
       <w:r>
         <w:rPr>
           <w:noProof/>
@@ -11966,10 +11966,7 @@
                               <w:ind w:firstLine="0"/>
                             </w:pPr>
                             <w:r>
-                              <w:t>Nhậ</w:t>
-                            </w:r>
-                            <w:r>
-                              <w:t>p thông tin về nhà cung cấp</w:t>
+                              <w:t>Nhập thông tin về nhà cung cấp</w:t>
                             </w:r>
                           </w:p>
                         </w:txbxContent>
@@ -12002,10 +11999,7 @@
                         <w:ind w:firstLine="0"/>
                       </w:pPr>
                       <w:r>
-                        <w:t>Nhậ</w:t>
-                      </w:r>
-                      <w:r>
-                        <w:t>p thông tin về nhà cung cấp</w:t>
+                        <w:t>Nhập thông tin về nhà cung cấp</w:t>
                       </w:r>
                     </w:p>
                   </w:txbxContent>
@@ -12800,10 +12794,7 @@
                               <w:ind w:firstLine="0"/>
                             </w:pPr>
                             <w:r>
-                              <w:t>Hiển thị</w:t>
-                            </w:r>
-                            <w:r>
-                              <w:t xml:space="preserve"> trạng thái chưa hết hạn</w:t>
+                              <w:t>Hiển thị trạng thái chưa hết hạn</w:t>
                             </w:r>
                           </w:p>
                         </w:txbxContent>
@@ -12833,10 +12824,7 @@
                         <w:ind w:firstLine="0"/>
                       </w:pPr>
                       <w:r>
-                        <w:t>Hiển thị</w:t>
-                      </w:r>
-                      <w:r>
-                        <w:t xml:space="preserve"> trạng thái chưa hết hạn</w:t>
+                        <w:t>Hiển thị trạng thái chưa hết hạn</w:t>
                       </w:r>
                     </w:p>
                   </w:txbxContent>
@@ -13914,13 +13902,7 @@
         <w:ind w:left="273"/>
       </w:pPr>
       <w:r>
-        <w:t>Giúp người dùng xem lạ</w:t>
-      </w:r>
-      <w:r>
-        <w:t>i các hóa đơn nhập</w:t>
-      </w:r>
-      <w:r>
-        <w:t xml:space="preserve"> hàng</w:t>
+        <w:t>Giúp người dùng xem lại các hóa đơn nhập hàng</w:t>
       </w:r>
     </w:p>
     <w:p>
@@ -13968,13 +13950,7 @@
         <w:ind w:left="273"/>
       </w:pPr>
       <w:r>
-        <w:t>Dữ liệu từ</w:t>
-      </w:r>
-      <w:r>
-        <w:t xml:space="preserve"> các hóa đơn nhập</w:t>
-      </w:r>
-      <w:r>
-        <w:t xml:space="preserve"> hàng</w:t>
+        <w:t>Dữ liệu từ các hóa đơn nhập hàng</w:t>
       </w:r>
     </w:p>
     <w:p>
@@ -14013,10 +13989,7 @@
         <w:ind w:left="273"/>
       </w:pPr>
       <w:r>
-        <w:t>- Tất cả các dữ liệu của một hóa đơn</w:t>
-      </w:r>
-      <w:r>
-        <w:t xml:space="preserve"> nhập</w:t>
+        <w:t>- Tất cả các dữ liệu của một hóa đơn nhập</w:t>
       </w:r>
     </w:p>
     <w:p>
@@ -14092,10 +14065,7 @@
                               <w:ind w:firstLine="0"/>
                             </w:pPr>
                             <w:r>
-                              <w:t>Bấm xem danh sách hóa đơn</w:t>
-                            </w:r>
-                            <w:r>
-                              <w:t xml:space="preserve"> nhập</w:t>
+                              <w:t>Bấm xem danh sách hóa đơn nhập</w:t>
                             </w:r>
                           </w:p>
                         </w:txbxContent>
@@ -14128,10 +14098,7 @@
                         <w:ind w:firstLine="0"/>
                       </w:pPr>
                       <w:r>
-                        <w:t>Bấm xem danh sách hóa đơn</w:t>
-                      </w:r>
-                      <w:r>
-                        <w:t xml:space="preserve"> nhập</w:t>
+                        <w:t>Bấm xem danh sách hóa đơn nhập</w:t>
                       </w:r>
                     </w:p>
                   </w:txbxContent>
@@ -15022,10 +14989,7 @@
                               <w:ind w:firstLine="0"/>
                             </w:pPr>
                             <w:r>
-                              <w:t xml:space="preserve">Hiển thị danh sách những thuốc </w:t>
-                            </w:r>
-                            <w:r>
-                              <w:t>sau khi cập nhật dữ liệu mới</w:t>
+                              <w:t>Hiển thị danh sách những thuốc sau khi cập nhật dữ liệu mới</w:t>
                             </w:r>
                           </w:p>
                         </w:txbxContent>
@@ -15058,10 +15022,7 @@
                         <w:ind w:firstLine="0"/>
                       </w:pPr>
                       <w:r>
-                        <w:t xml:space="preserve">Hiển thị danh sách những thuốc </w:t>
-                      </w:r>
-                      <w:r>
-                        <w:t>sau khi cập nhật dữ liệu mới</w:t>
+                        <w:t>Hiển thị danh sách những thuốc sau khi cập nhật dữ liệu mới</w:t>
                       </w:r>
                     </w:p>
                   </w:txbxContent>
@@ -15733,11 +15694,8 @@
       </w:r>
     </w:p>
     <w:p/>
-    <w:p>
-      <w:bookmarkStart w:id="14" w:name="_GoBack"/>
-      <w:bookmarkEnd w:id="14"/>
-    </w:p>
     <w:p/>
+    <w:p/>
     <w:p>
       <w:pPr>
         <w:pStyle w:val="Heading1"/>
@@ -15745,7 +15703,7 @@
           <w:szCs w:val="28"/>
         </w:rPr>
       </w:pPr>
-      <w:bookmarkStart w:id="15" w:name="_Toc322290223"/>
+      <w:bookmarkStart w:id="14" w:name="_Toc322290223"/>
       <w:r>
         <w:rPr>
           <w:szCs w:val="28"/>
@@ -15753,340 +15711,21 @@
         <w:lastRenderedPageBreak/>
         <w:t>6. THIẾT KẾ GIAO DIỆN NGƯỜI SỬ DỤNG</w:t>
       </w:r>
+      <w:bookmarkEnd w:id="14"/>
+    </w:p>
+    <w:p>
+      <w:pPr>
+        <w:pStyle w:val="Heading2"/>
+      </w:pPr>
+      <w:bookmarkStart w:id="15" w:name="_Toc322290224"/>
+      <w:r>
+        <w:t>6.1. Mô tả tổng quan</w:t>
+      </w:r>
       <w:bookmarkEnd w:id="15"/>
     </w:p>
     <w:p>
       <w:pPr>
-        <w:pStyle w:val="Heading2"/>
-      </w:pPr>
-      <w:bookmarkStart w:id="16" w:name="_Toc322290224"/>
-      <w:r>
-        <w:t>6.1. Mô tả tổng quan</w:t>
-      </w:r>
-      <w:bookmarkEnd w:id="16"/>
-    </w:p>
-    <w:p>
-      <w:pPr>
-        <w:jc w:val="both"/>
-        <w:rPr>
-          <w:szCs w:val="28"/>
-        </w:rPr>
-      </w:pPr>
-      <w:r>
-        <w:rPr>
-          <w:szCs w:val="28"/>
-        </w:rPr>
-        <w:t>[</w:t>
-      </w:r>
-      <w:r>
-        <w:rPr>
-          <w:color w:val="333333"/>
-          <w:szCs w:val="28"/>
-        </w:rPr>
-        <w:t>Mô</w:t>
-      </w:r>
-      <w:r>
-        <w:rPr>
-          <w:rStyle w:val="apple-converted-space"/>
-          <w:color w:val="333333"/>
-          <w:szCs w:val="28"/>
-        </w:rPr>
-        <w:t> </w:t>
-      </w:r>
-      <w:r>
-        <w:rPr>
-          <w:rStyle w:val="hps"/>
-          <w:color w:val="333333"/>
-        </w:rPr>
-        <w:t>tả</w:t>
-      </w:r>
-      <w:r>
-        <w:rPr>
-          <w:rStyle w:val="apple-converted-space"/>
-          <w:color w:val="333333"/>
-          <w:szCs w:val="28"/>
-        </w:rPr>
-        <w:t> </w:t>
-      </w:r>
-      <w:r>
-        <w:rPr>
-          <w:rStyle w:val="hps"/>
-          <w:color w:val="333333"/>
-        </w:rPr>
-        <w:t>các chức năng của</w:t>
-      </w:r>
-      <w:r>
-        <w:rPr>
-          <w:rStyle w:val="apple-converted-space"/>
-          <w:color w:val="333333"/>
-          <w:szCs w:val="28"/>
-        </w:rPr>
-        <w:t> </w:t>
-      </w:r>
-      <w:r>
-        <w:rPr>
-          <w:rStyle w:val="hps"/>
-          <w:color w:val="333333"/>
-        </w:rPr>
-        <w:t>phần mềm từ</w:t>
-      </w:r>
-      <w:r>
-        <w:rPr>
-          <w:rStyle w:val="apple-converted-space"/>
-          <w:color w:val="333333"/>
-          <w:szCs w:val="28"/>
-        </w:rPr>
-        <w:t> </w:t>
-      </w:r>
-      <w:r>
-        <w:rPr>
-          <w:rStyle w:val="hps"/>
-          <w:color w:val="333333"/>
-        </w:rPr>
-        <w:t>quan</w:t>
-      </w:r>
-      <w:r>
-        <w:rPr>
-          <w:rStyle w:val="apple-converted-space"/>
-          <w:color w:val="333333"/>
-          <w:szCs w:val="28"/>
-        </w:rPr>
-        <w:t> </w:t>
-      </w:r>
-      <w:r>
-        <w:rPr>
-          <w:rStyle w:val="hps"/>
-          <w:color w:val="333333"/>
-        </w:rPr>
-        <w:t>điểm</w:t>
-      </w:r>
-      <w:r>
-        <w:rPr>
-          <w:rStyle w:val="apple-converted-space"/>
-          <w:color w:val="333333"/>
-          <w:szCs w:val="28"/>
-        </w:rPr>
-        <w:t> </w:t>
-      </w:r>
-      <w:r>
-        <w:rPr>
-          <w:rStyle w:val="hps"/>
-          <w:color w:val="333333"/>
-        </w:rPr>
-        <w:t>của</w:t>
-      </w:r>
-      <w:r>
-        <w:rPr>
-          <w:rStyle w:val="apple-converted-space"/>
-          <w:color w:val="333333"/>
-          <w:szCs w:val="28"/>
-        </w:rPr>
-        <w:t> </w:t>
-      </w:r>
-      <w:r>
-        <w:rPr>
-          <w:rStyle w:val="hps"/>
-          <w:color w:val="333333"/>
-        </w:rPr>
-        <w:t>người</w:t>
-      </w:r>
-      <w:r>
-        <w:rPr>
-          <w:rStyle w:val="apple-converted-space"/>
-          <w:color w:val="333333"/>
-          <w:szCs w:val="28"/>
-        </w:rPr>
-        <w:t> </w:t>
-      </w:r>
-      <w:r>
-        <w:rPr>
-          <w:rStyle w:val="hps"/>
-          <w:color w:val="333333"/>
-        </w:rPr>
-        <w:t>sử</w:t>
-      </w:r>
-      <w:r>
-        <w:rPr>
-          <w:rStyle w:val="apple-converted-space"/>
-          <w:color w:val="333333"/>
-          <w:szCs w:val="28"/>
-        </w:rPr>
-        <w:t> </w:t>
-      </w:r>
-      <w:r>
-        <w:rPr>
-          <w:rStyle w:val="hps"/>
-          <w:color w:val="333333"/>
-        </w:rPr>
-        <w:t>dụng</w:t>
-      </w:r>
-      <w:r>
-        <w:rPr>
-          <w:color w:val="333333"/>
-          <w:szCs w:val="28"/>
-        </w:rPr>
-        <w:t>.</w:t>
-      </w:r>
-      <w:r>
-        <w:rPr>
-          <w:rStyle w:val="apple-converted-space"/>
-          <w:color w:val="333333"/>
-          <w:szCs w:val="28"/>
-        </w:rPr>
-        <w:t> </w:t>
-      </w:r>
-      <w:r>
-        <w:rPr>
-          <w:rStyle w:val="hps"/>
-          <w:color w:val="333333"/>
-        </w:rPr>
-        <w:t>Giải thích làm thế nào</w:t>
-      </w:r>
-      <w:r>
-        <w:rPr>
-          <w:rStyle w:val="apple-converted-space"/>
-          <w:color w:val="333333"/>
-          <w:szCs w:val="28"/>
-        </w:rPr>
-        <w:t> </w:t>
-      </w:r>
-      <w:r>
-        <w:rPr>
-          <w:rStyle w:val="hps"/>
-          <w:color w:val="333333"/>
-        </w:rPr>
-        <w:t xml:space="preserve">người sử dụng </w:t>
-      </w:r>
-      <w:r>
-        <w:rPr>
-          <w:color w:val="333333"/>
-          <w:szCs w:val="28"/>
-        </w:rPr>
-        <w:t>sẽ</w:t>
-      </w:r>
-      <w:r>
-        <w:rPr>
-          <w:rStyle w:val="apple-converted-space"/>
-          <w:color w:val="333333"/>
-          <w:szCs w:val="28"/>
-        </w:rPr>
-        <w:t> </w:t>
-      </w:r>
-      <w:r>
-        <w:rPr>
-          <w:rStyle w:val="hps"/>
-          <w:color w:val="333333"/>
-        </w:rPr>
-        <w:t>có thể</w:t>
-      </w:r>
-      <w:r>
-        <w:rPr>
-          <w:rStyle w:val="apple-converted-space"/>
-          <w:color w:val="333333"/>
-          <w:szCs w:val="28"/>
-        </w:rPr>
-        <w:t> </w:t>
-      </w:r>
-      <w:r>
-        <w:rPr>
-          <w:rStyle w:val="hps"/>
-          <w:color w:val="333333"/>
-        </w:rPr>
-        <w:t>sử</w:t>
-      </w:r>
-      <w:r>
-        <w:rPr>
-          <w:rStyle w:val="apple-converted-space"/>
-          <w:color w:val="333333"/>
-          <w:szCs w:val="28"/>
-        </w:rPr>
-        <w:t> </w:t>
-      </w:r>
-      <w:r>
-        <w:rPr>
-          <w:rStyle w:val="hps"/>
-          <w:color w:val="333333"/>
-        </w:rPr>
-        <w:t>dụng</w:t>
-      </w:r>
-      <w:r>
-        <w:rPr>
-          <w:rStyle w:val="apple-converted-space"/>
-          <w:color w:val="333333"/>
-          <w:szCs w:val="28"/>
-        </w:rPr>
-        <w:t xml:space="preserve"> phần mềm đang thiết kế </w:t>
-      </w:r>
-      <w:r>
-        <w:rPr>
-          <w:rStyle w:val="hps"/>
-          <w:color w:val="333333"/>
-        </w:rPr>
-        <w:t>để thực hiện</w:t>
-      </w:r>
-      <w:r>
-        <w:rPr>
-          <w:rStyle w:val="apple-converted-space"/>
-          <w:color w:val="333333"/>
-          <w:szCs w:val="28"/>
-        </w:rPr>
-        <w:t> </w:t>
-      </w:r>
-      <w:r>
-        <w:rPr>
-          <w:rStyle w:val="hps"/>
-          <w:color w:val="333333"/>
-        </w:rPr>
-        <w:t>tất cả các</w:t>
-      </w:r>
-      <w:r>
-        <w:rPr>
-          <w:rStyle w:val="apple-converted-space"/>
-          <w:color w:val="333333"/>
-          <w:szCs w:val="28"/>
-        </w:rPr>
-        <w:t> chức nă</w:t>
-      </w:r>
-      <w:r>
-        <w:rPr>
-          <w:rStyle w:val="hps"/>
-          <w:color w:val="333333"/>
-        </w:rPr>
-        <w:t>ng</w:t>
-      </w:r>
-      <w:r>
-        <w:rPr>
-          <w:rStyle w:val="apple-converted-space"/>
-          <w:color w:val="333333"/>
-          <w:szCs w:val="28"/>
-        </w:rPr>
-        <w:t> đã xác định </w:t>
-      </w:r>
-      <w:r>
-        <w:rPr>
-          <w:rStyle w:val="hps"/>
-          <w:rFonts w:hAnsi="Cambria Math"/>
-          <w:color w:val="333333"/>
-        </w:rPr>
-        <w:t>​​</w:t>
-      </w:r>
-      <w:r>
-        <w:rPr>
-          <w:rStyle w:val="hps"/>
-          <w:color w:val="333333"/>
-        </w:rPr>
-        <w:t>và những thông tin phần mềm phản hồi cho người sử dụng khi thực hiện các chức năng đó.</w:t>
-      </w:r>
-      <w:r>
-        <w:rPr>
-          <w:szCs w:val="28"/>
-        </w:rPr>
-        <w:t>]</w:t>
-      </w:r>
-    </w:p>
-    <w:p>
-      <w:pPr>
-        <w:ind w:firstLine="0"/>
+        <w:ind w:firstLine="426"/>
         <w:jc w:val="both"/>
         <w:rPr>
           <w:szCs w:val="28"/>
@@ -16396,7 +16035,6 @@
         <w:ind w:left="720" w:firstLine="0"/>
       </w:pPr>
       <w:r>
-        <w:lastRenderedPageBreak/>
         <w:t>Chức năng này giúp người dùng nhập thuốc với số lượng lớn, chính xác không cần tốn sổ sách để ghi chép với các chức năng, lên danh sách nhập thuốc, lập hóa đơn, thanh toán, lưu trữ vào kho.</w:t>
       </w:r>
     </w:p>
@@ -16411,6 +16049,7 @@
         <w:jc w:val="both"/>
       </w:pPr>
       <w:r>
+        <w:lastRenderedPageBreak/>
         <w:t xml:space="preserve">Nhà phân phối cung cấp thuốc đến </w:t>
       </w:r>
       <w:r>
@@ -16652,7 +16291,13 @@
         <w:pStyle w:val="Heading3"/>
       </w:pPr>
       <w:r>
-        <w:t>6.1.3 Quản lý kho thuốc</w:t>
+        <w:t>6.1.3 Quả</w:t>
+      </w:r>
+      <w:r>
+        <w:t>n lý</w:t>
+      </w:r>
+      <w:r>
+        <w:t xml:space="preserve"> thuốc</w:t>
       </w:r>
     </w:p>
     <w:p/>
@@ -16674,7 +16319,50 @@
         <w:t>b. Cách thực hiện</w:t>
       </w:r>
     </w:p>
-    <w:p/>
+    <w:p>
+      <w:pPr>
+        <w:ind w:left="720" w:firstLine="0"/>
+      </w:pPr>
+      <w:r>
+        <w:t xml:space="preserve">Người dùng muốn xem thông tin thuốc trong kho </w:t>
+      </w:r>
+      <w:r>
+        <w:sym w:font="Wingdings" w:char="F0E0"/>
+      </w:r>
+      <w:r>
+        <w:t xml:space="preserve">click thanh menu </w:t>
+      </w:r>
+      <w:r>
+        <w:sym w:font="Wingdings" w:char="F0E0"/>
+      </w:r>
+      <w:r>
+        <w:t xml:space="preserve"> vào kho hàng </w:t>
+      </w:r>
+      <w:r>
+        <w:sym w:font="Wingdings" w:char="F0E0"/>
+      </w:r>
+      <w:r>
+        <w:t xml:space="preserve"> chọn quản lý thuốc </w:t>
+      </w:r>
+      <w:r>
+        <w:sym w:font="Wingdings" w:char="F0E0"/>
+      </w:r>
+      <w:r>
+        <w:t xml:space="preserve"> hiển thị danh sách thuốc trong kho và form chỉnh sửa </w:t>
+      </w:r>
+      <w:r>
+        <w:sym w:font="Wingdings" w:char="F0E0"/>
+      </w:r>
+      <w:r>
+        <w:t xml:space="preserve"> người dùng cập nhật thông tin thuốc (nếu cần) </w:t>
+      </w:r>
+      <w:r>
+        <w:sym w:font="Wingdings" w:char="F0E0"/>
+      </w:r>
+      <w:r>
+        <w:t xml:space="preserve"> Lưu lại</w:t>
+      </w:r>
+    </w:p>
     <w:p>
       <w:pPr>
         <w:ind w:left="720" w:firstLine="0"/>
@@ -16715,7 +16403,6 @@
               <w:rPr>
                 <w:b/>
               </w:rPr>
-              <w:lastRenderedPageBreak/>
               <w:t>Người dùng</w:t>
             </w:r>
           </w:p>
@@ -16754,6 +16441,9 @@
               <w:ind w:firstLine="0"/>
               <w:jc w:val="both"/>
             </w:pPr>
+            <w:r>
+              <w:t xml:space="preserve">Bấm mục quản lý thuốc </w:t>
+            </w:r>
           </w:p>
         </w:tc>
         <w:tc>
@@ -16765,6 +16455,9 @@
               <w:ind w:firstLine="0"/>
               <w:jc w:val="both"/>
             </w:pPr>
+            <w:r>
+              <w:t>Hiển thị danh sách các thông tin về toàn bộ thuốc trong cửa hàng</w:t>
+            </w:r>
           </w:p>
         </w:tc>
       </w:tr>
@@ -16778,6 +16471,10 @@
               <w:ind w:firstLine="0"/>
               <w:jc w:val="both"/>
             </w:pPr>
+            <w:r>
+              <w:lastRenderedPageBreak/>
+              <w:t>Chọn 1 loại thuốc</w:t>
+            </w:r>
           </w:p>
         </w:tc>
         <w:tc>
@@ -16789,6 +16486,9 @@
               <w:ind w:firstLine="0"/>
               <w:jc w:val="both"/>
             </w:pPr>
+            <w:r>
+              <w:t>Hiển thị dữ liệu của thuốc đã chọn lên form chỉnh sửa</w:t>
+            </w:r>
           </w:p>
         </w:tc>
       </w:tr>
@@ -16805,6 +16505,9 @@
               <w:ind w:firstLine="0"/>
               <w:jc w:val="both"/>
             </w:pPr>
+            <w:r>
+              <w:t>Chỉnh sửa thông tin trên form, bấm sửa hoặc xóa</w:t>
+            </w:r>
           </w:p>
         </w:tc>
         <w:tc>
@@ -16816,33 +16519,9 @@
               <w:ind w:firstLine="0"/>
               <w:jc w:val="both"/>
             </w:pPr>
-          </w:p>
-        </w:tc>
-      </w:tr>
-      <w:tr>
-        <w:trPr>
-          <w:trHeight w:val="359"/>
-        </w:trPr>
-        <w:tc>
-          <w:tcPr>
-            <w:tcW w:w="3505" w:type="dxa"/>
-          </w:tcPr>
-          <w:p>
-            <w:pPr>
-              <w:ind w:firstLine="0"/>
-              <w:jc w:val="both"/>
-            </w:pPr>
-          </w:p>
-        </w:tc>
-        <w:tc>
-          <w:tcPr>
-            <w:tcW w:w="5737" w:type="dxa"/>
-          </w:tcPr>
-          <w:p>
-            <w:pPr>
-              <w:ind w:firstLine="0"/>
-              <w:jc w:val="both"/>
-            </w:pPr>
+            <w:r>
+              <w:t>Hiển thị danh sách mới sau khi cập nhật thông tin mới</w:t>
+            </w:r>
           </w:p>
         </w:tc>
       </w:tr>
@@ -17069,306 +16748,20 @@
       <w:pPr>
         <w:pStyle w:val="Heading2"/>
       </w:pPr>
-      <w:bookmarkStart w:id="17" w:name="_Toc322290225"/>
+      <w:bookmarkStart w:id="16" w:name="_Toc322290225"/>
       <w:r>
         <w:t>6.2. Hình ảnh giao diện</w:t>
       </w:r>
-      <w:bookmarkEnd w:id="17"/>
+      <w:bookmarkEnd w:id="16"/>
     </w:p>
     <w:p>
       <w:pPr>
         <w:jc w:val="both"/>
         <w:rPr>
-          <w:szCs w:val="28"/>
-        </w:rPr>
-      </w:pPr>
-      <w:r>
-        <w:rPr>
-          <w:szCs w:val="28"/>
-        </w:rPr>
-        <w:t>[</w:t>
-      </w:r>
-      <w:r>
-        <w:rPr>
-          <w:color w:val="333333"/>
-          <w:szCs w:val="28"/>
-        </w:rPr>
-        <w:t>Đưa ra</w:t>
-      </w:r>
-      <w:r>
-        <w:rPr>
-          <w:rStyle w:val="apple-converted-space"/>
-          <w:color w:val="333333"/>
-          <w:szCs w:val="28"/>
-        </w:rPr>
-        <w:t> hình ảnh</w:t>
-      </w:r>
-      <w:r>
-        <w:rPr>
-          <w:rStyle w:val="hps"/>
-          <w:color w:val="333333"/>
-        </w:rPr>
-        <w:t xml:space="preserve"> màn hình</w:t>
-      </w:r>
-      <w:r>
-        <w:rPr>
-          <w:rStyle w:val="apple-converted-space"/>
-          <w:color w:val="333333"/>
-          <w:szCs w:val="28"/>
-        </w:rPr>
-        <w:t> </w:t>
-      </w:r>
-      <w:r>
-        <w:rPr>
-          <w:rStyle w:val="hps"/>
-          <w:color w:val="333333"/>
-        </w:rPr>
-        <w:t>hiển thị</w:t>
-      </w:r>
-      <w:r>
-        <w:rPr>
-          <w:rStyle w:val="apple-converted-space"/>
-          <w:color w:val="333333"/>
-          <w:szCs w:val="28"/>
-        </w:rPr>
-        <w:t> </w:t>
-      </w:r>
-      <w:r>
-        <w:rPr>
-          <w:rStyle w:val="hps"/>
-          <w:color w:val="333333"/>
-        </w:rPr>
-        <w:t>giao diện từ</w:t>
-      </w:r>
-      <w:r>
-        <w:rPr>
-          <w:rStyle w:val="apple-converted-space"/>
-          <w:color w:val="333333"/>
-          <w:szCs w:val="28"/>
-        </w:rPr>
-        <w:t> </w:t>
-      </w:r>
-      <w:r>
-        <w:rPr>
-          <w:rStyle w:val="hps"/>
-          <w:color w:val="333333"/>
-        </w:rPr>
-        <w:t>quan</w:t>
-      </w:r>
-      <w:r>
-        <w:rPr>
-          <w:rStyle w:val="apple-converted-space"/>
-          <w:color w:val="333333"/>
-          <w:szCs w:val="28"/>
-        </w:rPr>
-        <w:t> </w:t>
-      </w:r>
-      <w:r>
-        <w:rPr>
-          <w:rStyle w:val="hps"/>
-          <w:color w:val="333333"/>
-        </w:rPr>
-        <w:t>điểm</w:t>
-      </w:r>
-      <w:r>
-        <w:rPr>
-          <w:rStyle w:val="apple-converted-space"/>
-          <w:color w:val="333333"/>
-          <w:szCs w:val="28"/>
-        </w:rPr>
-        <w:t> </w:t>
-      </w:r>
-      <w:r>
-        <w:rPr>
-          <w:rStyle w:val="hps"/>
-          <w:color w:val="333333"/>
-        </w:rPr>
-        <w:t>của</w:t>
-      </w:r>
-      <w:r>
-        <w:rPr>
-          <w:rStyle w:val="apple-converted-space"/>
-          <w:color w:val="333333"/>
-          <w:szCs w:val="28"/>
-        </w:rPr>
-        <w:t> </w:t>
-      </w:r>
-      <w:r>
-        <w:rPr>
-          <w:rStyle w:val="hps"/>
-          <w:color w:val="333333"/>
-        </w:rPr>
-        <w:t>người</w:t>
-      </w:r>
-      <w:r>
-        <w:rPr>
-          <w:rStyle w:val="apple-converted-space"/>
-          <w:color w:val="333333"/>
-          <w:szCs w:val="28"/>
-        </w:rPr>
-        <w:t> </w:t>
-      </w:r>
-      <w:r>
-        <w:rPr>
-          <w:rStyle w:val="hps"/>
-          <w:color w:val="333333"/>
-        </w:rPr>
-        <w:t>sử</w:t>
-      </w:r>
-      <w:r>
-        <w:rPr>
-          <w:rStyle w:val="apple-converted-space"/>
-          <w:color w:val="333333"/>
-          <w:szCs w:val="28"/>
-        </w:rPr>
-        <w:t> </w:t>
-      </w:r>
-      <w:r>
-        <w:rPr>
-          <w:rStyle w:val="hps"/>
-          <w:color w:val="333333"/>
-        </w:rPr>
-        <w:t>dụng</w:t>
-      </w:r>
-      <w:r>
-        <w:rPr>
-          <w:color w:val="333333"/>
-          <w:szCs w:val="28"/>
-        </w:rPr>
-        <w:t>.</w:t>
-      </w:r>
-      <w:r>
-        <w:rPr>
-          <w:rStyle w:val="hps"/>
-          <w:color w:val="333333"/>
-        </w:rPr>
-        <w:t>Đây có thể là</w:t>
-      </w:r>
-      <w:r>
-        <w:rPr>
-          <w:rStyle w:val="apple-converted-space"/>
-          <w:color w:val="333333"/>
-          <w:szCs w:val="28"/>
-        </w:rPr>
-        <w:t xml:space="preserve"> hình ảnh vẽ </w:t>
-      </w:r>
-      <w:r>
-        <w:rPr>
-          <w:rStyle w:val="hps"/>
-          <w:color w:val="333333"/>
-        </w:rPr>
-        <w:t xml:space="preserve">tay </w:t>
-      </w:r>
-      <w:r>
-        <w:rPr>
-          <w:color w:val="333333"/>
-          <w:szCs w:val="28"/>
-        </w:rPr>
-        <w:t>hoặc</w:t>
-      </w:r>
-      <w:r>
-        <w:rPr>
-          <w:rStyle w:val="apple-converted-space"/>
-          <w:color w:val="333333"/>
-          <w:szCs w:val="28"/>
-        </w:rPr>
-        <w:t xml:space="preserve"> được vẽ bằng </w:t>
-      </w:r>
-      <w:r>
-        <w:rPr>
-          <w:rStyle w:val="hps"/>
-          <w:color w:val="333333"/>
-        </w:rPr>
-        <w:t>công cụ</w:t>
-      </w:r>
-      <w:r>
-        <w:rPr>
-          <w:rStyle w:val="apple-converted-space"/>
-          <w:color w:val="333333"/>
-          <w:szCs w:val="28"/>
-        </w:rPr>
-        <w:t> nào đó</w:t>
-      </w:r>
-      <w:r>
-        <w:rPr>
-          <w:color w:val="333333"/>
-          <w:szCs w:val="28"/>
-        </w:rPr>
-        <w:t>.</w:t>
-      </w:r>
-      <w:r>
-        <w:rPr>
-          <w:rStyle w:val="apple-converted-space"/>
-          <w:color w:val="333333"/>
-          <w:szCs w:val="28"/>
-        </w:rPr>
-        <w:t> </w:t>
-      </w:r>
-      <w:r>
-        <w:rPr>
-          <w:rStyle w:val="hps"/>
-          <w:color w:val="333333"/>
-        </w:rPr>
-        <w:t>Chỉ</w:t>
-      </w:r>
-      <w:r>
-        <w:rPr>
-          <w:rStyle w:val="apple-converted-space"/>
-          <w:color w:val="333333"/>
-          <w:szCs w:val="28"/>
-        </w:rPr>
-        <w:t> </w:t>
-      </w:r>
-      <w:r>
-        <w:rPr>
-          <w:rStyle w:val="hps"/>
-          <w:color w:val="333333"/>
-        </w:rPr>
-        <w:t>cần</w:t>
-      </w:r>
-      <w:r>
-        <w:rPr>
-          <w:rStyle w:val="apple-converted-space"/>
-          <w:color w:val="333333"/>
-          <w:szCs w:val="28"/>
-        </w:rPr>
-        <w:t> </w:t>
-      </w:r>
-      <w:r>
-        <w:rPr>
-          <w:rStyle w:val="hps"/>
-          <w:color w:val="333333"/>
-        </w:rPr>
-        <w:t>đưa ra hình ảnh càng chính xác</w:t>
-      </w:r>
-      <w:r>
-        <w:rPr>
-          <w:rStyle w:val="apple-converted-space"/>
-          <w:color w:val="333333"/>
-          <w:szCs w:val="28"/>
-        </w:rPr>
-        <w:t> </w:t>
-      </w:r>
-      <w:r>
-        <w:rPr>
-          <w:rStyle w:val="hps"/>
-          <w:color w:val="333333"/>
-        </w:rPr>
-        <w:t>càng tốt</w:t>
-      </w:r>
-      <w:r>
-        <w:rPr>
-          <w:color w:val="333333"/>
-          <w:szCs w:val="28"/>
-        </w:rPr>
-        <w:t>.</w:t>
-      </w:r>
-      <w:r>
-        <w:rPr>
-          <w:szCs w:val="28"/>
-        </w:rPr>
-        <w:t>]</w:t>
-      </w:r>
+          <w:b/>
+          <w:szCs w:val="28"/>
+        </w:rPr>
+      </w:pPr>
     </w:p>
     <w:p>
       <w:pPr>
@@ -17383,7 +16776,6 @@
           <w:b/>
           <w:szCs w:val="28"/>
         </w:rPr>
-        <w:lastRenderedPageBreak/>
         <w:t>Bán thuốc</w:t>
       </w:r>
     </w:p>
@@ -17392,55 +16784,6 @@
         <w:jc w:val="both"/>
         <w:rPr>
           <w:b/>
-          <w:szCs w:val="28"/>
-        </w:rPr>
-      </w:pPr>
-      <w:r>
-        <w:rPr>
-          <w:b/>
-          <w:szCs w:val="28"/>
-        </w:rPr>
-        <w:t>Nhập thuốc</w:t>
-      </w:r>
-    </w:p>
-    <w:p>
-      <w:pPr>
-        <w:jc w:val="both"/>
-        <w:rPr>
-          <w:b/>
-          <w:szCs w:val="28"/>
-        </w:rPr>
-      </w:pPr>
-      <w:r>
-        <w:rPr>
-          <w:b/>
-          <w:szCs w:val="28"/>
-        </w:rPr>
-        <w:t>Quản lý kho</w:t>
-      </w:r>
-    </w:p>
-    <w:p>
-      <w:pPr>
-        <w:jc w:val="both"/>
-        <w:rPr>
-          <w:b/>
-          <w:szCs w:val="28"/>
-        </w:rPr>
-      </w:pPr>
-      <w:r>
-        <w:rPr>
-          <w:b/>
-          <w:szCs w:val="28"/>
-        </w:rPr>
-        <w:t>Đăng nhập</w:t>
-      </w:r>
-    </w:p>
-    <w:p>
-      <w:pPr>
-        <w:jc w:val="both"/>
-        <w:rPr>
-          <w:b/>
-          <w:color w:val="333333"/>
           <w:szCs w:val="28"/>
         </w:rPr>
       </w:pPr>
@@ -17448,15 +16791,15 @@
         <w:rPr>
           <w:b/>
           <w:noProof/>
-          <w:color w:val="333333"/>
           <w:szCs w:val="28"/>
           <w:lang w:eastAsia="en-US"/>
         </w:rPr>
+        <w:lastRenderedPageBreak/>
         <w:drawing>
-          <wp:inline distT="0" distB="0" distL="0" distR="0" wp14:anchorId="3AF94828" wp14:editId="0851FDC0">
-            <wp:extent cx="5848350" cy="2690495"/>
-            <wp:effectExtent l="0" t="0" r="0" b="0"/>
-            <wp:docPr id="2" name="Picture 2" descr="C:\Users\Hieu\Desktop\Untitled.png"/>
+          <wp:inline distT="0" distB="0" distL="0" distR="0">
+            <wp:extent cx="5673725" cy="3752850"/>
+            <wp:effectExtent l="0" t="0" r="3175" b="0"/>
+            <wp:docPr id="3" name="Picture 3" descr="C:\Users\Hieu\Desktop\Capture.PNG"/>
             <wp:cNvGraphicFramePr>
               <a:graphicFrameLocks xmlns:a="http://schemas.openxmlformats.org/drawingml/2006/main" noChangeAspect="1"/>
             </wp:cNvGraphicFramePr>
@@ -17464,7 +16807,7 @@
               <a:graphicData uri="http://schemas.openxmlformats.org/drawingml/2006/picture">
                 <pic:pic xmlns:pic="http://schemas.openxmlformats.org/drawingml/2006/picture">
                   <pic:nvPicPr>
-                    <pic:cNvPr id="0" name="Picture 4" descr="C:\Users\Hieu\Desktop\Untitled.png"/>
+                    <pic:cNvPr id="0" name="Picture 3" descr="C:\Users\Hieu\Desktop\Capture.PNG"/>
                     <pic:cNvPicPr>
                       <a:picLocks noChangeAspect="1" noChangeArrowheads="1"/>
                     </pic:cNvPicPr>
@@ -17485,7 +16828,7 @@
                   <pic:spPr bwMode="auto">
                     <a:xfrm>
                       <a:off x="0" y="0"/>
-                      <a:ext cx="5848350" cy="2690495"/>
+                      <a:ext cx="5674233" cy="3753186"/>
                     </a:xfrm>
                     <a:prstGeom prst="rect">
                       <a:avLst/>
@@ -17504,42 +16847,1108 @@
     </w:p>
     <w:p>
       <w:pPr>
+        <w:jc w:val="both"/>
+        <w:rPr>
+          <w:b/>
+          <w:szCs w:val="28"/>
+        </w:rPr>
+      </w:pPr>
+      <w:r>
+        <w:rPr>
+          <w:b/>
+          <w:szCs w:val="28"/>
+        </w:rPr>
+        <w:t>Nhập thuốc</w:t>
+      </w:r>
+    </w:p>
+    <w:p>
+      <w:pPr>
+        <w:jc w:val="both"/>
+        <w:rPr>
+          <w:b/>
+          <w:szCs w:val="28"/>
+        </w:rPr>
+      </w:pPr>
+      <w:r>
+        <w:rPr>
+          <w:b/>
+          <w:noProof/>
+          <w:szCs w:val="28"/>
+          <w:lang w:eastAsia="en-US"/>
+        </w:rPr>
+        <w:drawing>
+          <wp:inline distT="0" distB="0" distL="0" distR="0">
+            <wp:extent cx="5673793" cy="3600450"/>
+            <wp:effectExtent l="0" t="0" r="3175" b="0"/>
+            <wp:docPr id="4" name="Picture 4" descr="C:\Users\Hieu\Desktop\Capture1.PNG"/>
+            <wp:cNvGraphicFramePr>
+              <a:graphicFrameLocks xmlns:a="http://schemas.openxmlformats.org/drawingml/2006/main" noChangeAspect="1"/>
+            </wp:cNvGraphicFramePr>
+            <a:graphic xmlns:a="http://schemas.openxmlformats.org/drawingml/2006/main">
+              <a:graphicData uri="http://schemas.openxmlformats.org/drawingml/2006/picture">
+                <pic:pic xmlns:pic="http://schemas.openxmlformats.org/drawingml/2006/picture">
+                  <pic:nvPicPr>
+                    <pic:cNvPr id="0" name="Picture 4" descr="C:\Users\Hieu\Desktop\Capture1.PNG"/>
+                    <pic:cNvPicPr>
+                      <a:picLocks noChangeAspect="1" noChangeArrowheads="1"/>
+                    </pic:cNvPicPr>
+                  </pic:nvPicPr>
+                  <pic:blipFill>
+                    <a:blip r:embed="rId13">
+                      <a:extLst>
+                        <a:ext uri="{28A0092B-C50C-407E-A947-70E740481C1C}">
+                          <a14:useLocalDpi xmlns:a14="http://schemas.microsoft.com/office/drawing/2010/main" val="0"/>
+                        </a:ext>
+                      </a:extLst>
+                    </a:blip>
+                    <a:srcRect/>
+                    <a:stretch>
+                      <a:fillRect/>
+                    </a:stretch>
+                  </pic:blipFill>
+                  <pic:spPr bwMode="auto">
+                    <a:xfrm>
+                      <a:off x="0" y="0"/>
+                      <a:ext cx="5691284" cy="3611549"/>
+                    </a:xfrm>
+                    <a:prstGeom prst="rect">
+                      <a:avLst/>
+                    </a:prstGeom>
+                    <a:noFill/>
+                    <a:ln>
+                      <a:noFill/>
+                    </a:ln>
+                  </pic:spPr>
+                </pic:pic>
+              </a:graphicData>
+            </a:graphic>
+          </wp:inline>
+        </w:drawing>
+      </w:r>
+    </w:p>
+    <w:p>
+      <w:pPr>
+        <w:jc w:val="both"/>
+        <w:rPr>
+          <w:b/>
+          <w:szCs w:val="28"/>
+        </w:rPr>
+      </w:pPr>
+      <w:r>
+        <w:rPr>
+          <w:b/>
+          <w:szCs w:val="28"/>
+        </w:rPr>
+        <w:t>Quả</w:t>
+      </w:r>
+      <w:r>
+        <w:rPr>
+          <w:b/>
+          <w:szCs w:val="28"/>
+        </w:rPr>
+        <w:t>n lý thuốc</w:t>
+      </w:r>
+    </w:p>
+    <w:p>
+      <w:pPr>
+        <w:jc w:val="both"/>
+        <w:rPr>
+          <w:b/>
+          <w:szCs w:val="28"/>
+        </w:rPr>
+      </w:pPr>
+      <w:r>
+        <w:rPr>
+          <w:b/>
+          <w:noProof/>
+          <w:szCs w:val="28"/>
+          <w:lang w:eastAsia="en-US"/>
+        </w:rPr>
+        <w:lastRenderedPageBreak/>
+        <w:drawing>
+          <wp:inline distT="0" distB="0" distL="0" distR="0">
+            <wp:extent cx="5657850" cy="3408045"/>
+            <wp:effectExtent l="0" t="0" r="0" b="1905"/>
+            <wp:docPr id="17" name="Picture 17" descr="C:\Users\Hieu\Desktop\Capture2.PNG"/>
+            <wp:cNvGraphicFramePr>
+              <a:graphicFrameLocks xmlns:a="http://schemas.openxmlformats.org/drawingml/2006/main" noChangeAspect="1"/>
+            </wp:cNvGraphicFramePr>
+            <a:graphic xmlns:a="http://schemas.openxmlformats.org/drawingml/2006/main">
+              <a:graphicData uri="http://schemas.openxmlformats.org/drawingml/2006/picture">
+                <pic:pic xmlns:pic="http://schemas.openxmlformats.org/drawingml/2006/picture">
+                  <pic:nvPicPr>
+                    <pic:cNvPr id="0" name="Picture 5" descr="C:\Users\Hieu\Desktop\Capture2.PNG"/>
+                    <pic:cNvPicPr>
+                      <a:picLocks noChangeAspect="1" noChangeArrowheads="1"/>
+                    </pic:cNvPicPr>
+                  </pic:nvPicPr>
+                  <pic:blipFill>
+                    <a:blip r:embed="rId14">
+                      <a:extLst>
+                        <a:ext uri="{28A0092B-C50C-407E-A947-70E740481C1C}">
+                          <a14:useLocalDpi xmlns:a14="http://schemas.microsoft.com/office/drawing/2010/main" val="0"/>
+                        </a:ext>
+                      </a:extLst>
+                    </a:blip>
+                    <a:srcRect/>
+                    <a:stretch>
+                      <a:fillRect/>
+                    </a:stretch>
+                  </pic:blipFill>
+                  <pic:spPr bwMode="auto">
+                    <a:xfrm>
+                      <a:off x="0" y="0"/>
+                      <a:ext cx="5672494" cy="3416866"/>
+                    </a:xfrm>
+                    <a:prstGeom prst="rect">
+                      <a:avLst/>
+                    </a:prstGeom>
+                    <a:noFill/>
+                    <a:ln>
+                      <a:noFill/>
+                    </a:ln>
+                  </pic:spPr>
+                </pic:pic>
+              </a:graphicData>
+            </a:graphic>
+          </wp:inline>
+        </w:drawing>
+      </w:r>
+    </w:p>
+    <w:p>
+      <w:pPr>
+        <w:jc w:val="both"/>
+        <w:rPr>
+          <w:b/>
+          <w:szCs w:val="28"/>
+        </w:rPr>
+      </w:pPr>
+    </w:p>
+    <w:p>
+      <w:pPr>
+        <w:jc w:val="both"/>
+        <w:rPr>
+          <w:b/>
+          <w:szCs w:val="28"/>
+        </w:rPr>
+      </w:pPr>
+      <w:r>
+        <w:rPr>
+          <w:b/>
+          <w:szCs w:val="28"/>
+        </w:rPr>
+        <w:t>Đăng nhập</w:t>
+      </w:r>
+    </w:p>
+    <w:p>
+      <w:pPr>
+        <w:jc w:val="center"/>
+        <w:rPr>
+          <w:b/>
+          <w:szCs w:val="28"/>
+        </w:rPr>
+      </w:pPr>
+      <w:r>
+        <w:rPr>
+          <w:b/>
+          <w:noProof/>
+          <w:szCs w:val="28"/>
+          <w:lang w:eastAsia="en-US"/>
+        </w:rPr>
+        <w:drawing>
+          <wp:inline distT="0" distB="0" distL="0" distR="0">
+            <wp:extent cx="3667125" cy="1541255"/>
+            <wp:effectExtent l="0" t="0" r="0" b="1905"/>
+            <wp:docPr id="23" name="Picture 23" descr="C:\Users\Hieu\Desktop\Capture3.PNG"/>
+            <wp:cNvGraphicFramePr>
+              <a:graphicFrameLocks xmlns:a="http://schemas.openxmlformats.org/drawingml/2006/main" noChangeAspect="1"/>
+            </wp:cNvGraphicFramePr>
+            <a:graphic xmlns:a="http://schemas.openxmlformats.org/drawingml/2006/main">
+              <a:graphicData uri="http://schemas.openxmlformats.org/drawingml/2006/picture">
+                <pic:pic xmlns:pic="http://schemas.openxmlformats.org/drawingml/2006/picture">
+                  <pic:nvPicPr>
+                    <pic:cNvPr id="0" name="Picture 6" descr="C:\Users\Hieu\Desktop\Capture3.PNG"/>
+                    <pic:cNvPicPr>
+                      <a:picLocks noChangeAspect="1" noChangeArrowheads="1"/>
+                    </pic:cNvPicPr>
+                  </pic:nvPicPr>
+                  <pic:blipFill>
+                    <a:blip r:embed="rId15">
+                      <a:extLst>
+                        <a:ext uri="{28A0092B-C50C-407E-A947-70E740481C1C}">
+                          <a14:useLocalDpi xmlns:a14="http://schemas.microsoft.com/office/drawing/2010/main" val="0"/>
+                        </a:ext>
+                      </a:extLst>
+                    </a:blip>
+                    <a:srcRect/>
+                    <a:stretch>
+                      <a:fillRect/>
+                    </a:stretch>
+                  </pic:blipFill>
+                  <pic:spPr bwMode="auto">
+                    <a:xfrm>
+                      <a:off x="0" y="0"/>
+                      <a:ext cx="3689725" cy="1550754"/>
+                    </a:xfrm>
+                    <a:prstGeom prst="rect">
+                      <a:avLst/>
+                    </a:prstGeom>
+                    <a:noFill/>
+                    <a:ln>
+                      <a:noFill/>
+                    </a:ln>
+                  </pic:spPr>
+                </pic:pic>
+              </a:graphicData>
+            </a:graphic>
+          </wp:inline>
+        </w:drawing>
+      </w:r>
+    </w:p>
+    <w:p>
+      <w:pPr>
+        <w:jc w:val="center"/>
+        <w:rPr>
+          <w:b/>
+          <w:szCs w:val="28"/>
+        </w:rPr>
+      </w:pPr>
+    </w:p>
+    <w:p>
+      <w:pPr>
+        <w:jc w:val="both"/>
+        <w:rPr>
+          <w:b/>
+          <w:szCs w:val="28"/>
+        </w:rPr>
+      </w:pPr>
+      <w:bookmarkStart w:id="17" w:name="_Toc322290226"/>
+    </w:p>
+    <w:p>
+      <w:pPr>
+        <w:jc w:val="both"/>
+        <w:rPr>
+          <w:b/>
+          <w:szCs w:val="28"/>
+        </w:rPr>
+      </w:pPr>
+    </w:p>
+    <w:p>
+      <w:pPr>
+        <w:jc w:val="both"/>
+        <w:rPr>
+          <w:b/>
+          <w:szCs w:val="28"/>
+        </w:rPr>
+      </w:pPr>
+    </w:p>
+    <w:p>
+      <w:pPr>
+        <w:jc w:val="both"/>
+        <w:rPr>
+          <w:b/>
+          <w:szCs w:val="28"/>
+        </w:rPr>
+      </w:pPr>
+    </w:p>
+    <w:p>
+      <w:pPr>
+        <w:jc w:val="both"/>
+        <w:rPr>
+          <w:b/>
+          <w:szCs w:val="28"/>
+        </w:rPr>
+      </w:pPr>
+    </w:p>
+    <w:p>
+      <w:pPr>
+        <w:jc w:val="both"/>
+        <w:rPr>
+          <w:b/>
+          <w:szCs w:val="28"/>
+        </w:rPr>
+      </w:pPr>
+    </w:p>
+    <w:p>
+      <w:pPr>
+        <w:jc w:val="both"/>
+        <w:rPr>
+          <w:b/>
+          <w:szCs w:val="28"/>
+        </w:rPr>
+      </w:pPr>
+      <w:r>
+        <w:rPr>
+          <w:b/>
+          <w:szCs w:val="28"/>
+        </w:rPr>
+        <w:t>Hóa đơn bán hàng</w:t>
+      </w:r>
+    </w:p>
+    <w:p>
+      <w:pPr>
+        <w:jc w:val="both"/>
+        <w:rPr>
+          <w:b/>
+          <w:szCs w:val="28"/>
+        </w:rPr>
+      </w:pPr>
+      <w:r>
+        <w:rPr>
+          <w:b/>
+          <w:noProof/>
+          <w:szCs w:val="28"/>
+          <w:lang w:eastAsia="en-US"/>
+        </w:rPr>
+        <w:drawing>
+          <wp:inline distT="0" distB="0" distL="0" distR="0">
+            <wp:extent cx="5487342" cy="4438650"/>
+            <wp:effectExtent l="0" t="0" r="0" b="0"/>
+            <wp:docPr id="2" name="Picture 2" descr="C:\Users\Hieu\Desktop\Capture4.PNG"/>
+            <wp:cNvGraphicFramePr>
+              <a:graphicFrameLocks xmlns:a="http://schemas.openxmlformats.org/drawingml/2006/main" noChangeAspect="1"/>
+            </wp:cNvGraphicFramePr>
+            <a:graphic xmlns:a="http://schemas.openxmlformats.org/drawingml/2006/main">
+              <a:graphicData uri="http://schemas.openxmlformats.org/drawingml/2006/picture">
+                <pic:pic xmlns:pic="http://schemas.openxmlformats.org/drawingml/2006/picture">
+                  <pic:nvPicPr>
+                    <pic:cNvPr id="0" name="Picture 3" descr="C:\Users\Hieu\Desktop\Capture4.PNG"/>
+                    <pic:cNvPicPr>
+                      <a:picLocks noChangeAspect="1" noChangeArrowheads="1"/>
+                    </pic:cNvPicPr>
+                  </pic:nvPicPr>
+                  <pic:blipFill>
+                    <a:blip r:embed="rId16">
+                      <a:extLst>
+                        <a:ext uri="{28A0092B-C50C-407E-A947-70E740481C1C}">
+                          <a14:useLocalDpi xmlns:a14="http://schemas.microsoft.com/office/drawing/2010/main" val="0"/>
+                        </a:ext>
+                      </a:extLst>
+                    </a:blip>
+                    <a:srcRect/>
+                    <a:stretch>
+                      <a:fillRect/>
+                    </a:stretch>
+                  </pic:blipFill>
+                  <pic:spPr bwMode="auto">
+                    <a:xfrm>
+                      <a:off x="0" y="0"/>
+                      <a:ext cx="5503357" cy="4451604"/>
+                    </a:xfrm>
+                    <a:prstGeom prst="rect">
+                      <a:avLst/>
+                    </a:prstGeom>
+                    <a:noFill/>
+                    <a:ln>
+                      <a:noFill/>
+                    </a:ln>
+                  </pic:spPr>
+                </pic:pic>
+              </a:graphicData>
+            </a:graphic>
+          </wp:inline>
+        </w:drawing>
+      </w:r>
+    </w:p>
+    <w:p>
+      <w:pPr>
         <w:pStyle w:val="Heading2"/>
       </w:pPr>
-      <w:bookmarkStart w:id="18" w:name="_Toc322290226"/>
-      <w:r>
-        <w:t>6.3. Các đối tượng giao diện và hoạt động đi kèm</w:t>
-      </w:r>
-      <w:bookmarkEnd w:id="18"/>
-    </w:p>
-    <w:p>
-      <w:pPr>
-        <w:jc w:val="both"/>
-        <w:rPr>
-          <w:szCs w:val="28"/>
-        </w:rPr>
-      </w:pPr>
-      <w:r>
-        <w:rPr>
-          <w:szCs w:val="28"/>
-        </w:rPr>
-        <w:t>[Mô tả các đối tượng (button, menu,…) trên giao diện và hoạt động đi kèm với các đối tượng đó]</w:t>
-      </w:r>
-    </w:p>
-    <w:p>
-      <w:pPr>
-        <w:jc w:val="both"/>
-        <w:rPr>
-          <w:szCs w:val="28"/>
-        </w:rPr>
-      </w:pPr>
+    </w:p>
+    <w:p>
+      <w:pPr>
+        <w:pStyle w:val="Heading2"/>
+      </w:pPr>
+      <w:r>
+        <w:t>Quản lý nhân viên</w:t>
+      </w:r>
+    </w:p>
+    <w:p>
+      <w:r>
+        <w:rPr>
+          <w:noProof/>
+          <w:lang w:eastAsia="en-US"/>
+        </w:rPr>
+        <w:drawing>
+          <wp:inline distT="0" distB="0" distL="0" distR="0">
+            <wp:extent cx="5443814" cy="3848100"/>
+            <wp:effectExtent l="0" t="0" r="5080" b="0"/>
+            <wp:docPr id="30" name="Picture 30" descr="C:\Users\Hieu\Desktop\Capture5.PNG"/>
+            <wp:cNvGraphicFramePr>
+              <a:graphicFrameLocks xmlns:a="http://schemas.openxmlformats.org/drawingml/2006/main" noChangeAspect="1"/>
+            </wp:cNvGraphicFramePr>
+            <a:graphic xmlns:a="http://schemas.openxmlformats.org/drawingml/2006/main">
+              <a:graphicData uri="http://schemas.openxmlformats.org/drawingml/2006/picture">
+                <pic:pic xmlns:pic="http://schemas.openxmlformats.org/drawingml/2006/picture">
+                  <pic:nvPicPr>
+                    <pic:cNvPr id="0" name="Picture 4" descr="C:\Users\Hieu\Desktop\Capture5.PNG"/>
+                    <pic:cNvPicPr>
+                      <a:picLocks noChangeAspect="1" noChangeArrowheads="1"/>
+                    </pic:cNvPicPr>
+                  </pic:nvPicPr>
+                  <pic:blipFill>
+                    <a:blip r:embed="rId17">
+                      <a:extLst>
+                        <a:ext uri="{28A0092B-C50C-407E-A947-70E740481C1C}">
+                          <a14:useLocalDpi xmlns:a14="http://schemas.microsoft.com/office/drawing/2010/main" val="0"/>
+                        </a:ext>
+                      </a:extLst>
+                    </a:blip>
+                    <a:srcRect/>
+                    <a:stretch>
+                      <a:fillRect/>
+                    </a:stretch>
+                  </pic:blipFill>
+                  <pic:spPr bwMode="auto">
+                    <a:xfrm>
+                      <a:off x="0" y="0"/>
+                      <a:ext cx="5458024" cy="3858144"/>
+                    </a:xfrm>
+                    <a:prstGeom prst="rect">
+                      <a:avLst/>
+                    </a:prstGeom>
+                    <a:noFill/>
+                    <a:ln>
+                      <a:noFill/>
+                    </a:ln>
+                  </pic:spPr>
+                </pic:pic>
+              </a:graphicData>
+            </a:graphic>
+          </wp:inline>
+        </w:drawing>
+      </w:r>
     </w:p>
     <w:p/>
     <w:p/>
+    <w:p/>
+    <w:p/>
+    <w:p/>
+    <w:p/>
+    <w:p>
+      <w:pPr>
+        <w:pStyle w:val="Heading2"/>
+      </w:pPr>
+      <w:r>
+        <w:t>6.3. Các đối tượng giao diện và hoạt động đi kèm</w:t>
+      </w:r>
+      <w:bookmarkEnd w:id="17"/>
+    </w:p>
+    <w:p>
+      <w:pPr>
+        <w:jc w:val="both"/>
+        <w:rPr>
+          <w:szCs w:val="28"/>
+        </w:rPr>
+      </w:pPr>
+    </w:p>
+    <w:p>
+      <w:pPr>
+        <w:jc w:val="both"/>
+        <w:rPr>
+          <w:szCs w:val="28"/>
+        </w:rPr>
+      </w:pPr>
+    </w:p>
+    <w:p>
+      <w:pPr>
+        <w:ind w:left="720" w:firstLine="0"/>
+      </w:pPr>
+      <w:r>
+        <w:rPr>
+          <w:b/>
+        </w:rPr>
+        <w:lastRenderedPageBreak/>
+        <w:t>Thanh menu</w:t>
+      </w:r>
+      <w:r>
+        <w:t>: hiển thị chức năng chính của phần mềm để người dùng dễ dang chọn lựa</w:t>
+      </w:r>
+    </w:p>
+    <w:p>
+      <w:pPr>
+        <w:ind w:left="720" w:firstLine="0"/>
+      </w:pPr>
+      <w:r>
+        <w:rPr>
+          <w:b/>
+        </w:rPr>
+        <w:t xml:space="preserve">Bán hàng, xem hóa đơn bán hàng, nhập hàng, xem hóa đơn nhập hàng, quản lý thuốc: </w:t>
+      </w:r>
+      <w:r>
+        <w:t>Hiển thị giao diện tương ứng với tên gọi.</w:t>
+      </w:r>
+    </w:p>
+    <w:p>
+      <w:pPr>
+        <w:pStyle w:val="ListParagraph"/>
+        <w:numPr>
+          <w:ilvl w:val="0"/>
+          <w:numId w:val="7"/>
+        </w:numPr>
+        <w:rPr>
+          <w:b/>
+          <w:u w:val="single"/>
+        </w:rPr>
+      </w:pPr>
+      <w:r>
+        <w:rPr>
+          <w:b/>
+          <w:u w:val="single"/>
+          <w:lang w:val="en-US"/>
+        </w:rPr>
+        <w:t>Bán hàng</w:t>
+      </w:r>
+    </w:p>
+    <w:p>
+      <w:pPr>
+        <w:ind w:left="1080" w:firstLine="0"/>
+      </w:pPr>
+      <w:r>
+        <w:rPr>
+          <w:b/>
+        </w:rPr>
+        <w:t>Danh sách sản phẩm:</w:t>
+      </w:r>
+      <w:r>
+        <w:t xml:space="preserve"> hiển thị danh sách các sản phẩm còn HSD để bán</w:t>
+      </w:r>
+    </w:p>
+    <w:p>
+      <w:pPr>
+        <w:ind w:left="1080" w:firstLine="0"/>
+      </w:pPr>
+      <w:r>
+        <w:rPr>
+          <w:b/>
+        </w:rPr>
+        <w:t>Số lượng:</w:t>
+      </w:r>
+      <w:r>
+        <w:t xml:space="preserve"> chọn số lượng sản phẩm muốn mua</w:t>
+      </w:r>
+    </w:p>
+    <w:p>
+      <w:pPr>
+        <w:ind w:left="1080" w:firstLine="0"/>
+      </w:pPr>
+      <w:r>
+        <w:rPr>
+          <w:b/>
+        </w:rPr>
+        <w:t xml:space="preserve">Nút OK: </w:t>
+      </w:r>
+      <w:r>
+        <w:t>Chọn sản phẩm để bán</w:t>
+      </w:r>
+    </w:p>
+    <w:p>
+      <w:pPr>
+        <w:ind w:left="360"/>
+      </w:pPr>
+      <w:r>
+        <w:rPr>
+          <w:b/>
+        </w:rPr>
+        <w:t>Sản phẩm đã chọn</w:t>
+      </w:r>
+      <w:r>
+        <w:rPr>
+          <w:b/>
+        </w:rPr>
+        <w:t xml:space="preserve">: </w:t>
+      </w:r>
+      <w:r>
+        <w:t>hiển thị những sản phẩm đã chọn để bán</w:t>
+      </w:r>
+    </w:p>
+    <w:p>
+      <w:pPr>
+        <w:ind w:left="360"/>
+      </w:pPr>
+      <w:r>
+        <w:rPr>
+          <w:b/>
+        </w:rPr>
+        <w:t>Nút Thanh toán:</w:t>
+      </w:r>
+      <w:r>
+        <w:t xml:space="preserve"> hiển thị hóa đơn bán hàng</w:t>
+      </w:r>
+    </w:p>
+    <w:p>
+      <w:pPr>
+        <w:ind w:left="360"/>
+      </w:pPr>
+      <w:r>
+        <w:rPr>
+          <w:b/>
+        </w:rPr>
+        <w:t>Địa chỉ</w:t>
+      </w:r>
+      <w:r>
+        <w:rPr>
+          <w:b/>
+        </w:rPr>
+        <w:t xml:space="preserve">, </w:t>
+      </w:r>
+      <w:r>
+        <w:rPr>
+          <w:b/>
+        </w:rPr>
+        <w:t>Khách hàng:</w:t>
+      </w:r>
+      <w:r>
+        <w:rPr>
+          <w:b/>
+        </w:rPr>
+        <w:t xml:space="preserve"> </w:t>
+      </w:r>
+      <w:r>
+        <w:t>nhập liệu địa chỉ và tên khách hàng</w:t>
+      </w:r>
+    </w:p>
+    <w:p>
+      <w:pPr>
+        <w:ind w:left="1080" w:firstLine="0"/>
+      </w:pPr>
+      <w:r>
+        <w:rPr>
+          <w:b/>
+        </w:rPr>
+        <w:t>Khách hàng quen:</w:t>
+      </w:r>
+      <w:r>
+        <w:t xml:space="preserve"> hiển thị danh sách khách hàng quen, không cần nhập liệu nữa</w:t>
+      </w:r>
+    </w:p>
+    <w:p>
+      <w:pPr>
+        <w:pStyle w:val="ListParagraph"/>
+        <w:numPr>
+          <w:ilvl w:val="0"/>
+          <w:numId w:val="7"/>
+        </w:numPr>
+        <w:rPr>
+          <w:b/>
+          <w:u w:val="single"/>
+        </w:rPr>
+      </w:pPr>
+      <w:r>
+        <w:rPr>
+          <w:b/>
+          <w:u w:val="single"/>
+          <w:lang w:val="en-US"/>
+        </w:rPr>
+        <w:t>Quản lý thuốc</w:t>
+      </w:r>
+    </w:p>
+    <w:p>
+      <w:pPr>
+        <w:ind w:left="1080" w:firstLine="0"/>
+      </w:pPr>
+      <w:r>
+        <w:rPr>
+          <w:b/>
+        </w:rPr>
+        <w:t xml:space="preserve">Danh sách thuốc đã nhập: </w:t>
+      </w:r>
+      <w:r>
+        <w:t>Hiển thị danh sách thuốc đã nhập với đầy đủ thông tin</w:t>
+      </w:r>
+    </w:p>
+    <w:p>
+      <w:pPr>
+        <w:ind w:left="1080" w:firstLine="0"/>
+      </w:pPr>
+      <w:r>
+        <w:rPr>
+          <w:b/>
+        </w:rPr>
+        <w:t xml:space="preserve">Các textbox: </w:t>
+      </w:r>
+      <w:r>
+        <w:t>để</w:t>
+      </w:r>
+      <w:r>
+        <w:rPr>
+          <w:b/>
+        </w:rPr>
+        <w:t xml:space="preserve"> </w:t>
+      </w:r>
+      <w:r>
+        <w:t>người dùng nhập liệu</w:t>
+      </w:r>
+      <w:r>
+        <w:rPr>
+          <w:b/>
+        </w:rPr>
+        <w:t xml:space="preserve">, </w:t>
+      </w:r>
+      <w:r>
+        <w:t>chỉnh sửa thông tin thuốc</w:t>
+      </w:r>
+    </w:p>
+    <w:p>
+      <w:pPr>
+        <w:ind w:left="1080" w:firstLine="0"/>
+      </w:pPr>
+      <w:r>
+        <w:rPr>
+          <w:b/>
+        </w:rPr>
+        <w:t>Nút sửa:</w:t>
+      </w:r>
+      <w:r>
+        <w:t xml:space="preserve"> cập nhật thông tin mới của thuốc vào danh sách</w:t>
+      </w:r>
+    </w:p>
+    <w:p>
+      <w:pPr>
+        <w:ind w:left="1080" w:firstLine="0"/>
+      </w:pPr>
+      <w:r>
+        <w:rPr>
+          <w:b/>
+        </w:rPr>
+        <w:t>Nút xóa:</w:t>
+      </w:r>
+      <w:r>
+        <w:t xml:space="preserve"> xóa thông tin thuốc khỏi danh sách</w:t>
+      </w:r>
+    </w:p>
+    <w:p>
+      <w:pPr>
+        <w:pStyle w:val="ListParagraph"/>
+        <w:numPr>
+          <w:ilvl w:val="0"/>
+          <w:numId w:val="7"/>
+        </w:numPr>
+        <w:rPr>
+          <w:b/>
+          <w:u w:val="single"/>
+        </w:rPr>
+      </w:pPr>
+      <w:r>
+        <w:rPr>
+          <w:b/>
+          <w:u w:val="single"/>
+          <w:lang w:val="en-US"/>
+        </w:rPr>
+        <w:t>Nhập hàng</w:t>
+      </w:r>
+    </w:p>
+    <w:p>
+      <w:pPr>
+        <w:pStyle w:val="ListParagraph"/>
+        <w:ind w:left="1080" w:firstLine="0"/>
+        <w:rPr>
+          <w:lang w:val="en-US"/>
+        </w:rPr>
+      </w:pPr>
+      <w:r>
+        <w:rPr>
+          <w:b/>
+          <w:lang w:val="en-US"/>
+        </w:rPr>
+        <w:t>Các texbox:</w:t>
+      </w:r>
+      <w:r>
+        <w:rPr>
+          <w:lang w:val="en-US"/>
+        </w:rPr>
+        <w:t xml:space="preserve"> để người dùng nhập thông tin thuốc mới</w:t>
+      </w:r>
+    </w:p>
+    <w:p>
+      <w:pPr>
+        <w:ind w:left="1080" w:firstLine="0"/>
+      </w:pPr>
+      <w:r>
+        <w:rPr>
+          <w:b/>
+        </w:rPr>
+        <w:t>Danh sách thuốc đã nhập:</w:t>
+      </w:r>
+      <w:r>
+        <w:t xml:space="preserve"> </w:t>
+      </w:r>
+      <w:r>
+        <w:t>Hiển thị danh sách thuốc đã nhập với đầy đủ thông tin</w:t>
+      </w:r>
+    </w:p>
+    <w:p>
+      <w:pPr>
+        <w:pStyle w:val="ListParagraph"/>
+        <w:ind w:left="1080" w:firstLine="0"/>
+        <w:rPr>
+          <w:lang w:val="en-US"/>
+        </w:rPr>
+      </w:pPr>
+      <w:r>
+        <w:rPr>
+          <w:b/>
+          <w:lang w:val="en-US"/>
+        </w:rPr>
+        <w:t>Nút Nhập sản phẩm:</w:t>
+      </w:r>
+      <w:r>
+        <w:rPr>
+          <w:b/>
+          <w:lang w:val="en-US"/>
+        </w:rPr>
+        <w:t xml:space="preserve"> </w:t>
+      </w:r>
+      <w:r>
+        <w:rPr>
+          <w:lang w:val="en-US"/>
+        </w:rPr>
+        <w:t>hiển thị sản phẩm vừa nhập xuống danh sách</w:t>
+      </w:r>
+      <w:r>
+        <w:rPr>
+          <w:lang w:val="en-US"/>
+        </w:rPr>
+        <w:t>.</w:t>
+      </w:r>
+    </w:p>
+    <w:p>
+      <w:pPr>
+        <w:pStyle w:val="ListParagraph"/>
+        <w:ind w:left="1080" w:firstLine="0"/>
+        <w:rPr>
+          <w:lang w:val="en-US"/>
+        </w:rPr>
+      </w:pPr>
+      <w:r>
+        <w:rPr>
+          <w:b/>
+          <w:lang w:val="en-US"/>
+        </w:rPr>
+        <w:lastRenderedPageBreak/>
+        <w:t xml:space="preserve">Nút xóa trắng: </w:t>
+      </w:r>
+      <w:r>
+        <w:rPr>
+          <w:lang w:val="en-US"/>
+        </w:rPr>
+        <w:t>Xóa hết các thông tin vừa nhập liệu</w:t>
+      </w:r>
+    </w:p>
+    <w:p>
+      <w:pPr>
+        <w:pStyle w:val="ListParagraph"/>
+        <w:ind w:left="1080" w:firstLine="0"/>
+        <w:rPr>
+          <w:lang w:val="en-US"/>
+        </w:rPr>
+      </w:pPr>
+      <w:r>
+        <w:rPr>
+          <w:b/>
+          <w:lang w:val="en-US"/>
+        </w:rPr>
+        <w:t xml:space="preserve">Nút lưu hóa đơn nhập: </w:t>
+      </w:r>
+      <w:r>
+        <w:rPr>
+          <w:lang w:val="en-US"/>
+        </w:rPr>
+        <w:t>Lưu danh sách thuốc nhập vào kho, hiển thị sang phần quản lý thuốc</w:t>
+      </w:r>
+    </w:p>
+    <w:p>
+      <w:pPr>
+        <w:pStyle w:val="ListParagraph"/>
+        <w:numPr>
+          <w:ilvl w:val="0"/>
+          <w:numId w:val="7"/>
+        </w:numPr>
+        <w:rPr>
+          <w:b/>
+          <w:u w:val="single"/>
+        </w:rPr>
+      </w:pPr>
+      <w:r>
+        <w:rPr>
+          <w:b/>
+          <w:u w:val="single"/>
+          <w:lang w:val="en-US"/>
+        </w:rPr>
+        <w:t>Danh sách hóa đơn</w:t>
+      </w:r>
+    </w:p>
+    <w:p>
+      <w:pPr>
+        <w:pStyle w:val="ListParagraph"/>
+        <w:ind w:left="1080" w:firstLine="0"/>
+        <w:rPr>
+          <w:b/>
+          <w:lang w:val="en-US"/>
+        </w:rPr>
+      </w:pPr>
+      <w:r>
+        <w:rPr>
+          <w:b/>
+          <w:lang w:val="en-US"/>
+        </w:rPr>
+        <w:t>Danh sách hóa đơn</w:t>
+      </w:r>
+      <w:r>
+        <w:rPr>
+          <w:b/>
+          <w:lang w:val="en-US"/>
+        </w:rPr>
+        <w:t xml:space="preserve">: </w:t>
+      </w:r>
+      <w:r>
+        <w:rPr>
+          <w:lang w:val="en-US"/>
+        </w:rPr>
+        <w:t>Hiển thị danh sách các hóa đơn đã thanh toán</w:t>
+      </w:r>
+    </w:p>
+    <w:p>
+      <w:pPr>
+        <w:pStyle w:val="ListParagraph"/>
+        <w:ind w:left="1080" w:firstLine="0"/>
+        <w:rPr>
+          <w:lang w:val="en-US"/>
+        </w:rPr>
+      </w:pPr>
+      <w:r>
+        <w:rPr>
+          <w:b/>
+          <w:lang w:val="en-US"/>
+        </w:rPr>
+        <w:t>Chi tiết hóa đơn</w:t>
+      </w:r>
+      <w:r>
+        <w:rPr>
+          <w:b/>
+          <w:lang w:val="en-US"/>
+        </w:rPr>
+        <w:t xml:space="preserve">: </w:t>
+      </w:r>
+      <w:r>
+        <w:rPr>
+          <w:lang w:val="en-US"/>
+        </w:rPr>
+        <w:t>Hiển thị thông tin chi tiết của một hóa đơn</w:t>
+      </w:r>
+    </w:p>
+    <w:p>
+      <w:pPr>
+        <w:pStyle w:val="ListParagraph"/>
+        <w:numPr>
+          <w:ilvl w:val="0"/>
+          <w:numId w:val="7"/>
+        </w:numPr>
+        <w:rPr>
+          <w:b/>
+          <w:u w:val="single"/>
+          <w:lang w:val="en-US"/>
+        </w:rPr>
+      </w:pPr>
+      <w:r>
+        <w:rPr>
+          <w:b/>
+          <w:u w:val="single"/>
+          <w:lang w:val="en-US"/>
+        </w:rPr>
+        <w:t>Quản lý nhân viên</w:t>
+      </w:r>
+    </w:p>
+    <w:p>
+      <w:pPr>
+        <w:pStyle w:val="ListParagraph"/>
+        <w:ind w:left="1080" w:firstLine="0"/>
+        <w:rPr>
+          <w:lang w:val="en-US"/>
+        </w:rPr>
+      </w:pPr>
+      <w:r>
+        <w:rPr>
+          <w:b/>
+          <w:lang w:val="en-US"/>
+        </w:rPr>
+        <w:t xml:space="preserve">Thanh textbox: </w:t>
+      </w:r>
+      <w:r>
+        <w:rPr>
+          <w:lang w:val="en-US"/>
+        </w:rPr>
+        <w:t>Nhập dữ liệu về nhân viên</w:t>
+      </w:r>
+    </w:p>
+    <w:p>
+      <w:pPr>
+        <w:pStyle w:val="ListParagraph"/>
+        <w:ind w:left="1080" w:firstLine="0"/>
+        <w:rPr>
+          <w:b/>
+          <w:lang w:val="en-US"/>
+        </w:rPr>
+      </w:pPr>
+      <w:r>
+        <w:rPr>
+          <w:b/>
+          <w:lang w:val="en-US"/>
+        </w:rPr>
+        <w:t>Nút thêm, sửa, xóa</w:t>
+      </w:r>
+      <w:r>
+        <w:rPr>
+          <w:lang w:val="en-US"/>
+        </w:rPr>
+        <w:t>: thêm, sửa, xóa nhân viên hiển thị dưới danh sách</w:t>
+      </w:r>
+    </w:p>
+    <w:p>
+      <w:pPr>
+        <w:pStyle w:val="ListParagraph"/>
+        <w:ind w:left="1080" w:firstLine="0"/>
+        <w:rPr>
+          <w:lang w:val="en-US"/>
+        </w:rPr>
+      </w:pPr>
+      <w:r>
+        <w:rPr>
+          <w:b/>
+          <w:lang w:val="en-US"/>
+        </w:rPr>
+        <w:t xml:space="preserve">Danh sách nhân viên: </w:t>
+      </w:r>
+      <w:r>
+        <w:rPr>
+          <w:lang w:val="en-US"/>
+        </w:rPr>
+        <w:t>hiển thị danh sách nhân viên với các thông tin đầy đủ</w:t>
+      </w:r>
+      <w:r>
+        <w:rPr>
+          <w:lang w:val="en-US"/>
+        </w:rPr>
+        <w:t>.</w:t>
+      </w:r>
+      <w:bookmarkStart w:id="18" w:name="_GoBack"/>
+      <w:bookmarkEnd w:id="18"/>
+    </w:p>
+    <w:p>
+      <w:pPr>
+        <w:pStyle w:val="ListParagraph"/>
+        <w:ind w:left="1080" w:firstLine="0"/>
+        <w:rPr>
+          <w:b/>
+          <w:u w:val="single"/>
+          <w:lang w:val="en-US"/>
+        </w:rPr>
+      </w:pPr>
+    </w:p>
     <w:sectPr>
-      <w:headerReference w:type="default" r:id="rId13"/>
-      <w:footerReference w:type="default" r:id="rId14"/>
-      <w:footerReference w:type="first" r:id="rId15"/>
+      <w:headerReference w:type="default" r:id="rId18"/>
+      <w:footerReference w:type="default" r:id="rId19"/>
+      <w:footerReference w:type="first" r:id="rId20"/>
       <w:pgSz w:w="12240" w:h="15840" w:code="1"/>
       <w:pgMar w:top="1134" w:right="1134" w:bottom="1134" w:left="1134" w:header="720" w:footer="0" w:gutter="0"/>
       <w:cols w:space="720"/>
@@ -17617,7 +18026,7 @@
         <w:rFonts w:ascii="Cambria" w:hAnsi="Cambria"/>
         <w:noProof/>
       </w:rPr>
-      <w:t>22</w:t>
+      <w:t>27</w:t>
     </w:r>
     <w:r>
       <w:fldChar w:fldCharType="end"/>
@@ -17860,6 +18269,96 @@
     </w:lvl>
   </w:abstractNum>
   <w:abstractNum w:abstractNumId="1">
+    <w:nsid w:val="02EB31F0"/>
+    <w:multiLevelType w:val="hybridMultilevel"/>
+    <w:tmpl w:val="E58268A8"/>
+    <w:lvl w:ilvl="0" w:tplc="98CC2EF6">
+      <w:start w:val="1"/>
+      <w:numFmt w:val="decimal"/>
+      <w:lvlText w:val="%1."/>
+      <w:lvlJc w:val="left"/>
+      <w:pPr>
+        <w:ind w:left="1080" w:hanging="360"/>
+      </w:pPr>
+      <w:rPr>
+        <w:rFonts w:hint="default"/>
+        <w:b/>
+      </w:rPr>
+    </w:lvl>
+    <w:lvl w:ilvl="1" w:tplc="04090019" w:tentative="1">
+      <w:start w:val="1"/>
+      <w:numFmt w:val="lowerLetter"/>
+      <w:lvlText w:val="%2."/>
+      <w:lvlJc w:val="left"/>
+      <w:pPr>
+        <w:ind w:left="1800" w:hanging="360"/>
+      </w:pPr>
+    </w:lvl>
+    <w:lvl w:ilvl="2" w:tplc="0409001B" w:tentative="1">
+      <w:start w:val="1"/>
+      <w:numFmt w:val="lowerRoman"/>
+      <w:lvlText w:val="%3."/>
+      <w:lvlJc w:val="right"/>
+      <w:pPr>
+        <w:ind w:left="2520" w:hanging="180"/>
+      </w:pPr>
+    </w:lvl>
+    <w:lvl w:ilvl="3" w:tplc="0409000F" w:tentative="1">
+      <w:start w:val="1"/>
+      <w:numFmt w:val="decimal"/>
+      <w:lvlText w:val="%4."/>
+      <w:lvlJc w:val="left"/>
+      <w:pPr>
+        <w:ind w:left="3240" w:hanging="360"/>
+      </w:pPr>
+    </w:lvl>
+    <w:lvl w:ilvl="4" w:tplc="04090019" w:tentative="1">
+      <w:start w:val="1"/>
+      <w:numFmt w:val="lowerLetter"/>
+      <w:lvlText w:val="%5."/>
+      <w:lvlJc w:val="left"/>
+      <w:pPr>
+        <w:ind w:left="3960" w:hanging="360"/>
+      </w:pPr>
+    </w:lvl>
+    <w:lvl w:ilvl="5" w:tplc="0409001B" w:tentative="1">
+      <w:start w:val="1"/>
+      <w:numFmt w:val="lowerRoman"/>
+      <w:lvlText w:val="%6."/>
+      <w:lvlJc w:val="right"/>
+      <w:pPr>
+        <w:ind w:left="4680" w:hanging="180"/>
+      </w:pPr>
+    </w:lvl>
+    <w:lvl w:ilvl="6" w:tplc="0409000F" w:tentative="1">
+      <w:start w:val="1"/>
+      <w:numFmt w:val="decimal"/>
+      <w:lvlText w:val="%7."/>
+      <w:lvlJc w:val="left"/>
+      <w:pPr>
+        <w:ind w:left="5400" w:hanging="360"/>
+      </w:pPr>
+    </w:lvl>
+    <w:lvl w:ilvl="7" w:tplc="04090019" w:tentative="1">
+      <w:start w:val="1"/>
+      <w:numFmt w:val="lowerLetter"/>
+      <w:lvlText w:val="%8."/>
+      <w:lvlJc w:val="left"/>
+      <w:pPr>
+        <w:ind w:left="6120" w:hanging="360"/>
+      </w:pPr>
+    </w:lvl>
+    <w:lvl w:ilvl="8" w:tplc="0409001B" w:tentative="1">
+      <w:start w:val="1"/>
+      <w:numFmt w:val="lowerRoman"/>
+      <w:lvlText w:val="%9."/>
+      <w:lvlJc w:val="right"/>
+      <w:pPr>
+        <w:ind w:left="6840" w:hanging="180"/>
+      </w:pPr>
+    </w:lvl>
+  </w:abstractNum>
+  <w:abstractNum w:abstractNumId="2">
     <w:nsid w:val="1BEC6268"/>
     <w:multiLevelType w:val="hybridMultilevel"/>
     <w:tmpl w:val="0BBA186C"/>
@@ -17972,7 +18471,7 @@
       </w:rPr>
     </w:lvl>
   </w:abstractNum>
-  <w:abstractNum w:abstractNumId="2">
+  <w:abstractNum w:abstractNumId="3">
     <w:nsid w:val="387A4E60"/>
     <w:multiLevelType w:val="hybridMultilevel"/>
     <w:tmpl w:val="172A172A"/>
@@ -18085,7 +18584,7 @@
       </w:rPr>
     </w:lvl>
   </w:abstractNum>
-  <w:abstractNum w:abstractNumId="3">
+  <w:abstractNum w:abstractNumId="4">
     <w:nsid w:val="542566F6"/>
     <w:multiLevelType w:val="hybridMultilevel"/>
     <w:tmpl w:val="9B2C6F12"/>
@@ -18198,7 +18697,7 @@
       </w:rPr>
     </w:lvl>
   </w:abstractNum>
-  <w:abstractNum w:abstractNumId="4">
+  <w:abstractNum w:abstractNumId="5">
     <w:nsid w:val="569264C4"/>
     <w:multiLevelType w:val="hybridMultilevel"/>
     <w:tmpl w:val="0C0C7018"/>
@@ -18311,7 +18810,7 @@
       </w:rPr>
     </w:lvl>
   </w:abstractNum>
-  <w:abstractNum w:abstractNumId="5">
+  <w:abstractNum w:abstractNumId="6">
     <w:nsid w:val="60E04394"/>
     <w:multiLevelType w:val="hybridMultilevel"/>
     <w:tmpl w:val="9EEA2174"/>
@@ -18425,21 +18924,24 @@
     </w:lvl>
   </w:abstractNum>
   <w:num w:numId="1">
+    <w:abstractNumId w:val="4"/>
+  </w:num>
+  <w:num w:numId="2">
+    <w:abstractNumId w:val="6"/>
+  </w:num>
+  <w:num w:numId="3">
     <w:abstractNumId w:val="3"/>
   </w:num>
-  <w:num w:numId="2">
+  <w:num w:numId="4">
     <w:abstractNumId w:val="5"/>
-  </w:num>
-  <w:num w:numId="3">
-    <w:abstractNumId w:val="2"/>
-  </w:num>
-  <w:num w:numId="4">
-    <w:abstractNumId w:val="4"/>
   </w:num>
   <w:num w:numId="5">
     <w:abstractNumId w:val="0"/>
   </w:num>
   <w:num w:numId="6">
+    <w:abstractNumId w:val="2"/>
+  </w:num>
+  <w:num w:numId="7">
     <w:abstractNumId w:val="1"/>
   </w:num>
 </w:numbering>
